--- a/Word-Printer/samples/Level4/四层项目/XXX项目/01 ZRXX-20000-SL-P-01 服务级别管理程序记录/ZRXX-20000-SL-R-02 服务级别需求（SLR）-XXX项目.docx
+++ b/Word-Printer/samples/Level4/四层项目/XXX项目/01 ZRXX-20000-SL-P-01 服务级别管理程序记录/ZRXX-20000-SL-R-02 服务级别需求（SLR）-XXX项目.docx
@@ -1,6 +1,6 @@
 
 <file path=word/document.xml><?xml version="1.0" encoding="utf-8"?>
-<w:document xmlns:wpc="http://schemas.microsoft.com/office/word/2010/wordprocessingCanvas" xmlns:mc="http://schemas.openxmlformats.org/markup-compatibility/2006" xmlns:o="urn:schemas-microsoft-com:office:office" xmlns:r="http://schemas.openxmlformats.org/officeDocument/2006/relationships" xmlns:m="http://schemas.openxmlformats.org/officeDocument/2006/math" xmlns:v="urn:schemas-microsoft-com:vml" xmlns:wp14="http://schemas.microsoft.com/office/word/2010/wordprocessingDrawing" xmlns:wp="http://schemas.openxmlformats.org/drawingml/2006/wordprocessingDrawing" xmlns:w10="urn:schemas-microsoft-com:office:word" xmlns:w="http://schemas.openxmlformats.org/wordprocessingml/2006/main" xmlns:w14="http://schemas.microsoft.com/office/word/2010/wordml" xmlns:wpg="http://schemas.microsoft.com/office/word/2010/wordprocessingGroup" xmlns:wpi="http://schemas.microsoft.com/office/word/2010/wordprocessingInk" xmlns:wne="http://schemas.microsoft.com/office/word/2006/wordml" xmlns:wps="http://schemas.microsoft.com/office/word/2010/wordprocessingShape" mc:Ignorable="w14 wp14">
+<w:document xmlns:wpc="http://schemas.microsoft.com/office/word/2010/wordprocessingCanvas" xmlns:cx="http://schemas.microsoft.com/office/drawing/2014/chartex" xmlns:cx1="http://schemas.microsoft.com/office/drawing/2015/9/8/chartex" xmlns:mc="http://schemas.openxmlformats.org/markup-compatibility/2006" xmlns:o="urn:schemas-microsoft-com:office:office" xmlns:r="http://schemas.openxmlformats.org/officeDocument/2006/relationships" xmlns:m="http://schemas.openxmlformats.org/officeDocument/2006/math" xmlns:v="urn:schemas-microsoft-com:vml" xmlns:wp14="http://schemas.microsoft.com/office/word/2010/wordprocessingDrawing" xmlns:wp="http://schemas.openxmlformats.org/drawingml/2006/wordprocessingDrawing" xmlns:w10="urn:schemas-microsoft-com:office:word" xmlns:w="http://schemas.openxmlformats.org/wordprocessingml/2006/main" xmlns:w14="http://schemas.microsoft.com/office/word/2010/wordml" xmlns:w15="http://schemas.microsoft.com/office/word/2012/wordml" xmlns:w16se="http://schemas.microsoft.com/office/word/2015/wordml/symex" xmlns:wpg="http://schemas.microsoft.com/office/word/2010/wordprocessingGroup" xmlns:wpi="http://schemas.microsoft.com/office/word/2010/wordprocessingInk" xmlns:wne="http://schemas.microsoft.com/office/word/2006/wordml" xmlns:wps="http://schemas.microsoft.com/office/word/2010/wordprocessingShape" mc:Ignorable="w14 w15 w16se wp14">
   <w:background w:color="FFFFFF"/>
   <w:body>
     <w:p>
@@ -17,9 +17,6 @@
     <w:p>
       <w:pPr>
         <w:jc w:val="center"/>
-        <w:rPr>
-          <w:rFonts w:hint="eastAsia"/>
-        </w:rPr>
       </w:pPr>
     </w:p>
     <w:p>
@@ -30,20 +27,20 @@
     <w:p>
       <w:pPr>
         <w:jc w:val="center"/>
+        <w:rPr>
+          <w:rFonts w:ascii="幼圆" w:eastAsia="幼圆" w:hAnsi="Arial"/>
+          <w:b/>
+          <w:sz w:val="48"/>
+          <w:szCs w:val="48"/>
+        </w:rPr>
+      </w:pPr>
+      <w:r>
         <w:rPr>
           <w:rFonts w:ascii="幼圆" w:eastAsia="幼圆" w:hAnsi="Arial" w:hint="eastAsia"/>
           <w:b/>
           <w:sz w:val="48"/>
           <w:szCs w:val="48"/>
         </w:rPr>
-      </w:pPr>
-      <w:r>
-        <w:rPr>
-          <w:rFonts w:ascii="幼圆" w:eastAsia="幼圆" w:hAnsi="Arial" w:hint="eastAsia"/>
-          <w:b/>
-          <w:sz w:val="48"/>
-          <w:szCs w:val="48"/>
-        </w:rPr>
         <w:t>服务级别需求</w:t>
       </w:r>
     </w:p>
@@ -51,7 +48,7 @@
       <w:pPr>
         <w:jc w:val="center"/>
         <w:rPr>
-          <w:rFonts w:ascii="幼圆" w:eastAsia="幼圆" w:hAnsi="Arial" w:hint="eastAsia"/>
+          <w:rFonts w:ascii="幼圆" w:eastAsia="幼圆" w:hAnsi="Arial"/>
           <w:b/>
           <w:sz w:val="44"/>
           <w:szCs w:val="44"/>
@@ -100,26 +97,6 @@
       <w:pPr>
         <w:jc w:val="center"/>
         <w:rPr>
-          <w:rFonts w:ascii="幼圆" w:eastAsia="幼圆" w:hint="eastAsia"/>
-          <w:sz w:val="52"/>
-          <w:szCs w:val="52"/>
-        </w:rPr>
-      </w:pPr>
-    </w:p>
-    <w:p>
-      <w:pPr>
-        <w:jc w:val="center"/>
-        <w:rPr>
-          <w:rFonts w:ascii="幼圆" w:eastAsia="幼圆" w:hint="eastAsia"/>
-          <w:sz w:val="52"/>
-          <w:szCs w:val="52"/>
-        </w:rPr>
-      </w:pPr>
-    </w:p>
-    <w:p>
-      <w:pPr>
-        <w:jc w:val="center"/>
-        <w:rPr>
           <w:rFonts w:ascii="幼圆" w:eastAsia="幼圆"/>
           <w:sz w:val="52"/>
           <w:szCs w:val="52"/>
@@ -128,132 +105,68 @@
     </w:p>
     <w:p>
       <w:pPr>
+        <w:jc w:val="center"/>
+        <w:rPr>
+          <w:rFonts w:ascii="幼圆" w:eastAsia="幼圆"/>
+          <w:sz w:val="52"/>
+          <w:szCs w:val="52"/>
+        </w:rPr>
+      </w:pPr>
+    </w:p>
+    <w:p>
+      <w:pPr>
+        <w:jc w:val="center"/>
+        <w:rPr>
+          <w:rFonts w:ascii="幼圆" w:eastAsia="幼圆"/>
+          <w:sz w:val="52"/>
+          <w:szCs w:val="52"/>
+        </w:rPr>
+      </w:pPr>
+    </w:p>
+    <w:p>
+      <w:pPr>
         <w:spacing w:line="600" w:lineRule="exact"/>
         <w:jc w:val="center"/>
         <w:rPr>
+          <w:rFonts w:ascii="幼圆" w:eastAsia="幼圆"/>
+          <w:b/>
+          <w:color w:val="D40000"/>
+          <w:sz w:val="52"/>
+          <w:szCs w:val="52"/>
+        </w:rPr>
+      </w:pPr>
+      <w:r>
+        <w:rPr>
           <w:rFonts w:ascii="幼圆" w:eastAsia="幼圆" w:hint="eastAsia"/>
           <w:b/>
-          <w:color w:val="FF0000"/>
-          <w:sz w:val="52"/>
-          <w:szCs w:val="52"/>
-        </w:rPr>
-      </w:pPr>
-      <w:r>
-        <w:rPr>
-          <w:rFonts w:ascii="幼圆" w:eastAsia="幼圆" w:hint="eastAsia"/>
-          <w:b/>
-          <w:color w:val="FF0000"/>
+          <w:color w:val="D40000"/>
           <w:sz w:val="52"/>
           <w:szCs w:val="52"/>
           <w:highlight w:val="yellow"/>
         </w:rPr>
-        <w:t>X</w:t>
-      </w:r>
-      <w:r>
-        <w:rPr>
-          <w:rFonts w:ascii="幼圆" w:eastAsia="幼圆" w:hint="eastAsia"/>
+        <w:t>项目名称</w:t>
+      </w:r>
+    </w:p>
+    <w:p>
+      <w:pPr>
+        <w:spacing w:line="600" w:lineRule="exact"/>
+        <w:jc w:val="center"/>
+        <w:rPr>
+          <w:rFonts w:ascii="幼圆" w:eastAsia="幼圆"/>
           <w:b/>
-          <w:color w:val="FF0000"/>
           <w:sz w:val="52"/>
           <w:szCs w:val="52"/>
-          <w:highlight w:val="yellow"/>
-        </w:rPr>
-        <w:t>X</w:t>
-      </w:r>
-      <w:r>
-        <w:rPr>
-          <w:rFonts w:ascii="幼圆" w:eastAsia="幼圆"/>
-          <w:b/>
-          <w:color w:val="FF0000"/>
-          <w:sz w:val="52"/>
-          <w:szCs w:val="52"/>
-          <w:highlight w:val="yellow"/>
-        </w:rPr>
-        <w:t>X</w:t>
-      </w:r>
-      <w:r>
-        <w:rPr>
-          <w:rFonts w:ascii="幼圆" w:eastAsia="幼圆" w:hint="eastAsia"/>
-          <w:b/>
-          <w:color w:val="FF0000"/>
-          <w:sz w:val="52"/>
-          <w:szCs w:val="52"/>
-          <w:highlight w:val="yellow"/>
-        </w:rPr>
-        <w:t>项目</w:t>
-      </w:r>
-      <w:r>
-        <w:rPr>
-          <w:rFonts w:ascii="幼圆" w:eastAsia="幼圆" w:hint="eastAsia"/>
-          <w:b/>
-          <w:color w:val="FF0000"/>
-          <w:sz w:val="52"/>
-          <w:szCs w:val="52"/>
-          <w:highlight w:val="yellow"/>
-        </w:rPr>
-        <w:t>（项目名称）</w:t>
-      </w:r>
-    </w:p>
-    <w:p>
-      <w:pPr>
-        <w:spacing w:line="600" w:lineRule="exact"/>
-        <w:jc w:val="center"/>
+        </w:rPr>
+      </w:pPr>
+      <w:r>
         <w:rPr>
           <w:rFonts w:ascii="幼圆" w:eastAsia="幼圆" w:hint="eastAsia"/>
           <w:b/>
           <w:sz w:val="52"/>
           <w:szCs w:val="52"/>
         </w:rPr>
-      </w:pPr>
-      <w:r>
-        <w:rPr>
-          <w:rFonts w:ascii="幼圆" w:eastAsia="幼圆" w:hint="eastAsia"/>
-          <w:b/>
-          <w:sz w:val="52"/>
-          <w:szCs w:val="52"/>
-        </w:rPr>
         <w:t>服务级别需求（SLR）</w:t>
       </w:r>
-    </w:p>
-    <w:p>
-      <w:pPr>
-        <w:jc w:val="center"/>
-        <w:rPr>
-          <w:rFonts w:ascii="幼圆" w:eastAsia="幼圆" w:hint="eastAsia"/>
-          <w:sz w:val="52"/>
-          <w:szCs w:val="52"/>
-        </w:rPr>
-      </w:pPr>
-    </w:p>
-    <w:p>
-      <w:pPr>
-        <w:jc w:val="center"/>
-        <w:rPr>
-          <w:rFonts w:ascii="幼圆" w:eastAsia="幼圆" w:hint="eastAsia"/>
-          <w:sz w:val="52"/>
-          <w:szCs w:val="52"/>
-        </w:rPr>
-      </w:pPr>
-    </w:p>
-    <w:p>
-      <w:pPr>
-        <w:jc w:val="center"/>
-        <w:rPr>
-          <w:rFonts w:ascii="幼圆" w:eastAsia="幼圆" w:hint="eastAsia"/>
-          <w:sz w:val="52"/>
-          <w:szCs w:val="52"/>
-        </w:rPr>
-      </w:pPr>
-    </w:p>
-    <w:p>
-      <w:pPr>
-        <w:jc w:val="center"/>
-        <w:rPr>
-          <w:rFonts w:ascii="幼圆" w:eastAsia="幼圆" w:hint="eastAsia"/>
-          <w:sz w:val="52"/>
-          <w:szCs w:val="52"/>
-        </w:rPr>
-      </w:pPr>
     </w:p>
     <w:p>
       <w:pPr>
@@ -279,8 +192,48 @@
       <w:pPr>
         <w:jc w:val="center"/>
         <w:rPr>
-          <w:rFonts w:ascii="幼圆" w:eastAsia="幼圆" w:hint="eastAsia"/>
-          <w:color w:val="FF0000"/>
+          <w:rFonts w:ascii="幼圆" w:eastAsia="幼圆"/>
+          <w:sz w:val="52"/>
+          <w:szCs w:val="52"/>
+        </w:rPr>
+      </w:pPr>
+    </w:p>
+    <w:p>
+      <w:pPr>
+        <w:jc w:val="center"/>
+        <w:rPr>
+          <w:rFonts w:ascii="幼圆" w:eastAsia="幼圆"/>
+          <w:sz w:val="52"/>
+          <w:szCs w:val="52"/>
+        </w:rPr>
+      </w:pPr>
+    </w:p>
+    <w:p>
+      <w:pPr>
+        <w:jc w:val="center"/>
+        <w:rPr>
+          <w:rFonts w:ascii="幼圆" w:eastAsia="幼圆"/>
+          <w:sz w:val="52"/>
+          <w:szCs w:val="52"/>
+        </w:rPr>
+      </w:pPr>
+    </w:p>
+    <w:p>
+      <w:pPr>
+        <w:jc w:val="center"/>
+        <w:rPr>
+          <w:rFonts w:ascii="幼圆" w:eastAsia="幼圆"/>
+          <w:sz w:val="52"/>
+          <w:szCs w:val="52"/>
+        </w:rPr>
+      </w:pPr>
+    </w:p>
+    <w:p>
+      <w:pPr>
+        <w:jc w:val="center"/>
+        <w:rPr>
+          <w:rFonts w:ascii="幼圆" w:eastAsia="幼圆"/>
+          <w:color w:val="FE0000"/>
           <w:sz w:val="28"/>
           <w:szCs w:val="28"/>
         </w:rPr>
@@ -288,7 +241,7 @@
       <w:r>
         <w:rPr>
           <w:rFonts w:ascii="幼圆" w:eastAsia="幼圆" w:hint="eastAsia"/>
-          <w:color w:val="FF0000"/>
+          <w:color w:val="FE0000"/>
           <w:sz w:val="28"/>
           <w:szCs w:val="28"/>
           <w:highlight w:val="yellow"/>
@@ -305,14 +258,15 @@
           <w:rFonts w:ascii="幼圆" w:eastAsia="幼圆" w:hAnsi="Arial" w:cs="Arial"/>
           <w:b/>
           <w:bCs/>
+          <w:color w:val="FE0000"/>
           <w:sz w:val="36"/>
           <w:szCs w:val="36"/>
         </w:rPr>
         <w:sectPr>
-          <w:headerReference w:type="even" r:id="rId8"/>
-          <w:headerReference w:type="default" r:id="rId9"/>
-          <w:footerReference w:type="even" r:id="rId10"/>
-          <w:footerReference w:type="default" r:id="rId11"/>
+          <w:headerReference w:type="even" r:id="rId7"/>
+          <w:headerReference w:type="default" r:id="rId8"/>
+          <w:footerReference w:type="even" r:id="rId9"/>
+          <w:footerReference w:type="default" r:id="rId10"/>
           <w:pgSz w:w="11906" w:h="16838"/>
           <w:pgMar w:top="1134" w:right="1134" w:bottom="1134" w:left="1418" w:header="567" w:footer="567" w:gutter="0"/>
           <w:cols w:space="720"/>
@@ -327,110 +281,181 @@
         <w:spacing w:beforeLines="50" w:before="156" w:afterLines="50" w:after="156" w:line="360" w:lineRule="auto"/>
         <w:jc w:val="center"/>
         <w:rPr>
+          <w:rFonts w:ascii="幼圆" w:eastAsia="幼圆" w:hAnsi="Arial" w:cs="Arial"/>
+          <w:b/>
+          <w:bCs/>
+          <w:sz w:val="36"/>
+          <w:szCs w:val="36"/>
+        </w:rPr>
+      </w:pPr>
+      <w:r>
+        <w:rPr>
           <w:rFonts w:ascii="幼圆" w:eastAsia="幼圆" w:hAnsi="Arial" w:cs="Arial" w:hint="eastAsia"/>
           <w:b/>
           <w:bCs/>
           <w:sz w:val="36"/>
           <w:szCs w:val="36"/>
         </w:rPr>
-      </w:pPr>
-      <w:r>
-        <w:rPr>
-          <w:rFonts w:ascii="幼圆" w:eastAsia="幼圆" w:hAnsi="Arial" w:cs="Arial" w:hint="eastAsia"/>
+        <w:lastRenderedPageBreak/>
+        <w:t>目  录</w:t>
+      </w:r>
+    </w:p>
+    <w:p>
+      <w:pPr>
+        <w:snapToGrid w:val="0"/>
+        <w:spacing w:beforeLines="50" w:before="156" w:afterLines="50" w:after="156" w:line="360" w:lineRule="auto"/>
+        <w:jc w:val="center"/>
+        <w:rPr>
+          <w:rFonts w:ascii="幼圆" w:eastAsia="幼圆" w:hAnsi="Arial" w:cs="Arial"/>
           <w:b/>
           <w:bCs/>
           <w:sz w:val="36"/>
           <w:szCs w:val="36"/>
         </w:rPr>
-        <w:lastRenderedPageBreak/>
-        <w:t>目  录</w:t>
-      </w:r>
+      </w:pPr>
     </w:p>
     <w:p>
       <w:pPr>
-        <w:snapToGrid w:val="0"/>
-        <w:spacing w:beforeLines="50" w:before="156" w:afterLines="50" w:after="156" w:line="360" w:lineRule="auto"/>
-        <w:jc w:val="center"/>
+        <w:pStyle w:val="11"/>
+        <w:rPr>
+          <w:rFonts w:asciiTheme="minorHAnsi" w:eastAsiaTheme="minorEastAsia" w:hAnsiTheme="minorHAnsi" w:cstheme="minorBidi"/>
+          <w:noProof/>
+          <w:szCs w:val="22"/>
+        </w:rPr>
+      </w:pPr>
+      <w:r>
         <w:rPr>
           <w:rFonts w:ascii="幼圆" w:eastAsia="幼圆" w:hAnsi="Arial" w:cs="Arial" w:hint="eastAsia"/>
-          <w:b/>
-          <w:bCs/>
-          <w:sz w:val="36"/>
-          <w:szCs w:val="36"/>
-        </w:rPr>
-      </w:pPr>
+          <w:sz w:val="24"/>
+        </w:rPr>
+        <w:fldChar w:fldCharType="begin"/>
+      </w:r>
+      <w:r>
+        <w:rPr>
+          <w:rFonts w:ascii="幼圆" w:eastAsia="幼圆" w:hAnsi="Arial" w:cs="Arial" w:hint="eastAsia"/>
+          <w:sz w:val="24"/>
+        </w:rPr>
+        <w:instrText xml:space="preserve"> TOC \o "1-3" \u </w:instrText>
+      </w:r>
+      <w:r>
+        <w:rPr>
+          <w:rFonts w:ascii="幼圆" w:eastAsia="幼圆" w:hAnsi="Arial" w:cs="Arial" w:hint="eastAsia"/>
+          <w:sz w:val="24"/>
+        </w:rPr>
+        <w:fldChar w:fldCharType="separate"/>
+      </w:r>
+      <w:r>
+        <w:rPr>
+          <w:rFonts w:ascii="幼圆" w:eastAsia="幼圆"/>
+          <w:noProof/>
+        </w:rPr>
+        <w:t>1</w:t>
+      </w:r>
+      <w:r>
+        <w:rPr>
+          <w:rFonts w:asciiTheme="minorHAnsi" w:eastAsiaTheme="minorEastAsia" w:hAnsiTheme="minorHAnsi" w:cstheme="minorBidi"/>
+          <w:noProof/>
+          <w:szCs w:val="22"/>
+        </w:rPr>
+        <w:tab/>
+      </w:r>
+      <w:r>
+        <w:rPr>
+          <w:rFonts w:ascii="幼圆" w:eastAsia="幼圆" w:hint="eastAsia"/>
+          <w:noProof/>
+        </w:rPr>
+        <w:t>业务目标</w:t>
+      </w:r>
+      <w:r>
+        <w:rPr>
+          <w:noProof/>
+        </w:rPr>
+        <w:tab/>
+      </w:r>
+      <w:r>
+        <w:rPr>
+          <w:noProof/>
+        </w:rPr>
+        <w:fldChar w:fldCharType="begin"/>
+      </w:r>
+      <w:r>
+        <w:rPr>
+          <w:noProof/>
+        </w:rPr>
+        <w:instrText xml:space="preserve"> PAGEREF _Toc8378093 \h </w:instrText>
+      </w:r>
+      <w:r>
+        <w:rPr>
+          <w:noProof/>
+        </w:rPr>
+      </w:r>
+      <w:r>
+        <w:rPr>
+          <w:noProof/>
+        </w:rPr>
+        <w:fldChar w:fldCharType="separate"/>
+      </w:r>
+      <w:r>
+        <w:rPr>
+          <w:noProof/>
+        </w:rPr>
+        <w:t>2</w:t>
+      </w:r>
+      <w:r>
+        <w:rPr>
+          <w:noProof/>
+        </w:rPr>
+        <w:fldChar w:fldCharType="end"/>
+      </w:r>
     </w:p>
     <w:p>
       <w:pPr>
-        <w:pStyle w:val="10"/>
+        <w:pStyle w:val="11"/>
         <w:rPr>
           <w:rFonts w:asciiTheme="minorHAnsi" w:eastAsiaTheme="minorEastAsia" w:hAnsiTheme="minorHAnsi" w:cstheme="minorBidi"/>
           <w:noProof/>
           <w:szCs w:val="22"/>
-          <w:lang w:val="en-US" w:eastAsia="zh-CN"/>
-        </w:rPr>
-      </w:pPr>
-      <w:r>
-        <w:rPr>
-          <w:rFonts w:ascii="幼圆" w:eastAsia="幼圆" w:hAnsi="Arial" w:cs="Arial" w:hint="eastAsia"/>
-          <w:sz w:val="24"/>
+        </w:rPr>
+      </w:pPr>
+      <w:r>
+        <w:rPr>
+          <w:rFonts w:ascii="幼圆" w:eastAsia="幼圆"/>
+          <w:noProof/>
+        </w:rPr>
+        <w:t>2</w:t>
+      </w:r>
+      <w:r>
+        <w:rPr>
+          <w:rFonts w:asciiTheme="minorHAnsi" w:eastAsiaTheme="minorEastAsia" w:hAnsiTheme="minorHAnsi" w:cstheme="minorBidi"/>
+          <w:noProof/>
+          <w:szCs w:val="22"/>
+        </w:rPr>
+        <w:tab/>
+      </w:r>
+      <w:r>
+        <w:rPr>
+          <w:rFonts w:ascii="幼圆" w:eastAsia="幼圆" w:hint="eastAsia"/>
+          <w:noProof/>
+        </w:rPr>
+        <w:t>现有服务及其级别</w:t>
+      </w:r>
+      <w:r>
+        <w:rPr>
+          <w:noProof/>
+        </w:rPr>
+        <w:tab/>
+      </w:r>
+      <w:r>
+        <w:rPr>
+          <w:noProof/>
         </w:rPr>
         <w:fldChar w:fldCharType="begin"/>
       </w:r>
       <w:r>
         <w:rPr>
-          <w:rFonts w:ascii="幼圆" w:eastAsia="幼圆" w:hAnsi="Arial" w:cs="Arial" w:hint="eastAsia"/>
-          <w:sz w:val="24"/>
-        </w:rPr>
-        <w:instrText xml:space="preserve"> TOC \o "1-3" \u </w:instrText>
-      </w:r>
-      <w:r>
-        <w:rPr>
-          <w:rFonts w:ascii="幼圆" w:eastAsia="幼圆" w:hAnsi="Arial" w:cs="Arial" w:hint="eastAsia"/>
-          <w:sz w:val="24"/>
-        </w:rPr>
-        <w:fldChar w:fldCharType="separate"/>
-      </w:r>
-      <w:r>
-        <w:rPr>
-          <w:rFonts w:ascii="幼圆" w:eastAsia="幼圆"/>
-          <w:noProof/>
-        </w:rPr>
-        <w:t>1</w:t>
-      </w:r>
-      <w:r>
-        <w:rPr>
-          <w:rFonts w:asciiTheme="minorHAnsi" w:eastAsiaTheme="minorEastAsia" w:hAnsiTheme="minorHAnsi" w:cstheme="minorBidi"/>
-          <w:noProof/>
-          <w:szCs w:val="22"/>
-          <w:lang w:val="en-US" w:eastAsia="zh-CN"/>
-        </w:rPr>
-        <w:tab/>
-      </w:r>
-      <w:r>
-        <w:rPr>
-          <w:rFonts w:ascii="幼圆" w:eastAsia="幼圆" w:hint="eastAsia"/>
-          <w:noProof/>
-        </w:rPr>
-        <w:t>业务目标</w:t>
-      </w:r>
-      <w:r>
-        <w:rPr>
-          <w:noProof/>
-        </w:rPr>
-        <w:tab/>
-      </w:r>
-      <w:r>
-        <w:rPr>
-          <w:noProof/>
-        </w:rPr>
-        <w:fldChar w:fldCharType="begin"/>
-      </w:r>
-      <w:r>
-        <w:rPr>
-          <w:noProof/>
-        </w:rPr>
-        <w:instrText xml:space="preserve"> PAGEREF _Toc8378093 \h </w:instrText>
+          <w:noProof/>
+        </w:rPr>
+        <w:instrText xml:space="preserve"> PAGEREF _Toc8378094 \h </w:instrText>
       </w:r>
       <w:r>
         <w:rPr>
@@ -458,82 +483,7 @@
     </w:p>
     <w:p>
       <w:pPr>
-        <w:pStyle w:val="10"/>
-        <w:rPr>
-          <w:rFonts w:asciiTheme="minorHAnsi" w:eastAsiaTheme="minorEastAsia" w:hAnsiTheme="minorHAnsi" w:cstheme="minorBidi"/>
-          <w:noProof/>
-          <w:szCs w:val="22"/>
-          <w:lang w:val="en-US" w:eastAsia="zh-CN"/>
-        </w:rPr>
-      </w:pPr>
-      <w:r>
-        <w:rPr>
-          <w:rFonts w:ascii="幼圆" w:eastAsia="幼圆"/>
-          <w:noProof/>
-        </w:rPr>
-        <w:t>2</w:t>
-      </w:r>
-      <w:r>
-        <w:rPr>
-          <w:rFonts w:asciiTheme="minorHAnsi" w:eastAsiaTheme="minorEastAsia" w:hAnsiTheme="minorHAnsi" w:cstheme="minorBidi"/>
-          <w:noProof/>
-          <w:szCs w:val="22"/>
-          <w:lang w:val="en-US" w:eastAsia="zh-CN"/>
-        </w:rPr>
-        <w:tab/>
-      </w:r>
-      <w:r>
-        <w:rPr>
-          <w:rFonts w:ascii="幼圆" w:eastAsia="幼圆" w:hint="eastAsia"/>
-          <w:noProof/>
-        </w:rPr>
-        <w:t>现有服务及其级别</w:t>
-      </w:r>
-      <w:r>
-        <w:rPr>
-          <w:noProof/>
-        </w:rPr>
-        <w:tab/>
-      </w:r>
-      <w:r>
-        <w:rPr>
-          <w:noProof/>
-        </w:rPr>
-        <w:fldChar w:fldCharType="begin"/>
-      </w:r>
-      <w:r>
-        <w:rPr>
-          <w:noProof/>
-        </w:rPr>
-        <w:instrText xml:space="preserve"> PAGEREF _Toc8378094 \h </w:instrText>
-      </w:r>
-      <w:r>
-        <w:rPr>
-          <w:noProof/>
-        </w:rPr>
-      </w:r>
-      <w:r>
-        <w:rPr>
-          <w:noProof/>
-        </w:rPr>
-        <w:fldChar w:fldCharType="separate"/>
-      </w:r>
-      <w:r>
-        <w:rPr>
-          <w:noProof/>
-        </w:rPr>
-        <w:t>2</w:t>
-      </w:r>
-      <w:r>
-        <w:rPr>
-          <w:noProof/>
-        </w:rPr>
-        <w:fldChar w:fldCharType="end"/>
-      </w:r>
-    </w:p>
-    <w:p>
-      <w:pPr>
-        <w:pStyle w:val="26"/>
+        <w:pStyle w:val="2b"/>
         <w:tabs>
           <w:tab w:val="left" w:pos="1260"/>
           <w:tab w:val="right" w:leader="dot" w:pos="9344"/>
@@ -610,7 +560,7 @@
     </w:p>
     <w:p>
       <w:pPr>
-        <w:pStyle w:val="26"/>
+        <w:pStyle w:val="2b"/>
         <w:tabs>
           <w:tab w:val="left" w:pos="1260"/>
           <w:tab w:val="right" w:leader="dot" w:pos="9344"/>
@@ -687,12 +637,11 @@
     </w:p>
     <w:p>
       <w:pPr>
-        <w:pStyle w:val="10"/>
+        <w:pStyle w:val="11"/>
         <w:rPr>
           <w:rFonts w:asciiTheme="minorHAnsi" w:eastAsiaTheme="minorEastAsia" w:hAnsiTheme="minorHAnsi" w:cstheme="minorBidi"/>
           <w:noProof/>
           <w:szCs w:val="22"/>
-          <w:lang w:val="en-US" w:eastAsia="zh-CN"/>
         </w:rPr>
       </w:pPr>
       <w:r>
@@ -707,7 +656,6 @@
           <w:rFonts w:asciiTheme="minorHAnsi" w:eastAsiaTheme="minorEastAsia" w:hAnsiTheme="minorHAnsi" w:cstheme="minorBidi"/>
           <w:noProof/>
           <w:szCs w:val="22"/>
-          <w:lang w:val="en-US" w:eastAsia="zh-CN"/>
         </w:rPr>
         <w:tab/>
       </w:r>
@@ -762,7 +710,7 @@
     </w:p>
     <w:p>
       <w:pPr>
-        <w:pStyle w:val="26"/>
+        <w:pStyle w:val="2b"/>
         <w:tabs>
           <w:tab w:val="left" w:pos="1260"/>
           <w:tab w:val="right" w:leader="dot" w:pos="9344"/>
@@ -839,7 +787,7 @@
     </w:p>
     <w:p>
       <w:pPr>
-        <w:pStyle w:val="26"/>
+        <w:pStyle w:val="2b"/>
         <w:tabs>
           <w:tab w:val="left" w:pos="1260"/>
           <w:tab w:val="right" w:leader="dot" w:pos="9344"/>
@@ -916,7 +864,7 @@
     </w:p>
     <w:p>
       <w:pPr>
-        <w:pStyle w:val="26"/>
+        <w:pStyle w:val="2b"/>
         <w:tabs>
           <w:tab w:val="left" w:pos="1260"/>
           <w:tab w:val="right" w:leader="dot" w:pos="9344"/>
@@ -993,12 +941,11 @@
     </w:p>
     <w:p>
       <w:pPr>
-        <w:pStyle w:val="10"/>
+        <w:pStyle w:val="11"/>
         <w:rPr>
           <w:rFonts w:asciiTheme="minorHAnsi" w:eastAsiaTheme="minorEastAsia" w:hAnsiTheme="minorHAnsi" w:cstheme="minorBidi"/>
           <w:noProof/>
           <w:szCs w:val="22"/>
-          <w:lang w:val="en-US" w:eastAsia="zh-CN"/>
         </w:rPr>
       </w:pPr>
       <w:r>
@@ -1013,7 +960,6 @@
           <w:rFonts w:asciiTheme="minorHAnsi" w:eastAsiaTheme="minorEastAsia" w:hAnsiTheme="minorHAnsi" w:cstheme="minorBidi"/>
           <w:noProof/>
           <w:szCs w:val="22"/>
-          <w:lang w:val="en-US" w:eastAsia="zh-CN"/>
         </w:rPr>
         <w:tab/>
       </w:r>
@@ -1068,12 +1014,11 @@
     </w:p>
     <w:p>
       <w:pPr>
-        <w:pStyle w:val="10"/>
+        <w:pStyle w:val="11"/>
         <w:rPr>
           <w:rFonts w:asciiTheme="minorHAnsi" w:eastAsiaTheme="minorEastAsia" w:hAnsiTheme="minorHAnsi" w:cstheme="minorBidi"/>
           <w:noProof/>
           <w:szCs w:val="22"/>
-          <w:lang w:val="en-US" w:eastAsia="zh-CN"/>
         </w:rPr>
       </w:pPr>
       <w:r>
@@ -1088,7 +1033,6 @@
           <w:rFonts w:asciiTheme="minorHAnsi" w:eastAsiaTheme="minorEastAsia" w:hAnsiTheme="minorHAnsi" w:cstheme="minorBidi"/>
           <w:noProof/>
           <w:szCs w:val="22"/>
-          <w:lang w:val="en-US" w:eastAsia="zh-CN"/>
         </w:rPr>
         <w:tab/>
       </w:r>
@@ -1143,12 +1087,11 @@
     </w:p>
     <w:p>
       <w:pPr>
-        <w:pStyle w:val="10"/>
+        <w:pStyle w:val="11"/>
         <w:rPr>
           <w:rFonts w:asciiTheme="minorHAnsi" w:eastAsiaTheme="minorEastAsia" w:hAnsiTheme="minorHAnsi" w:cstheme="minorBidi"/>
           <w:noProof/>
           <w:szCs w:val="22"/>
-          <w:lang w:val="en-US" w:eastAsia="zh-CN"/>
         </w:rPr>
       </w:pPr>
       <w:r>
@@ -1163,7 +1106,6 @@
           <w:rFonts w:asciiTheme="minorHAnsi" w:eastAsiaTheme="minorEastAsia" w:hAnsiTheme="minorHAnsi" w:cstheme="minorBidi"/>
           <w:noProof/>
           <w:szCs w:val="22"/>
-          <w:lang w:val="en-US" w:eastAsia="zh-CN"/>
         </w:rPr>
         <w:tab/>
       </w:r>
@@ -1221,7 +1163,7 @@
         <w:snapToGrid w:val="0"/>
         <w:spacing w:line="360" w:lineRule="auto"/>
         <w:rPr>
-          <w:rFonts w:ascii="幼圆" w:eastAsia="幼圆" w:hAnsi="Arial" w:cs="Arial" w:hint="eastAsia"/>
+          <w:rFonts w:ascii="幼圆" w:eastAsia="幼圆" w:hAnsi="Arial" w:cs="Arial"/>
           <w:sz w:val="22"/>
           <w:szCs w:val="22"/>
         </w:rPr>
@@ -1239,7 +1181,7 @@
         <w:snapToGrid w:val="0"/>
         <w:spacing w:line="330" w:lineRule="atLeast"/>
         <w:rPr>
-          <w:rFonts w:ascii="幼圆" w:eastAsia="幼圆" w:hAnsi="Arial" w:cs="Arial" w:hint="eastAsia"/>
+          <w:rFonts w:ascii="幼圆" w:eastAsia="幼圆" w:hAnsi="Arial" w:cs="Arial"/>
           <w:sz w:val="22"/>
           <w:szCs w:val="22"/>
         </w:rPr>
@@ -1250,7 +1192,7 @@
         <w:snapToGrid w:val="0"/>
         <w:spacing w:line="330" w:lineRule="atLeast"/>
         <w:rPr>
-          <w:rFonts w:ascii="幼圆" w:eastAsia="幼圆" w:hAnsi="Arial" w:cs="Arial" w:hint="eastAsia"/>
+          <w:rFonts w:ascii="幼圆" w:eastAsia="幼圆" w:hAnsi="Arial" w:cs="Arial"/>
           <w:sz w:val="22"/>
           <w:szCs w:val="22"/>
         </w:rPr>
@@ -1270,7 +1212,7 @@
         <w:spacing w:before="240" w:after="240" w:line="240" w:lineRule="auto"/>
         <w:ind w:left="617" w:hangingChars="205" w:hanging="617"/>
         <w:rPr>
-          <w:rFonts w:ascii="幼圆" w:eastAsia="幼圆" w:hint="eastAsia"/>
+          <w:rFonts w:ascii="幼圆" w:eastAsia="幼圆"/>
           <w:sz w:val="30"/>
           <w:szCs w:val="30"/>
         </w:rPr>
@@ -1280,7 +1222,6 @@
       <w:bookmarkStart w:id="2" w:name="_Toc203234273"/>
       <w:bookmarkStart w:id="3" w:name="_Toc240809576"/>
       <w:bookmarkStart w:id="4" w:name="_Toc8378093"/>
-      <w:proofErr w:type="spellStart"/>
       <w:r>
         <w:rPr>
           <w:rFonts w:ascii="幼圆" w:eastAsia="幼圆" w:hint="eastAsia"/>
@@ -1295,14 +1236,13 @@
       <w:bookmarkEnd w:id="2"/>
       <w:bookmarkEnd w:id="3"/>
       <w:bookmarkEnd w:id="4"/>
-      <w:proofErr w:type="spellEnd"/>
     </w:p>
     <w:p>
       <w:pPr>
         <w:spacing w:before="60" w:line="360" w:lineRule="auto"/>
         <w:ind w:firstLine="480"/>
         <w:rPr>
-          <w:rFonts w:ascii="幼圆" w:eastAsia="幼圆" w:hAnsi="宋体" w:cs="Arial" w:hint="eastAsia"/>
+          <w:rFonts w:ascii="幼圆" w:eastAsia="幼圆" w:hAnsi="宋体" w:cs="Arial"/>
           <w:sz w:val="24"/>
           <w:lang w:val="zh-CN"/>
         </w:rPr>
@@ -1328,7 +1268,7 @@
           <w:tab w:val="left" w:pos="432"/>
         </w:tabs>
         <w:rPr>
-          <w:rFonts w:ascii="幼圆" w:eastAsia="幼圆" w:hint="eastAsia"/>
+          <w:rFonts w:ascii="幼圆" w:eastAsia="幼圆"/>
           <w:sz w:val="30"/>
           <w:szCs w:val="30"/>
         </w:rPr>
@@ -1354,9 +1294,9 @@
     </w:p>
     <w:p>
       <w:pPr>
-        <w:pStyle w:val="2"/>
-        <w:rPr>
-          <w:rFonts w:ascii="幼圆" w:eastAsia="幼圆" w:hint="eastAsia"/>
+        <w:pStyle w:val="21"/>
+        <w:rPr>
+          <w:rFonts w:ascii="幼圆" w:eastAsia="幼圆"/>
           <w:sz w:val="28"/>
           <w:szCs w:val="28"/>
         </w:rPr>
@@ -1425,25 +1365,23 @@
               <w:spacing w:before="120"/>
               <w:jc w:val="center"/>
               <w:rPr>
+                <w:rFonts w:ascii="幼圆" w:eastAsia="幼圆" w:hAnsi="宋体" w:cs="Arial"/>
+                <w:b/>
+                <w:sz w:val="22"/>
+                <w:szCs w:val="22"/>
+                <w:lang w:eastAsia="zh-CN"/>
+              </w:rPr>
+            </w:pPr>
+            <w:bookmarkStart w:id="15" w:name="_Toc180490689"/>
+            <w:r>
+              <w:rPr>
                 <w:rFonts w:ascii="幼圆" w:eastAsia="幼圆" w:hAnsi="宋体" w:cs="Arial" w:hint="eastAsia"/>
                 <w:b/>
                 <w:sz w:val="22"/>
                 <w:szCs w:val="22"/>
-                <w:lang w:eastAsia="zh-CN"/>
-              </w:rPr>
-            </w:pPr>
-            <w:bookmarkStart w:id="15" w:name="_Toc180490689"/>
-            <w:proofErr w:type="spellStart"/>
-            <w:r>
-              <w:rPr>
-                <w:rFonts w:ascii="幼圆" w:eastAsia="幼圆" w:hAnsi="宋体" w:cs="Arial" w:hint="eastAsia"/>
-                <w:b/>
-                <w:sz w:val="22"/>
-                <w:szCs w:val="22"/>
               </w:rPr>
               <w:t>服务</w:t>
             </w:r>
-            <w:proofErr w:type="spellEnd"/>
             <w:r>
               <w:rPr>
                 <w:rFonts w:ascii="幼圆" w:eastAsia="幼圆" w:hAnsi="宋体" w:cs="Arial" w:hint="eastAsia"/>
@@ -1467,24 +1405,22 @@
               <w:pStyle w:val="Table"/>
               <w:jc w:val="center"/>
               <w:rPr>
+                <w:rFonts w:ascii="幼圆" w:eastAsia="幼圆" w:hAnsi="宋体" w:cs="Arial"/>
+                <w:b/>
+                <w:sz w:val="22"/>
+                <w:szCs w:val="22"/>
+                <w:lang w:eastAsia="zh-CN"/>
+              </w:rPr>
+            </w:pPr>
+            <w:r>
+              <w:rPr>
                 <w:rFonts w:ascii="幼圆" w:eastAsia="幼圆" w:hAnsi="宋体" w:cs="Arial" w:hint="eastAsia"/>
                 <w:b/>
                 <w:sz w:val="22"/>
                 <w:szCs w:val="22"/>
-                <w:lang w:eastAsia="zh-CN"/>
-              </w:rPr>
-            </w:pPr>
-            <w:proofErr w:type="spellStart"/>
-            <w:r>
-              <w:rPr>
-                <w:rFonts w:ascii="幼圆" w:eastAsia="幼圆" w:hAnsi="宋体" w:cs="Arial" w:hint="eastAsia"/>
-                <w:b/>
-                <w:sz w:val="22"/>
-                <w:szCs w:val="22"/>
               </w:rPr>
               <w:t>服务</w:t>
             </w:r>
-            <w:proofErr w:type="spellEnd"/>
             <w:r>
               <w:rPr>
                 <w:rFonts w:ascii="幼圆" w:eastAsia="幼圆" w:hAnsi="宋体" w:cs="Arial" w:hint="eastAsia"/>
@@ -1508,24 +1444,22 @@
               <w:pStyle w:val="Table"/>
               <w:jc w:val="center"/>
               <w:rPr>
+                <w:rFonts w:ascii="幼圆" w:eastAsia="幼圆" w:hAnsi="宋体" w:cs="Arial"/>
+                <w:b/>
+                <w:sz w:val="22"/>
+                <w:szCs w:val="22"/>
+                <w:lang w:eastAsia="zh-CN"/>
+              </w:rPr>
+            </w:pPr>
+            <w:r>
+              <w:rPr>
                 <w:rFonts w:ascii="幼圆" w:eastAsia="幼圆" w:hAnsi="宋体" w:cs="Arial" w:hint="eastAsia"/>
                 <w:b/>
                 <w:sz w:val="22"/>
                 <w:szCs w:val="22"/>
-                <w:lang w:eastAsia="zh-CN"/>
-              </w:rPr>
-            </w:pPr>
-            <w:proofErr w:type="spellStart"/>
-            <w:r>
-              <w:rPr>
-                <w:rFonts w:ascii="幼圆" w:eastAsia="幼圆" w:hAnsi="宋体" w:cs="Arial" w:hint="eastAsia"/>
-                <w:b/>
-                <w:sz w:val="22"/>
-                <w:szCs w:val="22"/>
               </w:rPr>
               <w:t>服务内容</w:t>
             </w:r>
-            <w:proofErr w:type="spellEnd"/>
           </w:p>
         </w:tc>
         <w:tc>
@@ -1539,23 +1473,21 @@
               <w:pStyle w:val="Table"/>
               <w:jc w:val="center"/>
               <w:rPr>
+                <w:rFonts w:ascii="幼圆" w:eastAsia="幼圆" w:hAnsi="宋体" w:cs="Arial"/>
+                <w:b/>
+                <w:sz w:val="22"/>
+                <w:szCs w:val="22"/>
+              </w:rPr>
+            </w:pPr>
+            <w:r>
+              <w:rPr>
                 <w:rFonts w:ascii="幼圆" w:eastAsia="幼圆" w:hAnsi="宋体" w:cs="Arial" w:hint="eastAsia"/>
                 <w:b/>
                 <w:sz w:val="22"/>
                 <w:szCs w:val="22"/>
               </w:rPr>
-            </w:pPr>
-            <w:proofErr w:type="spellStart"/>
-            <w:r>
-              <w:rPr>
-                <w:rFonts w:ascii="幼圆" w:eastAsia="幼圆" w:hAnsi="宋体" w:cs="Arial" w:hint="eastAsia"/>
-                <w:b/>
-                <w:sz w:val="22"/>
-                <w:szCs w:val="22"/>
-              </w:rPr>
               <w:t>服务级别</w:t>
             </w:r>
-            <w:proofErr w:type="spellEnd"/>
           </w:p>
         </w:tc>
         <w:tc>
@@ -1569,24 +1501,22 @@
               <w:pStyle w:val="Table"/>
               <w:jc w:val="center"/>
               <w:rPr>
+                <w:rFonts w:ascii="幼圆" w:eastAsia="幼圆" w:hAnsi="宋体" w:cs="Arial"/>
+                <w:b/>
+                <w:sz w:val="22"/>
+                <w:szCs w:val="22"/>
+                <w:lang w:eastAsia="zh-CN"/>
+              </w:rPr>
+            </w:pPr>
+            <w:r>
+              <w:rPr>
                 <w:rFonts w:ascii="幼圆" w:eastAsia="幼圆" w:hAnsi="宋体" w:cs="Arial" w:hint="eastAsia"/>
                 <w:b/>
                 <w:sz w:val="22"/>
                 <w:szCs w:val="22"/>
-                <w:lang w:eastAsia="zh-CN"/>
-              </w:rPr>
-            </w:pPr>
-            <w:proofErr w:type="spellStart"/>
-            <w:r>
-              <w:rPr>
-                <w:rFonts w:ascii="幼圆" w:eastAsia="幼圆" w:hAnsi="宋体" w:cs="Arial" w:hint="eastAsia"/>
-                <w:b/>
-                <w:sz w:val="22"/>
-                <w:szCs w:val="22"/>
               </w:rPr>
               <w:t>服务</w:t>
             </w:r>
-            <w:proofErr w:type="spellEnd"/>
             <w:r>
               <w:rPr>
                 <w:rFonts w:ascii="幼圆" w:eastAsia="幼圆" w:hAnsi="宋体" w:cs="Arial" w:hint="eastAsia"/>
@@ -1614,7 +1544,7 @@
             <w:pPr>
               <w:pStyle w:val="Table"/>
               <w:rPr>
-                <w:rFonts w:ascii="幼圆" w:eastAsia="幼圆" w:hAnsi="宋体" w:cs="Arial" w:hint="eastAsia"/>
+                <w:rFonts w:ascii="幼圆" w:eastAsia="幼圆" w:hAnsi="宋体" w:cs="Arial"/>
                 <w:sz w:val="22"/>
                 <w:szCs w:val="22"/>
                 <w:lang w:eastAsia="zh-CN"/>
@@ -1707,7 +1637,7 @@
             <w:pPr>
               <w:jc w:val="center"/>
               <w:rPr>
-                <w:rFonts w:ascii="幼圆" w:eastAsia="幼圆" w:hAnsi="宋体" w:hint="eastAsia"/>
+                <w:rFonts w:ascii="幼圆" w:eastAsia="幼圆" w:hAnsi="宋体"/>
                 <w:color w:val="000000"/>
                 <w:sz w:val="22"/>
                 <w:szCs w:val="22"/>
@@ -1739,7 +1669,7 @@
             <w:pPr>
               <w:jc w:val="center"/>
               <w:rPr>
-                <w:rFonts w:ascii="幼圆" w:eastAsia="幼圆" w:hAnsi="宋体" w:hint="eastAsia"/>
+                <w:rFonts w:ascii="幼圆" w:eastAsia="幼圆" w:hAnsi="宋体"/>
                 <w:sz w:val="22"/>
                 <w:szCs w:val="22"/>
               </w:rPr>
@@ -1769,7 +1699,7 @@
             <w:pPr>
               <w:pStyle w:val="Table"/>
               <w:rPr>
-                <w:rFonts w:ascii="幼圆" w:eastAsia="幼圆" w:hAnsi="宋体" w:cs="Arial" w:hint="eastAsia"/>
+                <w:rFonts w:ascii="幼圆" w:eastAsia="幼圆" w:hAnsi="宋体" w:cs="Arial"/>
                 <w:sz w:val="22"/>
                 <w:szCs w:val="22"/>
                 <w:lang w:eastAsia="zh-CN"/>
@@ -1853,7 +1783,7 @@
             <w:pPr>
               <w:jc w:val="center"/>
               <w:rPr>
-                <w:rFonts w:ascii="幼圆" w:eastAsia="幼圆" w:hAnsi="宋体" w:hint="eastAsia"/>
+                <w:rFonts w:ascii="幼圆" w:eastAsia="幼圆" w:hAnsi="宋体"/>
                 <w:color w:val="000000"/>
                 <w:sz w:val="22"/>
                 <w:szCs w:val="22"/>
@@ -1885,7 +1815,7 @@
             <w:pPr>
               <w:jc w:val="center"/>
               <w:rPr>
-                <w:rFonts w:ascii="幼圆" w:eastAsia="幼圆" w:hAnsi="宋体" w:hint="eastAsia"/>
+                <w:rFonts w:ascii="幼圆" w:eastAsia="幼圆" w:hAnsi="宋体"/>
                 <w:sz w:val="22"/>
                 <w:szCs w:val="22"/>
               </w:rPr>
@@ -1915,7 +1845,7 @@
             <w:pPr>
               <w:pStyle w:val="Table"/>
               <w:rPr>
-                <w:rFonts w:ascii="幼圆" w:eastAsia="幼圆" w:hAnsi="宋体" w:cs="Arial" w:hint="eastAsia"/>
+                <w:rFonts w:ascii="幼圆" w:eastAsia="幼圆" w:hAnsi="宋体" w:cs="Arial"/>
                 <w:sz w:val="22"/>
                 <w:szCs w:val="22"/>
                 <w:lang w:eastAsia="zh-CN"/>
@@ -1999,7 +1929,7 @@
             <w:pPr>
               <w:jc w:val="center"/>
               <w:rPr>
-                <w:rFonts w:ascii="幼圆" w:eastAsia="幼圆" w:hAnsi="宋体" w:hint="eastAsia"/>
+                <w:rFonts w:ascii="幼圆" w:eastAsia="幼圆" w:hAnsi="宋体"/>
                 <w:color w:val="000000"/>
                 <w:sz w:val="22"/>
                 <w:szCs w:val="22"/>
@@ -2031,7 +1961,7 @@
             <w:pPr>
               <w:jc w:val="center"/>
               <w:rPr>
-                <w:rFonts w:ascii="幼圆" w:eastAsia="幼圆" w:hAnsi="宋体" w:hint="eastAsia"/>
+                <w:rFonts w:ascii="幼圆" w:eastAsia="幼圆" w:hAnsi="宋体"/>
                 <w:sz w:val="22"/>
                 <w:szCs w:val="22"/>
               </w:rPr>
@@ -2061,7 +1991,7 @@
             <w:pPr>
               <w:pStyle w:val="Table"/>
               <w:rPr>
-                <w:rFonts w:ascii="幼圆" w:eastAsia="幼圆" w:hAnsi="宋体" w:cs="Arial" w:hint="eastAsia"/>
+                <w:rFonts w:ascii="幼圆" w:eastAsia="幼圆" w:hAnsi="宋体" w:cs="Arial"/>
                 <w:sz w:val="22"/>
                 <w:szCs w:val="22"/>
                 <w:lang w:eastAsia="zh-CN"/>
@@ -2102,7 +2032,7 @@
             <w:pPr>
               <w:jc w:val="center"/>
               <w:rPr>
-                <w:rFonts w:ascii="幼圆" w:eastAsia="幼圆" w:hint="eastAsia"/>
+                <w:rFonts w:ascii="幼圆" w:eastAsia="幼圆"/>
                 <w:color w:val="000000"/>
                 <w:sz w:val="22"/>
                 <w:szCs w:val="22"/>
@@ -2142,7 +2072,7 @@
           <w:p>
             <w:pPr>
               <w:rPr>
-                <w:rFonts w:ascii="幼圆" w:eastAsia="幼圆" w:hint="eastAsia"/>
+                <w:rFonts w:ascii="幼圆" w:eastAsia="幼圆"/>
                 <w:sz w:val="22"/>
                 <w:szCs w:val="22"/>
               </w:rPr>
@@ -2290,7 +2220,7 @@
             <w:pPr>
               <w:jc w:val="center"/>
               <w:rPr>
-                <w:rFonts w:ascii="幼圆" w:eastAsia="幼圆" w:hAnsi="宋体" w:hint="eastAsia"/>
+                <w:rFonts w:ascii="幼圆" w:eastAsia="幼圆" w:hAnsi="宋体"/>
                 <w:color w:val="000000"/>
                 <w:sz w:val="22"/>
                 <w:szCs w:val="22"/>
@@ -2322,7 +2252,7 @@
             <w:pPr>
               <w:jc w:val="center"/>
               <w:rPr>
-                <w:rFonts w:ascii="幼圆" w:eastAsia="幼圆" w:hAnsi="宋体" w:hint="eastAsia"/>
+                <w:rFonts w:ascii="幼圆" w:eastAsia="幼圆" w:hAnsi="宋体"/>
                 <w:sz w:val="22"/>
                 <w:szCs w:val="22"/>
               </w:rPr>
@@ -2352,7 +2282,7 @@
             <w:pPr>
               <w:pStyle w:val="Table"/>
               <w:rPr>
-                <w:rFonts w:ascii="幼圆" w:eastAsia="幼圆" w:hAnsi="宋体" w:cs="Arial" w:hint="eastAsia"/>
+                <w:rFonts w:ascii="幼圆" w:eastAsia="幼圆" w:hAnsi="宋体" w:cs="Arial"/>
                 <w:sz w:val="22"/>
                 <w:szCs w:val="22"/>
                 <w:lang w:eastAsia="zh-CN"/>
@@ -2375,7 +2305,7 @@
             <w:pPr>
               <w:jc w:val="center"/>
               <w:rPr>
-                <w:rFonts w:ascii="幼圆" w:eastAsia="幼圆" w:hint="eastAsia"/>
+                <w:rFonts w:ascii="幼圆" w:eastAsia="幼圆"/>
                 <w:color w:val="000000"/>
                 <w:sz w:val="22"/>
                 <w:szCs w:val="22"/>
@@ -2413,7 +2343,7 @@
           <w:p>
             <w:pPr>
               <w:rPr>
-                <w:rFonts w:ascii="幼圆" w:eastAsia="幼圆" w:hint="eastAsia"/>
+                <w:rFonts w:ascii="幼圆" w:eastAsia="幼圆"/>
                 <w:sz w:val="22"/>
                 <w:szCs w:val="22"/>
               </w:rPr>
@@ -2498,7 +2428,7 @@
             <w:pPr>
               <w:jc w:val="center"/>
               <w:rPr>
-                <w:rFonts w:ascii="幼圆" w:eastAsia="幼圆" w:hAnsi="宋体" w:hint="eastAsia"/>
+                <w:rFonts w:ascii="幼圆" w:eastAsia="幼圆" w:hAnsi="宋体"/>
                 <w:color w:val="000000"/>
                 <w:sz w:val="22"/>
                 <w:szCs w:val="22"/>
@@ -2530,7 +2460,7 @@
             <w:pPr>
               <w:jc w:val="center"/>
               <w:rPr>
-                <w:rFonts w:ascii="幼圆" w:eastAsia="幼圆" w:hAnsi="宋体" w:hint="eastAsia"/>
+                <w:rFonts w:ascii="幼圆" w:eastAsia="幼圆" w:hAnsi="宋体"/>
                 <w:sz w:val="22"/>
                 <w:szCs w:val="22"/>
               </w:rPr>
@@ -2549,16 +2479,15 @@
     </w:tbl>
     <w:p>
       <w:pPr>
-        <w:pStyle w:val="2"/>
-        <w:rPr>
-          <w:rFonts w:ascii="幼圆" w:eastAsia="幼圆" w:hint="eastAsia"/>
+        <w:pStyle w:val="21"/>
+        <w:rPr>
+          <w:rFonts w:ascii="幼圆" w:eastAsia="幼圆"/>
         </w:rPr>
       </w:pPr>
       <w:bookmarkStart w:id="16" w:name="_Toc203234200"/>
       <w:bookmarkStart w:id="17" w:name="_Toc203234276"/>
       <w:bookmarkStart w:id="18" w:name="_Toc240809579"/>
       <w:bookmarkStart w:id="19" w:name="_Toc8378096"/>
-      <w:proofErr w:type="spellStart"/>
       <w:r>
         <w:rPr>
           <w:rFonts w:ascii="幼圆" w:eastAsia="幼圆" w:hint="eastAsia"/>
@@ -2570,296 +2499,87 @@
       <w:bookmarkEnd w:id="17"/>
       <w:bookmarkEnd w:id="18"/>
       <w:bookmarkEnd w:id="19"/>
-      <w:proofErr w:type="spellEnd"/>
     </w:p>
     <w:p>
       <w:pPr>
-        <w:pStyle w:val="21"/>
-        <w:spacing w:beforeLines="0" w:afterLines="0" w:line="360" w:lineRule="auto"/>
+        <w:pStyle w:val="26"/>
+        <w:spacing w:line="360" w:lineRule="auto"/>
         <w:ind w:firstLine="480"/>
+        <w:rPr>
+          <w:rFonts w:ascii="幼圆" w:eastAsia="幼圆" w:hAnsi="宋体" w:cs="Arial"/>
+          <w:b w:val="0"/>
+          <w:sz w:val="24"/>
+          <w:highlight w:val="yellow"/>
+        </w:rPr>
+      </w:pPr>
+      <w:bookmarkStart w:id="20" w:name="_GoBack"/>
+      <w:r>
         <w:rPr>
           <w:rFonts w:ascii="幼圆" w:eastAsia="幼圆" w:hAnsi="宋体" w:cs="Arial" w:hint="eastAsia"/>
           <w:b w:val="0"/>
-          <w:color w:val="FF0000"/>
           <w:sz w:val="24"/>
           <w:highlight w:val="yellow"/>
-          <w:lang w:eastAsia="zh-CN"/>
-        </w:rPr>
-      </w:pPr>
+        </w:rPr>
+        <w:t>硬件方面：</w:t>
+      </w:r>
       <w:r>
         <w:rPr>
           <w:rFonts w:ascii="幼圆" w:eastAsia="幼圆" w:hAnsi="宋体" w:cs="Arial" w:hint="eastAsia"/>
           <w:b w:val="0"/>
-          <w:color w:val="FF0000"/>
-          <w:sz w:val="24"/>
-          <w:highlight w:val="yellow"/>
-          <w:lang w:eastAsia="zh-CN"/>
-        </w:rPr>
-        <w:t>硬件方面：</w:t>
-      </w:r>
-      <w:r>
-        <w:rPr>
-          <w:rFonts w:ascii="幼圆" w:eastAsia="幼圆" w:hAnsi="宋体" w:cs="Arial" w:hint="eastAsia"/>
-          <w:b w:val="0"/>
-          <w:color w:val="FF0000"/>
           <w:sz w:val="24"/>
           <w:highlight w:val="yellow"/>
           <w:u w:val="single"/>
-          <w:lang w:eastAsia="zh-CN"/>
-        </w:rPr>
-        <w:t>服务</w:t>
-      </w:r>
-      <w:r>
-        <w:rPr>
-          <w:rFonts w:ascii="幼圆" w:eastAsia="幼圆" w:hAnsi="宋体" w:cs="Arial"/>
+        </w:rPr>
+        <w:t>服务器、PC机、笔记本、投影仪等；</w:t>
+      </w:r>
+    </w:p>
+    <w:p>
+      <w:pPr>
+        <w:pStyle w:val="26"/>
+        <w:spacing w:line="360" w:lineRule="auto"/>
+        <w:ind w:firstLine="480"/>
+      </w:pPr>
+      <w:r>
+        <w:rPr>
+          <w:rFonts w:ascii="幼圆" w:eastAsia="幼圆" w:hAnsi="宋体" w:cs="Arial" w:hint="eastAsia"/>
           <w:b w:val="0"/>
-          <w:color w:val="FF0000"/>
+          <w:sz w:val="24"/>
+          <w:highlight w:val="yellow"/>
+        </w:rPr>
+        <w:t>软件方面：</w:t>
+      </w:r>
+      <w:r>
+        <w:rPr>
+          <w:rFonts w:ascii="幼圆" w:eastAsia="幼圆" w:hAnsi="宋体" w:cs="Arial" w:hint="eastAsia"/>
+          <w:b w:val="0"/>
           <w:sz w:val="24"/>
           <w:highlight w:val="yellow"/>
           <w:u w:val="single"/>
-          <w:lang w:eastAsia="zh-CN"/>
-        </w:rPr>
-        <w:t>器</w:t>
+        </w:rPr>
+        <w:t>XXX系统、应用软件等</w:t>
       </w:r>
       <w:r>
         <w:rPr>
           <w:rFonts w:ascii="幼圆" w:eastAsia="幼圆" w:hAnsi="宋体" w:cs="Arial" w:hint="eastAsia"/>
           <w:b w:val="0"/>
-          <w:color w:val="FF0000"/>
           <w:sz w:val="24"/>
           <w:highlight w:val="yellow"/>
-          <w:u w:val="single"/>
-          <w:lang w:eastAsia="zh-CN"/>
-        </w:rPr>
-        <w:t>、</w:t>
-      </w:r>
-      <w:proofErr w:type="spellStart"/>
-      <w:r>
-        <w:rPr>
-          <w:rFonts w:ascii="幼圆" w:eastAsia="幼圆" w:hAnsi="宋体" w:cs="Arial" w:hint="eastAsia"/>
-          <w:b w:val="0"/>
-          <w:color w:val="FF0000"/>
-          <w:sz w:val="24"/>
-          <w:highlight w:val="yellow"/>
-          <w:u w:val="single"/>
-          <w:lang w:eastAsia="zh-CN"/>
-        </w:rPr>
-        <w:t>P</w:t>
-      </w:r>
-      <w:r>
-        <w:rPr>
-          <w:rFonts w:ascii="幼圆" w:eastAsia="幼圆" w:hAnsi="宋体" w:cs="Arial"/>
-          <w:b w:val="0"/>
-          <w:color w:val="FF0000"/>
-          <w:sz w:val="24"/>
-          <w:highlight w:val="yellow"/>
-          <w:u w:val="single"/>
-          <w:lang w:eastAsia="zh-CN"/>
-        </w:rPr>
-        <w:t>C</w:t>
-      </w:r>
-      <w:r>
-        <w:rPr>
-          <w:rFonts w:ascii="幼圆" w:eastAsia="幼圆" w:hAnsi="宋体" w:cs="Arial" w:hint="eastAsia"/>
-          <w:b w:val="0"/>
-          <w:color w:val="FF0000"/>
-          <w:sz w:val="24"/>
-          <w:highlight w:val="yellow"/>
-          <w:u w:val="single"/>
-          <w:lang w:eastAsia="zh-CN"/>
-        </w:rPr>
-        <w:t>机、笔</w:t>
-      </w:r>
-      <w:r>
-        <w:rPr>
-          <w:rFonts w:ascii="幼圆" w:eastAsia="幼圆" w:hAnsi="宋体" w:cs="Arial"/>
-          <w:b w:val="0"/>
-          <w:color w:val="FF0000"/>
-          <w:sz w:val="24"/>
-          <w:highlight w:val="yellow"/>
-          <w:u w:val="single"/>
-          <w:lang w:eastAsia="zh-CN"/>
-        </w:rPr>
-        <w:t>记本</w:t>
-      </w:r>
-      <w:r>
-        <w:rPr>
-          <w:rFonts w:ascii="幼圆" w:eastAsia="幼圆" w:hAnsi="宋体" w:cs="Arial" w:hint="eastAsia"/>
-          <w:b w:val="0"/>
-          <w:color w:val="FF0000"/>
-          <w:sz w:val="24"/>
-          <w:highlight w:val="yellow"/>
-          <w:u w:val="single"/>
-          <w:lang w:eastAsia="zh-CN"/>
-        </w:rPr>
-        <w:t>、投</w:t>
-      </w:r>
-      <w:r>
-        <w:rPr>
-          <w:rFonts w:ascii="幼圆" w:eastAsia="幼圆" w:hAnsi="宋体" w:cs="Arial"/>
-          <w:b w:val="0"/>
-          <w:color w:val="FF0000"/>
-          <w:sz w:val="24"/>
-          <w:highlight w:val="yellow"/>
-          <w:u w:val="single"/>
-          <w:lang w:eastAsia="zh-CN"/>
-        </w:rPr>
-        <w:t>影仪</w:t>
-      </w:r>
-      <w:r>
-        <w:rPr>
-          <w:rFonts w:ascii="幼圆" w:eastAsia="幼圆" w:hAnsi="宋体" w:cs="Arial" w:hint="eastAsia"/>
-          <w:b w:val="0"/>
-          <w:color w:val="FF0000"/>
-          <w:sz w:val="24"/>
-          <w:highlight w:val="yellow"/>
-          <w:u w:val="single"/>
-          <w:lang w:eastAsia="zh-CN"/>
-        </w:rPr>
-        <w:t>等</w:t>
-      </w:r>
-      <w:proofErr w:type="spellEnd"/>
-      <w:r>
-        <w:rPr>
-          <w:rFonts w:ascii="幼圆" w:eastAsia="幼圆" w:hAnsi="宋体" w:cs="Arial" w:hint="eastAsia"/>
-          <w:b w:val="0"/>
-          <w:color w:val="FF0000"/>
-          <w:sz w:val="24"/>
-          <w:highlight w:val="yellow"/>
-          <w:u w:val="single"/>
-          <w:lang w:eastAsia="zh-CN"/>
         </w:rPr>
         <w:t>；</w:t>
       </w:r>
+      <w:r>
+        <w:t xml:space="preserve"> </w:t>
+      </w:r>
     </w:p>
+    <w:bookmarkEnd w:id="20"/>
     <w:p>
       <w:pPr>
-        <w:pStyle w:val="21"/>
-        <w:spacing w:beforeLines="0" w:afterLines="0" w:line="360" w:lineRule="auto"/>
-        <w:ind w:firstLine="480"/>
-        <w:rPr>
-          <w:rFonts w:ascii="幼圆" w:eastAsia="幼圆" w:hAnsi="宋体" w:cs="Arial" w:hint="eastAsia"/>
-          <w:b w:val="0"/>
-          <w:color w:val="FF0000"/>
-          <w:sz w:val="24"/>
-          <w:lang w:eastAsia="zh-CN"/>
-        </w:rPr>
-      </w:pPr>
-      <w:r>
-        <w:rPr>
-          <w:rFonts w:ascii="幼圆" w:eastAsia="幼圆" w:hAnsi="宋体" w:cs="Arial" w:hint="eastAsia"/>
-          <w:b w:val="0"/>
-          <w:color w:val="FF0000"/>
-          <w:sz w:val="24"/>
-          <w:highlight w:val="yellow"/>
-          <w:lang w:eastAsia="zh-CN"/>
-        </w:rPr>
-        <w:t>软件</w:t>
-      </w:r>
-      <w:r>
-        <w:rPr>
-          <w:rFonts w:ascii="幼圆" w:eastAsia="幼圆" w:hAnsi="宋体" w:cs="Arial"/>
-          <w:b w:val="0"/>
-          <w:color w:val="FF0000"/>
-          <w:sz w:val="24"/>
-          <w:highlight w:val="yellow"/>
-          <w:lang w:eastAsia="zh-CN"/>
-        </w:rPr>
-        <w:t>方面</w:t>
-      </w:r>
-      <w:r>
-        <w:rPr>
-          <w:rFonts w:ascii="幼圆" w:eastAsia="幼圆" w:hAnsi="宋体" w:cs="Arial" w:hint="eastAsia"/>
-          <w:b w:val="0"/>
-          <w:color w:val="FF0000"/>
-          <w:sz w:val="24"/>
-          <w:highlight w:val="yellow"/>
-          <w:lang w:eastAsia="zh-CN"/>
-        </w:rPr>
-        <w:t>：</w:t>
-      </w:r>
-      <w:proofErr w:type="spellStart"/>
-      <w:r>
-        <w:rPr>
-          <w:rFonts w:ascii="幼圆" w:eastAsia="幼圆" w:hAnsi="宋体" w:cs="Arial" w:hint="eastAsia"/>
-          <w:b w:val="0"/>
-          <w:color w:val="FF0000"/>
-          <w:sz w:val="24"/>
-          <w:highlight w:val="yellow"/>
-          <w:u w:val="single"/>
-          <w:lang w:eastAsia="zh-CN"/>
-        </w:rPr>
-        <w:t>X</w:t>
-      </w:r>
-      <w:r>
-        <w:rPr>
-          <w:rFonts w:ascii="幼圆" w:eastAsia="幼圆" w:hAnsi="宋体" w:cs="Arial"/>
-          <w:b w:val="0"/>
-          <w:color w:val="FF0000"/>
-          <w:sz w:val="24"/>
-          <w:highlight w:val="yellow"/>
-          <w:u w:val="single"/>
-          <w:lang w:eastAsia="zh-CN"/>
-        </w:rPr>
-        <w:t>XX</w:t>
-      </w:r>
-      <w:r>
-        <w:rPr>
-          <w:rFonts w:ascii="幼圆" w:eastAsia="幼圆" w:hAnsi="宋体" w:cs="Arial"/>
-          <w:b w:val="0"/>
-          <w:color w:val="FF0000"/>
-          <w:sz w:val="24"/>
-          <w:highlight w:val="yellow"/>
-          <w:u w:val="single"/>
-          <w:lang w:eastAsia="zh-CN"/>
-        </w:rPr>
-        <w:t>系统</w:t>
-      </w:r>
-      <w:r>
-        <w:rPr>
-          <w:rFonts w:ascii="幼圆" w:eastAsia="幼圆" w:hAnsi="宋体" w:cs="Arial" w:hint="eastAsia"/>
-          <w:b w:val="0"/>
-          <w:color w:val="FF0000"/>
-          <w:sz w:val="24"/>
-          <w:highlight w:val="yellow"/>
-          <w:u w:val="single"/>
-          <w:lang w:eastAsia="zh-CN"/>
-        </w:rPr>
-        <w:t>、应用软件</w:t>
-      </w:r>
-      <w:r>
-        <w:rPr>
-          <w:rFonts w:ascii="幼圆" w:eastAsia="幼圆" w:hAnsi="宋体" w:cs="Arial" w:hint="eastAsia"/>
-          <w:b w:val="0"/>
-          <w:color w:val="FF0000"/>
-          <w:sz w:val="24"/>
-          <w:highlight w:val="yellow"/>
-          <w:u w:val="single"/>
-          <w:lang w:eastAsia="zh-CN"/>
-        </w:rPr>
-        <w:t>等</w:t>
-      </w:r>
-      <w:proofErr w:type="spellEnd"/>
-      <w:r>
-        <w:rPr>
-          <w:rFonts w:ascii="幼圆" w:eastAsia="幼圆" w:hAnsi="宋体" w:cs="Arial" w:hint="eastAsia"/>
-          <w:b w:val="0"/>
-          <w:color w:val="FF0000"/>
-          <w:sz w:val="24"/>
-          <w:highlight w:val="yellow"/>
-          <w:lang w:eastAsia="zh-CN"/>
-        </w:rPr>
-        <w:t>；</w:t>
-      </w:r>
-    </w:p>
-    <w:p>
-      <w:pPr>
-        <w:pStyle w:val="21"/>
+        <w:pStyle w:val="26"/>
         <w:spacing w:beforeLines="0" w:afterLines="0" w:line="360" w:lineRule="auto"/>
         <w:ind w:firstLine="562"/>
         <w:rPr>
-          <w:rFonts w:ascii="幼圆" w:eastAsia="幼圆" w:hAnsi="宋体" w:cs="Arial" w:hint="eastAsia"/>
-          <w:color w:val="FF0000"/>
+          <w:rFonts w:ascii="幼圆" w:eastAsia="幼圆" w:hAnsi="宋体" w:cs="Arial"/>
+          <w:color w:val="C70000"/>
           <w:sz w:val="28"/>
           <w:szCs w:val="28"/>
           <w:lang w:eastAsia="zh-CN"/>
@@ -2868,35 +2588,13 @@
       <w:r>
         <w:rPr>
           <w:rFonts w:ascii="幼圆" w:eastAsia="幼圆" w:hAnsi="宋体" w:cs="Arial" w:hint="eastAsia"/>
-          <w:color w:val="FF0000"/>
+          <w:color w:val="C70000"/>
           <w:sz w:val="28"/>
           <w:szCs w:val="28"/>
           <w:highlight w:val="yellow"/>
           <w:lang w:eastAsia="zh-CN"/>
         </w:rPr>
-        <w:t>（</w:t>
-      </w:r>
-      <w:r>
-        <w:rPr>
-          <w:rFonts w:ascii="幼圆" w:eastAsia="幼圆" w:hAnsi="宋体" w:cs="Arial" w:hint="eastAsia"/>
-          <w:color w:val="FF0000"/>
-          <w:sz w:val="28"/>
-          <w:szCs w:val="28"/>
-          <w:highlight w:val="yellow"/>
-          <w:lang w:eastAsia="zh-CN"/>
-        </w:rPr>
-        <w:t>上述内容由“项目服务内容信息部分”中“服务配置项”输入的内容替换</w:t>
-      </w:r>
-      <w:r>
-        <w:rPr>
-          <w:rFonts w:ascii="幼圆" w:eastAsia="幼圆" w:hAnsi="宋体" w:cs="Arial" w:hint="eastAsia"/>
-          <w:color w:val="FF0000"/>
-          <w:sz w:val="28"/>
-          <w:szCs w:val="28"/>
-          <w:highlight w:val="yellow"/>
-          <w:lang w:eastAsia="zh-CN"/>
-        </w:rPr>
-        <w:t>）</w:t>
+        <w:t>服务配置项</w:t>
       </w:r>
     </w:p>
     <w:p>
@@ -2910,15 +2608,14 @@
           <w:tab w:val="left" w:pos="432"/>
         </w:tabs>
         <w:rPr>
-          <w:rFonts w:ascii="幼圆" w:eastAsia="幼圆" w:hint="eastAsia"/>
-        </w:rPr>
-      </w:pPr>
-      <w:bookmarkStart w:id="20" w:name="_Toc180490690"/>
-      <w:bookmarkStart w:id="21" w:name="_Toc203234201"/>
-      <w:bookmarkStart w:id="22" w:name="_Toc203234277"/>
-      <w:bookmarkStart w:id="23" w:name="_Toc240809580"/>
-      <w:bookmarkStart w:id="24" w:name="_Toc8378097"/>
-      <w:proofErr w:type="spellStart"/>
+          <w:rFonts w:ascii="幼圆" w:eastAsia="幼圆"/>
+        </w:rPr>
+      </w:pPr>
+      <w:bookmarkStart w:id="21" w:name="_Toc180490690"/>
+      <w:bookmarkStart w:id="22" w:name="_Toc203234201"/>
+      <w:bookmarkStart w:id="23" w:name="_Toc203234277"/>
+      <w:bookmarkStart w:id="24" w:name="_Toc240809580"/>
+      <w:bookmarkStart w:id="25" w:name="_Toc8378097"/>
       <w:r>
         <w:rPr>
           <w:rFonts w:ascii="幼圆" w:eastAsia="幼圆" w:hint="eastAsia"/>
@@ -2926,25 +2623,33 @@
         <w:lastRenderedPageBreak/>
         <w:t>期望服务及其级别</w:t>
       </w:r>
-      <w:bookmarkEnd w:id="20"/>
       <w:bookmarkEnd w:id="21"/>
       <w:bookmarkEnd w:id="22"/>
       <w:bookmarkEnd w:id="23"/>
       <w:bookmarkEnd w:id="24"/>
-      <w:proofErr w:type="spellEnd"/>
+      <w:bookmarkEnd w:id="25"/>
     </w:p>
     <w:p>
       <w:pPr>
-        <w:pStyle w:val="21"/>
+        <w:pStyle w:val="26"/>
         <w:spacing w:beforeLines="0" w:afterLines="0" w:line="360" w:lineRule="auto"/>
         <w:ind w:firstLine="480"/>
+        <w:rPr>
+          <w:rFonts w:ascii="幼圆" w:eastAsia="幼圆" w:hAnsi="宋体" w:cs="Arial"/>
+          <w:b w:val="0"/>
+          <w:sz w:val="24"/>
+          <w:lang w:eastAsia="zh-CN"/>
+        </w:rPr>
+      </w:pPr>
+      <w:r>
         <w:rPr>
           <w:rFonts w:ascii="幼圆" w:eastAsia="幼圆" w:hAnsi="宋体" w:cs="Arial" w:hint="eastAsia"/>
           <w:b w:val="0"/>
           <w:sz w:val="24"/>
           <w:lang w:eastAsia="zh-CN"/>
         </w:rPr>
-      </w:pPr>
+        <w:t>期望服务：</w:t>
+      </w:r>
       <w:r>
         <w:rPr>
           <w:rFonts w:ascii="幼圆" w:eastAsia="幼圆" w:hAnsi="宋体" w:cs="Arial" w:hint="eastAsia"/>
@@ -2952,7 +2657,7 @@
           <w:sz w:val="24"/>
           <w:lang w:eastAsia="zh-CN"/>
         </w:rPr>
-        <w:t>期望服务：</w:t>
+        <w:t>软件维护服务、</w:t>
       </w:r>
       <w:r>
         <w:rPr>
@@ -2961,7 +2666,7 @@
           <w:sz w:val="24"/>
           <w:lang w:eastAsia="zh-CN"/>
         </w:rPr>
-        <w:t>软件维护服务、</w:t>
+        <w:t>硬件</w:t>
       </w:r>
       <w:r>
         <w:rPr>
@@ -2970,8 +2675,21 @@
           <w:sz w:val="24"/>
           <w:lang w:eastAsia="zh-CN"/>
         </w:rPr>
-        <w:t>硬件</w:t>
-      </w:r>
+        <w:t>维护服务；</w:t>
+      </w:r>
+    </w:p>
+    <w:p>
+      <w:pPr>
+        <w:pStyle w:val="26"/>
+        <w:spacing w:beforeLines="0" w:afterLines="0" w:line="360" w:lineRule="auto"/>
+        <w:ind w:firstLine="480"/>
+        <w:rPr>
+          <w:rFonts w:ascii="幼圆" w:eastAsia="幼圆" w:hAnsi="宋体" w:cs="Arial"/>
+          <w:b w:val="0"/>
+          <w:sz w:val="24"/>
+          <w:lang w:eastAsia="zh-CN"/>
+        </w:rPr>
+      </w:pPr>
       <w:r>
         <w:rPr>
           <w:rFonts w:ascii="幼圆" w:eastAsia="幼圆" w:hAnsi="宋体" w:cs="Arial" w:hint="eastAsia"/>
@@ -2979,21 +2697,92 @@
           <w:sz w:val="24"/>
           <w:lang w:eastAsia="zh-CN"/>
         </w:rPr>
-        <w:t>维护服务；</w:t>
-      </w:r>
-    </w:p>
-    <w:p>
-      <w:pPr>
-        <w:pStyle w:val="21"/>
-        <w:spacing w:beforeLines="0" w:afterLines="0" w:line="360" w:lineRule="auto"/>
-        <w:ind w:firstLine="480"/>
+        <w:t>级别：</w:t>
+      </w:r>
+      <w:r>
         <w:rPr>
           <w:rFonts w:ascii="幼圆" w:eastAsia="幼圆" w:hAnsi="宋体" w:cs="Arial" w:hint="eastAsia"/>
           <w:b w:val="0"/>
           <w:sz w:val="24"/>
           <w:lang w:eastAsia="zh-CN"/>
         </w:rPr>
-      </w:pPr>
+        <w:t>SLA-</w:t>
+      </w:r>
+      <w:r>
+        <w:rPr>
+          <w:rFonts w:ascii="幼圆" w:eastAsia="幼圆" w:hAnsi="宋体" w:cs="Arial"/>
+          <w:b w:val="0"/>
+          <w:sz w:val="24"/>
+          <w:lang w:eastAsia="zh-CN"/>
+        </w:rPr>
+        <w:t>B</w:t>
+      </w:r>
+    </w:p>
+    <w:p>
+      <w:pPr>
+        <w:rPr>
+          <w:rFonts w:ascii="幼圆" w:eastAsia="幼圆"/>
+        </w:rPr>
+      </w:pPr>
+    </w:p>
+    <w:p>
+      <w:pPr>
+        <w:pStyle w:val="21"/>
+        <w:rPr>
+          <w:rFonts w:ascii="幼圆" w:eastAsia="幼圆"/>
+          <w:sz w:val="28"/>
+          <w:szCs w:val="28"/>
+        </w:rPr>
+      </w:pPr>
+      <w:bookmarkStart w:id="26" w:name="_Toc180490691"/>
+      <w:bookmarkStart w:id="27" w:name="_Toc203234202"/>
+      <w:bookmarkStart w:id="28" w:name="_Toc203234278"/>
+      <w:bookmarkStart w:id="29" w:name="_Toc240809581"/>
+      <w:bookmarkStart w:id="30" w:name="_Toc8378098"/>
+      <w:r>
+        <w:rPr>
+          <w:rFonts w:ascii="幼圆" w:eastAsia="幼圆" w:hint="eastAsia"/>
+          <w:sz w:val="28"/>
+          <w:szCs w:val="28"/>
+        </w:rPr>
+        <w:t>全新的服务</w:t>
+      </w:r>
+      <w:bookmarkEnd w:id="26"/>
+      <w:bookmarkEnd w:id="27"/>
+      <w:bookmarkEnd w:id="28"/>
+      <w:bookmarkEnd w:id="29"/>
+      <w:bookmarkEnd w:id="30"/>
+    </w:p>
+    <w:p>
+      <w:pPr>
+        <w:pStyle w:val="26"/>
+        <w:spacing w:beforeLines="0" w:afterLines="0" w:line="360" w:lineRule="auto"/>
+        <w:ind w:firstLine="480"/>
+        <w:rPr>
+          <w:rFonts w:ascii="幼圆" w:eastAsia="幼圆" w:hAnsi="宋体" w:cs="Arial"/>
+          <w:b w:val="0"/>
+          <w:sz w:val="24"/>
+        </w:rPr>
+      </w:pPr>
+      <w:r>
+        <w:rPr>
+          <w:rFonts w:ascii="幼圆" w:eastAsia="幼圆" w:hAnsi="宋体" w:cs="Arial" w:hint="eastAsia"/>
+          <w:b w:val="0"/>
+          <w:sz w:val="24"/>
+        </w:rPr>
+        <w:t>服务名称：</w:t>
+      </w:r>
+      <w:r>
+        <w:rPr>
+          <w:rFonts w:ascii="幼圆" w:eastAsia="幼圆" w:hAnsi="宋体" w:cs="Arial" w:hint="eastAsia"/>
+          <w:b w:val="0"/>
+          <w:color w:val="C60000"/>
+          <w:sz w:val="24"/>
+          <w:highlight w:val="yellow"/>
+          <w:lang w:eastAsia="zh-CN"/>
+        </w:rPr>
+        <w:t>软件维护服务</w:t>
+      </w:r>
       <w:r>
         <w:rPr>
           <w:rFonts w:ascii="幼圆" w:eastAsia="幼圆" w:hAnsi="宋体" w:cs="Arial" w:hint="eastAsia"/>
@@ -3001,249 +2790,69 @@
           <w:sz w:val="24"/>
           <w:lang w:eastAsia="zh-CN"/>
         </w:rPr>
-        <w:t>级别：</w:t>
-      </w:r>
+        <w:t>；</w:t>
+      </w:r>
+    </w:p>
+    <w:p>
+      <w:pPr>
+        <w:pStyle w:val="26"/>
+        <w:spacing w:beforeLines="0" w:afterLines="0" w:line="360" w:lineRule="auto"/>
+        <w:ind w:firstLine="480"/>
+        <w:rPr>
+          <w:rFonts w:ascii="幼圆" w:eastAsia="幼圆" w:hAnsi="宋体" w:cs="Arial"/>
+          <w:b w:val="0"/>
+          <w:sz w:val="24"/>
+        </w:rPr>
+      </w:pPr>
       <w:r>
         <w:rPr>
           <w:rFonts w:ascii="幼圆" w:eastAsia="幼圆" w:hAnsi="宋体" w:cs="Arial" w:hint="eastAsia"/>
           <w:b w:val="0"/>
           <w:sz w:val="24"/>
+        </w:rPr>
+        <w:t>服务级别为：</w:t>
+      </w:r>
+      <w:r>
+        <w:rPr>
+          <w:rFonts w:ascii="幼圆" w:eastAsia="幼圆" w:hAnsi="宋体" w:cs="Arial" w:hint="eastAsia"/>
+          <w:b w:val="0"/>
+          <w:color w:val="C50000"/>
+          <w:sz w:val="24"/>
+          <w:highlight w:val="yellow"/>
           <w:lang w:eastAsia="zh-CN"/>
         </w:rPr>
-        <w:t>SLA-</w:t>
-      </w:r>
-      <w:r>
+        <w:t>服务级别</w:t>
+      </w:r>
+    </w:p>
+    <w:p>
+      <w:pPr>
+        <w:pStyle w:val="26"/>
+        <w:spacing w:beforeLines="0" w:afterLines="0" w:line="360" w:lineRule="auto"/>
+        <w:ind w:firstLine="480"/>
         <w:rPr>
           <w:rFonts w:ascii="幼圆" w:eastAsia="幼圆" w:hAnsi="宋体" w:cs="Arial"/>
           <w:b w:val="0"/>
           <w:sz w:val="24"/>
           <w:lang w:eastAsia="zh-CN"/>
         </w:rPr>
-        <w:t>B</w:t>
-      </w:r>
-    </w:p>
-    <w:p>
-      <w:pPr>
-        <w:rPr>
-          <w:rFonts w:ascii="幼圆" w:eastAsia="幼圆" w:hint="eastAsia"/>
-        </w:rPr>
-      </w:pPr>
-    </w:p>
-    <w:p>
-      <w:pPr>
-        <w:pStyle w:val="2"/>
-        <w:rPr>
-          <w:rFonts w:ascii="幼圆" w:eastAsia="幼圆" w:hint="eastAsia"/>
-          <w:sz w:val="28"/>
-          <w:szCs w:val="28"/>
-        </w:rPr>
-      </w:pPr>
-      <w:bookmarkStart w:id="25" w:name="_Toc180490691"/>
-      <w:bookmarkStart w:id="26" w:name="_Toc203234202"/>
-      <w:bookmarkStart w:id="27" w:name="_Toc203234278"/>
-      <w:bookmarkStart w:id="28" w:name="_Toc240809581"/>
-      <w:bookmarkStart w:id="29" w:name="_Toc8378098"/>
-      <w:r>
-        <w:rPr>
-          <w:rFonts w:ascii="幼圆" w:eastAsia="幼圆" w:hint="eastAsia"/>
-          <w:sz w:val="28"/>
-          <w:szCs w:val="28"/>
-        </w:rPr>
-        <w:t>全新的服务</w:t>
-      </w:r>
-      <w:bookmarkEnd w:id="25"/>
-      <w:bookmarkEnd w:id="26"/>
-      <w:bookmarkEnd w:id="27"/>
-      <w:bookmarkEnd w:id="28"/>
-      <w:bookmarkEnd w:id="29"/>
-    </w:p>
-    <w:p>
-      <w:pPr>
-        <w:pStyle w:val="21"/>
-        <w:spacing w:beforeLines="0" w:afterLines="0" w:line="360" w:lineRule="auto"/>
-        <w:ind w:firstLine="480"/>
+      </w:pPr>
+      <w:r>
         <w:rPr>
           <w:rFonts w:ascii="幼圆" w:eastAsia="幼圆" w:hAnsi="宋体" w:cs="Arial" w:hint="eastAsia"/>
           <w:b w:val="0"/>
           <w:sz w:val="24"/>
         </w:rPr>
-      </w:pPr>
-      <w:proofErr w:type="spellStart"/>
-      <w:r>
-        <w:rPr>
-          <w:rFonts w:ascii="幼圆" w:eastAsia="幼圆" w:hAnsi="宋体" w:cs="Arial" w:hint="eastAsia"/>
-          <w:b w:val="0"/>
-          <w:sz w:val="24"/>
-        </w:rPr>
-        <w:t>服务名称</w:t>
-      </w:r>
-      <w:proofErr w:type="spellEnd"/>
-      <w:r>
-        <w:rPr>
-          <w:rFonts w:ascii="幼圆" w:eastAsia="幼圆" w:hAnsi="宋体" w:cs="Arial" w:hint="eastAsia"/>
-          <w:b w:val="0"/>
-          <w:sz w:val="24"/>
-        </w:rPr>
-        <w:t>：</w:t>
-      </w:r>
-      <w:r>
-        <w:rPr>
-          <w:rFonts w:ascii="幼圆" w:eastAsia="幼圆" w:hAnsi="宋体" w:cs="Arial" w:hint="eastAsia"/>
-          <w:b w:val="0"/>
-          <w:color w:val="FF0000"/>
-          <w:sz w:val="24"/>
-          <w:highlight w:val="yellow"/>
-        </w:rPr>
-        <w:t>（</w:t>
-      </w:r>
-      <w:proofErr w:type="spellStart"/>
-      <w:r>
-        <w:rPr>
-          <w:rFonts w:ascii="幼圆" w:eastAsia="幼圆" w:hAnsi="宋体" w:cs="Arial" w:hint="eastAsia"/>
-          <w:b w:val="0"/>
-          <w:color w:val="FF0000"/>
-          <w:sz w:val="24"/>
-          <w:highlight w:val="yellow"/>
-          <w:lang w:eastAsia="zh-CN"/>
-        </w:rPr>
-        <w:t>软件维护服务</w:t>
-      </w:r>
-      <w:proofErr w:type="spellEnd"/>
-      <w:r>
-        <w:rPr>
-          <w:rFonts w:ascii="幼圆" w:eastAsia="幼圆" w:hAnsi="宋体" w:cs="Arial" w:hint="eastAsia"/>
-          <w:b w:val="0"/>
-          <w:color w:val="FF0000"/>
-          <w:sz w:val="24"/>
-          <w:highlight w:val="yellow"/>
-          <w:lang w:eastAsia="zh-CN"/>
-        </w:rPr>
-        <w:t>）</w:t>
-      </w:r>
-      <w:r>
-        <w:rPr>
-          <w:rFonts w:ascii="幼圆" w:eastAsia="幼圆" w:hAnsi="宋体" w:cs="Arial" w:hint="eastAsia"/>
-          <w:b w:val="0"/>
-          <w:sz w:val="24"/>
-          <w:lang w:eastAsia="zh-CN"/>
-        </w:rPr>
-        <w:t>；</w:t>
+        <w:t>服务内容：</w:t>
       </w:r>
     </w:p>
     <w:p>
       <w:pPr>
-        <w:pStyle w:val="21"/>
-        <w:spacing w:beforeLines="0" w:afterLines="0" w:line="360" w:lineRule="auto"/>
-        <w:ind w:firstLine="480"/>
-        <w:rPr>
-          <w:rFonts w:ascii="幼圆" w:eastAsia="幼圆" w:hAnsi="宋体" w:cs="Arial" w:hint="eastAsia"/>
-          <w:b w:val="0"/>
-          <w:sz w:val="24"/>
-        </w:rPr>
-      </w:pPr>
-      <w:proofErr w:type="spellStart"/>
-      <w:r>
-        <w:rPr>
-          <w:rFonts w:ascii="幼圆" w:eastAsia="幼圆" w:hAnsi="宋体" w:cs="Arial" w:hint="eastAsia"/>
-          <w:b w:val="0"/>
-          <w:sz w:val="24"/>
-        </w:rPr>
-        <w:t>服务级别为：</w:t>
-      </w:r>
-      <w:r>
-        <w:rPr>
-          <w:rFonts w:ascii="幼圆" w:eastAsia="幼圆" w:hAnsi="宋体" w:cs="Arial" w:hint="eastAsia"/>
-          <w:b w:val="0"/>
-          <w:color w:val="FF0000"/>
-          <w:sz w:val="24"/>
-          <w:highlight w:val="yellow"/>
-        </w:rPr>
-        <w:t>SLA-</w:t>
-      </w:r>
-      <w:r>
-        <w:rPr>
-          <w:rFonts w:ascii="幼圆" w:eastAsia="幼圆" w:hAnsi="宋体" w:cs="Arial" w:hint="eastAsia"/>
-          <w:b w:val="0"/>
-          <w:color w:val="FF0000"/>
-          <w:sz w:val="24"/>
-          <w:highlight w:val="yellow"/>
-          <w:lang w:eastAsia="zh-CN"/>
-        </w:rPr>
-        <w:t>B</w:t>
-      </w:r>
-      <w:r>
-        <w:rPr>
-          <w:rFonts w:ascii="幼圆" w:eastAsia="幼圆" w:hAnsi="宋体" w:cs="Arial" w:hint="eastAsia"/>
-          <w:b w:val="0"/>
-          <w:color w:val="FF0000"/>
-          <w:sz w:val="24"/>
-          <w:highlight w:val="yellow"/>
-        </w:rPr>
-        <w:t>（</w:t>
-      </w:r>
-      <w:r>
-        <w:rPr>
-          <w:rFonts w:ascii="幼圆" w:eastAsia="幼圆" w:hAnsi="宋体" w:cs="Arial" w:hint="eastAsia"/>
-          <w:b w:val="0"/>
-          <w:color w:val="FF0000"/>
-          <w:sz w:val="24"/>
-          <w:highlight w:val="yellow"/>
-          <w:lang w:eastAsia="zh-CN"/>
-        </w:rPr>
-        <w:t>服务级别</w:t>
-      </w:r>
-      <w:proofErr w:type="spellEnd"/>
-      <w:r>
-        <w:rPr>
-          <w:rFonts w:ascii="幼圆" w:eastAsia="幼圆" w:hAnsi="宋体" w:cs="Arial" w:hint="eastAsia"/>
-          <w:b w:val="0"/>
-          <w:color w:val="FF0000"/>
-          <w:sz w:val="24"/>
-          <w:highlight w:val="yellow"/>
-          <w:lang w:eastAsia="zh-CN"/>
-        </w:rPr>
-        <w:t>）</w:t>
-      </w:r>
-    </w:p>
-    <w:p>
-      <w:pPr>
-        <w:pStyle w:val="21"/>
-        <w:spacing w:beforeLines="0" w:afterLines="0" w:line="360" w:lineRule="auto"/>
-        <w:ind w:firstLine="480"/>
-        <w:rPr>
-          <w:rFonts w:ascii="幼圆" w:eastAsia="幼圆" w:hAnsi="宋体" w:cs="Arial" w:hint="eastAsia"/>
-          <w:b w:val="0"/>
-          <w:sz w:val="24"/>
-          <w:lang w:eastAsia="zh-CN"/>
-        </w:rPr>
-      </w:pPr>
-      <w:proofErr w:type="spellStart"/>
-      <w:r>
-        <w:rPr>
-          <w:rFonts w:ascii="幼圆" w:eastAsia="幼圆" w:hAnsi="宋体" w:cs="Arial" w:hint="eastAsia"/>
-          <w:b w:val="0"/>
-          <w:sz w:val="24"/>
-        </w:rPr>
-        <w:t>服务内容</w:t>
-      </w:r>
-      <w:proofErr w:type="spellEnd"/>
-      <w:r>
-        <w:rPr>
-          <w:rFonts w:ascii="幼圆" w:eastAsia="幼圆" w:hAnsi="宋体" w:cs="Arial" w:hint="eastAsia"/>
-          <w:b w:val="0"/>
-          <w:sz w:val="24"/>
-        </w:rPr>
-        <w:t>：</w:t>
-      </w:r>
-    </w:p>
-    <w:p>
-      <w:pPr>
-        <w:pStyle w:val="21"/>
+        <w:pStyle w:val="26"/>
         <w:spacing w:beforeLines="0" w:afterLines="0" w:line="360" w:lineRule="auto"/>
         <w:ind w:firstLine="562"/>
         <w:rPr>
-          <w:rFonts w:ascii="幼圆" w:eastAsia="幼圆" w:hAnsi="宋体" w:cs="Arial" w:hint="eastAsia"/>
-          <w:color w:val="FF0000"/>
+          <w:rFonts w:ascii="幼圆" w:eastAsia="幼圆" w:hAnsi="宋体" w:cs="Arial"/>
+          <w:color w:val="C40000"/>
           <w:sz w:val="28"/>
           <w:szCs w:val="28"/>
           <w:highlight w:val="yellow"/>
@@ -3253,234 +2862,27 @@
       <w:r>
         <w:rPr>
           <w:rFonts w:ascii="幼圆" w:eastAsia="幼圆" w:hAnsi="宋体" w:cs="Arial" w:hint="eastAsia"/>
-          <w:color w:val="FF0000"/>
+          <w:color w:val="C40000"/>
           <w:sz w:val="28"/>
           <w:szCs w:val="28"/>
           <w:highlight w:val="yellow"/>
           <w:lang w:eastAsia="zh-CN"/>
         </w:rPr>
-        <w:t>（服务内容与ZRXX-20000-SL-R-03 服务级别协议（SLA）中的一致，以输入的</w:t>
-      </w:r>
-      <w:r>
-        <w:rPr>
-          <w:rFonts w:ascii="幼圆" w:eastAsia="幼圆" w:hAnsi="宋体" w:cs="Arial" w:hint="eastAsia"/>
-          <w:color w:val="FF0000"/>
-          <w:sz w:val="28"/>
-          <w:szCs w:val="28"/>
-          <w:highlight w:val="yellow"/>
-          <w:lang w:eastAsia="zh-CN"/>
-        </w:rPr>
-        <w:t>“</w:t>
-      </w:r>
-      <w:r>
-        <w:rPr>
-          <w:rFonts w:ascii="幼圆" w:eastAsia="幼圆" w:hAnsi="宋体" w:cs="Arial" w:hint="eastAsia"/>
-          <w:color w:val="FF0000"/>
-          <w:sz w:val="28"/>
-          <w:szCs w:val="28"/>
-          <w:highlight w:val="yellow"/>
-          <w:lang w:eastAsia="zh-CN"/>
-        </w:rPr>
         <w:t>项目服务内容</w:t>
-      </w:r>
-      <w:r>
-        <w:rPr>
-          <w:rFonts w:ascii="幼圆" w:eastAsia="幼圆" w:hAnsi="宋体" w:cs="Arial" w:hint="eastAsia"/>
-          <w:color w:val="FF0000"/>
-          <w:sz w:val="28"/>
-          <w:szCs w:val="28"/>
-          <w:highlight w:val="yellow"/>
-          <w:lang w:eastAsia="zh-CN"/>
-        </w:rPr>
-        <w:t>”</w:t>
-      </w:r>
-      <w:r>
-        <w:rPr>
-          <w:rFonts w:ascii="幼圆" w:eastAsia="幼圆" w:hAnsi="宋体" w:cs="Arial" w:hint="eastAsia"/>
-          <w:color w:val="FF0000"/>
-          <w:sz w:val="28"/>
-          <w:szCs w:val="28"/>
-          <w:highlight w:val="yellow"/>
-          <w:lang w:eastAsia="zh-CN"/>
-        </w:rPr>
-        <w:t>进行替换）</w:t>
       </w:r>
     </w:p>
     <w:p>
       <w:pPr>
-        <w:pStyle w:val="21"/>
+        <w:pStyle w:val="26"/>
         <w:spacing w:beforeLines="0" w:afterLines="0" w:line="360" w:lineRule="auto"/>
         <w:ind w:firstLine="480"/>
         <w:rPr>
-          <w:rFonts w:ascii="幼圆" w:eastAsia="幼圆" w:hAnsi="宋体" w:cs="Arial" w:hint="eastAsia"/>
+          <w:rFonts w:ascii="幼圆" w:eastAsia="幼圆" w:hAnsi="宋体" w:cs="Arial"/>
           <w:b w:val="0"/>
-          <w:color w:val="FF0000"/>
           <w:sz w:val="24"/>
           <w:highlight w:val="yellow"/>
         </w:rPr>
       </w:pPr>
-      <w:proofErr w:type="spellStart"/>
-      <w:r>
-        <w:rPr>
-          <w:rFonts w:ascii="幼圆" w:eastAsia="幼圆" w:hAnsi="宋体" w:cs="Arial" w:hint="eastAsia"/>
-          <w:b w:val="0"/>
-          <w:color w:val="FF0000"/>
-          <w:sz w:val="24"/>
-          <w:highlight w:val="yellow"/>
-        </w:rPr>
-        <w:t>软件故障服务</w:t>
-      </w:r>
-      <w:r>
-        <w:rPr>
-          <w:rFonts w:ascii="幼圆" w:eastAsia="幼圆" w:hAnsi="宋体" w:cs="Arial" w:hint="eastAsia"/>
-          <w:b w:val="0"/>
-          <w:color w:val="FF0000"/>
-          <w:sz w:val="24"/>
-          <w:highlight w:val="yellow"/>
-        </w:rPr>
-        <w:t>：</w:t>
-      </w:r>
-      <w:r>
-        <w:rPr>
-          <w:rFonts w:ascii="幼圆" w:eastAsia="幼圆" w:hAnsi="宋体" w:cs="Arial" w:hint="eastAsia"/>
-          <w:b w:val="0"/>
-          <w:color w:val="FF0000"/>
-          <w:sz w:val="24"/>
-          <w:highlight w:val="yellow"/>
-        </w:rPr>
-        <w:t>为客户提供软件产品的日常运行维护服务，新增相关软件功能的集成服务，软件故障诊断及处理</w:t>
-      </w:r>
-      <w:proofErr w:type="spellEnd"/>
-      <w:r>
-        <w:rPr>
-          <w:rFonts w:ascii="幼圆" w:eastAsia="幼圆" w:hAnsi="宋体" w:cs="Arial" w:hint="eastAsia"/>
-          <w:b w:val="0"/>
-          <w:color w:val="FF0000"/>
-          <w:sz w:val="24"/>
-          <w:highlight w:val="yellow"/>
-        </w:rPr>
-        <w:t>。</w:t>
-      </w:r>
-      <w:r>
-        <w:rPr>
-          <w:rFonts w:ascii="幼圆" w:eastAsia="幼圆" w:hAnsi="宋体" w:cs="Arial" w:hint="eastAsia"/>
-          <w:b w:val="0"/>
-          <w:color w:val="FF0000"/>
-          <w:sz w:val="24"/>
-          <w:highlight w:val="yellow"/>
-        </w:rPr>
-        <w:t>。</w:t>
-      </w:r>
-    </w:p>
-    <w:p>
-      <w:pPr>
-        <w:pStyle w:val="21"/>
-        <w:spacing w:beforeLines="0" w:afterLines="0" w:line="360" w:lineRule="auto"/>
-        <w:ind w:firstLine="480"/>
-        <w:rPr>
-          <w:rFonts w:ascii="幼圆" w:eastAsia="幼圆" w:hAnsi="宋体" w:cs="Arial" w:hint="eastAsia"/>
-          <w:b w:val="0"/>
-          <w:color w:val="FF0000"/>
-          <w:sz w:val="24"/>
-          <w:highlight w:val="yellow"/>
-        </w:rPr>
-      </w:pPr>
-      <w:proofErr w:type="spellStart"/>
-      <w:r>
-        <w:rPr>
-          <w:rFonts w:ascii="幼圆" w:eastAsia="幼圆" w:hAnsi="宋体" w:cs="Arial" w:hint="eastAsia"/>
-          <w:b w:val="0"/>
-          <w:color w:val="FF0000"/>
-          <w:sz w:val="24"/>
-          <w:highlight w:val="yellow"/>
-        </w:rPr>
-        <w:t>软件优化服务</w:t>
-      </w:r>
-      <w:r>
-        <w:rPr>
-          <w:rFonts w:ascii="幼圆" w:eastAsia="幼圆" w:hAnsi="宋体" w:cs="Arial" w:hint="eastAsia"/>
-          <w:b w:val="0"/>
-          <w:color w:val="FF0000"/>
-          <w:sz w:val="24"/>
-          <w:highlight w:val="yellow"/>
-        </w:rPr>
-        <w:t>：指</w:t>
-      </w:r>
-      <w:r>
-        <w:rPr>
-          <w:rFonts w:ascii="幼圆" w:eastAsia="幼圆" w:hAnsi="宋体" w:cs="Arial" w:hint="eastAsia"/>
-          <w:b w:val="0"/>
-          <w:color w:val="FF0000"/>
-          <w:sz w:val="24"/>
-          <w:highlight w:val="yellow"/>
-        </w:rPr>
-        <w:t>针对软件产品的技术领域或业务领域的发展，对软件进行版本升级或功能优化、性能优化</w:t>
-      </w:r>
-      <w:proofErr w:type="spellEnd"/>
-      <w:r>
-        <w:rPr>
-          <w:rFonts w:ascii="幼圆" w:eastAsia="幼圆" w:hAnsi="宋体" w:cs="Arial" w:hint="eastAsia"/>
-          <w:b w:val="0"/>
-          <w:color w:val="FF0000"/>
-          <w:sz w:val="24"/>
-          <w:highlight w:val="yellow"/>
-        </w:rPr>
-        <w:t>。</w:t>
-      </w:r>
-      <w:r>
-        <w:rPr>
-          <w:rFonts w:ascii="幼圆" w:eastAsia="幼圆" w:hAnsi="宋体" w:cs="Arial" w:hint="eastAsia"/>
-          <w:b w:val="0"/>
-          <w:color w:val="FF0000"/>
-          <w:sz w:val="24"/>
-          <w:highlight w:val="yellow"/>
-        </w:rPr>
-        <w:t>。</w:t>
-      </w:r>
-    </w:p>
-    <w:p>
-      <w:pPr>
-        <w:pStyle w:val="21"/>
-        <w:spacing w:beforeLines="0" w:afterLines="0" w:line="360" w:lineRule="auto"/>
-        <w:ind w:firstLine="480"/>
-        <w:rPr>
-          <w:rFonts w:ascii="幼圆" w:eastAsia="幼圆" w:hAnsi="宋体" w:cs="Arial" w:hint="eastAsia"/>
-          <w:b w:val="0"/>
-          <w:sz w:val="24"/>
-        </w:rPr>
-      </w:pPr>
-      <w:proofErr w:type="spellStart"/>
-      <w:r>
-        <w:rPr>
-          <w:rFonts w:ascii="幼圆" w:eastAsia="幼圆" w:hAnsi="宋体" w:cs="Arial" w:hint="eastAsia"/>
-          <w:b w:val="0"/>
-          <w:color w:val="FF0000"/>
-          <w:sz w:val="24"/>
-          <w:highlight w:val="yellow"/>
-        </w:rPr>
-        <w:t>软件迁移服务</w:t>
-      </w:r>
-      <w:r>
-        <w:rPr>
-          <w:rFonts w:ascii="幼圆" w:eastAsia="幼圆" w:hAnsi="宋体" w:cs="Arial" w:hint="eastAsia"/>
-          <w:b w:val="0"/>
-          <w:color w:val="FF0000"/>
-          <w:sz w:val="24"/>
-          <w:highlight w:val="yellow"/>
-        </w:rPr>
-        <w:t>：</w:t>
-      </w:r>
-      <w:r>
-        <w:rPr>
-          <w:rFonts w:ascii="幼圆" w:eastAsia="幼圆" w:hAnsi="宋体" w:cs="Arial" w:hint="eastAsia"/>
-          <w:b w:val="0"/>
-          <w:color w:val="FF0000"/>
-          <w:sz w:val="24"/>
-          <w:highlight w:val="yellow"/>
-        </w:rPr>
-        <w:t>根据软件运行环境的变化，进行软件产品的迁移</w:t>
-      </w:r>
-      <w:proofErr w:type="spellEnd"/>
       <w:r>
         <w:rPr>
           <w:rFonts w:ascii="幼圆" w:eastAsia="幼圆" w:hAnsi="宋体" w:cs="Arial" w:hint="eastAsia"/>
@@ -3488,135 +2890,168 @@
           <w:sz w:val="24"/>
           <w:highlight w:val="yellow"/>
         </w:rPr>
+        <w:t>软件故障服务</w:t>
+      </w:r>
+      <w:r>
+        <w:rPr>
+          <w:rFonts w:ascii="幼圆" w:eastAsia="幼圆" w:hAnsi="宋体" w:cs="Arial" w:hint="eastAsia"/>
+          <w:b w:val="0"/>
+          <w:sz w:val="24"/>
+          <w:highlight w:val="yellow"/>
+        </w:rPr>
+        <w:t>：</w:t>
+      </w:r>
+      <w:r>
+        <w:rPr>
+          <w:rFonts w:ascii="幼圆" w:eastAsia="幼圆" w:hAnsi="宋体" w:cs="Arial" w:hint="eastAsia"/>
+          <w:b w:val="0"/>
+          <w:sz w:val="24"/>
+          <w:highlight w:val="yellow"/>
+        </w:rPr>
+        <w:t>为客户提供软件产品的日常运行维护服务，新增相关软件功能的集成服务，软件故障诊断及处理。</w:t>
+      </w:r>
+      <w:r>
+        <w:rPr>
+          <w:rFonts w:ascii="幼圆" w:eastAsia="幼圆" w:hAnsi="宋体" w:cs="Arial" w:hint="eastAsia"/>
+          <w:b w:val="0"/>
+          <w:sz w:val="24"/>
+          <w:highlight w:val="yellow"/>
+        </w:rPr>
         <w:t>。</w:t>
       </w:r>
     </w:p>
     <w:p>
       <w:pPr>
-        <w:pStyle w:val="2"/>
+        <w:pStyle w:val="26"/>
+        <w:spacing w:beforeLines="0" w:afterLines="0" w:line="360" w:lineRule="auto"/>
+        <w:ind w:firstLine="480"/>
+        <w:rPr>
+          <w:rFonts w:ascii="幼圆" w:eastAsia="幼圆" w:hAnsi="宋体" w:cs="Arial"/>
+          <w:b w:val="0"/>
+          <w:sz w:val="24"/>
+          <w:highlight w:val="yellow"/>
+        </w:rPr>
+      </w:pPr>
+      <w:r>
+        <w:rPr>
+          <w:rFonts w:ascii="幼圆" w:eastAsia="幼圆" w:hAnsi="宋体" w:cs="Arial" w:hint="eastAsia"/>
+          <w:b w:val="0"/>
+          <w:sz w:val="24"/>
+          <w:highlight w:val="yellow"/>
+        </w:rPr>
+        <w:t>软件优化服务</w:t>
+      </w:r>
+      <w:r>
+        <w:rPr>
+          <w:rFonts w:ascii="幼圆" w:eastAsia="幼圆" w:hAnsi="宋体" w:cs="Arial" w:hint="eastAsia"/>
+          <w:b w:val="0"/>
+          <w:sz w:val="24"/>
+          <w:highlight w:val="yellow"/>
+        </w:rPr>
+        <w:t>：指</w:t>
+      </w:r>
+      <w:r>
+        <w:rPr>
+          <w:rFonts w:ascii="幼圆" w:eastAsia="幼圆" w:hAnsi="宋体" w:cs="Arial" w:hint="eastAsia"/>
+          <w:b w:val="0"/>
+          <w:sz w:val="24"/>
+          <w:highlight w:val="yellow"/>
+        </w:rPr>
+        <w:t>针对软件产品的技术领域或业务领域的发展，对软件进行版本升级或功能优化、性能优化。</w:t>
+      </w:r>
+      <w:r>
+        <w:rPr>
+          <w:rFonts w:ascii="幼圆" w:eastAsia="幼圆" w:hAnsi="宋体" w:cs="Arial" w:hint="eastAsia"/>
+          <w:b w:val="0"/>
+          <w:sz w:val="24"/>
+          <w:highlight w:val="yellow"/>
+        </w:rPr>
+        <w:t>。</w:t>
+      </w:r>
+    </w:p>
+    <w:p>
+      <w:pPr>
+        <w:pStyle w:val="26"/>
+        <w:spacing w:beforeLines="0" w:afterLines="0" w:line="360" w:lineRule="auto"/>
+        <w:ind w:firstLine="480"/>
+        <w:rPr>
+          <w:rFonts w:ascii="幼圆" w:eastAsia="幼圆" w:hAnsi="宋体" w:cs="Arial"/>
+          <w:b w:val="0"/>
+          <w:sz w:val="24"/>
+        </w:rPr>
+      </w:pPr>
+      <w:r>
+        <w:rPr>
+          <w:rFonts w:ascii="幼圆" w:eastAsia="幼圆" w:hAnsi="宋体" w:cs="Arial" w:hint="eastAsia"/>
+          <w:b w:val="0"/>
+          <w:sz w:val="24"/>
+          <w:highlight w:val="yellow"/>
+        </w:rPr>
+        <w:t>软件迁移服务</w:t>
+      </w:r>
+      <w:r>
+        <w:rPr>
+          <w:rFonts w:ascii="幼圆" w:eastAsia="幼圆" w:hAnsi="宋体" w:cs="Arial" w:hint="eastAsia"/>
+          <w:b w:val="0"/>
+          <w:sz w:val="24"/>
+          <w:highlight w:val="yellow"/>
+        </w:rPr>
+        <w:t>：</w:t>
+      </w:r>
+      <w:r>
+        <w:rPr>
+          <w:rFonts w:ascii="幼圆" w:eastAsia="幼圆" w:hAnsi="宋体" w:cs="Arial" w:hint="eastAsia"/>
+          <w:b w:val="0"/>
+          <w:sz w:val="24"/>
+          <w:highlight w:val="yellow"/>
+        </w:rPr>
+        <w:t>根据软件运行环境的变化，进行软件产品的迁移。</w:t>
+      </w:r>
+    </w:p>
+    <w:p>
+      <w:pPr>
+        <w:pStyle w:val="21"/>
+        <w:rPr>
+          <w:rFonts w:ascii="幼圆" w:eastAsia="幼圆"/>
+          <w:sz w:val="28"/>
+          <w:szCs w:val="28"/>
+          <w:lang w:eastAsia="zh-CN"/>
+        </w:rPr>
+      </w:pPr>
+      <w:bookmarkStart w:id="31" w:name="_Toc8378099"/>
+      <w:r>
         <w:rPr>
           <w:rFonts w:ascii="幼圆" w:eastAsia="幼圆" w:hint="eastAsia"/>
           <w:sz w:val="28"/>
           <w:szCs w:val="28"/>
-          <w:lang w:eastAsia="zh-CN"/>
-        </w:rPr>
-      </w:pPr>
-      <w:bookmarkStart w:id="30" w:name="_Toc8378099"/>
-      <w:proofErr w:type="spellStart"/>
-      <w:r>
-        <w:rPr>
-          <w:rFonts w:ascii="幼圆" w:eastAsia="幼圆" w:hint="eastAsia"/>
-          <w:sz w:val="28"/>
-          <w:szCs w:val="28"/>
         </w:rPr>
         <w:t>服务要求</w:t>
       </w:r>
-      <w:bookmarkEnd w:id="30"/>
-      <w:proofErr w:type="spellEnd"/>
+      <w:bookmarkEnd w:id="31"/>
     </w:p>
     <w:p>
       <w:pPr>
         <w:rPr>
-          <w:rFonts w:hint="eastAsia"/>
-          <w:color w:val="FF0000"/>
+          <w:color w:val="C30000"/>
           <w:lang w:val="x-none"/>
         </w:rPr>
       </w:pPr>
-      <w:r>
-        <w:rPr>
-          <w:rFonts w:hint="eastAsia"/>
-          <w:lang w:val="x-none"/>
-        </w:rPr>
-        <w:t xml:space="preserve"> </w:t>
-      </w:r>
       <w:r>
         <w:rPr>
           <w:rFonts w:hint="eastAsia"/>
           <w:b/>
-          <w:color w:val="FF0000"/>
+          <w:color w:val="C30000"/>
           <w:sz w:val="28"/>
           <w:szCs w:val="28"/>
           <w:highlight w:val="yellow"/>
           <w:lang w:val="x-none"/>
         </w:rPr>
-        <w:t>（下述要求为</w:t>
-      </w:r>
-      <w:proofErr w:type="gramStart"/>
-      <w:r>
-        <w:rPr>
-          <w:rFonts w:hint="eastAsia"/>
-          <w:b/>
-          <w:color w:val="FF0000"/>
-          <w:sz w:val="28"/>
-          <w:szCs w:val="28"/>
-          <w:highlight w:val="yellow"/>
-          <w:lang w:val="x-none"/>
-        </w:rPr>
-        <w:t>“</w:t>
-      </w:r>
-      <w:proofErr w:type="gramEnd"/>
-      <w:r>
-        <w:rPr>
-          <w:rFonts w:hint="eastAsia"/>
-          <w:b/>
-          <w:color w:val="FF0000"/>
-          <w:sz w:val="28"/>
-          <w:szCs w:val="28"/>
-          <w:highlight w:val="yellow"/>
-          <w:lang w:val="x-none"/>
-        </w:rPr>
-        <w:t>项目服务内容信息部分</w:t>
-      </w:r>
-      <w:proofErr w:type="gramStart"/>
-      <w:r>
-        <w:rPr>
-          <w:rFonts w:hint="eastAsia"/>
-          <w:b/>
-          <w:color w:val="FF0000"/>
-          <w:sz w:val="28"/>
-          <w:szCs w:val="28"/>
-          <w:highlight w:val="yellow"/>
-          <w:lang w:val="x-none"/>
-        </w:rPr>
-        <w:t>“</w:t>
-      </w:r>
-      <w:proofErr w:type="gramEnd"/>
-      <w:r>
-        <w:rPr>
-          <w:rFonts w:hint="eastAsia"/>
-          <w:b/>
-          <w:color w:val="FF0000"/>
-          <w:sz w:val="28"/>
-          <w:szCs w:val="28"/>
-          <w:highlight w:val="yellow"/>
-          <w:lang w:val="x-none"/>
-        </w:rPr>
-        <w:t>“服务要求”</w:t>
-      </w:r>
-      <w:r>
-        <w:rPr>
-          <w:rFonts w:hint="eastAsia"/>
-          <w:b/>
-          <w:color w:val="FF0000"/>
-          <w:sz w:val="28"/>
-          <w:szCs w:val="28"/>
-          <w:highlight w:val="yellow"/>
-          <w:lang w:val="x-none"/>
-        </w:rPr>
-        <w:t>输入界面中输入，生成文件中替换，字数不做要求</w:t>
-      </w:r>
-      <w:r>
-        <w:rPr>
-          <w:rFonts w:hint="eastAsia"/>
-          <w:highlight w:val="yellow"/>
-          <w:lang w:val="x-none"/>
-        </w:rPr>
-        <w:t>）</w:t>
+        <w:t>服务要求</w:t>
       </w:r>
     </w:p>
     <w:p>
       <w:pPr>
-        <w:pStyle w:val="21"/>
+        <w:pStyle w:val="26"/>
         <w:numPr>
           <w:ilvl w:val="0"/>
           <w:numId w:val="18"/>
@@ -3624,47 +3059,43 @@
         <w:spacing w:beforeLines="0" w:afterLines="0" w:line="360" w:lineRule="auto"/>
         <w:ind w:firstLineChars="0"/>
         <w:rPr>
+          <w:rFonts w:ascii="幼圆" w:eastAsia="幼圆" w:hAnsi="宋体" w:cs="Arial"/>
+          <w:b w:val="0"/>
+          <w:sz w:val="24"/>
+          <w:highlight w:val="yellow"/>
+        </w:rPr>
+      </w:pPr>
+      <w:r>
+        <w:rPr>
           <w:rFonts w:ascii="幼圆" w:eastAsia="幼圆" w:hAnsi="宋体" w:cs="Arial" w:hint="eastAsia"/>
           <w:b w:val="0"/>
-          <w:color w:val="FF0000"/>
           <w:sz w:val="24"/>
           <w:highlight w:val="yellow"/>
         </w:rPr>
-      </w:pPr>
+        <w:t>服务时间：</w:t>
+      </w:r>
+      <w:r>
+        <w:rPr>
+          <w:rFonts w:ascii="幼圆" w:eastAsia="幼圆" w:hAnsi="宋体" w:cs="Arial"/>
+          <w:b w:val="0"/>
+          <w:sz w:val="24"/>
+          <w:highlight w:val="yellow"/>
+        </w:rPr>
+        <w:t>5</w:t>
+      </w:r>
       <w:r>
         <w:rPr>
           <w:rFonts w:ascii="幼圆" w:eastAsia="幼圆" w:hAnsi="宋体" w:cs="Arial" w:hint="eastAsia"/>
           <w:b w:val="0"/>
-          <w:color w:val="FF0000"/>
           <w:sz w:val="24"/>
           <w:highlight w:val="yellow"/>
         </w:rPr>
-        <w:t>服务时间：</w:t>
-      </w:r>
-      <w:r>
-        <w:rPr>
-          <w:rFonts w:ascii="幼圆" w:eastAsia="幼圆" w:hAnsi="宋体" w:cs="Arial"/>
-          <w:b w:val="0"/>
-          <w:color w:val="FF0000"/>
-          <w:sz w:val="24"/>
-          <w:highlight w:val="yellow"/>
-        </w:rPr>
-        <w:t>5</w:t>
-      </w:r>
-      <w:r>
-        <w:rPr>
-          <w:rFonts w:ascii="幼圆" w:eastAsia="幼圆" w:hAnsi="宋体" w:cs="Arial" w:hint="eastAsia"/>
-          <w:b w:val="0"/>
-          <w:color w:val="FF0000"/>
-          <w:sz w:val="24"/>
-          <w:highlight w:val="yellow"/>
-        </w:rPr>
         <w:t>*8小时</w:t>
       </w:r>
     </w:p>
     <w:p>
       <w:pPr>
-        <w:pStyle w:val="21"/>
+        <w:pStyle w:val="26"/>
         <w:numPr>
           <w:ilvl w:val="0"/>
           <w:numId w:val="18"/>
@@ -3672,27 +3103,25 @@
         <w:spacing w:beforeLines="0" w:afterLines="0" w:line="360" w:lineRule="auto"/>
         <w:ind w:firstLineChars="0"/>
         <w:rPr>
+          <w:rFonts w:ascii="幼圆" w:eastAsia="幼圆" w:hAnsi="宋体" w:cs="Arial"/>
+          <w:b w:val="0"/>
+          <w:sz w:val="24"/>
+          <w:highlight w:val="yellow"/>
+        </w:rPr>
+      </w:pPr>
+      <w:r>
+        <w:rPr>
           <w:rFonts w:ascii="幼圆" w:eastAsia="幼圆" w:hAnsi="宋体" w:cs="Arial" w:hint="eastAsia"/>
           <w:b w:val="0"/>
-          <w:color w:val="FF0000"/>
           <w:sz w:val="24"/>
           <w:highlight w:val="yellow"/>
         </w:rPr>
-      </w:pPr>
-      <w:r>
-        <w:rPr>
-          <w:rFonts w:ascii="幼圆" w:eastAsia="幼圆" w:hAnsi="宋体" w:cs="Arial" w:hint="eastAsia"/>
-          <w:b w:val="0"/>
-          <w:color w:val="FF0000"/>
-          <w:sz w:val="24"/>
-          <w:highlight w:val="yellow"/>
-        </w:rPr>
         <w:t>导致系统或设备性能下降，但对主要应用系统影响不大的BUG将在8小时内解决</w:t>
       </w:r>
     </w:p>
     <w:p>
       <w:pPr>
-        <w:pStyle w:val="21"/>
+        <w:pStyle w:val="26"/>
         <w:numPr>
           <w:ilvl w:val="0"/>
           <w:numId w:val="18"/>
@@ -3700,27 +3129,25 @@
         <w:spacing w:beforeLines="0" w:afterLines="0" w:line="360" w:lineRule="auto"/>
         <w:ind w:firstLineChars="0"/>
         <w:rPr>
+          <w:rFonts w:ascii="幼圆" w:eastAsia="幼圆" w:hAnsi="宋体" w:cs="Arial"/>
+          <w:b w:val="0"/>
+          <w:sz w:val="24"/>
+          <w:highlight w:val="yellow"/>
+        </w:rPr>
+      </w:pPr>
+      <w:r>
+        <w:rPr>
           <w:rFonts w:ascii="幼圆" w:eastAsia="幼圆" w:hAnsi="宋体" w:cs="Arial" w:hint="eastAsia"/>
           <w:b w:val="0"/>
-          <w:color w:val="FF0000"/>
           <w:sz w:val="24"/>
           <w:highlight w:val="yellow"/>
         </w:rPr>
-      </w:pPr>
-      <w:r>
-        <w:rPr>
-          <w:rFonts w:ascii="幼圆" w:eastAsia="幼圆" w:hAnsi="宋体" w:cs="Arial" w:hint="eastAsia"/>
-          <w:b w:val="0"/>
-          <w:color w:val="FF0000"/>
-          <w:sz w:val="24"/>
-          <w:highlight w:val="yellow"/>
-        </w:rPr>
         <w:t>影响比较大的系统BUG在4小时内解决</w:t>
       </w:r>
     </w:p>
     <w:p>
       <w:pPr>
-        <w:pStyle w:val="21"/>
+        <w:pStyle w:val="26"/>
         <w:numPr>
           <w:ilvl w:val="0"/>
           <w:numId w:val="18"/>
@@ -3728,38 +3155,25 @@
         <w:spacing w:beforeLines="0" w:afterLines="0" w:line="360" w:lineRule="auto"/>
         <w:ind w:firstLineChars="0"/>
         <w:rPr>
+          <w:rFonts w:ascii="幼圆" w:eastAsia="幼圆" w:hAnsi="宋体" w:cs="Arial"/>
+          <w:b w:val="0"/>
+          <w:sz w:val="24"/>
+          <w:highlight w:val="yellow"/>
+        </w:rPr>
+      </w:pPr>
+      <w:r>
+        <w:rPr>
           <w:rFonts w:ascii="幼圆" w:eastAsia="幼圆" w:hAnsi="宋体" w:cs="Arial" w:hint="eastAsia"/>
           <w:b w:val="0"/>
-          <w:color w:val="FF0000"/>
           <w:sz w:val="24"/>
           <w:highlight w:val="yellow"/>
         </w:rPr>
-      </w:pPr>
-      <w:r>
-        <w:rPr>
-          <w:rFonts w:ascii="幼圆" w:eastAsia="幼圆" w:hAnsi="宋体" w:cs="Arial" w:hint="eastAsia"/>
-          <w:b w:val="0"/>
-          <w:color w:val="FF0000"/>
-          <w:sz w:val="24"/>
-          <w:highlight w:val="yellow"/>
-        </w:rPr>
-        <w:t>系统升级优化工作对客户的影响时间小于8小时，并要帮助客户做好升级优化准备</w:t>
-      </w:r>
-      <w:r>
-        <w:rPr>
-          <w:rFonts w:ascii="幼圆" w:eastAsia="幼圆" w:hAnsi="宋体" w:cs="Arial" w:hint="eastAsia"/>
-          <w:b w:val="0"/>
-          <w:color w:val="FF0000"/>
-          <w:sz w:val="24"/>
-          <w:highlight w:val="yellow"/>
-        </w:rPr>
-        <w:lastRenderedPageBreak/>
-        <w:t>工作，如数据备份。</w:t>
+        <w:t>系统升级优化工作对客户的影响时间小于8小时，并要帮助客户做好升级优化准备工作，如数据备份。</w:t>
       </w:r>
     </w:p>
     <w:p>
       <w:pPr>
-        <w:pStyle w:val="21"/>
+        <w:pStyle w:val="26"/>
         <w:numPr>
           <w:ilvl w:val="0"/>
           <w:numId w:val="18"/>
@@ -3767,61 +3181,70 @@
         <w:spacing w:beforeLines="0" w:afterLines="0" w:line="360" w:lineRule="auto"/>
         <w:ind w:firstLineChars="0"/>
         <w:rPr>
+          <w:rFonts w:ascii="幼圆" w:eastAsia="幼圆" w:hAnsi="宋体" w:cs="Arial"/>
+          <w:b w:val="0"/>
+          <w:sz w:val="24"/>
+          <w:highlight w:val="yellow"/>
+        </w:rPr>
+      </w:pPr>
+      <w:r>
+        <w:rPr>
           <w:rFonts w:ascii="幼圆" w:eastAsia="幼圆" w:hAnsi="宋体" w:cs="Arial" w:hint="eastAsia"/>
           <w:b w:val="0"/>
           <w:sz w:val="24"/>
           <w:highlight w:val="yellow"/>
         </w:rPr>
-      </w:pPr>
+        <w:t>在不经过客户的许可情况下，不随意变动客户的运行环境，服务器的配置，不能</w:t>
+      </w:r>
       <w:r>
         <w:rPr>
           <w:rFonts w:ascii="幼圆" w:eastAsia="幼圆" w:hAnsi="宋体" w:cs="Arial" w:hint="eastAsia"/>
           <w:b w:val="0"/>
-          <w:color w:val="FF0000"/>
           <w:sz w:val="24"/>
           <w:highlight w:val="yellow"/>
         </w:rPr>
-        <w:t>在不经过客户的许可情况下，不随意变动客户的运行环境，服务器的配置，不能向第三方泄露客户的相关信息，提供的服务不能违背客户的相关制度。一切服务必须服从IT服务信息安全实施规范的相关要求。</w:t>
+        <w:lastRenderedPageBreak/>
+        <w:t>向第三方泄露客户的相关信息，提供的服务不能违背客户的相关制度。一切服务必须服从IT服务信息安全实施规范的相关要求。</w:t>
       </w:r>
     </w:p>
     <w:p>
       <w:pPr>
-        <w:pStyle w:val="2"/>
+        <w:pStyle w:val="21"/>
         <w:tabs>
           <w:tab w:val="left" w:pos="576"/>
         </w:tabs>
         <w:rPr>
+          <w:rFonts w:ascii="幼圆" w:eastAsia="幼圆"/>
+          <w:sz w:val="28"/>
+          <w:szCs w:val="28"/>
+        </w:rPr>
+      </w:pPr>
+      <w:bookmarkStart w:id="32" w:name="_Toc180490692"/>
+      <w:bookmarkStart w:id="33" w:name="_Toc203234203"/>
+      <w:bookmarkStart w:id="34" w:name="_Toc203234279"/>
+      <w:bookmarkStart w:id="35" w:name="_Toc240809582"/>
+      <w:bookmarkStart w:id="36" w:name="_Toc8378100"/>
+      <w:r>
+        <w:rPr>
           <w:rFonts w:ascii="幼圆" w:eastAsia="幼圆" w:hint="eastAsia"/>
           <w:sz w:val="28"/>
           <w:szCs w:val="28"/>
         </w:rPr>
-      </w:pPr>
-      <w:bookmarkStart w:id="31" w:name="_Toc180490692"/>
-      <w:bookmarkStart w:id="32" w:name="_Toc203234203"/>
-      <w:bookmarkStart w:id="33" w:name="_Toc203234279"/>
-      <w:bookmarkStart w:id="34" w:name="_Toc240809582"/>
-      <w:bookmarkStart w:id="35" w:name="_Toc8378100"/>
-      <w:r>
-        <w:rPr>
-          <w:rFonts w:ascii="幼圆" w:eastAsia="幼圆" w:hint="eastAsia"/>
-          <w:sz w:val="28"/>
-          <w:szCs w:val="28"/>
-        </w:rPr>
         <w:t>更改的服务</w:t>
       </w:r>
-      <w:bookmarkEnd w:id="31"/>
       <w:bookmarkEnd w:id="32"/>
       <w:bookmarkEnd w:id="33"/>
       <w:bookmarkEnd w:id="34"/>
       <w:bookmarkEnd w:id="35"/>
+      <w:bookmarkEnd w:id="36"/>
     </w:p>
     <w:p>
       <w:pPr>
-        <w:pStyle w:val="21"/>
+        <w:pStyle w:val="26"/>
         <w:spacing w:beforeLines="0" w:afterLines="0" w:line="360" w:lineRule="auto"/>
         <w:ind w:firstLine="480"/>
         <w:rPr>
-          <w:rFonts w:ascii="幼圆" w:eastAsia="幼圆" w:hAnsi="宋体" w:cs="Arial" w:hint="eastAsia"/>
+          <w:rFonts w:ascii="幼圆" w:eastAsia="幼圆" w:hAnsi="宋体" w:cs="Arial"/>
           <w:b w:val="0"/>
           <w:sz w:val="24"/>
         </w:rPr>
@@ -3846,31 +3269,29 @@
           <w:tab w:val="left" w:pos="432"/>
         </w:tabs>
         <w:rPr>
+          <w:rFonts w:ascii="幼圆" w:eastAsia="幼圆"/>
+          <w:sz w:val="30"/>
+          <w:szCs w:val="30"/>
+        </w:rPr>
+      </w:pPr>
+      <w:bookmarkStart w:id="37" w:name="_Toc180490694"/>
+      <w:bookmarkStart w:id="38" w:name="_Toc203234205"/>
+      <w:bookmarkStart w:id="39" w:name="_Toc203234281"/>
+      <w:bookmarkStart w:id="40" w:name="_Toc240809584"/>
+      <w:bookmarkStart w:id="41" w:name="_Toc8378101"/>
+      <w:r>
+        <w:rPr>
           <w:rFonts w:ascii="幼圆" w:eastAsia="幼圆" w:hint="eastAsia"/>
           <w:sz w:val="30"/>
           <w:szCs w:val="30"/>
         </w:rPr>
-      </w:pPr>
-      <w:bookmarkStart w:id="36" w:name="_Toc180490694"/>
-      <w:bookmarkStart w:id="37" w:name="_Toc203234205"/>
-      <w:bookmarkStart w:id="38" w:name="_Toc203234281"/>
-      <w:bookmarkStart w:id="39" w:name="_Toc240809584"/>
-      <w:bookmarkStart w:id="40" w:name="_Toc8378101"/>
-      <w:proofErr w:type="spellStart"/>
-      <w:r>
-        <w:rPr>
-          <w:rFonts w:ascii="幼圆" w:eastAsia="幼圆" w:hint="eastAsia"/>
-          <w:sz w:val="30"/>
-          <w:szCs w:val="30"/>
-        </w:rPr>
         <w:t>期望服务对业务的影响</w:t>
       </w:r>
-      <w:bookmarkEnd w:id="36"/>
       <w:bookmarkEnd w:id="37"/>
       <w:bookmarkEnd w:id="38"/>
       <w:bookmarkEnd w:id="39"/>
       <w:bookmarkEnd w:id="40"/>
-      <w:proofErr w:type="spellEnd"/>
+      <w:bookmarkEnd w:id="41"/>
     </w:p>
     <w:tbl>
       <w:tblPr>
@@ -3922,7 +3343,7 @@
               <w:spacing w:before="0" w:after="0" w:line="260" w:lineRule="exact"/>
               <w:jc w:val="center"/>
               <w:rPr>
-                <w:rFonts w:ascii="幼圆" w:eastAsia="幼圆" w:hAnsi="Arial" w:cs="Arial" w:hint="eastAsia"/>
+                <w:rFonts w:ascii="幼圆" w:eastAsia="幼圆" w:hAnsi="Arial" w:cs="Arial"/>
                 <w:b/>
                 <w:w w:val="90"/>
                 <w:sz w:val="21"/>
@@ -3930,8 +3351,7 @@
                 <w:lang w:eastAsia="zh-CN"/>
               </w:rPr>
             </w:pPr>
-            <w:bookmarkStart w:id="41" w:name="_Toc180490695"/>
-            <w:proofErr w:type="spellStart"/>
+            <w:bookmarkStart w:id="42" w:name="_Toc180490695"/>
             <w:r>
               <w:rPr>
                 <w:rFonts w:ascii="幼圆" w:eastAsia="幼圆" w:hAnsi="宋体" w:cs="Arial" w:hint="eastAsia"/>
@@ -3942,7 +3362,6 @@
               </w:rPr>
               <w:t>服务</w:t>
             </w:r>
-            <w:proofErr w:type="spellEnd"/>
             <w:r>
               <w:rPr>
                 <w:rFonts w:ascii="幼圆" w:eastAsia="幼圆" w:hAnsi="宋体" w:cs="Arial" w:hint="eastAsia"/>
@@ -3972,7 +3391,7 @@
               <w:spacing w:before="0" w:after="0" w:line="260" w:lineRule="exact"/>
               <w:jc w:val="center"/>
               <w:rPr>
-                <w:rFonts w:ascii="幼圆" w:eastAsia="幼圆" w:hAnsi="Arial" w:cs="Arial" w:hint="eastAsia"/>
+                <w:rFonts w:ascii="幼圆" w:eastAsia="幼圆" w:hAnsi="Arial" w:cs="Arial"/>
                 <w:b/>
                 <w:w w:val="90"/>
                 <w:sz w:val="21"/>
@@ -3980,7 +3399,6 @@
                 <w:lang w:eastAsia="zh-CN"/>
               </w:rPr>
             </w:pPr>
-            <w:proofErr w:type="spellStart"/>
             <w:r>
               <w:rPr>
                 <w:rFonts w:ascii="幼圆" w:eastAsia="幼圆" w:hAnsi="宋体" w:cs="Arial" w:hint="eastAsia"/>
@@ -3991,7 +3409,6 @@
               </w:rPr>
               <w:t>服务</w:t>
             </w:r>
-            <w:proofErr w:type="spellEnd"/>
             <w:r>
               <w:rPr>
                 <w:rFonts w:ascii="幼圆" w:eastAsia="幼圆" w:hAnsi="宋体" w:cs="Arial" w:hint="eastAsia"/>
@@ -4021,14 +3438,13 @@
               <w:spacing w:before="0" w:after="0" w:line="260" w:lineRule="exact"/>
               <w:jc w:val="center"/>
               <w:rPr>
-                <w:rFonts w:ascii="幼圆" w:eastAsia="幼圆" w:hAnsi="Arial" w:cs="Arial" w:hint="eastAsia"/>
+                <w:rFonts w:ascii="幼圆" w:eastAsia="幼圆" w:hAnsi="Arial" w:cs="Arial"/>
                 <w:b/>
                 <w:w w:val="90"/>
                 <w:sz w:val="21"/>
                 <w:szCs w:val="21"/>
               </w:rPr>
             </w:pPr>
-            <w:proofErr w:type="spellStart"/>
             <w:r>
               <w:rPr>
                 <w:rFonts w:ascii="幼圆" w:eastAsia="幼圆" w:hAnsi="宋体" w:cs="Arial" w:hint="eastAsia"/>
@@ -4039,7 +3455,6 @@
               </w:rPr>
               <w:t>影响范围</w:t>
             </w:r>
-            <w:proofErr w:type="spellEnd"/>
           </w:p>
         </w:tc>
         <w:tc>
@@ -4058,14 +3473,13 @@
               <w:spacing w:before="0" w:after="0" w:line="260" w:lineRule="exact"/>
               <w:jc w:val="center"/>
               <w:rPr>
-                <w:rFonts w:ascii="幼圆" w:eastAsia="幼圆" w:hAnsi="Arial" w:cs="Arial" w:hint="eastAsia"/>
+                <w:rFonts w:ascii="幼圆" w:eastAsia="幼圆" w:hAnsi="Arial" w:cs="Arial"/>
                 <w:b/>
                 <w:w w:val="90"/>
                 <w:sz w:val="21"/>
                 <w:szCs w:val="21"/>
               </w:rPr>
             </w:pPr>
-            <w:proofErr w:type="spellStart"/>
             <w:r>
               <w:rPr>
                 <w:rFonts w:ascii="幼圆" w:eastAsia="幼圆" w:hAnsi="宋体" w:cs="Arial" w:hint="eastAsia"/>
@@ -4076,7 +3490,6 @@
               </w:rPr>
               <w:t>影响时间段</w:t>
             </w:r>
-            <w:proofErr w:type="spellEnd"/>
           </w:p>
         </w:tc>
         <w:tc>
@@ -4095,14 +3508,13 @@
               <w:spacing w:before="0" w:after="0" w:line="260" w:lineRule="exact"/>
               <w:jc w:val="center"/>
               <w:rPr>
-                <w:rFonts w:ascii="幼圆" w:eastAsia="幼圆" w:hAnsi="Arial" w:cs="Arial" w:hint="eastAsia"/>
+                <w:rFonts w:ascii="幼圆" w:eastAsia="幼圆" w:hAnsi="Arial" w:cs="Arial"/>
                 <w:b/>
                 <w:w w:val="90"/>
                 <w:sz w:val="21"/>
                 <w:szCs w:val="21"/>
               </w:rPr>
             </w:pPr>
-            <w:proofErr w:type="spellStart"/>
             <w:r>
               <w:rPr>
                 <w:rFonts w:ascii="幼圆" w:eastAsia="幼圆" w:hAnsi="宋体" w:cs="Arial" w:hint="eastAsia"/>
@@ -4113,7 +3525,6 @@
               </w:rPr>
               <w:t>对业务量的影响</w:t>
             </w:r>
-            <w:proofErr w:type="spellEnd"/>
           </w:p>
         </w:tc>
         <w:tc>
@@ -4132,14 +3543,13 @@
               <w:spacing w:before="0" w:after="0" w:line="260" w:lineRule="exact"/>
               <w:jc w:val="center"/>
               <w:rPr>
-                <w:rFonts w:ascii="幼圆" w:eastAsia="幼圆" w:hAnsi="Arial" w:cs="Arial" w:hint="eastAsia"/>
+                <w:rFonts w:ascii="幼圆" w:eastAsia="幼圆" w:hAnsi="Arial" w:cs="Arial"/>
                 <w:b/>
                 <w:w w:val="90"/>
                 <w:sz w:val="21"/>
                 <w:szCs w:val="21"/>
               </w:rPr>
             </w:pPr>
-            <w:proofErr w:type="spellStart"/>
             <w:r>
               <w:rPr>
                 <w:rFonts w:ascii="幼圆" w:eastAsia="幼圆" w:hAnsi="宋体" w:cs="Arial" w:hint="eastAsia"/>
@@ -4150,11 +3560,10 @@
               </w:rPr>
               <w:t>对客户满意度的影响</w:t>
             </w:r>
-            <w:proofErr w:type="spellEnd"/>
           </w:p>
         </w:tc>
       </w:tr>
-      <w:bookmarkEnd w:id="41"/>
+      <w:bookmarkEnd w:id="42"/>
       <w:tr>
         <w:trPr>
           <w:trHeight w:val="113"/>
@@ -4176,7 +3585,7 @@
               <w:spacing w:before="0" w:after="0" w:line="260" w:lineRule="exact"/>
               <w:jc w:val="center"/>
               <w:rPr>
-                <w:rFonts w:ascii="幼圆" w:eastAsia="幼圆" w:hAnsi="Arial" w:cs="Arial" w:hint="eastAsia"/>
+                <w:rFonts w:ascii="幼圆" w:eastAsia="幼圆" w:hAnsi="Arial" w:cs="Arial"/>
                 <w:w w:val="90"/>
                 <w:sz w:val="21"/>
                 <w:szCs w:val="21"/>
@@ -4208,7 +3617,7 @@
               <w:pStyle w:val="Table"/>
               <w:spacing w:before="0" w:after="0" w:line="260" w:lineRule="exact"/>
               <w:rPr>
-                <w:rFonts w:ascii="幼圆" w:eastAsia="幼圆" w:hAnsi="Arial" w:cs="Arial" w:hint="eastAsia"/>
+                <w:rFonts w:ascii="幼圆" w:eastAsia="幼圆" w:hAnsi="Arial" w:cs="Arial"/>
                 <w:w w:val="90"/>
                 <w:sz w:val="21"/>
                 <w:szCs w:val="21"/>
@@ -4239,7 +3648,7 @@
             <w:pPr>
               <w:spacing w:line="260" w:lineRule="exact"/>
               <w:rPr>
-                <w:rFonts w:ascii="幼圆" w:eastAsia="幼圆" w:hAnsi="Arial" w:cs="Arial" w:hint="eastAsia"/>
+                <w:rFonts w:ascii="幼圆" w:eastAsia="幼圆" w:hAnsi="Arial" w:cs="Arial"/>
                 <w:w w:val="90"/>
                 <w:szCs w:val="21"/>
               </w:rPr>
@@ -4266,7 +3675,7 @@
             <w:pPr>
               <w:spacing w:line="260" w:lineRule="exact"/>
               <w:rPr>
-                <w:rFonts w:ascii="幼圆" w:eastAsia="幼圆" w:hAnsi="Arial" w:cs="Arial" w:hint="eastAsia"/>
+                <w:rFonts w:ascii="幼圆" w:eastAsia="幼圆" w:hAnsi="Arial" w:cs="Arial"/>
                 <w:w w:val="90"/>
                 <w:szCs w:val="21"/>
               </w:rPr>
@@ -4294,7 +3703,7 @@
               <w:pStyle w:val="Table"/>
               <w:spacing w:before="0" w:after="0" w:line="260" w:lineRule="exact"/>
               <w:rPr>
-                <w:rFonts w:ascii="幼圆" w:eastAsia="幼圆" w:hAnsi="Arial" w:cs="Arial" w:hint="eastAsia"/>
+                <w:rFonts w:ascii="幼圆" w:eastAsia="幼圆" w:hAnsi="Arial" w:cs="Arial"/>
                 <w:w w:val="90"/>
                 <w:sz w:val="21"/>
                 <w:szCs w:val="21"/>
@@ -4326,7 +3735,7 @@
               <w:pStyle w:val="Table"/>
               <w:spacing w:before="0" w:after="0" w:line="260" w:lineRule="exact"/>
               <w:rPr>
-                <w:rFonts w:ascii="幼圆" w:eastAsia="幼圆" w:hAnsi="Arial" w:cs="Arial" w:hint="eastAsia"/>
+                <w:rFonts w:ascii="幼圆" w:eastAsia="幼圆" w:hAnsi="Arial" w:cs="Arial"/>
                 <w:w w:val="90"/>
                 <w:sz w:val="21"/>
                 <w:szCs w:val="21"/>
@@ -4364,7 +3773,7 @@
               <w:spacing w:before="0" w:after="0" w:line="260" w:lineRule="exact"/>
               <w:jc w:val="center"/>
               <w:rPr>
-                <w:rFonts w:ascii="幼圆" w:eastAsia="幼圆" w:hAnsi="Arial" w:cs="Arial" w:hint="eastAsia"/>
+                <w:rFonts w:ascii="幼圆" w:eastAsia="幼圆" w:hAnsi="Arial" w:cs="Arial"/>
                 <w:w w:val="90"/>
                 <w:sz w:val="21"/>
                 <w:szCs w:val="21"/>
@@ -4383,7 +3792,7 @@
               <w:pStyle w:val="Table"/>
               <w:spacing w:before="0" w:after="0" w:line="260" w:lineRule="exact"/>
               <w:rPr>
-                <w:rFonts w:ascii="幼圆" w:eastAsia="幼圆" w:hAnsi="Arial" w:cs="Arial" w:hint="eastAsia"/>
+                <w:rFonts w:ascii="幼圆" w:eastAsia="幼圆" w:hAnsi="Arial" w:cs="Arial"/>
                 <w:w w:val="90"/>
                 <w:sz w:val="21"/>
                 <w:szCs w:val="21"/>
@@ -4411,7 +3820,7 @@
             <w:pPr>
               <w:spacing w:line="260" w:lineRule="exact"/>
               <w:rPr>
-                <w:rFonts w:ascii="幼圆" w:eastAsia="幼圆" w:hAnsi="Arial" w:cs="Arial" w:hint="eastAsia"/>
+                <w:rFonts w:ascii="幼圆" w:eastAsia="幼圆" w:hAnsi="Arial" w:cs="Arial"/>
                 <w:w w:val="90"/>
                 <w:szCs w:val="21"/>
               </w:rPr>
@@ -4435,7 +3844,7 @@
             <w:pPr>
               <w:spacing w:line="260" w:lineRule="exact"/>
               <w:rPr>
-                <w:rFonts w:ascii="幼圆" w:eastAsia="幼圆" w:hAnsi="Arial" w:cs="Arial" w:hint="eastAsia"/>
+                <w:rFonts w:ascii="幼圆" w:eastAsia="幼圆" w:hAnsi="Arial" w:cs="Arial"/>
                 <w:w w:val="90"/>
                 <w:szCs w:val="21"/>
               </w:rPr>
@@ -4460,7 +3869,7 @@
               <w:pStyle w:val="Table"/>
               <w:spacing w:before="0" w:after="0" w:line="260" w:lineRule="exact"/>
               <w:rPr>
-                <w:rFonts w:ascii="幼圆" w:eastAsia="幼圆" w:hAnsi="Arial" w:cs="Arial" w:hint="eastAsia"/>
+                <w:rFonts w:ascii="幼圆" w:eastAsia="幼圆" w:hAnsi="Arial" w:cs="Arial"/>
                 <w:w w:val="90"/>
                 <w:sz w:val="21"/>
                 <w:szCs w:val="21"/>
@@ -4489,7 +3898,7 @@
               <w:pStyle w:val="Table"/>
               <w:spacing w:before="0" w:after="0" w:line="260" w:lineRule="exact"/>
               <w:rPr>
-                <w:rFonts w:ascii="幼圆" w:eastAsia="幼圆" w:hAnsi="Arial" w:cs="Arial" w:hint="eastAsia"/>
+                <w:rFonts w:ascii="幼圆" w:eastAsia="幼圆" w:hAnsi="Arial" w:cs="Arial"/>
                 <w:w w:val="90"/>
                 <w:sz w:val="21"/>
                 <w:szCs w:val="21"/>
@@ -4527,7 +3936,7 @@
               <w:spacing w:before="0" w:after="0" w:line="260" w:lineRule="exact"/>
               <w:jc w:val="center"/>
               <w:rPr>
-                <w:rFonts w:ascii="幼圆" w:eastAsia="幼圆" w:hAnsi="Arial" w:cs="Arial" w:hint="eastAsia"/>
+                <w:rFonts w:ascii="幼圆" w:eastAsia="幼圆" w:hAnsi="Arial" w:cs="Arial"/>
                 <w:w w:val="90"/>
                 <w:sz w:val="21"/>
                 <w:szCs w:val="21"/>
@@ -4546,7 +3955,7 @@
               <w:pStyle w:val="Table"/>
               <w:spacing w:before="0" w:after="0" w:line="260" w:lineRule="exact"/>
               <w:rPr>
-                <w:rFonts w:ascii="幼圆" w:eastAsia="幼圆" w:hAnsi="Arial" w:cs="Arial" w:hint="eastAsia"/>
+                <w:rFonts w:ascii="幼圆" w:eastAsia="幼圆" w:hAnsi="Arial" w:cs="Arial"/>
                 <w:w w:val="90"/>
                 <w:sz w:val="21"/>
                 <w:szCs w:val="21"/>
@@ -4574,7 +3983,7 @@
             <w:pPr>
               <w:spacing w:line="260" w:lineRule="exact"/>
               <w:rPr>
-                <w:rFonts w:ascii="幼圆" w:eastAsia="幼圆" w:hAnsi="Arial" w:cs="Arial" w:hint="eastAsia"/>
+                <w:rFonts w:ascii="幼圆" w:eastAsia="幼圆" w:hAnsi="Arial" w:cs="Arial"/>
                 <w:w w:val="90"/>
                 <w:szCs w:val="21"/>
               </w:rPr>
@@ -4598,7 +4007,7 @@
             <w:pPr>
               <w:spacing w:line="260" w:lineRule="exact"/>
               <w:rPr>
-                <w:rFonts w:ascii="幼圆" w:eastAsia="幼圆" w:hAnsi="Arial" w:cs="Arial" w:hint="eastAsia"/>
+                <w:rFonts w:ascii="幼圆" w:eastAsia="幼圆" w:hAnsi="Arial" w:cs="Arial"/>
                 <w:w w:val="90"/>
                 <w:szCs w:val="21"/>
               </w:rPr>
@@ -4623,7 +4032,7 @@
               <w:pStyle w:val="Table"/>
               <w:spacing w:before="0" w:after="0" w:line="260" w:lineRule="exact"/>
               <w:rPr>
-                <w:rFonts w:ascii="幼圆" w:eastAsia="幼圆" w:hAnsi="Arial" w:cs="Arial" w:hint="eastAsia"/>
+                <w:rFonts w:ascii="幼圆" w:eastAsia="幼圆" w:hAnsi="Arial" w:cs="Arial"/>
                 <w:w w:val="90"/>
                 <w:sz w:val="21"/>
                 <w:szCs w:val="21"/>
@@ -4652,7 +4061,7 @@
               <w:pStyle w:val="Table"/>
               <w:spacing w:before="0" w:after="0" w:line="260" w:lineRule="exact"/>
               <w:rPr>
-                <w:rFonts w:ascii="幼圆" w:eastAsia="幼圆" w:hAnsi="Arial" w:cs="Arial" w:hint="eastAsia"/>
+                <w:rFonts w:ascii="幼圆" w:eastAsia="幼圆" w:hAnsi="Arial" w:cs="Arial"/>
                 <w:w w:val="90"/>
                 <w:sz w:val="21"/>
                 <w:szCs w:val="21"/>
@@ -4684,124 +4093,29 @@
           <w:tab w:val="left" w:pos="432"/>
         </w:tabs>
         <w:rPr>
+          <w:rFonts w:ascii="幼圆" w:eastAsia="幼圆"/>
+          <w:sz w:val="30"/>
+          <w:szCs w:val="30"/>
+        </w:rPr>
+      </w:pPr>
+      <w:bookmarkStart w:id="43" w:name="_Toc180490696"/>
+      <w:bookmarkStart w:id="44" w:name="_Toc203234207"/>
+      <w:bookmarkStart w:id="45" w:name="_Toc203234283"/>
+      <w:bookmarkStart w:id="46" w:name="_Toc240809586"/>
+      <w:bookmarkStart w:id="47" w:name="_Toc8378102"/>
+      <w:r>
+        <w:rPr>
           <w:rFonts w:ascii="幼圆" w:eastAsia="幼圆" w:hint="eastAsia"/>
           <w:sz w:val="30"/>
           <w:szCs w:val="30"/>
         </w:rPr>
-      </w:pPr>
-      <w:bookmarkStart w:id="42" w:name="_Toc180490696"/>
-      <w:bookmarkStart w:id="43" w:name="_Toc203234207"/>
-      <w:bookmarkStart w:id="44" w:name="_Toc203234283"/>
-      <w:bookmarkStart w:id="45" w:name="_Toc240809586"/>
-      <w:bookmarkStart w:id="46" w:name="_Toc8378102"/>
-      <w:proofErr w:type="spellStart"/>
-      <w:r>
-        <w:rPr>
-          <w:rFonts w:ascii="幼圆" w:eastAsia="幼圆" w:hint="eastAsia"/>
-          <w:sz w:val="30"/>
-          <w:szCs w:val="30"/>
-        </w:rPr>
         <w:t>获得服务的时间要求</w:t>
       </w:r>
-      <w:bookmarkEnd w:id="42"/>
       <w:bookmarkEnd w:id="43"/>
       <w:bookmarkEnd w:id="44"/>
       <w:bookmarkEnd w:id="45"/>
       <w:bookmarkEnd w:id="46"/>
-      <w:proofErr w:type="spellEnd"/>
-    </w:p>
-    <w:p>
-      <w:pPr>
-        <w:pStyle w:val="Number"/>
-        <w:numPr>
-          <w:ilvl w:val="0"/>
-          <w:numId w:val="0"/>
-        </w:numPr>
-        <w:tabs>
-          <w:tab w:val="left" w:pos="1140"/>
-        </w:tabs>
-        <w:spacing w:beforeLines="0"/>
-        <w:ind w:firstLineChars="100" w:firstLine="281"/>
-        <w:rPr>
-          <w:rFonts w:ascii="幼圆" w:eastAsia="幼圆" w:hint="eastAsia"/>
-          <w:b/>
-          <w:color w:val="FF0000"/>
-          <w:sz w:val="28"/>
-          <w:szCs w:val="28"/>
-          <w:highlight w:val="yellow"/>
-        </w:rPr>
-      </w:pPr>
-      <w:r>
-        <w:rPr>
-          <w:rFonts w:ascii="幼圆" w:eastAsia="幼圆" w:hint="eastAsia"/>
-          <w:b/>
-          <w:color w:val="FF0000"/>
-          <w:sz w:val="28"/>
-          <w:szCs w:val="28"/>
-          <w:highlight w:val="yellow"/>
-        </w:rPr>
-        <w:t>（在</w:t>
-      </w:r>
-      <w:proofErr w:type="gramStart"/>
-      <w:r>
-        <w:rPr>
-          <w:rFonts w:ascii="幼圆" w:eastAsia="幼圆" w:hint="eastAsia"/>
-          <w:b/>
-          <w:color w:val="FF0000"/>
-          <w:sz w:val="28"/>
-          <w:szCs w:val="28"/>
-          <w:highlight w:val="yellow"/>
-        </w:rPr>
-        <w:t>“</w:t>
-      </w:r>
-      <w:proofErr w:type="gramEnd"/>
-      <w:r>
-        <w:rPr>
-          <w:rFonts w:ascii="幼圆" w:eastAsia="幼圆" w:hint="eastAsia"/>
-          <w:b/>
-          <w:color w:val="FF0000"/>
-          <w:sz w:val="28"/>
-          <w:szCs w:val="28"/>
-          <w:highlight w:val="yellow"/>
-        </w:rPr>
-        <w:t>项目服务内容信息部分</w:t>
-      </w:r>
-      <w:proofErr w:type="gramStart"/>
-      <w:r>
-        <w:rPr>
-          <w:rFonts w:ascii="幼圆" w:eastAsia="幼圆" w:hint="eastAsia"/>
-          <w:b/>
-          <w:color w:val="FF0000"/>
-          <w:sz w:val="28"/>
-          <w:szCs w:val="28"/>
-          <w:highlight w:val="yellow"/>
-        </w:rPr>
-        <w:t>“</w:t>
-      </w:r>
-      <w:proofErr w:type="gramEnd"/>
-      <w:r>
-        <w:rPr>
-          <w:rFonts w:ascii="幼圆" w:eastAsia="幼圆" w:hint="eastAsia"/>
-          <w:b/>
-          <w:color w:val="FF0000"/>
-          <w:sz w:val="28"/>
-          <w:szCs w:val="28"/>
-          <w:highlight w:val="yellow"/>
-        </w:rPr>
-        <w:t>“服务时间要求”</w:t>
-      </w:r>
-      <w:r>
-        <w:rPr>
-          <w:rFonts w:hint="eastAsia"/>
-          <w:b/>
-          <w:color w:val="FF0000"/>
-          <w:sz w:val="28"/>
-          <w:szCs w:val="28"/>
-          <w:highlight w:val="yellow"/>
-          <w:lang w:val="x-none"/>
-        </w:rPr>
-        <w:t>输入界面中输入，生成文件中替换，字数不做要求）</w:t>
-      </w:r>
+      <w:bookmarkEnd w:id="47"/>
     </w:p>
     <w:p>
       <w:pPr>
@@ -4817,64 +4131,21 @@
         <w:ind w:firstLineChars="100" w:firstLine="240"/>
         <w:rPr>
           <w:rFonts w:ascii="幼圆" w:eastAsia="幼圆"/>
-          <w:color w:val="FF0000"/>
         </w:rPr>
       </w:pPr>
       <w:r>
         <w:rPr>
           <w:rFonts w:ascii="幼圆" w:eastAsia="幼圆" w:hint="eastAsia"/>
-          <w:color w:val="FF0000"/>
+        </w:rPr>
+        <w:t>服务时间：</w:t>
+      </w:r>
+      <w:r>
+        <w:rPr>
+          <w:rFonts w:ascii="幼圆" w:eastAsia="幼圆" w:hint="eastAsia"/>
+          <w:color w:val="C20000"/>
           <w:highlight w:val="yellow"/>
         </w:rPr>
-        <w:t>服务时间：</w:t>
-      </w:r>
-      <w:r>
-        <w:rPr>
-          <w:rFonts w:ascii="幼圆" w:eastAsia="幼圆"/>
-          <w:color w:val="FF0000"/>
-          <w:highlight w:val="yellow"/>
-        </w:rPr>
-        <w:t>5</w:t>
-      </w:r>
-      <w:r>
-        <w:rPr>
-          <w:rFonts w:ascii="幼圆" w:eastAsia="幼圆" w:hint="eastAsia"/>
-          <w:color w:val="FF0000"/>
-          <w:highlight w:val="yellow"/>
-        </w:rPr>
-        <w:t xml:space="preserve">*8    </w:t>
-      </w:r>
-      <w:r>
-        <w:rPr>
-          <w:rFonts w:ascii="幼圆" w:eastAsia="幼圆"/>
-          <w:color w:val="FF0000"/>
-          <w:highlight w:val="yellow"/>
-        </w:rPr>
-        <w:t>1</w:t>
-      </w:r>
-      <w:r>
-        <w:rPr>
-          <w:rFonts w:ascii="幼圆" w:eastAsia="幼圆" w:hint="eastAsia"/>
-          <w:color w:val="FF0000"/>
-          <w:highlight w:val="yellow"/>
-        </w:rPr>
-        <w:t xml:space="preserve">小时响应    </w:t>
-      </w:r>
-      <w:r>
-        <w:rPr>
-          <w:rFonts w:ascii="幼圆" w:eastAsia="幼圆"/>
-          <w:color w:val="FF0000"/>
-          <w:highlight w:val="yellow"/>
-        </w:rPr>
-        <w:t>4</w:t>
-      </w:r>
-      <w:r>
-        <w:rPr>
-          <w:rFonts w:ascii="幼圆" w:eastAsia="幼圆" w:hint="eastAsia"/>
-          <w:color w:val="FF0000"/>
-          <w:highlight w:val="yellow"/>
-        </w:rPr>
-        <w:t>小时到现场</w:t>
+        <w:t>服务时间</w:t>
       </w:r>
     </w:p>
     <w:p>
@@ -4888,35 +4159,52 @@
           <w:tab w:val="left" w:pos="432"/>
         </w:tabs>
         <w:rPr>
+          <w:rFonts w:ascii="幼圆" w:eastAsia="幼圆"/>
+          <w:sz w:val="30"/>
+          <w:szCs w:val="30"/>
+        </w:rPr>
+      </w:pPr>
+      <w:bookmarkStart w:id="48" w:name="_Toc180490697"/>
+      <w:bookmarkStart w:id="49" w:name="_Toc203234208"/>
+      <w:bookmarkStart w:id="50" w:name="_Toc203234284"/>
+      <w:bookmarkStart w:id="51" w:name="_Toc240809587"/>
+      <w:bookmarkStart w:id="52" w:name="_Toc8378103"/>
+      <w:r>
+        <w:rPr>
           <w:rFonts w:ascii="幼圆" w:eastAsia="幼圆" w:hint="eastAsia"/>
           <w:sz w:val="30"/>
           <w:szCs w:val="30"/>
         </w:rPr>
-      </w:pPr>
-      <w:bookmarkStart w:id="47" w:name="_Toc180490697"/>
-      <w:bookmarkStart w:id="48" w:name="_Toc203234208"/>
-      <w:bookmarkStart w:id="49" w:name="_Toc203234284"/>
-      <w:bookmarkStart w:id="50" w:name="_Toc240809587"/>
-      <w:bookmarkStart w:id="51" w:name="_Toc8378103"/>
-      <w:r>
-        <w:rPr>
-          <w:rFonts w:ascii="幼圆" w:eastAsia="幼圆" w:hint="eastAsia"/>
-          <w:sz w:val="30"/>
-          <w:szCs w:val="30"/>
-        </w:rPr>
         <w:t>客户联系信息</w:t>
       </w:r>
-      <w:bookmarkEnd w:id="47"/>
       <w:bookmarkEnd w:id="48"/>
       <w:bookmarkEnd w:id="49"/>
       <w:bookmarkEnd w:id="50"/>
       <w:bookmarkEnd w:id="51"/>
+      <w:bookmarkEnd w:id="52"/>
     </w:p>
     <w:p>
       <w:pPr>
-        <w:pStyle w:val="21"/>
+        <w:pStyle w:val="26"/>
         <w:spacing w:beforeLines="0" w:afterLines="0" w:line="360" w:lineRule="auto"/>
         <w:ind w:firstLine="480"/>
+        <w:rPr>
+          <w:rFonts w:ascii="幼圆" w:eastAsia="幼圆" w:hAnsi="宋体" w:cs="Arial"/>
+          <w:b w:val="0"/>
+          <w:sz w:val="24"/>
+          <w:u w:val="single"/>
+          <w:lang w:eastAsia="zh-CN"/>
+        </w:rPr>
+      </w:pPr>
+      <w:r>
+        <w:rPr>
+          <w:rFonts w:ascii="幼圆" w:eastAsia="幼圆" w:hAnsi="宋体" w:cs="Arial" w:hint="eastAsia"/>
+          <w:b w:val="0"/>
+          <w:sz w:val="24"/>
+        </w:rPr>
+        <w:t>客户单位：</w:t>
+      </w:r>
+      <w:r>
         <w:rPr>
           <w:rFonts w:ascii="幼圆" w:eastAsia="幼圆" w:hAnsi="宋体" w:cs="Arial" w:hint="eastAsia"/>
           <w:b w:val="0"/>
@@ -4924,80 +4212,19 @@
           <w:u w:val="single"/>
           <w:lang w:eastAsia="zh-CN"/>
         </w:rPr>
-      </w:pPr>
-      <w:proofErr w:type="spellStart"/>
+        <w:t xml:space="preserve"> </w:t>
+      </w:r>
       <w:r>
         <w:rPr>
           <w:rFonts w:ascii="幼圆" w:eastAsia="幼圆" w:hAnsi="宋体" w:cs="Arial" w:hint="eastAsia"/>
           <w:b w:val="0"/>
-          <w:sz w:val="24"/>
-        </w:rPr>
-        <w:t>客户单位</w:t>
-      </w:r>
-      <w:proofErr w:type="spellEnd"/>
-      <w:r>
-        <w:rPr>
-          <w:rFonts w:ascii="幼圆" w:eastAsia="幼圆" w:hAnsi="宋体" w:cs="Arial" w:hint="eastAsia"/>
-          <w:b w:val="0"/>
-          <w:sz w:val="24"/>
-        </w:rPr>
-        <w:t>：</w:t>
-      </w:r>
-      <w:r>
-        <w:rPr>
-          <w:rFonts w:ascii="幼圆" w:eastAsia="幼圆" w:hAnsi="宋体" w:cs="Arial" w:hint="eastAsia"/>
-          <w:b w:val="0"/>
-          <w:sz w:val="24"/>
-          <w:lang w:eastAsia="zh-CN"/>
-        </w:rPr>
-        <w:t xml:space="preserve"> </w:t>
-      </w:r>
-      <w:r>
-        <w:rPr>
-          <w:rFonts w:ascii="幼圆" w:eastAsia="幼圆" w:hAnsi="宋体" w:cs="Arial" w:hint="eastAsia"/>
-          <w:b w:val="0"/>
-          <w:color w:val="FF0000"/>
-          <w:sz w:val="24"/>
-          <w:highlight w:val="yellow"/>
-          <w:lang w:eastAsia="zh-CN"/>
-        </w:rPr>
-        <w:t>（</w:t>
-      </w:r>
-      <w:r>
-        <w:rPr>
-          <w:rFonts w:ascii="幼圆" w:eastAsia="幼圆" w:hAnsi="宋体" w:cs="Arial" w:hint="eastAsia"/>
-          <w:b w:val="0"/>
-          <w:color w:val="FF0000"/>
+          <w:color w:val="D40000"/>
           <w:sz w:val="24"/>
           <w:highlight w:val="yellow"/>
           <w:u w:val="single"/>
           <w:lang w:eastAsia="zh-CN"/>
         </w:rPr>
         <w:t>项目甲方名称</w:t>
-      </w:r>
-      <w:r>
-        <w:rPr>
-          <w:rFonts w:ascii="幼圆" w:eastAsia="幼圆" w:hAnsi="宋体" w:cs="Arial" w:hint="eastAsia"/>
-          <w:b w:val="0"/>
-          <w:color w:val="FF0000"/>
-          <w:sz w:val="24"/>
-          <w:highlight w:val="yellow"/>
-          <w:u w:val="single"/>
-          <w:lang w:eastAsia="zh-CN"/>
-        </w:rPr>
-        <w:t xml:space="preserve"> </w:t>
-      </w:r>
-      <w:r>
-        <w:rPr>
-          <w:rFonts w:ascii="幼圆" w:eastAsia="幼圆" w:hAnsi="宋体" w:cs="Arial" w:hint="eastAsia"/>
-          <w:b w:val="0"/>
-          <w:color w:val="FF0000"/>
-          <w:sz w:val="24"/>
-          <w:highlight w:val="yellow"/>
-          <w:u w:val="single"/>
-          <w:lang w:eastAsia="zh-CN"/>
-        </w:rPr>
-        <w:t>）</w:t>
       </w:r>
       <w:r>
         <w:rPr>
@@ -5012,18 +4239,17 @@
     </w:p>
     <w:p>
       <w:pPr>
-        <w:pStyle w:val="21"/>
+        <w:pStyle w:val="26"/>
         <w:spacing w:beforeLines="0" w:afterLines="0" w:line="360" w:lineRule="auto"/>
         <w:ind w:firstLine="480"/>
         <w:rPr>
-          <w:rFonts w:ascii="幼圆" w:eastAsia="幼圆" w:cs="Arial" w:hint="eastAsia"/>
+          <w:rFonts w:ascii="幼圆" w:eastAsia="幼圆" w:cs="Arial"/>
           <w:b w:val="0"/>
           <w:sz w:val="24"/>
           <w:u w:val="single"/>
           <w:lang w:eastAsia="zh-CN"/>
         </w:rPr>
       </w:pPr>
-      <w:proofErr w:type="spellStart"/>
       <w:r>
         <w:rPr>
           <w:rFonts w:ascii="幼圆" w:eastAsia="幼圆" w:hAnsi="宋体" w:cs="Arial" w:hint="eastAsia"/>
@@ -5032,7 +4258,6 @@
         </w:rPr>
         <w:t>客户联系人</w:t>
       </w:r>
-      <w:proofErr w:type="spellEnd"/>
       <w:r>
         <w:rPr>
           <w:rFonts w:ascii="幼圆" w:eastAsia="幼圆" w:hAnsi="宋体" w:cs="Arial" w:hint="eastAsia"/>
@@ -5041,65 +4266,6 @@
           <w:lang w:eastAsia="zh-CN"/>
         </w:rPr>
         <w:t>：</w:t>
-      </w:r>
-      <w:r>
-        <w:rPr>
-          <w:rFonts w:ascii="幼圆" w:eastAsia="幼圆" w:hAnsi="宋体" w:cs="Arial" w:hint="eastAsia"/>
-          <w:b w:val="0"/>
-          <w:color w:val="FF0000"/>
-          <w:sz w:val="24"/>
-          <w:highlight w:val="yellow"/>
-          <w:lang w:eastAsia="zh-CN"/>
-        </w:rPr>
-        <w:t>（</w:t>
-      </w:r>
-      <w:r>
-        <w:rPr>
-          <w:rFonts w:ascii="幼圆" w:eastAsia="幼圆" w:hAnsi="宋体" w:cs="Arial" w:hint="eastAsia"/>
-          <w:b w:val="0"/>
-          <w:color w:val="FF0000"/>
-          <w:sz w:val="24"/>
-          <w:highlight w:val="yellow"/>
-          <w:u w:val="single"/>
-          <w:lang w:eastAsia="zh-CN"/>
-        </w:rPr>
-        <w:t xml:space="preserve"> </w:t>
-      </w:r>
-      <w:r>
-        <w:rPr>
-          <w:rFonts w:ascii="幼圆" w:eastAsia="幼圆" w:hAnsi="宋体" w:cs="Arial" w:hint="eastAsia"/>
-          <w:b w:val="0"/>
-          <w:color w:val="FF0000"/>
-          <w:sz w:val="24"/>
-          <w:highlight w:val="yellow"/>
-          <w:u w:val="single"/>
-          <w:lang w:eastAsia="zh-CN"/>
-        </w:rPr>
-        <w:t>甲方联系人姓名</w:t>
-      </w:r>
-      <w:r>
-        <w:rPr>
-          <w:rFonts w:ascii="幼圆" w:eastAsia="幼圆" w:hAnsi="宋体" w:cs="Arial" w:hint="eastAsia"/>
-          <w:b w:val="0"/>
-          <w:color w:val="FF0000"/>
-          <w:sz w:val="24"/>
-          <w:highlight w:val="yellow"/>
-          <w:u w:val="single"/>
-          <w:lang w:eastAsia="zh-CN"/>
-        </w:rPr>
-        <w:t xml:space="preserve"> </w:t>
-      </w:r>
-      <w:r>
-        <w:rPr>
-          <w:rFonts w:ascii="幼圆" w:eastAsia="幼圆" w:hAnsi="宋体" w:cs="Arial" w:hint="eastAsia"/>
-          <w:b w:val="0"/>
-          <w:color w:val="FF0000"/>
-          <w:sz w:val="24"/>
-          <w:highlight w:val="yellow"/>
-          <w:u w:val="single"/>
-          <w:lang w:eastAsia="zh-CN"/>
-        </w:rPr>
-        <w:t>）</w:t>
       </w:r>
       <w:r>
         <w:rPr>
@@ -5109,6 +4275,28 @@
           <w:u w:val="single"/>
           <w:lang w:eastAsia="zh-CN"/>
         </w:rPr>
+        <w:t xml:space="preserve"> </w:t>
+      </w:r>
+      <w:r>
+        <w:rPr>
+          <w:rFonts w:ascii="幼圆" w:eastAsia="幼圆" w:hAnsi="宋体" w:cs="Arial" w:hint="eastAsia"/>
+          <w:b w:val="0"/>
+          <w:color w:val="D20000"/>
+          <w:sz w:val="24"/>
+          <w:highlight w:val="yellow"/>
+          <w:u w:val="single"/>
+          <w:lang w:eastAsia="zh-CN"/>
+        </w:rPr>
+        <w:t>甲方联系人姓名</w:t>
+      </w:r>
+      <w:r>
+        <w:rPr>
+          <w:rFonts w:ascii="幼圆" w:eastAsia="幼圆" w:hAnsi="宋体" w:cs="Arial" w:hint="eastAsia"/>
+          <w:b w:val="0"/>
+          <w:sz w:val="24"/>
+          <w:u w:val="single"/>
+          <w:lang w:eastAsia="zh-CN"/>
+        </w:rPr>
         <w:t xml:space="preserve">               </w:t>
       </w:r>
     </w:p>
@@ -5116,7 +4304,7 @@
       <w:pPr>
         <w:ind w:firstLineChars="200" w:firstLine="480"/>
         <w:rPr>
-          <w:rFonts w:ascii="幼圆" w:eastAsia="幼圆" w:hAnsi="宋体" w:cs="Arial" w:hint="eastAsia"/>
+          <w:rFonts w:ascii="幼圆" w:eastAsia="幼圆" w:hAnsi="宋体" w:cs="Arial"/>
           <w:sz w:val="24"/>
           <w:highlight w:val="yellow"/>
         </w:rPr>
@@ -5152,51 +4340,15 @@
       </w:r>
       <w:r>
         <w:rPr>
-          <w:rFonts w:ascii="幼圆" w:eastAsia="幼圆" w:hAnsi="宋体" w:cs="Arial"/>
-          <w:color w:val="FF0000"/>
+          <w:rFonts w:ascii="幼圆" w:eastAsia="幼圆" w:hAnsi="宋体" w:cs="Arial" w:hint="eastAsia"/>
+          <w:color w:val="D10000"/>
           <w:kern w:val="0"/>
           <w:sz w:val="24"/>
           <w:highlight w:val="yellow"/>
           <w:u w:val="single"/>
           <w:lang w:val="x-none"/>
         </w:rPr>
-        <w:t>（</w:t>
-      </w:r>
-      <w:r>
-        <w:rPr>
-          <w:rFonts w:ascii="幼圆" w:eastAsia="幼圆" w:hAnsi="宋体" w:cs="Arial" w:hint="eastAsia"/>
-          <w:color w:val="FF0000"/>
-          <w:kern w:val="0"/>
-          <w:sz w:val="24"/>
-          <w:highlight w:val="yellow"/>
-          <w:u w:val="single"/>
-          <w:lang w:val="x-none"/>
-        </w:rPr>
         <w:t>甲方联系电话</w:t>
-      </w:r>
-      <w:r>
-        <w:rPr>
-          <w:rFonts w:ascii="幼圆" w:eastAsia="幼圆" w:hAnsi="宋体" w:cs="Arial"/>
-          <w:color w:val="FF0000"/>
-          <w:kern w:val="0"/>
-          <w:sz w:val="24"/>
-          <w:highlight w:val="yellow"/>
-          <w:u w:val="single"/>
-          <w:lang w:val="x-none"/>
-        </w:rPr>
-        <w:t xml:space="preserve"> </w:t>
-      </w:r>
-      <w:r>
-        <w:rPr>
-          <w:rFonts w:ascii="幼圆" w:eastAsia="幼圆" w:hAnsi="宋体" w:cs="Arial"/>
-          <w:color w:val="FF0000"/>
-          <w:kern w:val="0"/>
-          <w:sz w:val="24"/>
-          <w:highlight w:val="yellow"/>
-          <w:u w:val="single"/>
-          <w:lang w:val="x-none"/>
-        </w:rPr>
-        <w:t>）</w:t>
       </w:r>
       <w:r>
         <w:rPr>
@@ -5231,27 +4383,25 @@
     </w:p>
     <w:p>
       <w:pPr>
-        <w:pStyle w:val="21"/>
+        <w:pStyle w:val="26"/>
         <w:spacing w:beforeLines="0" w:afterLines="0" w:line="360" w:lineRule="auto"/>
         <w:ind w:firstLine="480"/>
+        <w:rPr>
+          <w:rFonts w:ascii="幼圆" w:eastAsia="幼圆" w:hAnsi="宋体" w:cs="Arial"/>
+          <w:b w:val="0"/>
+          <w:sz w:val="24"/>
+          <w:lang w:eastAsia="zh-CN"/>
+        </w:rPr>
+      </w:pPr>
+      <w:r>
         <w:rPr>
           <w:rFonts w:ascii="幼圆" w:eastAsia="幼圆" w:hAnsi="宋体" w:cs="Arial" w:hint="eastAsia"/>
           <w:b w:val="0"/>
           <w:sz w:val="24"/>
           <w:lang w:eastAsia="zh-CN"/>
         </w:rPr>
-      </w:pPr>
-      <w:r>
-        <w:rPr>
-          <w:rFonts w:ascii="幼圆" w:eastAsia="幼圆" w:hAnsi="宋体" w:cs="Arial" w:hint="eastAsia"/>
-          <w:b w:val="0"/>
-          <w:sz w:val="24"/>
-          <w:lang w:eastAsia="zh-CN"/>
-        </w:rPr>
         <w:t xml:space="preserve"> </w:t>
       </w:r>
-      <w:bookmarkStart w:id="52" w:name="_GoBack"/>
-      <w:bookmarkEnd w:id="52"/>
     </w:p>
     <w:sectPr>
       <w:pgSz w:w="11906" w:h="16838"/>
@@ -5265,7 +4415,7 @@
 </file>
 
 <file path=word/endnotes.xml><?xml version="1.0" encoding="utf-8"?>
-<w:endnotes xmlns:wpc="http://schemas.microsoft.com/office/word/2010/wordprocessingCanvas" xmlns:mc="http://schemas.openxmlformats.org/markup-compatibility/2006" xmlns:o="urn:schemas-microsoft-com:office:office" xmlns:r="http://schemas.openxmlformats.org/officeDocument/2006/relationships" xmlns:m="http://schemas.openxmlformats.org/officeDocument/2006/math" xmlns:v="urn:schemas-microsoft-com:vml" xmlns:wp14="http://schemas.microsoft.com/office/word/2010/wordprocessingDrawing" xmlns:wp="http://schemas.openxmlformats.org/drawingml/2006/wordprocessingDrawing" xmlns:w10="urn:schemas-microsoft-com:office:word" xmlns:w="http://schemas.openxmlformats.org/wordprocessingml/2006/main" xmlns:w14="http://schemas.microsoft.com/office/word/2010/wordml" xmlns:wpg="http://schemas.microsoft.com/office/word/2010/wordprocessingGroup" xmlns:wpi="http://schemas.microsoft.com/office/word/2010/wordprocessingInk" xmlns:wne="http://schemas.microsoft.com/office/word/2006/wordml" xmlns:wps="http://schemas.microsoft.com/office/word/2010/wordprocessingShape" mc:Ignorable="w14 wp14">
+<w:endnotes xmlns:wpc="http://schemas.microsoft.com/office/word/2010/wordprocessingCanvas" xmlns:cx="http://schemas.microsoft.com/office/drawing/2014/chartex" xmlns:cx1="http://schemas.microsoft.com/office/drawing/2015/9/8/chartex" xmlns:mc="http://schemas.openxmlformats.org/markup-compatibility/2006" xmlns:o="urn:schemas-microsoft-com:office:office" xmlns:r="http://schemas.openxmlformats.org/officeDocument/2006/relationships" xmlns:m="http://schemas.openxmlformats.org/officeDocument/2006/math" xmlns:v="urn:schemas-microsoft-com:vml" xmlns:wp14="http://schemas.microsoft.com/office/word/2010/wordprocessingDrawing" xmlns:wp="http://schemas.openxmlformats.org/drawingml/2006/wordprocessingDrawing" xmlns:w10="urn:schemas-microsoft-com:office:word" xmlns:w="http://schemas.openxmlformats.org/wordprocessingml/2006/main" xmlns:w14="http://schemas.microsoft.com/office/word/2010/wordml" xmlns:w15="http://schemas.microsoft.com/office/word/2012/wordml" xmlns:w16se="http://schemas.microsoft.com/office/word/2015/wordml/symex" xmlns:wpg="http://schemas.microsoft.com/office/word/2010/wordprocessingGroup" xmlns:wpi="http://schemas.microsoft.com/office/word/2010/wordprocessingInk" xmlns:wne="http://schemas.microsoft.com/office/word/2006/wordml" xmlns:wps="http://schemas.microsoft.com/office/word/2010/wordprocessingShape" mc:Ignorable="w14 w15 w16se wp14">
   <w:endnote w:type="separator" w:id="-1">
     <w:p>
       <w:r>
@@ -5284,10 +4434,10 @@
 </file>
 
 <file path=word/footer1.xml><?xml version="1.0" encoding="utf-8"?>
-<w:ftr xmlns:wpc="http://schemas.microsoft.com/office/word/2010/wordprocessingCanvas" xmlns:mc="http://schemas.openxmlformats.org/markup-compatibility/2006" xmlns:o="urn:schemas-microsoft-com:office:office" xmlns:r="http://schemas.openxmlformats.org/officeDocument/2006/relationships" xmlns:m="http://schemas.openxmlformats.org/officeDocument/2006/math" xmlns:v="urn:schemas-microsoft-com:vml" xmlns:wp14="http://schemas.microsoft.com/office/word/2010/wordprocessingDrawing" xmlns:wp="http://schemas.openxmlformats.org/drawingml/2006/wordprocessingDrawing" xmlns:w10="urn:schemas-microsoft-com:office:word" xmlns:w="http://schemas.openxmlformats.org/wordprocessingml/2006/main" xmlns:w14="http://schemas.microsoft.com/office/word/2010/wordml" xmlns:wpg="http://schemas.microsoft.com/office/word/2010/wordprocessingGroup" xmlns:wpi="http://schemas.microsoft.com/office/word/2010/wordprocessingInk" xmlns:wne="http://schemas.microsoft.com/office/word/2006/wordml" xmlns:wps="http://schemas.microsoft.com/office/word/2010/wordprocessingShape" mc:Ignorable="w14 wp14">
+<w:ftr xmlns:wpc="http://schemas.microsoft.com/office/word/2010/wordprocessingCanvas" xmlns:cx="http://schemas.microsoft.com/office/drawing/2014/chartex" xmlns:cx1="http://schemas.microsoft.com/office/drawing/2015/9/8/chartex" xmlns:mc="http://schemas.openxmlformats.org/markup-compatibility/2006" xmlns:o="urn:schemas-microsoft-com:office:office" xmlns:r="http://schemas.openxmlformats.org/officeDocument/2006/relationships" xmlns:m="http://schemas.openxmlformats.org/officeDocument/2006/math" xmlns:v="urn:schemas-microsoft-com:vml" xmlns:wp14="http://schemas.microsoft.com/office/word/2010/wordprocessingDrawing" xmlns:wp="http://schemas.openxmlformats.org/drawingml/2006/wordprocessingDrawing" xmlns:w10="urn:schemas-microsoft-com:office:word" xmlns:w="http://schemas.openxmlformats.org/wordprocessingml/2006/main" xmlns:w14="http://schemas.microsoft.com/office/word/2010/wordml" xmlns:w15="http://schemas.microsoft.com/office/word/2012/wordml" xmlns:w16se="http://schemas.microsoft.com/office/word/2015/wordml/symex" xmlns:wpg="http://schemas.microsoft.com/office/word/2010/wordprocessingGroup" xmlns:wpi="http://schemas.microsoft.com/office/word/2010/wordprocessingInk" xmlns:wne="http://schemas.microsoft.com/office/word/2006/wordml" xmlns:wps="http://schemas.microsoft.com/office/word/2010/wordprocessingShape" mc:Ignorable="w14 w15 w16se wp14">
   <w:p>
     <w:pPr>
-      <w:pStyle w:val="afa"/>
+      <w:pStyle w:val="affd"/>
       <w:ind w:right="360"/>
       <w:rPr>
         <w:rFonts w:ascii="Arial" w:hAnsi="Arial" w:cs="Arial"/>
@@ -5298,21 +4448,21 @@
 </file>
 
 <file path=word/footer2.xml><?xml version="1.0" encoding="utf-8"?>
-<w:ftr xmlns:wpc="http://schemas.microsoft.com/office/word/2010/wordprocessingCanvas" xmlns:mc="http://schemas.openxmlformats.org/markup-compatibility/2006" xmlns:o="urn:schemas-microsoft-com:office:office" xmlns:r="http://schemas.openxmlformats.org/officeDocument/2006/relationships" xmlns:m="http://schemas.openxmlformats.org/officeDocument/2006/math" xmlns:v="urn:schemas-microsoft-com:vml" xmlns:wp14="http://schemas.microsoft.com/office/word/2010/wordprocessingDrawing" xmlns:wp="http://schemas.openxmlformats.org/drawingml/2006/wordprocessingDrawing" xmlns:w10="urn:schemas-microsoft-com:office:word" xmlns:w="http://schemas.openxmlformats.org/wordprocessingml/2006/main" xmlns:w14="http://schemas.microsoft.com/office/word/2010/wordml" xmlns:wpg="http://schemas.microsoft.com/office/word/2010/wordprocessingGroup" xmlns:wpi="http://schemas.microsoft.com/office/word/2010/wordprocessingInk" xmlns:wne="http://schemas.microsoft.com/office/word/2006/wordml" xmlns:wps="http://schemas.microsoft.com/office/word/2010/wordprocessingShape" mc:Ignorable="w14 wp14">
+<w:ftr xmlns:wpc="http://schemas.microsoft.com/office/word/2010/wordprocessingCanvas" xmlns:cx="http://schemas.microsoft.com/office/drawing/2014/chartex" xmlns:cx1="http://schemas.microsoft.com/office/drawing/2015/9/8/chartex" xmlns:mc="http://schemas.openxmlformats.org/markup-compatibility/2006" xmlns:o="urn:schemas-microsoft-com:office:office" xmlns:r="http://schemas.openxmlformats.org/officeDocument/2006/relationships" xmlns:m="http://schemas.openxmlformats.org/officeDocument/2006/math" xmlns:v="urn:schemas-microsoft-com:vml" xmlns:wp14="http://schemas.microsoft.com/office/word/2010/wordprocessingDrawing" xmlns:wp="http://schemas.openxmlformats.org/drawingml/2006/wordprocessingDrawing" xmlns:w10="urn:schemas-microsoft-com:office:word" xmlns:w="http://schemas.openxmlformats.org/wordprocessingml/2006/main" xmlns:w14="http://schemas.microsoft.com/office/word/2010/wordml" xmlns:w15="http://schemas.microsoft.com/office/word/2012/wordml" xmlns:w16se="http://schemas.microsoft.com/office/word/2015/wordml/symex" xmlns:wpg="http://schemas.microsoft.com/office/word/2010/wordprocessingGroup" xmlns:wpi="http://schemas.microsoft.com/office/word/2010/wordprocessingInk" xmlns:wne="http://schemas.microsoft.com/office/word/2006/wordml" xmlns:wps="http://schemas.microsoft.com/office/word/2010/wordprocessingShape" mc:Ignorable="w14 w15 w16se wp14">
   <w:p>
     <w:pPr>
-      <w:pStyle w:val="afa"/>
+      <w:pStyle w:val="affd"/>
       <w:tabs>
         <w:tab w:val="clear" w:pos="4153"/>
       </w:tabs>
       <w:rPr>
-        <w:rFonts w:ascii="幼圆" w:eastAsia="幼圆" w:hint="eastAsia"/>
+        <w:rFonts w:ascii="幼圆" w:eastAsia="幼圆"/>
       </w:rPr>
     </w:pPr>
     <w:r>
       <w:rPr>
         <w:rFonts w:ascii="幼圆" w:eastAsia="幼圆" w:hint="eastAsia"/>
-        <w:color w:val="FF0000"/>
+        <w:color w:val="FE0000"/>
         <w:highlight w:val="yellow"/>
         <w:lang w:eastAsia="zh-CN"/>
       </w:rPr>
@@ -5415,7 +4565,7 @@
         <w:bCs/>
         <w:noProof/>
       </w:rPr>
-      <w:t>1</w:t>
+      <w:t>3</w:t>
     </w:r>
     <w:r>
       <w:rPr>
@@ -5526,7 +4676,7 @@
 </file>
 
 <file path=word/footnotes.xml><?xml version="1.0" encoding="utf-8"?>
-<w:footnotes xmlns:wpc="http://schemas.microsoft.com/office/word/2010/wordprocessingCanvas" xmlns:mc="http://schemas.openxmlformats.org/markup-compatibility/2006" xmlns:o="urn:schemas-microsoft-com:office:office" xmlns:r="http://schemas.openxmlformats.org/officeDocument/2006/relationships" xmlns:m="http://schemas.openxmlformats.org/officeDocument/2006/math" xmlns:v="urn:schemas-microsoft-com:vml" xmlns:wp14="http://schemas.microsoft.com/office/word/2010/wordprocessingDrawing" xmlns:wp="http://schemas.openxmlformats.org/drawingml/2006/wordprocessingDrawing" xmlns:w10="urn:schemas-microsoft-com:office:word" xmlns:w="http://schemas.openxmlformats.org/wordprocessingml/2006/main" xmlns:w14="http://schemas.microsoft.com/office/word/2010/wordml" xmlns:wpg="http://schemas.microsoft.com/office/word/2010/wordprocessingGroup" xmlns:wpi="http://schemas.microsoft.com/office/word/2010/wordprocessingInk" xmlns:wne="http://schemas.microsoft.com/office/word/2006/wordml" xmlns:wps="http://schemas.microsoft.com/office/word/2010/wordprocessingShape" mc:Ignorable="w14 wp14">
+<w:footnotes xmlns:wpc="http://schemas.microsoft.com/office/word/2010/wordprocessingCanvas" xmlns:cx="http://schemas.microsoft.com/office/drawing/2014/chartex" xmlns:cx1="http://schemas.microsoft.com/office/drawing/2015/9/8/chartex" xmlns:mc="http://schemas.openxmlformats.org/markup-compatibility/2006" xmlns:o="urn:schemas-microsoft-com:office:office" xmlns:r="http://schemas.openxmlformats.org/officeDocument/2006/relationships" xmlns:m="http://schemas.openxmlformats.org/officeDocument/2006/math" xmlns:v="urn:schemas-microsoft-com:vml" xmlns:wp14="http://schemas.microsoft.com/office/word/2010/wordprocessingDrawing" xmlns:wp="http://schemas.openxmlformats.org/drawingml/2006/wordprocessingDrawing" xmlns:w10="urn:schemas-microsoft-com:office:word" xmlns:w="http://schemas.openxmlformats.org/wordprocessingml/2006/main" xmlns:w14="http://schemas.microsoft.com/office/word/2010/wordml" xmlns:w15="http://schemas.microsoft.com/office/word/2012/wordml" xmlns:w16se="http://schemas.microsoft.com/office/word/2015/wordml/symex" xmlns:wpg="http://schemas.microsoft.com/office/word/2010/wordprocessingGroup" xmlns:wpi="http://schemas.microsoft.com/office/word/2010/wordprocessingInk" xmlns:wne="http://schemas.microsoft.com/office/word/2006/wordml" xmlns:wps="http://schemas.microsoft.com/office/word/2010/wordprocessingShape" mc:Ignorable="w14 w15 w16se wp14">
   <w:footnote w:type="separator" w:id="-1">
     <w:p>
       <w:r>
@@ -5545,10 +4695,10 @@
 </file>
 
 <file path=word/header1.xml><?xml version="1.0" encoding="utf-8"?>
-<w:hdr xmlns:wpc="http://schemas.microsoft.com/office/word/2010/wordprocessingCanvas" xmlns:mc="http://schemas.openxmlformats.org/markup-compatibility/2006" xmlns:o="urn:schemas-microsoft-com:office:office" xmlns:r="http://schemas.openxmlformats.org/officeDocument/2006/relationships" xmlns:m="http://schemas.openxmlformats.org/officeDocument/2006/math" xmlns:v="urn:schemas-microsoft-com:vml" xmlns:wp14="http://schemas.microsoft.com/office/word/2010/wordprocessingDrawing" xmlns:wp="http://schemas.openxmlformats.org/drawingml/2006/wordprocessingDrawing" xmlns:w10="urn:schemas-microsoft-com:office:word" xmlns:w="http://schemas.openxmlformats.org/wordprocessingml/2006/main" xmlns:w14="http://schemas.microsoft.com/office/word/2010/wordml" xmlns:wpg="http://schemas.microsoft.com/office/word/2010/wordprocessingGroup" xmlns:wpi="http://schemas.microsoft.com/office/word/2010/wordprocessingInk" xmlns:wne="http://schemas.microsoft.com/office/word/2006/wordml" xmlns:wps="http://schemas.microsoft.com/office/word/2010/wordprocessingShape" mc:Ignorable="w14 wp14">
+<w:hdr xmlns:wpc="http://schemas.microsoft.com/office/word/2010/wordprocessingCanvas" xmlns:cx="http://schemas.microsoft.com/office/drawing/2014/chartex" xmlns:cx1="http://schemas.microsoft.com/office/drawing/2015/9/8/chartex" xmlns:mc="http://schemas.openxmlformats.org/markup-compatibility/2006" xmlns:o="urn:schemas-microsoft-com:office:office" xmlns:r="http://schemas.openxmlformats.org/officeDocument/2006/relationships" xmlns:m="http://schemas.openxmlformats.org/officeDocument/2006/math" xmlns:v="urn:schemas-microsoft-com:vml" xmlns:wp14="http://schemas.microsoft.com/office/word/2010/wordprocessingDrawing" xmlns:wp="http://schemas.openxmlformats.org/drawingml/2006/wordprocessingDrawing" xmlns:w10="urn:schemas-microsoft-com:office:word" xmlns:w="http://schemas.openxmlformats.org/wordprocessingml/2006/main" xmlns:w14="http://schemas.microsoft.com/office/word/2010/wordml" xmlns:w15="http://schemas.microsoft.com/office/word/2012/wordml" xmlns:w16se="http://schemas.microsoft.com/office/word/2015/wordml/symex" xmlns:wpg="http://schemas.microsoft.com/office/word/2010/wordprocessingGroup" xmlns:wpi="http://schemas.microsoft.com/office/word/2010/wordprocessingInk" xmlns:wne="http://schemas.microsoft.com/office/word/2006/wordml" xmlns:wps="http://schemas.microsoft.com/office/word/2010/wordprocessingShape" mc:Ignorable="w14 w15 w16se wp14">
   <w:p>
     <w:pPr>
-      <w:pStyle w:val="afb"/>
+      <w:pStyle w:val="afff"/>
       <w:jc w:val="right"/>
     </w:pPr>
     <w:r>
@@ -5715,12 +4865,12 @@
 </file>
 
 <file path=word/header2.xml><?xml version="1.0" encoding="utf-8"?>
-<w:hdr xmlns:wpc="http://schemas.microsoft.com/office/word/2010/wordprocessingCanvas" xmlns:mc="http://schemas.openxmlformats.org/markup-compatibility/2006" xmlns:o="urn:schemas-microsoft-com:office:office" xmlns:r="http://schemas.openxmlformats.org/officeDocument/2006/relationships" xmlns:m="http://schemas.openxmlformats.org/officeDocument/2006/math" xmlns:v="urn:schemas-microsoft-com:vml" xmlns:wp14="http://schemas.microsoft.com/office/word/2010/wordprocessingDrawing" xmlns:wp="http://schemas.openxmlformats.org/drawingml/2006/wordprocessingDrawing" xmlns:w10="urn:schemas-microsoft-com:office:word" xmlns:w="http://schemas.openxmlformats.org/wordprocessingml/2006/main" xmlns:w14="http://schemas.microsoft.com/office/word/2010/wordml" xmlns:wpg="http://schemas.microsoft.com/office/word/2010/wordprocessingGroup" xmlns:wpi="http://schemas.microsoft.com/office/word/2010/wordprocessingInk" xmlns:wne="http://schemas.microsoft.com/office/word/2006/wordml" xmlns:wps="http://schemas.microsoft.com/office/word/2010/wordprocessingShape" mc:Ignorable="w14 wp14">
+<w:hdr xmlns:wpc="http://schemas.microsoft.com/office/word/2010/wordprocessingCanvas" xmlns:cx="http://schemas.microsoft.com/office/drawing/2014/chartex" xmlns:cx1="http://schemas.microsoft.com/office/drawing/2015/9/8/chartex" xmlns:mc="http://schemas.openxmlformats.org/markup-compatibility/2006" xmlns:o="urn:schemas-microsoft-com:office:office" xmlns:r="http://schemas.openxmlformats.org/officeDocument/2006/relationships" xmlns:m="http://schemas.openxmlformats.org/officeDocument/2006/math" xmlns:v="urn:schemas-microsoft-com:vml" xmlns:wp14="http://schemas.microsoft.com/office/word/2010/wordprocessingDrawing" xmlns:wp="http://schemas.openxmlformats.org/drawingml/2006/wordprocessingDrawing" xmlns:w10="urn:schemas-microsoft-com:office:word" xmlns:w="http://schemas.openxmlformats.org/wordprocessingml/2006/main" xmlns:w14="http://schemas.microsoft.com/office/word/2010/wordml" xmlns:w15="http://schemas.microsoft.com/office/word/2012/wordml" xmlns:w16se="http://schemas.microsoft.com/office/word/2015/wordml/symex" xmlns:wpg="http://schemas.microsoft.com/office/word/2010/wordprocessingGroup" xmlns:wpi="http://schemas.microsoft.com/office/word/2010/wordprocessingInk" xmlns:wne="http://schemas.microsoft.com/office/word/2006/wordml" xmlns:wps="http://schemas.microsoft.com/office/word/2010/wordprocessingShape" mc:Ignorable="w14 w15 w16se wp14">
   <w:p>
     <w:pPr>
       <w:jc w:val="left"/>
       <w:rPr>
-        <w:rFonts w:ascii="幼圆" w:eastAsia="幼圆" w:hint="eastAsia"/>
+        <w:rFonts w:ascii="幼圆" w:eastAsia="幼圆"/>
         <w:sz w:val="18"/>
         <w:szCs w:val="18"/>
       </w:rPr>
@@ -5757,15 +4907,7 @@
         <w:sz w:val="18"/>
         <w:szCs w:val="18"/>
       </w:rPr>
-      <w:t xml:space="preserve">-SL-R-02 </w:t>
-    </w:r>
-    <w:r>
-      <w:rPr>
-        <w:rFonts w:ascii="幼圆" w:eastAsia="幼圆" w:hint="eastAsia"/>
-        <w:sz w:val="18"/>
-        <w:szCs w:val="18"/>
-      </w:rPr>
-      <w:t>服务级别需求（SLR）</w:t>
+      <w:t>-SL-R-02 服务级别需求（SLR）</w:t>
     </w:r>
     <w:r>
       <w:rPr>
@@ -5844,14 +4986,15 @@
 </file>
 
 <file path=word/numbering.xml><?xml version="1.0" encoding="utf-8"?>
-<w:numbering xmlns:wpc="http://schemas.microsoft.com/office/word/2010/wordprocessingCanvas" xmlns:mc="http://schemas.openxmlformats.org/markup-compatibility/2006" xmlns:o="urn:schemas-microsoft-com:office:office" xmlns:r="http://schemas.openxmlformats.org/officeDocument/2006/relationships" xmlns:m="http://schemas.openxmlformats.org/officeDocument/2006/math" xmlns:v="urn:schemas-microsoft-com:vml" xmlns:wp14="http://schemas.microsoft.com/office/word/2010/wordprocessingDrawing" xmlns:wp="http://schemas.openxmlformats.org/drawingml/2006/wordprocessingDrawing" xmlns:w10="urn:schemas-microsoft-com:office:word" xmlns:w="http://schemas.openxmlformats.org/wordprocessingml/2006/main" xmlns:w14="http://schemas.microsoft.com/office/word/2010/wordml" xmlns:wpg="http://schemas.microsoft.com/office/word/2010/wordprocessingGroup" xmlns:wpi="http://schemas.microsoft.com/office/word/2010/wordprocessingInk" xmlns:wne="http://schemas.microsoft.com/office/word/2006/wordml" xmlns:wps="http://schemas.microsoft.com/office/word/2010/wordprocessingShape" mc:Ignorable="w14 wp14">
-  <w:abstractNum w:abstractNumId="0">
+<w:numbering xmlns:wpc="http://schemas.microsoft.com/office/word/2010/wordprocessingCanvas" xmlns:cx="http://schemas.microsoft.com/office/drawing/2014/chartex" xmlns:cx1="http://schemas.microsoft.com/office/drawing/2015/9/8/chartex" xmlns:mc="http://schemas.openxmlformats.org/markup-compatibility/2006" xmlns:o="urn:schemas-microsoft-com:office:office" xmlns:r="http://schemas.openxmlformats.org/officeDocument/2006/relationships" xmlns:m="http://schemas.openxmlformats.org/officeDocument/2006/math" xmlns:v="urn:schemas-microsoft-com:vml" xmlns:wp14="http://schemas.microsoft.com/office/word/2010/wordprocessingDrawing" xmlns:wp="http://schemas.openxmlformats.org/drawingml/2006/wordprocessingDrawing" xmlns:w10="urn:schemas-microsoft-com:office:word" xmlns:w="http://schemas.openxmlformats.org/wordprocessingml/2006/main" xmlns:w14="http://schemas.microsoft.com/office/word/2010/wordml" xmlns:w15="http://schemas.microsoft.com/office/word/2012/wordml" xmlns:w16se="http://schemas.microsoft.com/office/word/2015/wordml/symex" xmlns:wpg="http://schemas.microsoft.com/office/word/2010/wordprocessingGroup" xmlns:wpi="http://schemas.microsoft.com/office/word/2010/wordprocessingInk" xmlns:wne="http://schemas.microsoft.com/office/word/2006/wordml" xmlns:wps="http://schemas.microsoft.com/office/word/2010/wordprocessingShape" mc:Ignorable="w14 w15 w16se wp14">
+  <w:abstractNum w:abstractNumId="0" w15:restartNumberingAfterBreak="0">
     <w:nsid w:val="00000001"/>
     <w:multiLevelType w:val="singleLevel"/>
     <w:tmpl w:val="00000001"/>
     <w:lvl w:ilvl="0">
       <w:start w:val="1"/>
       <w:numFmt w:val="decimal"/>
+      <w:pStyle w:val="2"/>
       <w:lvlText w:val="%1."/>
       <w:lvlJc w:val="left"/>
       <w:pPr>
@@ -5862,13 +5005,14 @@
       </w:pPr>
     </w:lvl>
   </w:abstractNum>
-  <w:abstractNum w:abstractNumId="1">
+  <w:abstractNum w:abstractNumId="1" w15:restartNumberingAfterBreak="0">
     <w:nsid w:val="00000002"/>
     <w:multiLevelType w:val="singleLevel"/>
     <w:tmpl w:val="00000002"/>
     <w:lvl w:ilvl="0">
       <w:start w:val="1"/>
       <w:numFmt w:val="bullet"/>
+      <w:pStyle w:val="Bullet"/>
       <w:lvlText w:val=""/>
       <w:lvlJc w:val="left"/>
       <w:pPr>
@@ -5883,13 +5027,14 @@
       </w:rPr>
     </w:lvl>
   </w:abstractNum>
-  <w:abstractNum w:abstractNumId="2">
+  <w:abstractNum w:abstractNumId="2" w15:restartNumberingAfterBreak="0">
     <w:nsid w:val="00000003"/>
     <w:multiLevelType w:val="singleLevel"/>
     <w:tmpl w:val="00000003"/>
     <w:lvl w:ilvl="0">
       <w:start w:val="1"/>
       <w:numFmt w:val="decimal"/>
+      <w:pStyle w:val="3"/>
       <w:lvlText w:val="%1."/>
       <w:lvlJc w:val="left"/>
       <w:pPr>
@@ -5900,7 +5045,7 @@
       </w:pPr>
     </w:lvl>
   </w:abstractNum>
-  <w:abstractNum w:abstractNumId="3">
+  <w:abstractNum w:abstractNumId="3" w15:restartNumberingAfterBreak="0">
     <w:nsid w:val="00000004"/>
     <w:multiLevelType w:val="multilevel"/>
     <w:tmpl w:val="00000004"/>
@@ -6018,7 +5163,7 @@
       </w:pPr>
     </w:lvl>
   </w:abstractNum>
-  <w:abstractNum w:abstractNumId="4">
+  <w:abstractNum w:abstractNumId="4" w15:restartNumberingAfterBreak="0">
     <w:nsid w:val="00000005"/>
     <w:multiLevelType w:val="multilevel"/>
     <w:tmpl w:val="00000005"/>
@@ -6158,13 +5303,14 @@
       </w:rPr>
     </w:lvl>
   </w:abstractNum>
-  <w:abstractNum w:abstractNumId="5">
+  <w:abstractNum w:abstractNumId="5" w15:restartNumberingAfterBreak="0">
     <w:nsid w:val="00000006"/>
     <w:multiLevelType w:val="singleLevel"/>
     <w:tmpl w:val="00000006"/>
     <w:lvl w:ilvl="0">
       <w:start w:val="1"/>
       <w:numFmt w:val="bullet"/>
+      <w:pStyle w:val="Bulletwithtext1"/>
       <w:lvlText w:val=""/>
       <w:lvlJc w:val="left"/>
       <w:pPr>
@@ -6181,13 +5327,14 @@
       </w:rPr>
     </w:lvl>
   </w:abstractNum>
-  <w:abstractNum w:abstractNumId="6">
+  <w:abstractNum w:abstractNumId="6" w15:restartNumberingAfterBreak="0">
     <w:nsid w:val="00000007"/>
     <w:multiLevelType w:val="singleLevel"/>
     <w:tmpl w:val="00000007"/>
     <w:lvl w:ilvl="0">
       <w:start w:val="1"/>
       <w:numFmt w:val="bullet"/>
+      <w:pStyle w:val="5"/>
       <w:lvlText w:val=""/>
       <w:lvlJc w:val="left"/>
       <w:pPr>
@@ -6201,13 +5348,14 @@
       </w:rPr>
     </w:lvl>
   </w:abstractNum>
-  <w:abstractNum w:abstractNumId="7">
+  <w:abstractNum w:abstractNumId="7" w15:restartNumberingAfterBreak="0">
     <w:nsid w:val="00000008"/>
     <w:multiLevelType w:val="singleLevel"/>
     <w:tmpl w:val="00000008"/>
     <w:lvl w:ilvl="0">
       <w:start w:val="1"/>
       <w:numFmt w:val="bullet"/>
+      <w:pStyle w:val="4"/>
       <w:lvlText w:val=""/>
       <w:lvlJc w:val="left"/>
       <w:pPr>
@@ -6221,13 +5369,14 @@
       </w:rPr>
     </w:lvl>
   </w:abstractNum>
-  <w:abstractNum w:abstractNumId="8">
+  <w:abstractNum w:abstractNumId="8" w15:restartNumberingAfterBreak="0">
     <w:nsid w:val="00000009"/>
     <w:multiLevelType w:val="singleLevel"/>
     <w:tmpl w:val="00000009"/>
     <w:lvl w:ilvl="0">
       <w:start w:val="1"/>
       <w:numFmt w:val="bullet"/>
+      <w:pStyle w:val="30"/>
       <w:lvlText w:val=""/>
       <w:lvlJc w:val="left"/>
       <w:pPr>
@@ -6241,7 +5390,7 @@
       </w:rPr>
     </w:lvl>
   </w:abstractNum>
-  <w:abstractNum w:abstractNumId="9">
+  <w:abstractNum w:abstractNumId="9" w15:restartNumberingAfterBreak="0">
     <w:nsid w:val="0000000A"/>
     <w:multiLevelType w:val="multilevel"/>
     <w:tmpl w:val="0000000A"/>
@@ -6286,11 +5435,6 @@
           <w14:prstDash w14:val="solid"/>
           <w14:bevel/>
         </w14:textOutline>
-        <w14:textFill>
-          <w14:solidFill>
-            <w14:srgbClr w14:val="000000"/>
-          </w14:solidFill>
-        </w14:textFill>
       </w:rPr>
     </w:lvl>
     <w:lvl w:ilvl="1">
@@ -6327,6 +5471,7 @@
       <w:start w:val="1"/>
       <w:numFmt w:val="decimal"/>
       <w:lvlRestart w:val="0"/>
+      <w:pStyle w:val="40"/>
       <w:lvlText w:val="%1.%2.%3.%4"/>
       <w:lvlJc w:val="left"/>
       <w:pPr>
@@ -6342,6 +5487,7 @@
     <w:lvl w:ilvl="4">
       <w:start w:val="1"/>
       <w:numFmt w:val="decimal"/>
+      <w:pStyle w:val="50"/>
       <w:lvlText w:val="%1.%2.%3.%4.%5"/>
       <w:lvlJc w:val="left"/>
       <w:pPr>
@@ -6357,6 +5503,7 @@
     <w:lvl w:ilvl="5">
       <w:start w:val="1"/>
       <w:numFmt w:val="decimal"/>
+      <w:pStyle w:val="6"/>
       <w:lvlText w:val="%1.%2.%3.%4.%5.%6"/>
       <w:lvlJc w:val="left"/>
       <w:pPr>
@@ -6372,6 +5519,7 @@
     <w:lvl w:ilvl="6">
       <w:start w:val="1"/>
       <w:numFmt w:val="decimal"/>
+      <w:pStyle w:val="7"/>
       <w:lvlText w:val="%1.%2.%3.%4.%5.%6.%7"/>
       <w:lvlJc w:val="left"/>
       <w:pPr>
@@ -6387,6 +5535,7 @@
     <w:lvl w:ilvl="7">
       <w:start w:val="1"/>
       <w:numFmt w:val="decimal"/>
+      <w:pStyle w:val="8"/>
       <w:lvlText w:val="%1.%2.%3.%4.%5.%6.%7.%8"/>
       <w:lvlJc w:val="left"/>
       <w:pPr>
@@ -6402,6 +5551,7 @@
     <w:lvl w:ilvl="8">
       <w:start w:val="1"/>
       <w:numFmt w:val="decimal"/>
+      <w:pStyle w:val="9"/>
       <w:lvlText w:val="%1.%2.%3.%4.%5.%6.%7.%8.%9"/>
       <w:lvlJc w:val="left"/>
       <w:pPr>
@@ -6415,13 +5565,14 @@
       </w:rPr>
     </w:lvl>
   </w:abstractNum>
-  <w:abstractNum w:abstractNumId="10">
+  <w:abstractNum w:abstractNumId="10" w15:restartNumberingAfterBreak="0">
     <w:nsid w:val="0000000B"/>
     <w:multiLevelType w:val="singleLevel"/>
     <w:tmpl w:val="0000000B"/>
     <w:lvl w:ilvl="0">
       <w:start w:val="1"/>
       <w:numFmt w:val="bullet"/>
+      <w:pStyle w:val="20"/>
       <w:lvlText w:val=""/>
       <w:lvlJc w:val="left"/>
       <w:pPr>
@@ -6435,7 +5586,7 @@
       </w:rPr>
     </w:lvl>
   </w:abstractNum>
-  <w:abstractNum w:abstractNumId="11">
+  <w:abstractNum w:abstractNumId="11" w15:restartNumberingAfterBreak="0">
     <w:nsid w:val="0000000C"/>
     <w:multiLevelType w:val="multilevel"/>
     <w:tmpl w:val="0000000C"/>
@@ -6454,7 +5605,7 @@
     <w:lvl w:ilvl="1">
       <w:start w:val="1"/>
       <w:numFmt w:val="decimal"/>
-      <w:pStyle w:val="2"/>
+      <w:pStyle w:val="21"/>
       <w:lvlText w:val="%1.%2"/>
       <w:lvlJc w:val="left"/>
       <w:pPr>
@@ -6467,6 +5618,7 @@
     <w:lvl w:ilvl="2">
       <w:start w:val="1"/>
       <w:numFmt w:val="decimal"/>
+      <w:pStyle w:val="31"/>
       <w:lvlText w:val="%1.%2.%3"/>
       <w:lvlJc w:val="left"/>
       <w:pPr>
@@ -6549,13 +5701,14 @@
       </w:pPr>
     </w:lvl>
   </w:abstractNum>
-  <w:abstractNum w:abstractNumId="12">
+  <w:abstractNum w:abstractNumId="12" w15:restartNumberingAfterBreak="0">
     <w:nsid w:val="0000000D"/>
     <w:multiLevelType w:val="singleLevel"/>
     <w:tmpl w:val="0000000D"/>
     <w:lvl w:ilvl="0">
       <w:start w:val="1"/>
       <w:numFmt w:val="decimal"/>
+      <w:pStyle w:val="a"/>
       <w:lvlText w:val="%1."/>
       <w:lvlJc w:val="left"/>
       <w:pPr>
@@ -6566,13 +5719,14 @@
       </w:pPr>
     </w:lvl>
   </w:abstractNum>
-  <w:abstractNum w:abstractNumId="13">
+  <w:abstractNum w:abstractNumId="13" w15:restartNumberingAfterBreak="0">
     <w:nsid w:val="0000000E"/>
     <w:multiLevelType w:val="singleLevel"/>
     <w:tmpl w:val="0000000E"/>
     <w:lvl w:ilvl="0">
       <w:start w:val="1"/>
       <w:numFmt w:val="decimal"/>
+      <w:pStyle w:val="51"/>
       <w:lvlText w:val="%1."/>
       <w:lvlJc w:val="left"/>
       <w:pPr>
@@ -6583,13 +5737,14 @@
       </w:pPr>
     </w:lvl>
   </w:abstractNum>
-  <w:abstractNum w:abstractNumId="14">
+  <w:abstractNum w:abstractNumId="14" w15:restartNumberingAfterBreak="0">
     <w:nsid w:val="0000000F"/>
     <w:multiLevelType w:val="singleLevel"/>
     <w:tmpl w:val="0000000F"/>
     <w:lvl w:ilvl="0">
       <w:start w:val="1"/>
       <w:numFmt w:val="bullet"/>
+      <w:pStyle w:val="Bulletwithtext3"/>
       <w:lvlText w:val=""/>
       <w:lvlJc w:val="left"/>
       <w:pPr>
@@ -6606,7 +5761,7 @@
       </w:rPr>
     </w:lvl>
   </w:abstractNum>
-  <w:abstractNum w:abstractNumId="15">
+  <w:abstractNum w:abstractNumId="15" w15:restartNumberingAfterBreak="0">
     <w:nsid w:val="00000010"/>
     <w:multiLevelType w:val="multilevel"/>
     <w:tmpl w:val="00000010"/>
@@ -6746,13 +5901,14 @@
       </w:rPr>
     </w:lvl>
   </w:abstractNum>
-  <w:abstractNum w:abstractNumId="16">
+  <w:abstractNum w:abstractNumId="16" w15:restartNumberingAfterBreak="0">
     <w:nsid w:val="00000011"/>
     <w:multiLevelType w:val="singleLevel"/>
     <w:tmpl w:val="00000011"/>
     <w:lvl w:ilvl="0">
       <w:start w:val="1"/>
       <w:numFmt w:val="bullet"/>
+      <w:pStyle w:val="a0"/>
       <w:lvlText w:val=""/>
       <w:lvlJc w:val="left"/>
       <w:pPr>
@@ -6766,13 +5922,14 @@
       </w:rPr>
     </w:lvl>
   </w:abstractNum>
-  <w:abstractNum w:abstractNumId="17">
+  <w:abstractNum w:abstractNumId="17" w15:restartNumberingAfterBreak="0">
     <w:nsid w:val="00000019"/>
     <w:multiLevelType w:val="singleLevel"/>
     <w:tmpl w:val="00000019"/>
     <w:lvl w:ilvl="0">
       <w:start w:val="1"/>
       <w:numFmt w:val="decimal"/>
+      <w:pStyle w:val="41"/>
       <w:lvlText w:val="%1."/>
       <w:lvlJc w:val="left"/>
       <w:pPr>
@@ -6862,7 +6019,7 @@
 </file>
 
 <file path=word/styles.xml><?xml version="1.0" encoding="utf-8"?>
-<w:styles xmlns:mc="http://schemas.openxmlformats.org/markup-compatibility/2006" xmlns:r="http://schemas.openxmlformats.org/officeDocument/2006/relationships" xmlns:w="http://schemas.openxmlformats.org/wordprocessingml/2006/main" xmlns:w14="http://schemas.microsoft.com/office/word/2010/wordml" mc:Ignorable="w14">
+<w:styles xmlns:mc="http://schemas.openxmlformats.org/markup-compatibility/2006" xmlns:r="http://schemas.openxmlformats.org/officeDocument/2006/relationships" xmlns:w="http://schemas.openxmlformats.org/wordprocessingml/2006/main" xmlns:w14="http://schemas.microsoft.com/office/word/2010/wordml" xmlns:w15="http://schemas.microsoft.com/office/word/2012/wordml" xmlns:w16se="http://schemas.microsoft.com/office/word/2015/wordml/symex" mc:Ignorable="w14 w15 w16se">
   <w:docDefaults>
     <w:rPrDefault>
       <w:rPr>
@@ -6872,7 +6029,7 @@
     </w:rPrDefault>
     <w:pPrDefault/>
   </w:docDefaults>
-  <w:latentStyles w:defLockedState="0" w:defUIPriority="0" w:defSemiHidden="0" w:defUnhideWhenUsed="0" w:defQFormat="0" w:count="267">
+  <w:latentStyles w:defLockedState="0" w:defUIPriority="0" w:defSemiHidden="0" w:defUnhideWhenUsed="0" w:defQFormat="0" w:count="371">
     <w:lsdException w:name="Normal" w:qFormat="1"/>
     <w:lsdException w:name="heading 1" w:qFormat="1"/>
     <w:lsdException w:name="heading 2" w:qFormat="1"/>
@@ -6880,130 +6037,365 @@
     <w:lsdException w:name="heading 4" w:qFormat="1"/>
     <w:lsdException w:name="heading 5" w:qFormat="1"/>
     <w:lsdException w:name="heading 6" w:qFormat="1"/>
-    <w:lsdException w:name="heading 7" w:qFormat="1"/>
-    <w:lsdException w:name="heading 8" w:qFormat="1"/>
-    <w:lsdException w:name="heading 9" w:qFormat="1"/>
-    <w:lsdException w:name="toc 1" w:uiPriority="39"/>
-    <w:lsdException w:name="toc 2" w:uiPriority="39"/>
-    <w:lsdException w:name="footer" w:uiPriority="99"/>
-    <w:lsdException w:name="caption" w:qFormat="1"/>
+    <w:lsdException w:name="heading 7" w:semiHidden="1" w:unhideWhenUsed="1" w:qFormat="1"/>
+    <w:lsdException w:name="heading 8" w:semiHidden="1" w:unhideWhenUsed="1" w:qFormat="1"/>
+    <w:lsdException w:name="heading 9" w:semiHidden="1" w:unhideWhenUsed="1" w:qFormat="1"/>
+    <w:lsdException w:name="index 1" w:semiHidden="1" w:unhideWhenUsed="1"/>
+    <w:lsdException w:name="index 2" w:semiHidden="1" w:unhideWhenUsed="1"/>
+    <w:lsdException w:name="index 3" w:semiHidden="1" w:unhideWhenUsed="1"/>
+    <w:lsdException w:name="index 4" w:semiHidden="1" w:unhideWhenUsed="1"/>
+    <w:lsdException w:name="index 5" w:semiHidden="1" w:unhideWhenUsed="1"/>
+    <w:lsdException w:name="index 6" w:semiHidden="1" w:unhideWhenUsed="1"/>
+    <w:lsdException w:name="index 7" w:semiHidden="1" w:unhideWhenUsed="1"/>
+    <w:lsdException w:name="index 8" w:semiHidden="1" w:unhideWhenUsed="1"/>
+    <w:lsdException w:name="index 9" w:semiHidden="1" w:unhideWhenUsed="1"/>
+    <w:lsdException w:name="toc 1" w:semiHidden="1" w:uiPriority="39" w:unhideWhenUsed="1"/>
+    <w:lsdException w:name="toc 2" w:semiHidden="1" w:uiPriority="39" w:unhideWhenUsed="1"/>
+    <w:lsdException w:name="toc 3" w:semiHidden="1" w:unhideWhenUsed="1"/>
+    <w:lsdException w:name="toc 4" w:semiHidden="1" w:unhideWhenUsed="1"/>
+    <w:lsdException w:name="toc 5" w:semiHidden="1" w:unhideWhenUsed="1"/>
+    <w:lsdException w:name="toc 6" w:semiHidden="1" w:unhideWhenUsed="1"/>
+    <w:lsdException w:name="toc 7" w:semiHidden="1" w:unhideWhenUsed="1"/>
+    <w:lsdException w:name="toc 8" w:semiHidden="1" w:unhideWhenUsed="1"/>
+    <w:lsdException w:name="toc 9" w:semiHidden="1" w:unhideWhenUsed="1"/>
+    <w:lsdException w:name="Normal Indent" w:semiHidden="1" w:unhideWhenUsed="1"/>
+    <w:lsdException w:name="footnote text" w:semiHidden="1" w:unhideWhenUsed="1"/>
+    <w:lsdException w:name="annotation text" w:semiHidden="1" w:unhideWhenUsed="1"/>
+    <w:lsdException w:name="header" w:semiHidden="1" w:unhideWhenUsed="1"/>
+    <w:lsdException w:name="footer" w:semiHidden="1" w:uiPriority="99" w:unhideWhenUsed="1"/>
+    <w:lsdException w:name="index heading" w:semiHidden="1" w:unhideWhenUsed="1"/>
+    <w:lsdException w:name="caption" w:semiHidden="1" w:unhideWhenUsed="1" w:qFormat="1"/>
+    <w:lsdException w:name="table of figures" w:semiHidden="1" w:unhideWhenUsed="1"/>
+    <w:lsdException w:name="envelope address" w:semiHidden="1" w:unhideWhenUsed="1"/>
+    <w:lsdException w:name="envelope return" w:semiHidden="1" w:unhideWhenUsed="1"/>
+    <w:lsdException w:name="footnote reference" w:semiHidden="1" w:unhideWhenUsed="1"/>
+    <w:lsdException w:name="annotation reference" w:semiHidden="1" w:unhideWhenUsed="1"/>
+    <w:lsdException w:name="line number" w:semiHidden="1" w:unhideWhenUsed="1"/>
+    <w:lsdException w:name="page number" w:semiHidden="1" w:unhideWhenUsed="1"/>
+    <w:lsdException w:name="endnote reference" w:semiHidden="1" w:unhideWhenUsed="1"/>
+    <w:lsdException w:name="endnote text" w:semiHidden="1" w:unhideWhenUsed="1"/>
+    <w:lsdException w:name="table of authorities" w:semiHidden="1" w:unhideWhenUsed="1"/>
+    <w:lsdException w:name="macro" w:semiHidden="1" w:unhideWhenUsed="1"/>
+    <w:lsdException w:name="toa heading" w:semiHidden="1" w:unhideWhenUsed="1"/>
+    <w:lsdException w:name="List" w:semiHidden="1" w:unhideWhenUsed="1"/>
+    <w:lsdException w:name="List Bullet" w:semiHidden="1" w:unhideWhenUsed="1"/>
+    <w:lsdException w:name="List 2" w:semiHidden="1" w:unhideWhenUsed="1"/>
+    <w:lsdException w:name="List 3" w:semiHidden="1" w:unhideWhenUsed="1"/>
+    <w:lsdException w:name="List Bullet 2" w:semiHidden="1" w:unhideWhenUsed="1"/>
+    <w:lsdException w:name="List Bullet 3" w:semiHidden="1" w:unhideWhenUsed="1"/>
+    <w:lsdException w:name="List Bullet 4" w:semiHidden="1" w:unhideWhenUsed="1"/>
+    <w:lsdException w:name="List Bullet 5" w:semiHidden="1" w:unhideWhenUsed="1"/>
+    <w:lsdException w:name="List Number 2" w:semiHidden="1" w:unhideWhenUsed="1"/>
+    <w:lsdException w:name="List Number 3" w:semiHidden="1" w:unhideWhenUsed="1"/>
+    <w:lsdException w:name="List Number 4" w:semiHidden="1" w:unhideWhenUsed="1"/>
+    <w:lsdException w:name="List Number 5" w:semiHidden="1" w:unhideWhenUsed="1"/>
     <w:lsdException w:name="Title" w:qFormat="1"/>
+    <w:lsdException w:name="Closing" w:semiHidden="1" w:unhideWhenUsed="1"/>
+    <w:lsdException w:name="Signature" w:semiHidden="1" w:unhideWhenUsed="1"/>
+    <w:lsdException w:name="Default Paragraph Font" w:semiHidden="1" w:unhideWhenUsed="1"/>
+    <w:lsdException w:name="Body Text" w:semiHidden="1" w:unhideWhenUsed="1"/>
+    <w:lsdException w:name="Body Text Indent" w:semiHidden="1" w:unhideWhenUsed="1"/>
+    <w:lsdException w:name="List Continue" w:semiHidden="1" w:unhideWhenUsed="1"/>
+    <w:lsdException w:name="List Continue 2" w:semiHidden="1" w:unhideWhenUsed="1"/>
+    <w:lsdException w:name="List Continue 3" w:semiHidden="1" w:unhideWhenUsed="1"/>
+    <w:lsdException w:name="List Continue 4" w:semiHidden="1" w:unhideWhenUsed="1"/>
+    <w:lsdException w:name="List Continue 5" w:semiHidden="1" w:unhideWhenUsed="1"/>
+    <w:lsdException w:name="Message Header" w:semiHidden="1" w:unhideWhenUsed="1"/>
     <w:lsdException w:name="Subtitle" w:qFormat="1"/>
+    <w:lsdException w:name="Body Text First Indent 2" w:semiHidden="1" w:unhideWhenUsed="1"/>
+    <w:lsdException w:name="Note Heading" w:semiHidden="1" w:unhideWhenUsed="1"/>
+    <w:lsdException w:name="Body Text 2" w:semiHidden="1" w:unhideWhenUsed="1"/>
+    <w:lsdException w:name="Body Text 3" w:semiHidden="1" w:unhideWhenUsed="1"/>
+    <w:lsdException w:name="Body Text Indent 2" w:semiHidden="1" w:unhideWhenUsed="1"/>
+    <w:lsdException w:name="Body Text Indent 3" w:semiHidden="1" w:unhideWhenUsed="1"/>
+    <w:lsdException w:name="Block Text" w:semiHidden="1" w:unhideWhenUsed="1"/>
+    <w:lsdException w:name="Hyperlink" w:semiHidden="1" w:unhideWhenUsed="1"/>
+    <w:lsdException w:name="FollowedHyperlink" w:semiHidden="1" w:unhideWhenUsed="1"/>
     <w:lsdException w:name="Strong" w:qFormat="1"/>
     <w:lsdException w:name="Emphasis" w:qFormat="1"/>
+    <w:lsdException w:name="Document Map" w:semiHidden="1" w:unhideWhenUsed="1"/>
+    <w:lsdException w:name="Plain Text" w:semiHidden="1" w:unhideWhenUsed="1"/>
+    <w:lsdException w:name="E-mail Signature" w:semiHidden="1" w:unhideWhenUsed="1"/>
+    <w:lsdException w:name="HTML Top of Form" w:semiHidden="1" w:unhideWhenUsed="1"/>
+    <w:lsdException w:name="HTML Bottom of Form" w:semiHidden="1" w:unhideWhenUsed="1"/>
+    <w:lsdException w:name="Normal (Web)" w:semiHidden="1" w:unhideWhenUsed="1"/>
+    <w:lsdException w:name="HTML Acronym" w:semiHidden="1" w:unhideWhenUsed="1"/>
+    <w:lsdException w:name="HTML Address" w:semiHidden="1" w:unhideWhenUsed="1"/>
+    <w:lsdException w:name="HTML Cite" w:semiHidden="1" w:unhideWhenUsed="1"/>
+    <w:lsdException w:name="HTML Code" w:semiHidden="1" w:unhideWhenUsed="1"/>
+    <w:lsdException w:name="HTML Definition" w:semiHidden="1" w:unhideWhenUsed="1"/>
+    <w:lsdException w:name="HTML Keyboard" w:semiHidden="1" w:unhideWhenUsed="1"/>
+    <w:lsdException w:name="HTML Preformatted" w:semiHidden="1" w:unhideWhenUsed="1"/>
+    <w:lsdException w:name="HTML Sample" w:semiHidden="1" w:unhideWhenUsed="1"/>
+    <w:lsdException w:name="HTML Typewriter" w:semiHidden="1" w:unhideWhenUsed="1"/>
+    <w:lsdException w:name="HTML Variable" w:semiHidden="1" w:unhideWhenUsed="1"/>
+    <w:lsdException w:name="Normal Table" w:semiHidden="1" w:unhideWhenUsed="1"/>
+    <w:lsdException w:name="annotation subject" w:semiHidden="1" w:unhideWhenUsed="1"/>
+    <w:lsdException w:name="No List" w:semiHidden="1" w:unhideWhenUsed="1"/>
+    <w:lsdException w:name="Outline List 1" w:semiHidden="1" w:unhideWhenUsed="1"/>
+    <w:lsdException w:name="Outline List 2" w:semiHidden="1" w:unhideWhenUsed="1"/>
+    <w:lsdException w:name="Outline List 3" w:semiHidden="1" w:unhideWhenUsed="1"/>
+    <w:lsdException w:name="Table Simple 1" w:semiHidden="1" w:unhideWhenUsed="1"/>
+    <w:lsdException w:name="Table Simple 2" w:semiHidden="1" w:unhideWhenUsed="1"/>
+    <w:lsdException w:name="Table Simple 3" w:semiHidden="1" w:unhideWhenUsed="1"/>
+    <w:lsdException w:name="Table Classic 1" w:semiHidden="1" w:unhideWhenUsed="1"/>
+    <w:lsdException w:name="Table Classic 2" w:semiHidden="1" w:unhideWhenUsed="1"/>
+    <w:lsdException w:name="Table Classic 3" w:semiHidden="1" w:unhideWhenUsed="1"/>
+    <w:lsdException w:name="Table Classic 4" w:semiHidden="1" w:unhideWhenUsed="1"/>
+    <w:lsdException w:name="Table Colorful 1" w:semiHidden="1" w:unhideWhenUsed="1"/>
+    <w:lsdException w:name="Table Colorful 2" w:semiHidden="1" w:unhideWhenUsed="1"/>
+    <w:lsdException w:name="Table Colorful 3" w:semiHidden="1" w:unhideWhenUsed="1"/>
+    <w:lsdException w:name="Table Columns 1" w:semiHidden="1" w:unhideWhenUsed="1"/>
+    <w:lsdException w:name="Table Columns 2" w:semiHidden="1" w:unhideWhenUsed="1"/>
+    <w:lsdException w:name="Table Columns 3" w:semiHidden="1" w:unhideWhenUsed="1"/>
+    <w:lsdException w:name="Table Columns 4" w:semiHidden="1" w:unhideWhenUsed="1"/>
+    <w:lsdException w:name="Table Columns 5" w:semiHidden="1" w:unhideWhenUsed="1"/>
+    <w:lsdException w:name="Table Grid 1" w:semiHidden="1" w:unhideWhenUsed="1"/>
+    <w:lsdException w:name="Table Grid 2" w:semiHidden="1" w:unhideWhenUsed="1"/>
+    <w:lsdException w:name="Table Grid 3" w:semiHidden="1" w:unhideWhenUsed="1"/>
+    <w:lsdException w:name="Table Grid 4" w:semiHidden="1" w:unhideWhenUsed="1"/>
+    <w:lsdException w:name="Table Grid 5" w:semiHidden="1" w:unhideWhenUsed="1"/>
+    <w:lsdException w:name="Table Grid 6" w:semiHidden="1" w:unhideWhenUsed="1"/>
+    <w:lsdException w:name="Table Grid 7" w:semiHidden="1" w:unhideWhenUsed="1"/>
+    <w:lsdException w:name="Table Grid 8" w:semiHidden="1" w:unhideWhenUsed="1"/>
+    <w:lsdException w:name="Table List 1" w:semiHidden="1" w:unhideWhenUsed="1"/>
+    <w:lsdException w:name="Table List 2" w:semiHidden="1" w:unhideWhenUsed="1"/>
+    <w:lsdException w:name="Table List 3" w:semiHidden="1" w:unhideWhenUsed="1"/>
+    <w:lsdException w:name="Table List 4" w:semiHidden="1" w:unhideWhenUsed="1"/>
+    <w:lsdException w:name="Table List 5" w:semiHidden="1" w:unhideWhenUsed="1"/>
+    <w:lsdException w:name="Table List 6" w:semiHidden="1" w:unhideWhenUsed="1"/>
+    <w:lsdException w:name="Table List 7" w:semiHidden="1" w:unhideWhenUsed="1"/>
+    <w:lsdException w:name="Table List 8" w:semiHidden="1" w:unhideWhenUsed="1"/>
+    <w:lsdException w:name="Table 3D effects 1" w:semiHidden="1" w:unhideWhenUsed="1"/>
+    <w:lsdException w:name="Table 3D effects 2" w:semiHidden="1" w:unhideWhenUsed="1"/>
+    <w:lsdException w:name="Table 3D effects 3" w:semiHidden="1" w:unhideWhenUsed="1"/>
+    <w:lsdException w:name="Table Contemporary" w:semiHidden="1" w:unhideWhenUsed="1"/>
+    <w:lsdException w:name="Table Elegant" w:semiHidden="1" w:unhideWhenUsed="1"/>
+    <w:lsdException w:name="Table Professional" w:semiHidden="1" w:unhideWhenUsed="1"/>
+    <w:lsdException w:name="Table Subtle 1" w:semiHidden="1" w:unhideWhenUsed="1"/>
+    <w:lsdException w:name="Table Subtle 2" w:semiHidden="1" w:unhideWhenUsed="1"/>
+    <w:lsdException w:name="Table Web 1" w:semiHidden="1" w:unhideWhenUsed="1"/>
+    <w:lsdException w:name="Table Web 2" w:semiHidden="1" w:unhideWhenUsed="1"/>
+    <w:lsdException w:name="Table Web 3" w:semiHidden="1" w:unhideWhenUsed="1"/>
+    <w:lsdException w:name="Balloon Text" w:semiHidden="1" w:unhideWhenUsed="1"/>
+    <w:lsdException w:name="Table Theme" w:semiHidden="1" w:unhideWhenUsed="1"/>
     <w:lsdException w:name="Placeholder Text" w:semiHidden="1" w:uiPriority="99"/>
     <w:lsdException w:name="No Spacing" w:uiPriority="1" w:qFormat="1"/>
-    <w:lsdException w:name="Light Shading" w:semiHidden="1" w:uiPriority="60" w:unhideWhenUsed="1"/>
-    <w:lsdException w:name="Light List" w:semiHidden="1" w:uiPriority="61" w:unhideWhenUsed="1"/>
-    <w:lsdException w:name="Light Grid" w:semiHidden="1" w:uiPriority="62" w:unhideWhenUsed="1"/>
-    <w:lsdException w:name="Medium Shading 1" w:semiHidden="1" w:uiPriority="63" w:unhideWhenUsed="1"/>
-    <w:lsdException w:name="Medium Shading 2" w:semiHidden="1" w:uiPriority="64" w:unhideWhenUsed="1"/>
-    <w:lsdException w:name="Medium List 1" w:semiHidden="1" w:uiPriority="65" w:unhideWhenUsed="1"/>
-    <w:lsdException w:name="Medium List 2" w:semiHidden="1" w:uiPriority="66" w:unhideWhenUsed="1"/>
-    <w:lsdException w:name="Medium Grid 1" w:semiHidden="1" w:uiPriority="67" w:unhideWhenUsed="1"/>
-    <w:lsdException w:name="Medium Grid 2" w:semiHidden="1" w:uiPriority="68" w:unhideWhenUsed="1"/>
-    <w:lsdException w:name="Medium Grid 3" w:semiHidden="1" w:uiPriority="69" w:unhideWhenUsed="1"/>
-    <w:lsdException w:name="Dark List" w:semiHidden="1" w:uiPriority="70" w:unhideWhenUsed="1"/>
-    <w:lsdException w:name="Colorful Shading" w:semiHidden="1" w:uiPriority="71" w:unhideWhenUsed="1"/>
-    <w:lsdException w:name="Colorful List" w:semiHidden="1" w:uiPriority="72" w:unhideWhenUsed="1"/>
-    <w:lsdException w:name="Colorful Grid" w:semiHidden="1" w:uiPriority="73" w:unhideWhenUsed="1"/>
-    <w:lsdException w:name="Light Shading Accent 1" w:semiHidden="1" w:uiPriority="60" w:unhideWhenUsed="1"/>
-    <w:lsdException w:name="Light List Accent 1" w:semiHidden="1" w:uiPriority="61" w:unhideWhenUsed="1"/>
-    <w:lsdException w:name="Light Grid Accent 1" w:semiHidden="1" w:uiPriority="62" w:unhideWhenUsed="1"/>
-    <w:lsdException w:name="Medium Shading 1 Accent 1" w:semiHidden="1" w:uiPriority="63" w:unhideWhenUsed="1"/>
-    <w:lsdException w:name="Medium Shading 2 Accent 1" w:semiHidden="1" w:uiPriority="64" w:unhideWhenUsed="1"/>
-    <w:lsdException w:name="Medium List 1 Accent 1" w:semiHidden="1" w:uiPriority="65" w:unhideWhenUsed="1"/>
+    <w:lsdException w:name="Light Shading" w:uiPriority="60"/>
+    <w:lsdException w:name="Light List" w:uiPriority="61"/>
+    <w:lsdException w:name="Light Grid" w:uiPriority="62"/>
+    <w:lsdException w:name="Medium Shading 1" w:uiPriority="63"/>
+    <w:lsdException w:name="Medium Shading 2" w:uiPriority="64"/>
+    <w:lsdException w:name="Medium List 1" w:uiPriority="65"/>
+    <w:lsdException w:name="Medium List 2" w:uiPriority="66"/>
+    <w:lsdException w:name="Medium Grid 1" w:uiPriority="67"/>
+    <w:lsdException w:name="Medium Grid 2" w:uiPriority="68"/>
+    <w:lsdException w:name="Medium Grid 3" w:uiPriority="69"/>
+    <w:lsdException w:name="Dark List" w:uiPriority="70"/>
+    <w:lsdException w:name="Colorful Shading" w:uiPriority="71"/>
+    <w:lsdException w:name="Colorful List" w:uiPriority="72"/>
+    <w:lsdException w:name="Colorful Grid" w:uiPriority="73"/>
+    <w:lsdException w:name="Light Shading Accent 1" w:uiPriority="60"/>
+    <w:lsdException w:name="Light List Accent 1" w:uiPriority="61"/>
+    <w:lsdException w:name="Light Grid Accent 1" w:uiPriority="62"/>
+    <w:lsdException w:name="Medium Shading 1 Accent 1" w:uiPriority="63"/>
+    <w:lsdException w:name="Medium Shading 2 Accent 1" w:uiPriority="64"/>
+    <w:lsdException w:name="Medium List 1 Accent 1" w:uiPriority="65"/>
     <w:lsdException w:name="Revision" w:semiHidden="1" w:uiPriority="99"/>
     <w:lsdException w:name="List Paragraph" w:uiPriority="34" w:qFormat="1"/>
     <w:lsdException w:name="Quote" w:uiPriority="29" w:qFormat="1"/>
     <w:lsdException w:name="Intense Quote" w:uiPriority="30" w:qFormat="1"/>
-    <w:lsdException w:name="Medium List 2 Accent 1" w:semiHidden="1" w:uiPriority="66" w:unhideWhenUsed="1"/>
-    <w:lsdException w:name="Medium Grid 1 Accent 1" w:semiHidden="1" w:uiPriority="67" w:unhideWhenUsed="1"/>
-    <w:lsdException w:name="Medium Grid 2 Accent 1" w:semiHidden="1" w:uiPriority="68" w:unhideWhenUsed="1"/>
-    <w:lsdException w:name="Medium Grid 3 Accent 1" w:semiHidden="1" w:uiPriority="69" w:unhideWhenUsed="1"/>
-    <w:lsdException w:name="Dark List Accent 1" w:semiHidden="1" w:uiPriority="70" w:unhideWhenUsed="1"/>
-    <w:lsdException w:name="Colorful Shading Accent 1" w:semiHidden="1" w:uiPriority="71" w:unhideWhenUsed="1"/>
-    <w:lsdException w:name="Colorful List Accent 1" w:semiHidden="1" w:uiPriority="72" w:unhideWhenUsed="1"/>
-    <w:lsdException w:name="Colorful Grid Accent 1" w:semiHidden="1" w:uiPriority="73" w:unhideWhenUsed="1"/>
-    <w:lsdException w:name="Light Shading Accent 2" w:semiHidden="1" w:uiPriority="60" w:unhideWhenUsed="1"/>
-    <w:lsdException w:name="Light List Accent 2" w:semiHidden="1" w:uiPriority="61" w:unhideWhenUsed="1"/>
-    <w:lsdException w:name="Light Grid Accent 2" w:semiHidden="1" w:uiPriority="62" w:unhideWhenUsed="1"/>
-    <w:lsdException w:name="Medium Shading 1 Accent 2" w:semiHidden="1" w:uiPriority="63" w:unhideWhenUsed="1"/>
-    <w:lsdException w:name="Medium Shading 2 Accent 2" w:semiHidden="1" w:uiPriority="64" w:unhideWhenUsed="1"/>
-    <w:lsdException w:name="Medium List 1 Accent 2" w:semiHidden="1" w:uiPriority="65" w:unhideWhenUsed="1"/>
-    <w:lsdException w:name="Medium List 2 Accent 2" w:semiHidden="1" w:uiPriority="66" w:unhideWhenUsed="1"/>
-    <w:lsdException w:name="Medium Grid 1 Accent 2" w:semiHidden="1" w:uiPriority="67" w:unhideWhenUsed="1"/>
-    <w:lsdException w:name="Medium Grid 2 Accent 2" w:semiHidden="1" w:uiPriority="68" w:unhideWhenUsed="1"/>
-    <w:lsdException w:name="Medium Grid 3 Accent 2" w:semiHidden="1" w:uiPriority="69" w:unhideWhenUsed="1"/>
-    <w:lsdException w:name="Dark List Accent 2" w:semiHidden="1" w:uiPriority="70" w:unhideWhenUsed="1"/>
-    <w:lsdException w:name="Colorful Shading Accent 2" w:semiHidden="1" w:uiPriority="71" w:unhideWhenUsed="1"/>
-    <w:lsdException w:name="Colorful List Accent 2" w:semiHidden="1" w:uiPriority="72" w:unhideWhenUsed="1"/>
-    <w:lsdException w:name="Colorful Grid Accent 2" w:semiHidden="1" w:uiPriority="73" w:unhideWhenUsed="1"/>
-    <w:lsdException w:name="Light Shading Accent 3" w:semiHidden="1" w:uiPriority="60" w:unhideWhenUsed="1"/>
-    <w:lsdException w:name="Light List Accent 3" w:semiHidden="1" w:uiPriority="61" w:unhideWhenUsed="1"/>
-    <w:lsdException w:name="Light Grid Accent 3" w:semiHidden="1" w:uiPriority="62" w:unhideWhenUsed="1"/>
-    <w:lsdException w:name="Medium Shading 1 Accent 3" w:semiHidden="1" w:uiPriority="63" w:unhideWhenUsed="1"/>
-    <w:lsdException w:name="Medium Shading 2 Accent 3" w:semiHidden="1" w:uiPriority="64" w:unhideWhenUsed="1"/>
-    <w:lsdException w:name="Medium List 1 Accent 3" w:semiHidden="1" w:uiPriority="65" w:unhideWhenUsed="1"/>
-    <w:lsdException w:name="Medium List 2 Accent 3" w:semiHidden="1" w:uiPriority="66" w:unhideWhenUsed="1"/>
-    <w:lsdException w:name="Medium Grid 1 Accent 3" w:semiHidden="1" w:uiPriority="67" w:unhideWhenUsed="1"/>
-    <w:lsdException w:name="Medium Grid 2 Accent 3" w:semiHidden="1" w:uiPriority="68" w:unhideWhenUsed="1"/>
-    <w:lsdException w:name="Medium Grid 3 Accent 3" w:semiHidden="1" w:uiPriority="69" w:unhideWhenUsed="1"/>
-    <w:lsdException w:name="Dark List Accent 3" w:semiHidden="1" w:uiPriority="70" w:unhideWhenUsed="1"/>
-    <w:lsdException w:name="Colorful Shading Accent 3" w:semiHidden="1" w:uiPriority="71" w:unhideWhenUsed="1"/>
-    <w:lsdException w:name="Colorful List Accent 3" w:semiHidden="1" w:uiPriority="72" w:unhideWhenUsed="1"/>
-    <w:lsdException w:name="Colorful Grid Accent 3" w:semiHidden="1" w:uiPriority="73" w:unhideWhenUsed="1"/>
-    <w:lsdException w:name="Light Shading Accent 4" w:semiHidden="1" w:uiPriority="60" w:unhideWhenUsed="1"/>
-    <w:lsdException w:name="Light List Accent 4" w:semiHidden="1" w:uiPriority="61" w:unhideWhenUsed="1"/>
-    <w:lsdException w:name="Light Grid Accent 4" w:semiHidden="1" w:uiPriority="62" w:unhideWhenUsed="1"/>
-    <w:lsdException w:name="Medium Shading 1 Accent 4" w:semiHidden="1" w:uiPriority="63" w:unhideWhenUsed="1"/>
-    <w:lsdException w:name="Medium Shading 2 Accent 4" w:semiHidden="1" w:uiPriority="64" w:unhideWhenUsed="1"/>
-    <w:lsdException w:name="Medium List 1 Accent 4" w:semiHidden="1" w:uiPriority="65" w:unhideWhenUsed="1"/>
-    <w:lsdException w:name="Medium List 2 Accent 4" w:semiHidden="1" w:uiPriority="66" w:unhideWhenUsed="1"/>
-    <w:lsdException w:name="Medium Grid 1 Accent 4" w:semiHidden="1" w:uiPriority="67" w:unhideWhenUsed="1"/>
-    <w:lsdException w:name="Medium Grid 2 Accent 4" w:semiHidden="1" w:uiPriority="68" w:unhideWhenUsed="1"/>
-    <w:lsdException w:name="Medium Grid 3 Accent 4" w:semiHidden="1" w:uiPriority="69" w:unhideWhenUsed="1"/>
-    <w:lsdException w:name="Dark List Accent 4" w:semiHidden="1" w:uiPriority="70" w:unhideWhenUsed="1"/>
-    <w:lsdException w:name="Colorful Shading Accent 4" w:semiHidden="1" w:uiPriority="71" w:unhideWhenUsed="1"/>
-    <w:lsdException w:name="Colorful List Accent 4" w:semiHidden="1" w:uiPriority="72" w:unhideWhenUsed="1"/>
-    <w:lsdException w:name="Colorful Grid Accent 4" w:semiHidden="1" w:uiPriority="73" w:unhideWhenUsed="1"/>
-    <w:lsdException w:name="Light Shading Accent 5" w:semiHidden="1" w:uiPriority="60" w:unhideWhenUsed="1"/>
-    <w:lsdException w:name="Light List Accent 5" w:semiHidden="1" w:uiPriority="61" w:unhideWhenUsed="1"/>
-    <w:lsdException w:name="Light Grid Accent 5" w:semiHidden="1" w:uiPriority="62" w:unhideWhenUsed="1"/>
-    <w:lsdException w:name="Medium Shading 1 Accent 5" w:semiHidden="1" w:uiPriority="63" w:unhideWhenUsed="1"/>
-    <w:lsdException w:name="Medium Shading 2 Accent 5" w:semiHidden="1" w:uiPriority="64" w:unhideWhenUsed="1"/>
-    <w:lsdException w:name="Medium List 1 Accent 5" w:semiHidden="1" w:uiPriority="65" w:unhideWhenUsed="1"/>
-    <w:lsdException w:name="Medium List 2 Accent 5" w:semiHidden="1" w:uiPriority="66" w:unhideWhenUsed="1"/>
-    <w:lsdException w:name="Medium Grid 1 Accent 5" w:semiHidden="1" w:uiPriority="67" w:unhideWhenUsed="1"/>
-    <w:lsdException w:name="Medium Grid 2 Accent 5" w:semiHidden="1" w:uiPriority="68" w:unhideWhenUsed="1"/>
-    <w:lsdException w:name="Medium Grid 3 Accent 5" w:semiHidden="1" w:uiPriority="69" w:unhideWhenUsed="1"/>
-    <w:lsdException w:name="Dark List Accent 5" w:semiHidden="1" w:uiPriority="70" w:unhideWhenUsed="1"/>
-    <w:lsdException w:name="Colorful Shading Accent 5" w:semiHidden="1" w:uiPriority="71" w:unhideWhenUsed="1"/>
-    <w:lsdException w:name="Colorful List Accent 5" w:semiHidden="1" w:uiPriority="72" w:unhideWhenUsed="1"/>
-    <w:lsdException w:name="Colorful Grid Accent 5" w:semiHidden="1" w:uiPriority="73" w:unhideWhenUsed="1"/>
-    <w:lsdException w:name="Light Shading Accent 6" w:semiHidden="1" w:uiPriority="60" w:unhideWhenUsed="1"/>
-    <w:lsdException w:name="Light List Accent 6" w:semiHidden="1" w:uiPriority="61" w:unhideWhenUsed="1"/>
-    <w:lsdException w:name="Light Grid Accent 6" w:semiHidden="1" w:uiPriority="62" w:unhideWhenUsed="1"/>
-    <w:lsdException w:name="Medium Shading 1 Accent 6" w:semiHidden="1" w:uiPriority="63" w:unhideWhenUsed="1"/>
-    <w:lsdException w:name="Medium Shading 2 Accent 6" w:semiHidden="1" w:uiPriority="64" w:unhideWhenUsed="1"/>
-    <w:lsdException w:name="Medium List 1 Accent 6" w:semiHidden="1" w:uiPriority="65" w:unhideWhenUsed="1"/>
-    <w:lsdException w:name="Medium List 2 Accent 6" w:semiHidden="1" w:uiPriority="66" w:unhideWhenUsed="1"/>
-    <w:lsdException w:name="Medium Grid 1 Accent 6" w:semiHidden="1" w:uiPriority="67" w:unhideWhenUsed="1"/>
-    <w:lsdException w:name="Medium Grid 2 Accent 6" w:semiHidden="1" w:uiPriority="68" w:unhideWhenUsed="1"/>
-    <w:lsdException w:name="Medium Grid 3 Accent 6" w:semiHidden="1" w:uiPriority="69" w:unhideWhenUsed="1"/>
-    <w:lsdException w:name="Dark List Accent 6" w:semiHidden="1" w:uiPriority="70" w:unhideWhenUsed="1"/>
-    <w:lsdException w:name="Colorful Shading Accent 6" w:semiHidden="1" w:uiPriority="71" w:unhideWhenUsed="1"/>
-    <w:lsdException w:name="Colorful List Accent 6" w:semiHidden="1" w:uiPriority="72" w:unhideWhenUsed="1"/>
-    <w:lsdException w:name="Colorful Grid Accent 6" w:semiHidden="1" w:uiPriority="73" w:unhideWhenUsed="1"/>
+    <w:lsdException w:name="Medium List 2 Accent 1" w:uiPriority="66"/>
+    <w:lsdException w:name="Medium Grid 1 Accent 1" w:uiPriority="67"/>
+    <w:lsdException w:name="Medium Grid 2 Accent 1" w:uiPriority="68"/>
+    <w:lsdException w:name="Medium Grid 3 Accent 1" w:uiPriority="69"/>
+    <w:lsdException w:name="Dark List Accent 1" w:uiPriority="70"/>
+    <w:lsdException w:name="Colorful Shading Accent 1" w:uiPriority="71"/>
+    <w:lsdException w:name="Colorful List Accent 1" w:uiPriority="72"/>
+    <w:lsdException w:name="Colorful Grid Accent 1" w:uiPriority="73"/>
+    <w:lsdException w:name="Light Shading Accent 2" w:uiPriority="60"/>
+    <w:lsdException w:name="Light List Accent 2" w:uiPriority="61"/>
+    <w:lsdException w:name="Light Grid Accent 2" w:uiPriority="62"/>
+    <w:lsdException w:name="Medium Shading 1 Accent 2" w:uiPriority="63"/>
+    <w:lsdException w:name="Medium Shading 2 Accent 2" w:uiPriority="64"/>
+    <w:lsdException w:name="Medium List 1 Accent 2" w:uiPriority="65"/>
+    <w:lsdException w:name="Medium List 2 Accent 2" w:uiPriority="66"/>
+    <w:lsdException w:name="Medium Grid 1 Accent 2" w:uiPriority="67"/>
+    <w:lsdException w:name="Medium Grid 2 Accent 2" w:uiPriority="68"/>
+    <w:lsdException w:name="Medium Grid 3 Accent 2" w:uiPriority="69"/>
+    <w:lsdException w:name="Dark List Accent 2" w:uiPriority="70"/>
+    <w:lsdException w:name="Colorful Shading Accent 2" w:uiPriority="71"/>
+    <w:lsdException w:name="Colorful List Accent 2" w:uiPriority="72"/>
+    <w:lsdException w:name="Colorful Grid Accent 2" w:uiPriority="73"/>
+    <w:lsdException w:name="Light Shading Accent 3" w:uiPriority="60"/>
+    <w:lsdException w:name="Light List Accent 3" w:uiPriority="61"/>
+    <w:lsdException w:name="Light Grid Accent 3" w:uiPriority="62"/>
+    <w:lsdException w:name="Medium Shading 1 Accent 3" w:uiPriority="63"/>
+    <w:lsdException w:name="Medium Shading 2 Accent 3" w:uiPriority="64"/>
+    <w:lsdException w:name="Medium List 1 Accent 3" w:uiPriority="65"/>
+    <w:lsdException w:name="Medium List 2 Accent 3" w:uiPriority="66"/>
+    <w:lsdException w:name="Medium Grid 1 Accent 3" w:uiPriority="67"/>
+    <w:lsdException w:name="Medium Grid 2 Accent 3" w:uiPriority="68"/>
+    <w:lsdException w:name="Medium Grid 3 Accent 3" w:uiPriority="69"/>
+    <w:lsdException w:name="Dark List Accent 3" w:uiPriority="70"/>
+    <w:lsdException w:name="Colorful Shading Accent 3" w:uiPriority="71"/>
+    <w:lsdException w:name="Colorful List Accent 3" w:uiPriority="72"/>
+    <w:lsdException w:name="Colorful Grid Accent 3" w:uiPriority="73"/>
+    <w:lsdException w:name="Light Shading Accent 4" w:uiPriority="60"/>
+    <w:lsdException w:name="Light List Accent 4" w:uiPriority="61"/>
+    <w:lsdException w:name="Light Grid Accent 4" w:uiPriority="62"/>
+    <w:lsdException w:name="Medium Shading 1 Accent 4" w:uiPriority="63"/>
+    <w:lsdException w:name="Medium Shading 2 Accent 4" w:uiPriority="64"/>
+    <w:lsdException w:name="Medium List 1 Accent 4" w:uiPriority="65"/>
+    <w:lsdException w:name="Medium List 2 Accent 4" w:uiPriority="66"/>
+    <w:lsdException w:name="Medium Grid 1 Accent 4" w:uiPriority="67"/>
+    <w:lsdException w:name="Medium Grid 2 Accent 4" w:uiPriority="68"/>
+    <w:lsdException w:name="Medium Grid 3 Accent 4" w:uiPriority="69"/>
+    <w:lsdException w:name="Dark List Accent 4" w:uiPriority="70"/>
+    <w:lsdException w:name="Colorful Shading Accent 4" w:uiPriority="71"/>
+    <w:lsdException w:name="Colorful List Accent 4" w:uiPriority="72"/>
+    <w:lsdException w:name="Colorful Grid Accent 4" w:uiPriority="73"/>
+    <w:lsdException w:name="Light Shading Accent 5" w:uiPriority="60"/>
+    <w:lsdException w:name="Light List Accent 5" w:uiPriority="61"/>
+    <w:lsdException w:name="Light Grid Accent 5" w:uiPriority="62"/>
+    <w:lsdException w:name="Medium Shading 1 Accent 5" w:uiPriority="63"/>
+    <w:lsdException w:name="Medium Shading 2 Accent 5" w:uiPriority="64"/>
+    <w:lsdException w:name="Medium List 1 Accent 5" w:uiPriority="65"/>
+    <w:lsdException w:name="Medium List 2 Accent 5" w:uiPriority="66"/>
+    <w:lsdException w:name="Medium Grid 1 Accent 5" w:uiPriority="67"/>
+    <w:lsdException w:name="Medium Grid 2 Accent 5" w:uiPriority="68"/>
+    <w:lsdException w:name="Medium Grid 3 Accent 5" w:uiPriority="69"/>
+    <w:lsdException w:name="Dark List Accent 5" w:uiPriority="70"/>
+    <w:lsdException w:name="Colorful Shading Accent 5" w:uiPriority="71"/>
+    <w:lsdException w:name="Colorful List Accent 5" w:uiPriority="72"/>
+    <w:lsdException w:name="Colorful Grid Accent 5" w:uiPriority="73"/>
+    <w:lsdException w:name="Light Shading Accent 6" w:uiPriority="60"/>
+    <w:lsdException w:name="Light List Accent 6" w:uiPriority="61"/>
+    <w:lsdException w:name="Light Grid Accent 6" w:uiPriority="62"/>
+    <w:lsdException w:name="Medium Shading 1 Accent 6" w:uiPriority="63"/>
+    <w:lsdException w:name="Medium Shading 2 Accent 6" w:uiPriority="64"/>
+    <w:lsdException w:name="Medium List 1 Accent 6" w:uiPriority="65"/>
+    <w:lsdException w:name="Medium List 2 Accent 6" w:uiPriority="66"/>
+    <w:lsdException w:name="Medium Grid 1 Accent 6" w:uiPriority="67"/>
+    <w:lsdException w:name="Medium Grid 2 Accent 6" w:uiPriority="68"/>
+    <w:lsdException w:name="Medium Grid 3 Accent 6" w:uiPriority="69"/>
+    <w:lsdException w:name="Dark List Accent 6" w:uiPriority="70"/>
+    <w:lsdException w:name="Colorful Shading Accent 6" w:uiPriority="71"/>
+    <w:lsdException w:name="Colorful List Accent 6" w:uiPriority="72"/>
+    <w:lsdException w:name="Colorful Grid Accent 6" w:uiPriority="73"/>
     <w:lsdException w:name="Subtle Emphasis" w:uiPriority="19" w:qFormat="1"/>
     <w:lsdException w:name="Intense Emphasis" w:uiPriority="21" w:qFormat="1"/>
     <w:lsdException w:name="Subtle Reference" w:uiPriority="31" w:qFormat="1"/>
     <w:lsdException w:name="Intense Reference" w:uiPriority="32" w:qFormat="1"/>
     <w:lsdException w:name="Book Title" w:uiPriority="33" w:qFormat="1"/>
     <w:lsdException w:name="Bibliography" w:semiHidden="1" w:uiPriority="37" w:unhideWhenUsed="1"/>
-    <w:lsdException w:name="TOC Heading" w:uiPriority="39" w:qFormat="1"/>
+    <w:lsdException w:name="TOC Heading" w:semiHidden="1" w:uiPriority="39" w:unhideWhenUsed="1" w:qFormat="1"/>
+    <w:lsdException w:name="Plain Table 1" w:uiPriority="41"/>
+    <w:lsdException w:name="Plain Table 2" w:uiPriority="42"/>
+    <w:lsdException w:name="Plain Table 3" w:uiPriority="43"/>
+    <w:lsdException w:name="Plain Table 4" w:uiPriority="44"/>
+    <w:lsdException w:name="Plain Table 5" w:uiPriority="45"/>
+    <w:lsdException w:name="Grid Table Light" w:uiPriority="40"/>
+    <w:lsdException w:name="Grid Table 1 Light" w:uiPriority="46"/>
+    <w:lsdException w:name="Grid Table 2" w:uiPriority="47"/>
+    <w:lsdException w:name="Grid Table 3" w:uiPriority="48"/>
+    <w:lsdException w:name="Grid Table 4" w:uiPriority="49"/>
+    <w:lsdException w:name="Grid Table 5 Dark" w:uiPriority="50"/>
+    <w:lsdException w:name="Grid Table 6 Colorful" w:uiPriority="51"/>
+    <w:lsdException w:name="Grid Table 7 Colorful" w:uiPriority="52"/>
+    <w:lsdException w:name="Grid Table 1 Light Accent 1" w:uiPriority="46"/>
+    <w:lsdException w:name="Grid Table 2 Accent 1" w:uiPriority="47"/>
+    <w:lsdException w:name="Grid Table 3 Accent 1" w:uiPriority="48"/>
+    <w:lsdException w:name="Grid Table 4 Accent 1" w:uiPriority="49"/>
+    <w:lsdException w:name="Grid Table 5 Dark Accent 1" w:uiPriority="50"/>
+    <w:lsdException w:name="Grid Table 6 Colorful Accent 1" w:uiPriority="51"/>
+    <w:lsdException w:name="Grid Table 7 Colorful Accent 1" w:uiPriority="52"/>
+    <w:lsdException w:name="Grid Table 1 Light Accent 2" w:uiPriority="46"/>
+    <w:lsdException w:name="Grid Table 2 Accent 2" w:uiPriority="47"/>
+    <w:lsdException w:name="Grid Table 3 Accent 2" w:uiPriority="48"/>
+    <w:lsdException w:name="Grid Table 4 Accent 2" w:uiPriority="49"/>
+    <w:lsdException w:name="Grid Table 5 Dark Accent 2" w:uiPriority="50"/>
+    <w:lsdException w:name="Grid Table 6 Colorful Accent 2" w:uiPriority="51"/>
+    <w:lsdException w:name="Grid Table 7 Colorful Accent 2" w:uiPriority="52"/>
+    <w:lsdException w:name="Grid Table 1 Light Accent 3" w:uiPriority="46"/>
+    <w:lsdException w:name="Grid Table 2 Accent 3" w:uiPriority="47"/>
+    <w:lsdException w:name="Grid Table 3 Accent 3" w:uiPriority="48"/>
+    <w:lsdException w:name="Grid Table 4 Accent 3" w:uiPriority="49"/>
+    <w:lsdException w:name="Grid Table 5 Dark Accent 3" w:uiPriority="50"/>
+    <w:lsdException w:name="Grid Table 6 Colorful Accent 3" w:uiPriority="51"/>
+    <w:lsdException w:name="Grid Table 7 Colorful Accent 3" w:uiPriority="52"/>
+    <w:lsdException w:name="Grid Table 1 Light Accent 4" w:uiPriority="46"/>
+    <w:lsdException w:name="Grid Table 2 Accent 4" w:uiPriority="47"/>
+    <w:lsdException w:name="Grid Table 3 Accent 4" w:uiPriority="48"/>
+    <w:lsdException w:name="Grid Table 4 Accent 4" w:uiPriority="49"/>
+    <w:lsdException w:name="Grid Table 5 Dark Accent 4" w:uiPriority="50"/>
+    <w:lsdException w:name="Grid Table 6 Colorful Accent 4" w:uiPriority="51"/>
+    <w:lsdException w:name="Grid Table 7 Colorful Accent 4" w:uiPriority="52"/>
+    <w:lsdException w:name="Grid Table 1 Light Accent 5" w:uiPriority="46"/>
+    <w:lsdException w:name="Grid Table 2 Accent 5" w:uiPriority="47"/>
+    <w:lsdException w:name="Grid Table 3 Accent 5" w:uiPriority="48"/>
+    <w:lsdException w:name="Grid Table 4 Accent 5" w:uiPriority="49"/>
+    <w:lsdException w:name="Grid Table 5 Dark Accent 5" w:uiPriority="50"/>
+    <w:lsdException w:name="Grid Table 6 Colorful Accent 5" w:uiPriority="51"/>
+    <w:lsdException w:name="Grid Table 7 Colorful Accent 5" w:uiPriority="52"/>
+    <w:lsdException w:name="Grid Table 1 Light Accent 6" w:uiPriority="46"/>
+    <w:lsdException w:name="Grid Table 2 Accent 6" w:uiPriority="47"/>
+    <w:lsdException w:name="Grid Table 3 Accent 6" w:uiPriority="48"/>
+    <w:lsdException w:name="Grid Table 4 Accent 6" w:uiPriority="49"/>
+    <w:lsdException w:name="Grid Table 5 Dark Accent 6" w:uiPriority="50"/>
+    <w:lsdException w:name="Grid Table 6 Colorful Accent 6" w:uiPriority="51"/>
+    <w:lsdException w:name="Grid Table 7 Colorful Accent 6" w:uiPriority="52"/>
+    <w:lsdException w:name="List Table 1 Light" w:uiPriority="46"/>
+    <w:lsdException w:name="List Table 2" w:uiPriority="47"/>
+    <w:lsdException w:name="List Table 3" w:uiPriority="48"/>
+    <w:lsdException w:name="List Table 4" w:uiPriority="49"/>
+    <w:lsdException w:name="List Table 5 Dark" w:uiPriority="50"/>
+    <w:lsdException w:name="List Table 6 Colorful" w:uiPriority="51"/>
+    <w:lsdException w:name="List Table 7 Colorful" w:uiPriority="52"/>
+    <w:lsdException w:name="List Table 1 Light Accent 1" w:uiPriority="46"/>
+    <w:lsdException w:name="List Table 2 Accent 1" w:uiPriority="47"/>
+    <w:lsdException w:name="List Table 3 Accent 1" w:uiPriority="48"/>
+    <w:lsdException w:name="List Table 4 Accent 1" w:uiPriority="49"/>
+    <w:lsdException w:name="List Table 5 Dark Accent 1" w:uiPriority="50"/>
+    <w:lsdException w:name="List Table 6 Colorful Accent 1" w:uiPriority="51"/>
+    <w:lsdException w:name="List Table 7 Colorful Accent 1" w:uiPriority="52"/>
+    <w:lsdException w:name="List Table 1 Light Accent 2" w:uiPriority="46"/>
+    <w:lsdException w:name="List Table 2 Accent 2" w:uiPriority="47"/>
+    <w:lsdException w:name="List Table 3 Accent 2" w:uiPriority="48"/>
+    <w:lsdException w:name="List Table 4 Accent 2" w:uiPriority="49"/>
+    <w:lsdException w:name="List Table 5 Dark Accent 2" w:uiPriority="50"/>
+    <w:lsdException w:name="List Table 6 Colorful Accent 2" w:uiPriority="51"/>
+    <w:lsdException w:name="List Table 7 Colorful Accent 2" w:uiPriority="52"/>
+    <w:lsdException w:name="List Table 1 Light Accent 3" w:uiPriority="46"/>
+    <w:lsdException w:name="List Table 2 Accent 3" w:uiPriority="47"/>
+    <w:lsdException w:name="List Table 3 Accent 3" w:uiPriority="48"/>
+    <w:lsdException w:name="List Table 4 Accent 3" w:uiPriority="49"/>
+    <w:lsdException w:name="List Table 5 Dark Accent 3" w:uiPriority="50"/>
+    <w:lsdException w:name="List Table 6 Colorful Accent 3" w:uiPriority="51"/>
+    <w:lsdException w:name="List Table 7 Colorful Accent 3" w:uiPriority="52"/>
+    <w:lsdException w:name="List Table 1 Light Accent 4" w:uiPriority="46"/>
+    <w:lsdException w:name="List Table 2 Accent 4" w:uiPriority="47"/>
+    <w:lsdException w:name="List Table 3 Accent 4" w:uiPriority="48"/>
+    <w:lsdException w:name="List Table 4 Accent 4" w:uiPriority="49"/>
+    <w:lsdException w:name="List Table 5 Dark Accent 4" w:uiPriority="50"/>
+    <w:lsdException w:name="List Table 6 Colorful Accent 4" w:uiPriority="51"/>
+    <w:lsdException w:name="List Table 7 Colorful Accent 4" w:uiPriority="52"/>
+    <w:lsdException w:name="List Table 1 Light Accent 5" w:uiPriority="46"/>
+    <w:lsdException w:name="List Table 2 Accent 5" w:uiPriority="47"/>
+    <w:lsdException w:name="List Table 3 Accent 5" w:uiPriority="48"/>
+    <w:lsdException w:name="List Table 4 Accent 5" w:uiPriority="49"/>
+    <w:lsdException w:name="List Table 5 Dark Accent 5" w:uiPriority="50"/>
+    <w:lsdException w:name="List Table 6 Colorful Accent 5" w:uiPriority="51"/>
+    <w:lsdException w:name="List Table 7 Colorful Accent 5" w:uiPriority="52"/>
+    <w:lsdException w:name="List Table 1 Light Accent 6" w:uiPriority="46"/>
+    <w:lsdException w:name="List Table 2 Accent 6" w:uiPriority="47"/>
+    <w:lsdException w:name="List Table 3 Accent 6" w:uiPriority="48"/>
+    <w:lsdException w:name="List Table 4 Accent 6" w:uiPriority="49"/>
+    <w:lsdException w:name="List Table 5 Dark Accent 6" w:uiPriority="50"/>
+    <w:lsdException w:name="List Table 6 Colorful Accent 6" w:uiPriority="51"/>
+    <w:lsdException w:name="List Table 7 Colorful Accent 6" w:uiPriority="52"/>
   </w:latentStyles>
-  <w:style w:type="paragraph" w:default="1" w:styleId="a">
+  <w:style w:type="paragraph" w:default="1" w:styleId="a1">
     <w:name w:val="Normal"/>
     <w:qFormat/>
     <w:rsid w:val="00702E82"/>
@@ -7020,9 +6412,9 @@
   </w:style>
   <w:style w:type="paragraph" w:styleId="1">
     <w:name w:val="heading 1"/>
-    <w:basedOn w:val="a"/>
-    <w:next w:val="a"/>
-    <w:link w:val="1Char"/>
+    <w:basedOn w:val="a1"/>
+    <w:next w:val="a1"/>
+    <w:link w:val="10"/>
     <w:qFormat/>
     <w:pPr>
       <w:keepNext/>
@@ -7043,11 +6435,11 @@
       <w:lang w:val="x-none" w:eastAsia="x-none"/>
     </w:rPr>
   </w:style>
-  <w:style w:type="paragraph" w:styleId="2">
+  <w:style w:type="paragraph" w:styleId="21">
     <w:name w:val="heading 2"/>
-    <w:basedOn w:val="a"/>
-    <w:next w:val="a"/>
-    <w:link w:val="2Char"/>
+    <w:basedOn w:val="a1"/>
+    <w:next w:val="a1"/>
+    <w:link w:val="22"/>
     <w:qFormat/>
     <w:pPr>
       <w:keepNext/>
@@ -7068,11 +6460,11 @@
       <w:lang w:val="x-none" w:eastAsia="x-none"/>
     </w:rPr>
   </w:style>
-  <w:style w:type="paragraph" w:styleId="3">
+  <w:style w:type="paragraph" w:styleId="31">
     <w:name w:val="heading 3"/>
-    <w:basedOn w:val="a"/>
-    <w:next w:val="a"/>
-    <w:link w:val="3Char"/>
+    <w:basedOn w:val="a1"/>
+    <w:next w:val="a1"/>
+    <w:link w:val="32"/>
     <w:qFormat/>
     <w:pPr>
       <w:keepNext/>
@@ -7095,11 +6487,11 @@
       <w:szCs w:val="30"/>
     </w:rPr>
   </w:style>
-  <w:style w:type="paragraph" w:styleId="4">
+  <w:style w:type="paragraph" w:styleId="40">
     <w:name w:val="heading 4"/>
-    <w:basedOn w:val="a"/>
-    <w:next w:val="a"/>
-    <w:link w:val="4Char"/>
+    <w:basedOn w:val="a1"/>
+    <w:next w:val="a1"/>
+    <w:link w:val="42"/>
     <w:qFormat/>
     <w:pPr>
       <w:keepNext/>
@@ -7121,11 +6513,11 @@
       <w:sz w:val="28"/>
     </w:rPr>
   </w:style>
-  <w:style w:type="paragraph" w:styleId="5">
+  <w:style w:type="paragraph" w:styleId="50">
     <w:name w:val="heading 5"/>
-    <w:basedOn w:val="a"/>
-    <w:next w:val="a"/>
-    <w:link w:val="5Char"/>
+    <w:basedOn w:val="a1"/>
+    <w:next w:val="a1"/>
+    <w:link w:val="52"/>
     <w:qFormat/>
     <w:pPr>
       <w:keepNext/>
@@ -7150,9 +6542,9 @@
   </w:style>
   <w:style w:type="paragraph" w:styleId="6">
     <w:name w:val="heading 6"/>
-    <w:basedOn w:val="a"/>
-    <w:next w:val="a"/>
-    <w:link w:val="6Char"/>
+    <w:basedOn w:val="a1"/>
+    <w:next w:val="a1"/>
+    <w:link w:val="60"/>
     <w:qFormat/>
     <w:pPr>
       <w:keepNext/>
@@ -7176,9 +6568,9 @@
   </w:style>
   <w:style w:type="paragraph" w:styleId="7">
     <w:name w:val="heading 7"/>
-    <w:basedOn w:val="a"/>
-    <w:next w:val="a"/>
-    <w:link w:val="7Char"/>
+    <w:basedOn w:val="a1"/>
+    <w:next w:val="a1"/>
+    <w:link w:val="70"/>
     <w:qFormat/>
     <w:pPr>
       <w:keepNext/>
@@ -7202,9 +6594,9 @@
   </w:style>
   <w:style w:type="paragraph" w:styleId="8">
     <w:name w:val="heading 8"/>
-    <w:basedOn w:val="a"/>
-    <w:next w:val="a"/>
-    <w:link w:val="8Char"/>
+    <w:basedOn w:val="a1"/>
+    <w:next w:val="a1"/>
+    <w:link w:val="80"/>
     <w:qFormat/>
     <w:pPr>
       <w:keepNext/>
@@ -7226,9 +6618,9 @@
   </w:style>
   <w:style w:type="paragraph" w:styleId="9">
     <w:name w:val="heading 9"/>
-    <w:basedOn w:val="a"/>
-    <w:next w:val="a"/>
-    <w:link w:val="9Char"/>
+    <w:basedOn w:val="a1"/>
+    <w:next w:val="a1"/>
+    <w:link w:val="90"/>
     <w:qFormat/>
     <w:pPr>
       <w:keepNext/>
@@ -7248,12 +6640,17 @@
       <w:szCs w:val="21"/>
     </w:rPr>
   </w:style>
-  <w:style w:type="character" w:default="1" w:styleId="a0">
+  <w:style w:type="character" w:default="1" w:styleId="a2">
     <w:name w:val="Default Paragraph Font"/>
-  </w:style>
-  <w:style w:type="table" w:default="1" w:styleId="a1">
+    <w:uiPriority w:val="1"/>
+    <w:semiHidden/>
+    <w:unhideWhenUsed/>
+  </w:style>
+  <w:style w:type="table" w:default="1" w:styleId="a3">
     <w:name w:val="Normal Table"/>
+    <w:uiPriority w:val="99"/>
     <w:semiHidden/>
+    <w:unhideWhenUsed/>
     <w:tblPr>
       <w:tblInd w:w="0" w:type="dxa"/>
       <w:tblCellMar>
@@ -7264,11 +6661,13 @@
       </w:tblCellMar>
     </w:tblPr>
   </w:style>
-  <w:style w:type="numbering" w:default="1" w:styleId="a2">
+  <w:style w:type="numbering" w:default="1" w:styleId="a4">
     <w:name w:val="No List"/>
+    <w:uiPriority w:val="99"/>
     <w:semiHidden/>
-  </w:style>
-  <w:style w:type="character" w:styleId="a3">
+    <w:unhideWhenUsed/>
+  </w:style>
+  <w:style w:type="character" w:styleId="a5">
     <w:name w:val="Emphasis"/>
     <w:qFormat/>
     <w:rPr>
@@ -7276,7 +6675,7 @@
       <w:iCs/>
     </w:rPr>
   </w:style>
-  <w:style w:type="character" w:styleId="a4">
+  <w:style w:type="character" w:styleId="a6">
     <w:name w:val="Hyperlink"/>
     <w:rPr>
       <w:color w:val="0000FF"/>
@@ -7298,13 +6697,13 @@
       <w:szCs w:val="20"/>
     </w:rPr>
   </w:style>
-  <w:style w:type="character" w:styleId="a5">
+  <w:style w:type="character" w:styleId="a7">
     <w:name w:val="footnote reference"/>
     <w:rPr>
       <w:vertAlign w:val="superscript"/>
     </w:rPr>
   </w:style>
-  <w:style w:type="character" w:styleId="a6">
+  <w:style w:type="character" w:styleId="a8">
     <w:name w:val="Strong"/>
     <w:qFormat/>
     <w:rPr>
@@ -7312,9 +6711,9 @@
       <w:bCs/>
     </w:rPr>
   </w:style>
-  <w:style w:type="character" w:styleId="a7">
+  <w:style w:type="character" w:styleId="a9">
     <w:name w:val="page number"/>
-    <w:basedOn w:val="a0"/>
+    <w:basedOn w:val="a2"/>
   </w:style>
   <w:style w:type="character" w:styleId="HTML1">
     <w:name w:val="HTML Code"/>
@@ -7326,7 +6725,7 @@
   </w:style>
   <w:style w:type="character" w:styleId="HTML2">
     <w:name w:val="HTML Acronym"/>
-    <w:basedOn w:val="a0"/>
+    <w:basedOn w:val="a2"/>
   </w:style>
   <w:style w:type="character" w:styleId="HTML3">
     <w:name w:val="HTML Sample"/>
@@ -7349,7 +6748,7 @@
       <w:szCs w:val="20"/>
     </w:rPr>
   </w:style>
-  <w:style w:type="character" w:styleId="a8">
+  <w:style w:type="character" w:styleId="aa">
     <w:name w:val="FollowedHyperlink"/>
     <w:rPr>
       <w:color w:val="800080"/>
@@ -7363,30 +6762,30 @@
       <w:iCs/>
     </w:rPr>
   </w:style>
-  <w:style w:type="character" w:styleId="a9">
+  <w:style w:type="character" w:styleId="ab">
     <w:name w:val="line number"/>
-    <w:basedOn w:val="a0"/>
-  </w:style>
-  <w:style w:type="character" w:customStyle="1" w:styleId="Char">
-    <w:name w:val="正文首行缩进 Char"/>
-    <w:basedOn w:val="Char0"/>
-    <w:link w:val="aa"/>
+    <w:basedOn w:val="a2"/>
+  </w:style>
+  <w:style w:type="character" w:customStyle="1" w:styleId="ac">
+    <w:name w:val="正文首行缩进 字符"/>
+    <w:basedOn w:val="ad"/>
+    <w:link w:val="ae"/>
     <w:rPr>
       <w:rFonts w:ascii="Arial" w:eastAsia="宋体" w:hAnsi="Arial" w:cs="Times New Roman"/>
       <w:szCs w:val="24"/>
     </w:rPr>
   </w:style>
-  <w:style w:type="character" w:customStyle="1" w:styleId="Char0">
-    <w:name w:val="正文文本 Char"/>
-    <w:link w:val="ab"/>
+  <w:style w:type="character" w:customStyle="1" w:styleId="ad">
+    <w:name w:val="正文文本 字符"/>
+    <w:link w:val="af"/>
     <w:rPr>
       <w:rFonts w:ascii="Arial" w:eastAsia="宋体" w:hAnsi="Arial" w:cs="Times New Roman"/>
       <w:szCs w:val="24"/>
     </w:rPr>
   </w:style>
-  <w:style w:type="character" w:customStyle="1" w:styleId="Char1">
-    <w:name w:val="副标题 Char"/>
-    <w:link w:val="ac"/>
+  <w:style w:type="character" w:customStyle="1" w:styleId="af0">
+    <w:name w:val="副标题 字符"/>
+    <w:link w:val="af1"/>
     <w:rPr>
       <w:rFonts w:ascii="Arial" w:eastAsia="黑体" w:hAnsi="Arial" w:cs="Arial"/>
       <w:bCs/>
@@ -7395,9 +6794,9 @@
       <w:szCs w:val="32"/>
     </w:rPr>
   </w:style>
-  <w:style w:type="character" w:customStyle="1" w:styleId="Char2">
-    <w:name w:val="标题 Char"/>
-    <w:link w:val="ad"/>
+  <w:style w:type="character" w:customStyle="1" w:styleId="af2">
+    <w:name w:val="标题 字符"/>
+    <w:link w:val="af3"/>
     <w:rPr>
       <w:rFonts w:ascii="Times New Roman" w:eastAsia="宋体" w:hAnsi="Times New Roman" w:cs="Arial"/>
       <w:b/>
@@ -7407,69 +6806,69 @@
       <w:szCs w:val="36"/>
     </w:rPr>
   </w:style>
-  <w:style w:type="character" w:customStyle="1" w:styleId="Char3">
-    <w:name w:val="注释标题 Char"/>
-    <w:link w:val="ae"/>
+  <w:style w:type="character" w:customStyle="1" w:styleId="af4">
+    <w:name w:val="注释标题 字符"/>
+    <w:link w:val="af5"/>
     <w:rPr>
       <w:rFonts w:ascii="Arial" w:eastAsia="宋体" w:hAnsi="Arial" w:cs="Times New Roman"/>
       <w:szCs w:val="24"/>
     </w:rPr>
   </w:style>
-  <w:style w:type="character" w:customStyle="1" w:styleId="3Char0">
-    <w:name w:val="正文文本缩进 3 Char"/>
-    <w:link w:val="30"/>
+  <w:style w:type="character" w:customStyle="1" w:styleId="33">
+    <w:name w:val="正文文本缩进 3 字符"/>
+    <w:link w:val="34"/>
     <w:rPr>
       <w:rFonts w:ascii="Arial" w:eastAsia="宋体" w:hAnsi="Arial" w:cs="Times New Roman"/>
       <w:sz w:val="16"/>
       <w:szCs w:val="16"/>
     </w:rPr>
   </w:style>
-  <w:style w:type="character" w:customStyle="1" w:styleId="2Char0">
-    <w:name w:val="正文文本缩进 2 Char"/>
-    <w:link w:val="20"/>
+  <w:style w:type="character" w:customStyle="1" w:styleId="23">
+    <w:name w:val="正文文本缩进 2 字符"/>
+    <w:link w:val="24"/>
     <w:rPr>
       <w:rFonts w:ascii="Arial" w:eastAsia="宋体" w:hAnsi="Arial" w:cs="Times New Roman"/>
       <w:szCs w:val="24"/>
     </w:rPr>
   </w:style>
-  <w:style w:type="character" w:customStyle="1" w:styleId="3Char1">
-    <w:name w:val="正文文本 3 Char"/>
-    <w:link w:val="31"/>
+  <w:style w:type="character" w:customStyle="1" w:styleId="35">
+    <w:name w:val="正文文本 3 字符"/>
+    <w:link w:val="36"/>
     <w:rPr>
       <w:rFonts w:ascii="Arial" w:eastAsia="宋体" w:hAnsi="Arial" w:cs="Times New Roman"/>
       <w:sz w:val="16"/>
       <w:szCs w:val="16"/>
     </w:rPr>
   </w:style>
-  <w:style w:type="character" w:customStyle="1" w:styleId="2Char1">
-    <w:name w:val="正文文本 2 Char"/>
-    <w:link w:val="21"/>
+  <w:style w:type="character" w:customStyle="1" w:styleId="25">
+    <w:name w:val="正文文本 2 字符"/>
+    <w:link w:val="26"/>
     <w:rPr>
       <w:rFonts w:ascii="Arial" w:eastAsia="黑体" w:hAnsi="Arial" w:cs="Times New Roman"/>
       <w:b/>
       <w:szCs w:val="24"/>
     </w:rPr>
   </w:style>
-  <w:style w:type="character" w:customStyle="1" w:styleId="2Char2">
-    <w:name w:val="正文首行缩进 2 Char"/>
-    <w:basedOn w:val="Char4"/>
-    <w:link w:val="22"/>
+  <w:style w:type="character" w:customStyle="1" w:styleId="27">
+    <w:name w:val="正文首行缩进 2 字符"/>
+    <w:basedOn w:val="af6"/>
+    <w:link w:val="28"/>
     <w:rPr>
       <w:rFonts w:ascii="Arial" w:eastAsia="宋体" w:hAnsi="Arial" w:cs="Times New Roman"/>
       <w:szCs w:val="24"/>
     </w:rPr>
   </w:style>
-  <w:style w:type="character" w:customStyle="1" w:styleId="Char4">
-    <w:name w:val="正文文本缩进 Char"/>
-    <w:link w:val="af"/>
+  <w:style w:type="character" w:customStyle="1" w:styleId="af6">
+    <w:name w:val="正文文本缩进 字符"/>
+    <w:link w:val="af7"/>
     <w:rPr>
       <w:rFonts w:ascii="Arial" w:eastAsia="宋体" w:hAnsi="Arial" w:cs="Times New Roman"/>
       <w:szCs w:val="24"/>
     </w:rPr>
   </w:style>
-  <w:style w:type="character" w:customStyle="1" w:styleId="Char5">
-    <w:name w:val="信息标题 Char"/>
-    <w:link w:val="af0"/>
+  <w:style w:type="character" w:customStyle="1" w:styleId="af8">
+    <w:name w:val="信息标题 字符"/>
+    <w:link w:val="af9"/>
     <w:rPr>
       <w:rFonts w:ascii="Arial" w:eastAsia="宋体" w:hAnsi="Arial" w:cs="Arial"/>
       <w:sz w:val="24"/>
@@ -7477,25 +6876,25 @@
       <w:shd w:val="pct20" w:color="auto" w:fill="auto"/>
     </w:rPr>
   </w:style>
-  <w:style w:type="character" w:customStyle="1" w:styleId="Char6">
-    <w:name w:val="日期 Char"/>
-    <w:link w:val="af1"/>
+  <w:style w:type="character" w:customStyle="1" w:styleId="afa">
+    <w:name w:val="日期 字符"/>
+    <w:link w:val="afb"/>
     <w:rPr>
       <w:rFonts w:ascii="Arial" w:eastAsia="宋体" w:hAnsi="Arial" w:cs="Times New Roman"/>
       <w:szCs w:val="24"/>
     </w:rPr>
   </w:style>
-  <w:style w:type="character" w:customStyle="1" w:styleId="Char7">
-    <w:name w:val="签名 Char"/>
-    <w:link w:val="af2"/>
+  <w:style w:type="character" w:customStyle="1" w:styleId="afc">
+    <w:name w:val="签名 字符"/>
+    <w:link w:val="afd"/>
     <w:rPr>
       <w:rFonts w:ascii="Arial" w:eastAsia="宋体" w:hAnsi="Arial" w:cs="Times New Roman"/>
       <w:szCs w:val="24"/>
     </w:rPr>
   </w:style>
-  <w:style w:type="character" w:customStyle="1" w:styleId="Char8">
-    <w:name w:val="无间隔 Char"/>
-    <w:link w:val="af3"/>
+  <w:style w:type="character" w:customStyle="1" w:styleId="afe">
+    <w:name w:val="无间隔 字符"/>
+    <w:link w:val="aff"/>
     <w:uiPriority w:val="1"/>
     <w:rPr>
       <w:sz w:val="22"/>
@@ -7503,41 +6902,41 @@
       <w:lang w:val="en-US" w:eastAsia="zh-CN" w:bidi="ar-SA"/>
     </w:rPr>
   </w:style>
-  <w:style w:type="character" w:customStyle="1" w:styleId="Char9">
-    <w:name w:val="结束语 Char"/>
-    <w:link w:val="af4"/>
+  <w:style w:type="character" w:customStyle="1" w:styleId="aff0">
+    <w:name w:val="结束语 字符"/>
+    <w:link w:val="aff1"/>
     <w:rPr>
       <w:rFonts w:ascii="Arial" w:eastAsia="宋体" w:hAnsi="Arial" w:cs="Times New Roman"/>
       <w:szCs w:val="24"/>
     </w:rPr>
   </w:style>
-  <w:style w:type="character" w:customStyle="1" w:styleId="Chara">
-    <w:name w:val="电子邮件签名 Char"/>
-    <w:link w:val="af5"/>
+  <w:style w:type="character" w:customStyle="1" w:styleId="aff2">
+    <w:name w:val="电子邮件签名 字符"/>
+    <w:link w:val="aff3"/>
     <w:rPr>
       <w:rFonts w:ascii="Arial" w:eastAsia="宋体" w:hAnsi="Arial" w:cs="Times New Roman"/>
       <w:szCs w:val="24"/>
     </w:rPr>
   </w:style>
-  <w:style w:type="character" w:customStyle="1" w:styleId="Charb">
-    <w:name w:val="纯文本 Char"/>
-    <w:link w:val="af6"/>
+  <w:style w:type="character" w:customStyle="1" w:styleId="aff4">
+    <w:name w:val="纯文本 字符"/>
+    <w:link w:val="aff5"/>
     <w:rPr>
       <w:rFonts w:ascii="宋体" w:eastAsia="宋体" w:hAnsi="Courier New" w:cs="Courier New"/>
       <w:szCs w:val="21"/>
     </w:rPr>
   </w:style>
-  <w:style w:type="character" w:customStyle="1" w:styleId="Charc">
-    <w:name w:val="称呼 Char"/>
-    <w:link w:val="af7"/>
+  <w:style w:type="character" w:customStyle="1" w:styleId="aff6">
+    <w:name w:val="称呼 字符"/>
+    <w:link w:val="aff7"/>
     <w:rPr>
       <w:rFonts w:ascii="Arial" w:eastAsia="宋体" w:hAnsi="Arial" w:cs="Times New Roman"/>
       <w:szCs w:val="24"/>
     </w:rPr>
   </w:style>
-  <w:style w:type="character" w:customStyle="1" w:styleId="HTMLChar">
-    <w:name w:val="HTML 地址 Char"/>
-    <w:link w:val="HTML7"/>
+  <w:style w:type="character" w:customStyle="1" w:styleId="HTML7">
+    <w:name w:val="HTML 地址 字符"/>
+    <w:link w:val="HTML8"/>
     <w:rPr>
       <w:rFonts w:ascii="Arial" w:eastAsia="宋体" w:hAnsi="Arial" w:cs="Times New Roman"/>
       <w:i/>
@@ -7545,19 +6944,19 @@
       <w:szCs w:val="24"/>
     </w:rPr>
   </w:style>
-  <w:style w:type="character" w:customStyle="1" w:styleId="Chard">
-    <w:name w:val="批注框文本 Char"/>
-    <w:link w:val="af8"/>
+  <w:style w:type="character" w:customStyle="1" w:styleId="aff8">
+    <w:name w:val="批注框文本 字符"/>
+    <w:link w:val="aff9"/>
     <w:rPr>
       <w:rFonts w:ascii="Times New Roman" w:eastAsia="宋体" w:hAnsi="Times New Roman" w:cs="Times New Roman"/>
       <w:sz w:val="18"/>
       <w:szCs w:val="18"/>
     </w:rPr>
   </w:style>
-  <w:style w:type="paragraph" w:styleId="af9">
+  <w:style w:type="paragraph" w:styleId="affa">
     <w:name w:val="Document Map"/>
-    <w:basedOn w:val="a"/>
-    <w:link w:val="Chare"/>
+    <w:basedOn w:val="a1"/>
+    <w:link w:val="affb"/>
     <w:rsid w:val="00702E82"/>
     <w:rPr>
       <w:rFonts w:ascii="宋体"/>
@@ -7565,17 +6964,17 @@
       <w:szCs w:val="18"/>
     </w:rPr>
   </w:style>
-  <w:style w:type="character" w:customStyle="1" w:styleId="HTMLChar0">
-    <w:name w:val="HTML 预设格式 Char"/>
-    <w:link w:val="HTML8"/>
+  <w:style w:type="character" w:customStyle="1" w:styleId="HTML9">
+    <w:name w:val="HTML 预设格式 字符"/>
+    <w:link w:val="HTMLa"/>
     <w:rPr>
       <w:rFonts w:ascii="Courier New" w:eastAsia="宋体" w:hAnsi="Courier New" w:cs="Times New Roman"/>
       <w:sz w:val="20"/>
       <w:szCs w:val="20"/>
     </w:rPr>
   </w:style>
-  <w:style w:type="character" w:customStyle="1" w:styleId="7Char">
-    <w:name w:val="标题 7 Char"/>
+  <w:style w:type="character" w:customStyle="1" w:styleId="70">
+    <w:name w:val="标题 7 字符"/>
     <w:link w:val="7"/>
     <w:rPr>
       <w:rFonts w:eastAsia="宋体"/>
@@ -7587,8 +6986,8 @@
       <w:lang w:val="en-US" w:eastAsia="zh-CN" w:bidi="ar-SA"/>
     </w:rPr>
   </w:style>
-  <w:style w:type="character" w:customStyle="1" w:styleId="6Char">
-    <w:name w:val="标题 6 Char"/>
+  <w:style w:type="character" w:customStyle="1" w:styleId="60">
+    <w:name w:val="标题 6 字符"/>
     <w:link w:val="6"/>
     <w:rPr>
       <w:rFonts w:ascii="Arial" w:eastAsia="黑体" w:hAnsi="Arial"/>
@@ -7600,9 +6999,9 @@
       <w:lang w:val="en-US" w:eastAsia="zh-CN" w:bidi="ar-SA"/>
     </w:rPr>
   </w:style>
-  <w:style w:type="character" w:customStyle="1" w:styleId="5Char">
-    <w:name w:val="标题 5 Char"/>
-    <w:link w:val="5"/>
+  <w:style w:type="character" w:customStyle="1" w:styleId="52">
+    <w:name w:val="标题 5 字符"/>
+    <w:link w:val="50"/>
     <w:rPr>
       <w:rFonts w:eastAsia="宋体"/>
       <w:b/>
@@ -7613,9 +7012,9 @@
       <w:lang w:val="en-US" w:eastAsia="zh-CN" w:bidi="ar-SA"/>
     </w:rPr>
   </w:style>
-  <w:style w:type="character" w:customStyle="1" w:styleId="4Char">
-    <w:name w:val="标题 4 Char"/>
-    <w:link w:val="4"/>
+  <w:style w:type="character" w:customStyle="1" w:styleId="42">
+    <w:name w:val="标题 4 字符"/>
+    <w:link w:val="40"/>
     <w:rPr>
       <w:rFonts w:ascii="Arial" w:eastAsia="黑体" w:hAnsi="Arial"/>
       <w:b/>
@@ -7626,9 +7025,9 @@
       <w:lang w:val="en-US" w:eastAsia="zh-CN" w:bidi="ar-SA"/>
     </w:rPr>
   </w:style>
-  <w:style w:type="character" w:customStyle="1" w:styleId="3Char">
-    <w:name w:val="标题 3 Char"/>
-    <w:link w:val="3"/>
+  <w:style w:type="character" w:customStyle="1" w:styleId="32">
+    <w:name w:val="标题 3 字符"/>
+    <w:link w:val="31"/>
     <w:rPr>
       <w:rFonts w:ascii="Arial" w:eastAsia="黑体" w:hAnsi="Arial" w:cs="Arial"/>
       <w:b/>
@@ -7639,9 +7038,9 @@
       <w:lang w:val="en-US" w:eastAsia="zh-CN" w:bidi="ar-SA"/>
     </w:rPr>
   </w:style>
-  <w:style w:type="character" w:customStyle="1" w:styleId="2Char">
-    <w:name w:val="标题 2 Char"/>
-    <w:link w:val="2"/>
+  <w:style w:type="character" w:customStyle="1" w:styleId="22">
+    <w:name w:val="标题 2 字符"/>
+    <w:link w:val="21"/>
     <w:rPr>
       <w:rFonts w:ascii="Arial" w:eastAsia="黑体" w:hAnsi="Arial" w:cs="Arial"/>
       <w:b/>
@@ -7651,8 +7050,8 @@
       <w:szCs w:val="32"/>
     </w:rPr>
   </w:style>
-  <w:style w:type="character" w:customStyle="1" w:styleId="1Char">
-    <w:name w:val="标题 1 Char"/>
+  <w:style w:type="character" w:customStyle="1" w:styleId="10">
+    <w:name w:val="标题 1 字符"/>
     <w:link w:val="1"/>
     <w:rPr>
       <w:rFonts w:ascii="Arial" w:eastAsia="黑体" w:hAnsi="Arial" w:cs="Arial"/>
@@ -7663,8 +7062,8 @@
       <w:szCs w:val="36"/>
     </w:rPr>
   </w:style>
-  <w:style w:type="character" w:customStyle="1" w:styleId="9Char">
-    <w:name w:val="标题 9 Char"/>
+  <w:style w:type="character" w:customStyle="1" w:styleId="90">
+    <w:name w:val="标题 9 字符"/>
     <w:link w:val="9"/>
     <w:rPr>
       <w:rFonts w:ascii="Arial" w:eastAsia="黑体" w:hAnsi="Arial"/>
@@ -7674,8 +7073,8 @@
       <w:lang w:val="en-US" w:eastAsia="zh-CN" w:bidi="ar-SA"/>
     </w:rPr>
   </w:style>
-  <w:style w:type="character" w:customStyle="1" w:styleId="8Char">
-    <w:name w:val="标题 8 Char"/>
+  <w:style w:type="character" w:customStyle="1" w:styleId="80">
+    <w:name w:val="标题 8 字符"/>
     <w:link w:val="8"/>
     <w:rPr>
       <w:rFonts w:ascii="Arial" w:eastAsia="黑体" w:hAnsi="Arial"/>
@@ -7685,26 +7084,26 @@
       <w:lang w:val="en-US" w:eastAsia="zh-CN" w:bidi="ar-SA"/>
     </w:rPr>
   </w:style>
-  <w:style w:type="character" w:customStyle="1" w:styleId="Charf">
-    <w:name w:val="页脚 Char"/>
-    <w:link w:val="afa"/>
+  <w:style w:type="character" w:customStyle="1" w:styleId="affc">
+    <w:name w:val="页脚 字符"/>
+    <w:link w:val="affd"/>
     <w:uiPriority w:val="99"/>
     <w:rPr>
       <w:sz w:val="18"/>
       <w:szCs w:val="18"/>
     </w:rPr>
   </w:style>
-  <w:style w:type="character" w:customStyle="1" w:styleId="Charf0">
-    <w:name w:val="页眉 Char"/>
-    <w:link w:val="afb"/>
+  <w:style w:type="character" w:customStyle="1" w:styleId="affe">
+    <w:name w:val="页眉 字符"/>
+    <w:link w:val="afff"/>
     <w:rPr>
       <w:sz w:val="18"/>
       <w:szCs w:val="18"/>
     </w:rPr>
   </w:style>
-  <w:style w:type="paragraph" w:customStyle="1" w:styleId="afc">
+  <w:style w:type="paragraph" w:customStyle="1" w:styleId="afff0">
     <w:name w:val="表格标题"/>
-    <w:next w:val="afd"/>
+    <w:next w:val="afff1"/>
     <w:pPr>
       <w:spacing w:line="360" w:lineRule="auto"/>
       <w:jc w:val="center"/>
@@ -7717,7 +7116,7 @@
   </w:style>
   <w:style w:type="paragraph" w:customStyle="1" w:styleId="Bullet">
     <w:name w:val="Bullet"/>
-    <w:basedOn w:val="ab"/>
+    <w:basedOn w:val="af"/>
     <w:pPr>
       <w:widowControl/>
       <w:numPr>
@@ -7738,7 +7137,7 @@
   </w:style>
   <w:style w:type="paragraph" w:customStyle="1" w:styleId="Bulletwithtext1">
     <w:name w:val="Bullet with text 1"/>
-    <w:basedOn w:val="a"/>
+    <w:basedOn w:val="a1"/>
     <w:pPr>
       <w:widowControl/>
       <w:numPr>
@@ -7757,7 +7156,7 @@
       <w:lang w:val="en-GB" w:eastAsia="en-US"/>
     </w:rPr>
   </w:style>
-  <w:style w:type="paragraph" w:customStyle="1" w:styleId="afd">
+  <w:style w:type="paragraph" w:customStyle="1" w:styleId="afff1">
     <w:name w:val="表格正文"/>
     <w:pPr>
       <w:spacing w:line="360" w:lineRule="auto"/>
@@ -7768,7 +7167,7 @@
       <w:sz w:val="18"/>
     </w:rPr>
   </w:style>
-  <w:style w:type="paragraph" w:customStyle="1" w:styleId="23">
+  <w:style w:type="paragraph" w:customStyle="1" w:styleId="29">
     <w:name w:val="正文缩进2字符"/>
     <w:pPr>
       <w:spacing w:line="300" w:lineRule="auto"/>
@@ -7784,7 +7183,7 @@
   </w:style>
   <w:style w:type="paragraph" w:customStyle="1" w:styleId="CharChar2CharCharCharCharCharCharCharChar">
     <w:name w:val="Char Char2 Char Char Char Char Char Char Char Char"/>
-    <w:basedOn w:val="a"/>
+    <w:basedOn w:val="a1"/>
     <w:pPr>
       <w:widowControl/>
       <w:spacing w:after="160" w:line="240" w:lineRule="exact"/>
@@ -7797,7 +7196,7 @@
   </w:style>
   <w:style w:type="paragraph" w:customStyle="1" w:styleId="Table">
     <w:name w:val="Table"/>
-    <w:basedOn w:val="a"/>
+    <w:basedOn w:val="a1"/>
     <w:pPr>
       <w:widowControl/>
       <w:spacing w:before="40" w:after="40"/>
@@ -7813,7 +7212,7 @@
   </w:style>
   <w:style w:type="paragraph" w:customStyle="1" w:styleId="TableText">
     <w:name w:val="Table Text"/>
-    <w:basedOn w:val="a"/>
+    <w:basedOn w:val="a1"/>
     <w:pPr>
       <w:widowControl/>
       <w:spacing w:before="40" w:after="40" w:line="264" w:lineRule="auto"/>
@@ -7829,7 +7228,7 @@
   </w:style>
   <w:style w:type="paragraph" w:customStyle="1" w:styleId="CharCharChar">
     <w:name w:val="Char Char Char"/>
-    <w:basedOn w:val="a"/>
+    <w:basedOn w:val="a1"/>
     <w:pPr>
       <w:widowControl/>
       <w:spacing w:after="60" w:line="300" w:lineRule="auto"/>
@@ -7845,7 +7244,7 @@
   </w:style>
   <w:style w:type="paragraph" w:customStyle="1" w:styleId="Bulletwithtext3">
     <w:name w:val="Bullet with text 3"/>
-    <w:basedOn w:val="a"/>
+    <w:basedOn w:val="a1"/>
     <w:pPr>
       <w:widowControl/>
       <w:numPr>
@@ -7866,8 +7265,8 @@
   </w:style>
   <w:style w:type="paragraph" w:customStyle="1" w:styleId="TableCaption">
     <w:name w:val="Table Caption"/>
-    <w:basedOn w:val="a"/>
-    <w:next w:val="a"/>
+    <w:basedOn w:val="a1"/>
+    <w:next w:val="a1"/>
     <w:pPr>
       <w:widowControl/>
       <w:spacing w:before="240" w:after="120"/>
@@ -7882,9 +7281,9 @@
       <w:lang w:eastAsia="en-US"/>
     </w:rPr>
   </w:style>
-  <w:style w:type="paragraph" w:customStyle="1" w:styleId="afe">
+  <w:style w:type="paragraph" w:customStyle="1" w:styleId="afff2">
     <w:name w:val="表文"/>
-    <w:basedOn w:val="aff"/>
+    <w:basedOn w:val="afff3"/>
     <w:pPr>
       <w:adjustRightInd w:val="0"/>
       <w:snapToGrid w:val="0"/>
@@ -7896,7 +7295,7 @@
   </w:style>
   <w:style w:type="paragraph" w:customStyle="1" w:styleId="CharChar1CharCharCharChar">
     <w:name w:val="Char Char1 Char Char Char Char"/>
-    <w:basedOn w:val="a"/>
+    <w:basedOn w:val="a1"/>
     <w:pPr>
       <w:widowControl/>
       <w:spacing w:after="160" w:line="240" w:lineRule="exact"/>
@@ -7912,7 +7311,7 @@
   </w:style>
   <w:style w:type="paragraph" w:customStyle="1" w:styleId="BulletSingle2">
     <w:name w:val="Bullet Single 2"/>
-    <w:basedOn w:val="a"/>
+    <w:basedOn w:val="a1"/>
     <w:pPr>
       <w:widowControl/>
       <w:ind w:left="1080" w:hanging="360"/>
@@ -7928,7 +7327,7 @@
   </w:style>
   <w:style w:type="paragraph" w:customStyle="1" w:styleId="xl93">
     <w:name w:val="xl93"/>
-    <w:basedOn w:val="a"/>
+    <w:basedOn w:val="a1"/>
     <w:pPr>
       <w:widowControl/>
       <w:pBdr>
@@ -7949,7 +7348,7 @@
   </w:style>
   <w:style w:type="paragraph" w:customStyle="1" w:styleId="xl94">
     <w:name w:val="xl94"/>
-    <w:basedOn w:val="a"/>
+    <w:basedOn w:val="a1"/>
     <w:pPr>
       <w:widowControl/>
       <w:pBdr>
@@ -7970,7 +7369,7 @@
   </w:style>
   <w:style w:type="paragraph" w:customStyle="1" w:styleId="font0">
     <w:name w:val="font0"/>
-    <w:basedOn w:val="a"/>
+    <w:basedOn w:val="a1"/>
     <w:pPr>
       <w:widowControl/>
       <w:spacing w:before="100" w:beforeAutospacing="1" w:after="100" w:afterAutospacing="1"/>
@@ -7985,7 +7384,7 @@
   </w:style>
   <w:style w:type="paragraph" w:customStyle="1" w:styleId="xl91">
     <w:name w:val="xl91"/>
-    <w:basedOn w:val="a"/>
+    <w:basedOn w:val="a1"/>
     <w:pPr>
       <w:widowControl/>
       <w:spacing w:before="100" w:beforeAutospacing="1" w:after="100" w:afterAutospacing="1"/>
@@ -7999,7 +7398,7 @@
   </w:style>
   <w:style w:type="paragraph" w:customStyle="1" w:styleId="font5">
     <w:name w:val="font5"/>
-    <w:basedOn w:val="a"/>
+    <w:basedOn w:val="a1"/>
     <w:pPr>
       <w:widowControl/>
       <w:spacing w:before="100" w:beforeAutospacing="1" w:after="100" w:afterAutospacing="1"/>
@@ -8012,9 +7411,9 @@
       <w:szCs w:val="20"/>
     </w:rPr>
   </w:style>
-  <w:style w:type="paragraph" w:styleId="50">
+  <w:style w:type="paragraph" w:styleId="53">
     <w:name w:val="List Continue 5"/>
-    <w:basedOn w:val="a"/>
+    <w:basedOn w:val="a1"/>
     <w:pPr>
       <w:spacing w:after="120"/>
       <w:ind w:leftChars="1000" w:left="2100"/>
@@ -8023,10 +7422,10 @@
       <w:rFonts w:ascii="Arial" w:hAnsi="Arial"/>
     </w:rPr>
   </w:style>
-  <w:style w:type="paragraph" w:styleId="af6">
+  <w:style w:type="paragraph" w:styleId="aff5">
     <w:name w:val="Plain Text"/>
-    <w:basedOn w:val="a"/>
-    <w:link w:val="Charb"/>
+    <w:basedOn w:val="a1"/>
+    <w:link w:val="aff4"/>
     <w:rPr>
       <w:rFonts w:ascii="宋体" w:hAnsi="Courier New"/>
       <w:kern w:val="0"/>
@@ -8035,10 +7434,10 @@
       <w:lang w:val="x-none" w:eastAsia="x-none"/>
     </w:rPr>
   </w:style>
-  <w:style w:type="paragraph" w:styleId="ab">
+  <w:style w:type="paragraph" w:styleId="af">
     <w:name w:val="Body Text"/>
-    <w:basedOn w:val="a"/>
-    <w:link w:val="Char0"/>
+    <w:basedOn w:val="a1"/>
+    <w:link w:val="ad"/>
     <w:pPr>
       <w:spacing w:line="300" w:lineRule="auto"/>
     </w:pPr>
@@ -8049,9 +7448,9 @@
       <w:lang w:val="x-none" w:eastAsia="x-none"/>
     </w:rPr>
   </w:style>
-  <w:style w:type="paragraph" w:styleId="aff">
+  <w:style w:type="paragraph" w:styleId="afff3">
     <w:name w:val="Normal Indent"/>
-    <w:basedOn w:val="a"/>
+    <w:basedOn w:val="a1"/>
     <w:pPr>
       <w:ind w:firstLineChars="200" w:firstLine="420"/>
     </w:pPr>
@@ -8061,7 +7460,7 @@
   </w:style>
   <w:style w:type="paragraph" w:customStyle="1" w:styleId="xl92">
     <w:name w:val="xl92"/>
-    <w:basedOn w:val="a"/>
+    <w:basedOn w:val="a1"/>
     <w:pPr>
       <w:widowControl/>
       <w:spacing w:before="100" w:beforeAutospacing="1" w:after="100" w:afterAutospacing="1"/>
@@ -8073,9 +7472,9 @@
       <w:sz w:val="24"/>
     </w:rPr>
   </w:style>
-  <w:style w:type="paragraph" w:styleId="32">
+  <w:style w:type="paragraph" w:styleId="37">
     <w:name w:val="List 3"/>
-    <w:basedOn w:val="a"/>
+    <w:basedOn w:val="a1"/>
     <w:pPr>
       <w:ind w:leftChars="400" w:left="100" w:hangingChars="200" w:hanging="200"/>
     </w:pPr>
@@ -8083,9 +7482,9 @@
       <w:rFonts w:ascii="Arial" w:hAnsi="Arial"/>
     </w:rPr>
   </w:style>
-  <w:style w:type="paragraph" w:styleId="24">
+  <w:style w:type="paragraph" w:styleId="2a">
     <w:name w:val="List Continue 2"/>
-    <w:basedOn w:val="a"/>
+    <w:basedOn w:val="a1"/>
     <w:pPr>
       <w:spacing w:after="120"/>
       <w:ind w:leftChars="400" w:left="840"/>
@@ -8094,10 +7493,10 @@
       <w:rFonts w:ascii="Arial" w:hAnsi="Arial"/>
     </w:rPr>
   </w:style>
-  <w:style w:type="paragraph" w:styleId="af0">
+  <w:style w:type="paragraph" w:styleId="af9">
     <w:name w:val="Message Header"/>
-    <w:basedOn w:val="a"/>
-    <w:link w:val="Char5"/>
+    <w:basedOn w:val="a1"/>
+    <w:link w:val="af8"/>
     <w:pPr>
       <w:pBdr>
         <w:top w:val="single" w:sz="6" w:space="1" w:color="auto"/>
@@ -8116,10 +7515,10 @@
       <w:lang w:val="x-none" w:eastAsia="x-none"/>
     </w:rPr>
   </w:style>
-  <w:style w:type="paragraph" w:styleId="31">
+  <w:style w:type="paragraph" w:styleId="36">
     <w:name w:val="Body Text 3"/>
-    <w:basedOn w:val="a"/>
-    <w:link w:val="3Char1"/>
+    <w:basedOn w:val="a1"/>
+    <w:link w:val="35"/>
     <w:pPr>
       <w:spacing w:after="120"/>
     </w:pPr>
@@ -8131,10 +7530,10 @@
       <w:lang w:val="x-none" w:eastAsia="x-none"/>
     </w:rPr>
   </w:style>
-  <w:style w:type="paragraph" w:styleId="ad">
+  <w:style w:type="paragraph" w:styleId="af3">
     <w:name w:val="Title"/>
-    <w:basedOn w:val="a"/>
-    <w:link w:val="Char2"/>
+    <w:basedOn w:val="a1"/>
+    <w:link w:val="af2"/>
     <w:qFormat/>
     <w:pPr>
       <w:spacing w:after="360"/>
@@ -8151,10 +7550,10 @@
       <w:lang w:val="x-none" w:eastAsia="x-none"/>
     </w:rPr>
   </w:style>
-  <w:style w:type="paragraph" w:styleId="af8">
+  <w:style w:type="paragraph" w:styleId="aff9">
     <w:name w:val="Balloon Text"/>
-    <w:basedOn w:val="a"/>
-    <w:link w:val="Chard"/>
+    <w:basedOn w:val="a1"/>
+    <w:link w:val="aff8"/>
     <w:rPr>
       <w:kern w:val="0"/>
       <w:sz w:val="18"/>
@@ -8162,10 +7561,10 @@
       <w:lang w:val="x-none" w:eastAsia="x-none"/>
     </w:rPr>
   </w:style>
-  <w:style w:type="paragraph" w:styleId="aff0">
+  <w:style w:type="paragraph" w:styleId="afff4">
     <w:name w:val="caption"/>
-    <w:basedOn w:val="a"/>
-    <w:next w:val="a"/>
+    <w:basedOn w:val="a1"/>
+    <w:next w:val="a1"/>
     <w:qFormat/>
     <w:pPr>
       <w:spacing w:beforeLines="100" w:before="312" w:afterLines="50" w:after="156"/>
@@ -8176,9 +7575,9 @@
       <w:szCs w:val="20"/>
     </w:rPr>
   </w:style>
-  <w:style w:type="paragraph" w:styleId="25">
+  <w:style w:type="paragraph" w:styleId="20">
     <w:name w:val="List Bullet 2"/>
-    <w:basedOn w:val="a"/>
+    <w:basedOn w:val="a1"/>
     <w:pPr>
       <w:numPr>
         <w:numId w:val="4"/>
@@ -8191,18 +7590,18 @@
       <w:rFonts w:ascii="Arial" w:hAnsi="Arial"/>
     </w:rPr>
   </w:style>
-  <w:style w:type="paragraph" w:styleId="26">
+  <w:style w:type="paragraph" w:styleId="2b">
     <w:name w:val="toc 2"/>
-    <w:basedOn w:val="a"/>
-    <w:next w:val="a"/>
+    <w:basedOn w:val="a1"/>
+    <w:next w:val="a1"/>
     <w:uiPriority w:val="39"/>
     <w:pPr>
       <w:ind w:leftChars="200" w:left="420"/>
     </w:pPr>
   </w:style>
-  <w:style w:type="paragraph" w:styleId="51">
+  <w:style w:type="paragraph" w:styleId="5">
     <w:name w:val="List Bullet 5"/>
-    <w:basedOn w:val="a"/>
+    <w:basedOn w:val="a1"/>
     <w:pPr>
       <w:numPr>
         <w:numId w:val="5"/>
@@ -8215,10 +7614,10 @@
       <w:rFonts w:ascii="Arial" w:hAnsi="Arial"/>
     </w:rPr>
   </w:style>
-  <w:style w:type="paragraph" w:styleId="af2">
+  <w:style w:type="paragraph" w:styleId="afd">
     <w:name w:val="Signature"/>
-    <w:basedOn w:val="a"/>
-    <w:link w:val="Char7"/>
+    <w:basedOn w:val="a1"/>
+    <w:link w:val="afc"/>
     <w:pPr>
       <w:ind w:leftChars="2100" w:left="100"/>
     </w:pPr>
@@ -8229,9 +7628,9 @@
       <w:lang w:val="x-none" w:eastAsia="x-none"/>
     </w:rPr>
   </w:style>
-  <w:style w:type="paragraph" w:styleId="40">
+  <w:style w:type="paragraph" w:styleId="4">
     <w:name w:val="List Bullet 4"/>
-    <w:basedOn w:val="a"/>
+    <w:basedOn w:val="a1"/>
     <w:pPr>
       <w:numPr>
         <w:numId w:val="6"/>
@@ -8244,11 +7643,11 @@
       <w:rFonts w:ascii="Arial" w:hAnsi="Arial"/>
     </w:rPr>
   </w:style>
-  <w:style w:type="paragraph" w:styleId="af1">
+  <w:style w:type="paragraph" w:styleId="afb">
     <w:name w:val="Date"/>
-    <w:basedOn w:val="a"/>
-    <w:next w:val="a"/>
-    <w:link w:val="Char6"/>
+    <w:basedOn w:val="a1"/>
+    <w:next w:val="a1"/>
+    <w:link w:val="afa"/>
     <w:pPr>
       <w:ind w:leftChars="2500" w:left="100"/>
     </w:pPr>
@@ -8259,9 +7658,9 @@
       <w:lang w:val="x-none" w:eastAsia="x-none"/>
     </w:rPr>
   </w:style>
-  <w:style w:type="paragraph" w:styleId="41">
+  <w:style w:type="paragraph" w:styleId="43">
     <w:name w:val="List 4"/>
-    <w:basedOn w:val="a"/>
+    <w:basedOn w:val="a1"/>
     <w:pPr>
       <w:ind w:leftChars="600" w:left="100" w:hangingChars="200" w:hanging="200"/>
     </w:pPr>
@@ -8269,9 +7668,9 @@
       <w:rFonts w:ascii="Arial" w:hAnsi="Arial"/>
     </w:rPr>
   </w:style>
-  <w:style w:type="paragraph" w:styleId="52">
+  <w:style w:type="paragraph" w:styleId="51">
     <w:name w:val="List Number 5"/>
-    <w:basedOn w:val="a"/>
+    <w:basedOn w:val="a1"/>
     <w:pPr>
       <w:numPr>
         <w:numId w:val="7"/>
@@ -8284,11 +7683,11 @@
       <w:rFonts w:ascii="Arial" w:hAnsi="Arial"/>
     </w:rPr>
   </w:style>
-  <w:style w:type="paragraph" w:styleId="ae">
+  <w:style w:type="paragraph" w:styleId="af5">
     <w:name w:val="Note Heading"/>
-    <w:basedOn w:val="a"/>
-    <w:next w:val="a"/>
-    <w:link w:val="Char3"/>
+    <w:basedOn w:val="a1"/>
+    <w:next w:val="a1"/>
+    <w:link w:val="af4"/>
     <w:pPr>
       <w:jc w:val="center"/>
     </w:pPr>
@@ -8299,10 +7698,10 @@
       <w:lang w:val="x-none" w:eastAsia="x-none"/>
     </w:rPr>
   </w:style>
-  <w:style w:type="paragraph" w:styleId="HTML7">
+  <w:style w:type="paragraph" w:styleId="HTML8">
     <w:name w:val="HTML Address"/>
-    <w:basedOn w:val="a"/>
-    <w:link w:val="HTMLChar"/>
+    <w:basedOn w:val="a1"/>
+    <w:link w:val="HTML7"/>
     <w:rPr>
       <w:rFonts w:ascii="Arial" w:hAnsi="Arial"/>
       <w:i/>
@@ -8312,10 +7711,10 @@
       <w:lang w:val="x-none" w:eastAsia="x-none"/>
     </w:rPr>
   </w:style>
-  <w:style w:type="paragraph" w:styleId="20">
+  <w:style w:type="paragraph" w:styleId="24">
     <w:name w:val="Body Text Indent 2"/>
-    <w:basedOn w:val="a"/>
-    <w:link w:val="2Char0"/>
+    <w:basedOn w:val="a1"/>
+    <w:link w:val="23"/>
     <w:pPr>
       <w:spacing w:after="120" w:line="480" w:lineRule="auto"/>
       <w:ind w:leftChars="200" w:left="420"/>
@@ -8327,9 +7726,9 @@
       <w:lang w:val="x-none" w:eastAsia="x-none"/>
     </w:rPr>
   </w:style>
-  <w:style w:type="paragraph" w:styleId="aff1">
+  <w:style w:type="paragraph" w:styleId="afff5">
     <w:name w:val="List"/>
-    <w:basedOn w:val="a"/>
+    <w:basedOn w:val="a1"/>
     <w:pPr>
       <w:ind w:left="200" w:hangingChars="200" w:hanging="200"/>
     </w:pPr>
@@ -8337,10 +7736,10 @@
       <w:rFonts w:ascii="Arial" w:hAnsi="Arial"/>
     </w:rPr>
   </w:style>
-  <w:style w:type="paragraph" w:styleId="10">
+  <w:style w:type="paragraph" w:styleId="11">
     <w:name w:val="toc 1"/>
-    <w:basedOn w:val="a"/>
-    <w:next w:val="a"/>
+    <w:basedOn w:val="a1"/>
+    <w:next w:val="a1"/>
     <w:uiPriority w:val="39"/>
     <w:pPr>
       <w:tabs>
@@ -8348,14 +7747,11 @@
         <w:tab w:val="right" w:leader="dot" w:pos="9060"/>
       </w:tabs>
     </w:pPr>
-    <w:rPr>
-      <w:lang w:val="en-US" w:eastAsia="zh-CN"/>
-    </w:rPr>
-  </w:style>
-  <w:style w:type="paragraph" w:styleId="21">
+  </w:style>
+  <w:style w:type="paragraph" w:styleId="26">
     <w:name w:val="Body Text 2"/>
-    <w:basedOn w:val="a"/>
-    <w:link w:val="2Char1"/>
+    <w:basedOn w:val="a1"/>
+    <w:link w:val="25"/>
     <w:pPr>
       <w:spacing w:beforeLines="50" w:before="156" w:afterLines="50" w:after="156" w:line="300" w:lineRule="auto"/>
       <w:ind w:firstLineChars="200" w:firstLine="200"/>
@@ -8368,9 +7764,9 @@
       <w:lang w:val="x-none" w:eastAsia="x-none"/>
     </w:rPr>
   </w:style>
-  <w:style w:type="paragraph" w:styleId="42">
+  <w:style w:type="paragraph" w:styleId="41">
     <w:name w:val="List Number 4"/>
-    <w:basedOn w:val="a"/>
+    <w:basedOn w:val="a1"/>
     <w:pPr>
       <w:numPr>
         <w:numId w:val="8"/>
@@ -8383,9 +7779,9 @@
       <w:rFonts w:ascii="Arial" w:hAnsi="Arial"/>
     </w:rPr>
   </w:style>
-  <w:style w:type="paragraph" w:styleId="aff2">
+  <w:style w:type="paragraph" w:styleId="afff6">
     <w:name w:val="envelope return"/>
-    <w:basedOn w:val="a"/>
+    <w:basedOn w:val="a1"/>
     <w:pPr>
       <w:snapToGrid w:val="0"/>
     </w:pPr>
@@ -8393,10 +7789,10 @@
       <w:rFonts w:ascii="Arial" w:hAnsi="Arial" w:cs="Arial"/>
     </w:rPr>
   </w:style>
-  <w:style w:type="paragraph" w:styleId="43">
+  <w:style w:type="paragraph" w:styleId="44">
     <w:name w:val="toc 4"/>
-    <w:basedOn w:val="a"/>
-    <w:next w:val="a"/>
+    <w:basedOn w:val="a1"/>
+    <w:next w:val="a1"/>
     <w:pPr>
       <w:ind w:leftChars="600" w:left="1260"/>
     </w:pPr>
@@ -8404,9 +7800,9 @@
       <w:rFonts w:ascii="Arial" w:hAnsi="Arial"/>
     </w:rPr>
   </w:style>
-  <w:style w:type="paragraph" w:styleId="aff3">
+  <w:style w:type="paragraph" w:styleId="afff7">
     <w:name w:val="Block Text"/>
-    <w:basedOn w:val="a"/>
+    <w:basedOn w:val="a1"/>
     <w:pPr>
       <w:spacing w:after="120"/>
       <w:ind w:leftChars="700" w:left="1440" w:rightChars="700" w:right="1440"/>
@@ -8415,10 +7811,10 @@
       <w:rFonts w:ascii="Arial" w:hAnsi="Arial"/>
     </w:rPr>
   </w:style>
-  <w:style w:type="paragraph" w:styleId="HTML8">
+  <w:style w:type="paragraph" w:styleId="HTMLa">
     <w:name w:val="HTML Preformatted"/>
-    <w:basedOn w:val="a"/>
-    <w:link w:val="HTMLChar0"/>
+    <w:basedOn w:val="a1"/>
+    <w:link w:val="HTML9"/>
     <w:rPr>
       <w:rFonts w:ascii="Courier New" w:hAnsi="Courier New"/>
       <w:kern w:val="0"/>
@@ -8427,10 +7823,10 @@
       <w:lang w:val="x-none" w:eastAsia="x-none"/>
     </w:rPr>
   </w:style>
-  <w:style w:type="paragraph" w:styleId="afb">
+  <w:style w:type="paragraph" w:styleId="afff">
     <w:name w:val="header"/>
-    <w:basedOn w:val="a"/>
-    <w:link w:val="Charf0"/>
+    <w:basedOn w:val="a1"/>
+    <w:link w:val="affe"/>
     <w:pPr>
       <w:pBdr>
         <w:bottom w:val="single" w:sz="6" w:space="1" w:color="auto"/>
@@ -8450,9 +7846,9 @@
       <w:lang w:val="x-none" w:eastAsia="x-none"/>
     </w:rPr>
   </w:style>
-  <w:style w:type="paragraph" w:styleId="33">
+  <w:style w:type="paragraph" w:styleId="3">
     <w:name w:val="List Number 3"/>
-    <w:basedOn w:val="a"/>
+    <w:basedOn w:val="a1"/>
     <w:pPr>
       <w:numPr>
         <w:numId w:val="9"/>
@@ -8465,11 +7861,11 @@
       <w:rFonts w:ascii="Arial" w:hAnsi="Arial"/>
     </w:rPr>
   </w:style>
-  <w:style w:type="paragraph" w:styleId="af7">
+  <w:style w:type="paragraph" w:styleId="aff7">
     <w:name w:val="Salutation"/>
-    <w:basedOn w:val="a"/>
-    <w:next w:val="a"/>
-    <w:link w:val="Charc"/>
+    <w:basedOn w:val="a1"/>
+    <w:next w:val="a1"/>
+    <w:link w:val="aff6"/>
     <w:rPr>
       <w:rFonts w:ascii="Arial" w:hAnsi="Arial"/>
       <w:kern w:val="0"/>
@@ -8477,10 +7873,10 @@
       <w:lang w:val="x-none" w:eastAsia="x-none"/>
     </w:rPr>
   </w:style>
-  <w:style w:type="paragraph" w:styleId="af5">
+  <w:style w:type="paragraph" w:styleId="aff3">
     <w:name w:val="E-mail Signature"/>
-    <w:basedOn w:val="a"/>
-    <w:link w:val="Chara"/>
+    <w:basedOn w:val="a1"/>
+    <w:link w:val="aff2"/>
     <w:rPr>
       <w:rFonts w:ascii="Arial" w:hAnsi="Arial"/>
       <w:kern w:val="0"/>
@@ -8488,17 +7884,17 @@
       <w:lang w:val="x-none" w:eastAsia="x-none"/>
     </w:rPr>
   </w:style>
-  <w:style w:type="paragraph" w:styleId="34">
+  <w:style w:type="paragraph" w:styleId="38">
     <w:name w:val="toc 3"/>
-    <w:basedOn w:val="a"/>
-    <w:next w:val="a"/>
+    <w:basedOn w:val="a1"/>
+    <w:next w:val="a1"/>
     <w:pPr>
       <w:ind w:leftChars="400" w:left="840"/>
     </w:pPr>
   </w:style>
-  <w:style w:type="paragraph" w:styleId="aff4">
+  <w:style w:type="paragraph" w:styleId="a">
     <w:name w:val="List Number"/>
-    <w:basedOn w:val="a"/>
+    <w:basedOn w:val="a1"/>
     <w:pPr>
       <w:numPr>
         <w:numId w:val="10"/>
@@ -8511,9 +7907,9 @@
       <w:rFonts w:ascii="Arial" w:hAnsi="Arial"/>
     </w:rPr>
   </w:style>
-  <w:style w:type="paragraph" w:styleId="53">
+  <w:style w:type="paragraph" w:styleId="54">
     <w:name w:val="List 5"/>
-    <w:basedOn w:val="a"/>
+    <w:basedOn w:val="a1"/>
     <w:pPr>
       <w:ind w:leftChars="800" w:left="100" w:hangingChars="200" w:hanging="200"/>
     </w:pPr>
@@ -8521,18 +7917,18 @@
       <w:rFonts w:ascii="Arial" w:hAnsi="Arial"/>
     </w:rPr>
   </w:style>
-  <w:style w:type="paragraph" w:styleId="aa">
+  <w:style w:type="paragraph" w:styleId="ae">
     <w:name w:val="Body Text First Indent"/>
-    <w:basedOn w:val="ab"/>
-    <w:link w:val="Char"/>
+    <w:basedOn w:val="af"/>
+    <w:link w:val="ac"/>
     <w:pPr>
       <w:spacing w:after="60"/>
       <w:ind w:firstLineChars="200" w:firstLine="200"/>
     </w:pPr>
   </w:style>
-  <w:style w:type="paragraph" w:styleId="aff5">
+  <w:style w:type="paragraph" w:styleId="afff8">
     <w:name w:val="envelope address"/>
-    <w:basedOn w:val="a"/>
+    <w:basedOn w:val="a1"/>
     <w:pPr>
       <w:snapToGrid w:val="0"/>
       <w:ind w:leftChars="1400" w:left="100"/>
@@ -8542,9 +7938,9 @@
       <w:sz w:val="24"/>
     </w:rPr>
   </w:style>
-  <w:style w:type="paragraph" w:styleId="35">
+  <w:style w:type="paragraph" w:styleId="39">
     <w:name w:val="List Continue 3"/>
-    <w:basedOn w:val="a"/>
+    <w:basedOn w:val="a1"/>
     <w:pPr>
       <w:spacing w:after="120"/>
       <w:ind w:leftChars="600" w:left="1260"/>
@@ -8553,10 +7949,10 @@
       <w:rFonts w:ascii="Arial" w:hAnsi="Arial"/>
     </w:rPr>
   </w:style>
-  <w:style w:type="paragraph" w:styleId="af">
+  <w:style w:type="paragraph" w:styleId="af7">
     <w:name w:val="Body Text Indent"/>
-    <w:basedOn w:val="a"/>
-    <w:link w:val="Char4"/>
+    <w:basedOn w:val="a1"/>
+    <w:link w:val="af6"/>
     <w:pPr>
       <w:spacing w:after="120"/>
       <w:ind w:leftChars="200" w:left="420"/>
@@ -8568,10 +7964,10 @@
       <w:lang w:val="x-none" w:eastAsia="x-none"/>
     </w:rPr>
   </w:style>
-  <w:style w:type="paragraph" w:styleId="af4">
+  <w:style w:type="paragraph" w:styleId="aff1">
     <w:name w:val="Closing"/>
-    <w:basedOn w:val="a"/>
-    <w:link w:val="Char9"/>
+    <w:basedOn w:val="a1"/>
+    <w:link w:val="aff0"/>
     <w:pPr>
       <w:ind w:leftChars="2100" w:left="100"/>
     </w:pPr>
@@ -8582,17 +7978,17 @@
       <w:lang w:val="x-none" w:eastAsia="x-none"/>
     </w:rPr>
   </w:style>
-  <w:style w:type="paragraph" w:styleId="aff6">
+  <w:style w:type="paragraph" w:styleId="afff9">
     <w:name w:val="Normal (Web)"/>
-    <w:basedOn w:val="a"/>
+    <w:basedOn w:val="a1"/>
     <w:rPr>
       <w:rFonts w:ascii="Arial" w:hAnsi="Arial"/>
       <w:sz w:val="24"/>
     </w:rPr>
   </w:style>
-  <w:style w:type="paragraph" w:styleId="36">
+  <w:style w:type="paragraph" w:styleId="30">
     <w:name w:val="List Bullet 3"/>
-    <w:basedOn w:val="a"/>
+    <w:basedOn w:val="a1"/>
     <w:pPr>
       <w:numPr>
         <w:numId w:val="13"/>
@@ -8605,9 +8001,9 @@
       <w:rFonts w:ascii="Arial" w:hAnsi="Arial"/>
     </w:rPr>
   </w:style>
-  <w:style w:type="paragraph" w:styleId="44">
+  <w:style w:type="paragraph" w:styleId="45">
     <w:name w:val="List Continue 4"/>
-    <w:basedOn w:val="a"/>
+    <w:basedOn w:val="a1"/>
     <w:pPr>
       <w:spacing w:after="120"/>
       <w:ind w:leftChars="800" w:left="1680"/>
@@ -8616,9 +8012,9 @@
       <w:rFonts w:ascii="Arial" w:hAnsi="Arial"/>
     </w:rPr>
   </w:style>
-  <w:style w:type="paragraph" w:styleId="aff7">
+  <w:style w:type="paragraph" w:styleId="a0">
     <w:name w:val="List Bullet"/>
-    <w:basedOn w:val="a"/>
+    <w:basedOn w:val="a1"/>
     <w:pPr>
       <w:numPr>
         <w:numId w:val="14"/>
@@ -8631,10 +8027,10 @@
       <w:rFonts w:ascii="Arial" w:hAnsi="Arial"/>
     </w:rPr>
   </w:style>
-  <w:style w:type="paragraph" w:styleId="afa">
+  <w:style w:type="paragraph" w:styleId="affd">
     <w:name w:val="footer"/>
-    <w:basedOn w:val="a"/>
-    <w:link w:val="Charf"/>
+    <w:basedOn w:val="a1"/>
+    <w:link w:val="affc"/>
     <w:uiPriority w:val="99"/>
     <w:pPr>
       <w:tabs>
@@ -8652,18 +8048,18 @@
       <w:lang w:val="x-none" w:eastAsia="x-none"/>
     </w:rPr>
   </w:style>
-  <w:style w:type="paragraph" w:styleId="22">
+  <w:style w:type="paragraph" w:styleId="28">
     <w:name w:val="Body Text First Indent 2"/>
-    <w:basedOn w:val="af"/>
-    <w:link w:val="2Char2"/>
+    <w:basedOn w:val="af7"/>
+    <w:link w:val="27"/>
     <w:pPr>
       <w:ind w:firstLineChars="200" w:firstLine="420"/>
     </w:pPr>
   </w:style>
-  <w:style w:type="paragraph" w:styleId="ac">
+  <w:style w:type="paragraph" w:styleId="af1">
     <w:name w:val="Subtitle"/>
-    <w:basedOn w:val="a"/>
-    <w:link w:val="Char1"/>
+    <w:basedOn w:val="a1"/>
+    <w:link w:val="af0"/>
     <w:qFormat/>
     <w:pPr>
       <w:spacing w:before="480"/>
@@ -8679,9 +8075,9 @@
       <w:lang w:val="x-none" w:eastAsia="x-none"/>
     </w:rPr>
   </w:style>
-  <w:style w:type="paragraph" w:styleId="27">
+  <w:style w:type="paragraph" w:styleId="2c">
     <w:name w:val="List 2"/>
-    <w:basedOn w:val="a"/>
+    <w:basedOn w:val="a1"/>
     <w:pPr>
       <w:ind w:leftChars="200" w:left="100" w:hangingChars="200" w:hanging="200"/>
     </w:pPr>
@@ -8689,9 +8085,9 @@
       <w:rFonts w:ascii="Arial" w:hAnsi="Arial"/>
     </w:rPr>
   </w:style>
-  <w:style w:type="character" w:customStyle="1" w:styleId="Chare">
-    <w:name w:val="文档结构图 Char"/>
-    <w:link w:val="af9"/>
+  <w:style w:type="character" w:customStyle="1" w:styleId="affb">
+    <w:name w:val="文档结构图 字符"/>
+    <w:link w:val="affa"/>
     <w:rsid w:val="00702E82"/>
     <w:rPr>
       <w:rFonts w:ascii="宋体" w:hAnsi="Times New Roman"/>
@@ -8700,10 +8096,10 @@
       <w:szCs w:val="18"/>
     </w:rPr>
   </w:style>
-  <w:style w:type="paragraph" w:styleId="30">
+  <w:style w:type="paragraph" w:styleId="34">
     <w:name w:val="Body Text Indent 3"/>
-    <w:basedOn w:val="a"/>
-    <w:link w:val="3Char0"/>
+    <w:basedOn w:val="a1"/>
+    <w:link w:val="33"/>
     <w:pPr>
       <w:spacing w:after="120"/>
       <w:ind w:leftChars="200" w:left="420"/>
@@ -8716,9 +8112,9 @@
       <w:lang w:val="x-none" w:eastAsia="x-none"/>
     </w:rPr>
   </w:style>
-  <w:style w:type="paragraph" w:styleId="28">
+  <w:style w:type="paragraph" w:styleId="2">
     <w:name w:val="List Number 2"/>
-    <w:basedOn w:val="a"/>
+    <w:basedOn w:val="a1"/>
     <w:pPr>
       <w:numPr>
         <w:numId w:val="15"/>
@@ -8731,9 +8127,9 @@
       <w:rFonts w:ascii="Arial" w:hAnsi="Arial"/>
     </w:rPr>
   </w:style>
-  <w:style w:type="paragraph" w:styleId="aff8">
+  <w:style w:type="paragraph" w:styleId="afffa">
     <w:name w:val="List Continue"/>
-    <w:basedOn w:val="a"/>
+    <w:basedOn w:val="a1"/>
     <w:pPr>
       <w:spacing w:after="120"/>
       <w:ind w:leftChars="200" w:left="420"/>
@@ -8744,7 +8140,7 @@
   </w:style>
   <w:style w:type="paragraph" w:customStyle="1" w:styleId="CharChar1">
     <w:name w:val="Char Char1"/>
-    <w:basedOn w:val="a"/>
+    <w:basedOn w:val="a1"/>
     <w:pPr>
       <w:widowControl/>
       <w:spacing w:after="160" w:line="240" w:lineRule="exact"/>
@@ -8758,9 +8154,9 @@
       <w:lang w:eastAsia="en-US"/>
     </w:rPr>
   </w:style>
-  <w:style w:type="paragraph" w:customStyle="1" w:styleId="Charf1">
+  <w:style w:type="paragraph" w:customStyle="1" w:styleId="Char">
     <w:name w:val="Char"/>
-    <w:basedOn w:val="a"/>
+    <w:basedOn w:val="a1"/>
     <w:pPr>
       <w:tabs>
         <w:tab w:val="left" w:pos="360"/>
@@ -8770,7 +8166,7 @@
       <w:sz w:val="24"/>
     </w:rPr>
   </w:style>
-  <w:style w:type="paragraph" w:customStyle="1" w:styleId="aff9">
+  <w:style w:type="paragraph" w:customStyle="1" w:styleId="afffb">
     <w:name w:val="封面标准英文名称"/>
     <w:pPr>
       <w:widowControl w:val="0"/>
@@ -8782,9 +8178,9 @@
       <w:sz w:val="28"/>
     </w:rPr>
   </w:style>
-  <w:style w:type="paragraph" w:styleId="af3">
+  <w:style w:type="paragraph" w:styleId="aff">
     <w:name w:val="No Spacing"/>
-    <w:link w:val="Char8"/>
+    <w:link w:val="afe"/>
     <w:uiPriority w:val="1"/>
     <w:qFormat/>
     <w:rPr>
@@ -8792,7 +8188,7 @@
       <w:szCs w:val="22"/>
     </w:rPr>
   </w:style>
-  <w:style w:type="paragraph" w:customStyle="1" w:styleId="affa">
+  <w:style w:type="paragraph" w:customStyle="1" w:styleId="afffc">
     <w:name w:val="封面标准名称"/>
     <w:pPr>
       <w:widowControl w:val="0"/>
@@ -8805,7 +8201,7 @@
       <w:sz w:val="52"/>
     </w:rPr>
   </w:style>
-  <w:style w:type="paragraph" w:customStyle="1" w:styleId="affb">
+  <w:style w:type="paragraph" w:customStyle="1" w:styleId="afffd">
     <w:name w:val="封面一致性程度标识"/>
     <w:pPr>
       <w:spacing w:before="440" w:line="400" w:lineRule="exact"/>
@@ -8816,7 +8212,7 @@
       <w:sz w:val="28"/>
     </w:rPr>
   </w:style>
-  <w:style w:type="paragraph" w:customStyle="1" w:styleId="affc">
+  <w:style w:type="paragraph" w:customStyle="1" w:styleId="afffe">
     <w:name w:val="封面标准文稿编辑信息"/>
     <w:pPr>
       <w:spacing w:before="180" w:line="180" w:lineRule="exact"/>
@@ -8829,7 +8225,7 @@
   </w:style>
   <w:style w:type="paragraph" w:customStyle="1" w:styleId="Number">
     <w:name w:val="Number"/>
-    <w:basedOn w:val="a"/>
+    <w:basedOn w:val="a1"/>
     <w:pPr>
       <w:numPr>
         <w:numId w:val="16"/>
@@ -8844,9 +8240,9 @@
       <w:sz w:val="24"/>
     </w:rPr>
   </w:style>
-  <w:style w:type="paragraph" w:styleId="affd">
+  <w:style w:type="paragraph" w:styleId="affff">
     <w:name w:val="List Paragraph"/>
-    <w:basedOn w:val="a"/>
+    <w:basedOn w:val="a1"/>
     <w:qFormat/>
     <w:pPr>
       <w:ind w:firstLineChars="200" w:firstLine="420"/>
@@ -8854,7 +8250,7 @@
   </w:style>
   <w:style w:type="paragraph" w:customStyle="1" w:styleId="xl118">
     <w:name w:val="xl118"/>
-    <w:basedOn w:val="a"/>
+    <w:basedOn w:val="a1"/>
     <w:pPr>
       <w:widowControl/>
       <w:pBdr>
@@ -8874,7 +8270,7 @@
   </w:style>
   <w:style w:type="paragraph" w:customStyle="1" w:styleId="xl119">
     <w:name w:val="xl119"/>
-    <w:basedOn w:val="a"/>
+    <w:basedOn w:val="a1"/>
     <w:pPr>
       <w:widowControl/>
       <w:pBdr>
@@ -8896,7 +8292,7 @@
   </w:style>
   <w:style w:type="paragraph" w:customStyle="1" w:styleId="xl117">
     <w:name w:val="xl117"/>
-    <w:basedOn w:val="a"/>
+    <w:basedOn w:val="a1"/>
     <w:pPr>
       <w:widowControl/>
       <w:pBdr>
@@ -8916,7 +8312,7 @@
   </w:style>
   <w:style w:type="paragraph" w:customStyle="1" w:styleId="xl116">
     <w:name w:val="xl116"/>
-    <w:basedOn w:val="a"/>
+    <w:basedOn w:val="a1"/>
     <w:pPr>
       <w:widowControl/>
       <w:pBdr>
@@ -8935,7 +8331,7 @@
   </w:style>
   <w:style w:type="paragraph" w:customStyle="1" w:styleId="xl115">
     <w:name w:val="xl115"/>
-    <w:basedOn w:val="a"/>
+    <w:basedOn w:val="a1"/>
     <w:pPr>
       <w:widowControl/>
       <w:pBdr>
@@ -8957,7 +8353,7 @@
   </w:style>
   <w:style w:type="paragraph" w:customStyle="1" w:styleId="xl114">
     <w:name w:val="xl114"/>
-    <w:basedOn w:val="a"/>
+    <w:basedOn w:val="a1"/>
     <w:pPr>
       <w:widowControl/>
       <w:pBdr>
@@ -8977,7 +8373,7 @@
   </w:style>
   <w:style w:type="paragraph" w:customStyle="1" w:styleId="xl113">
     <w:name w:val="xl113"/>
-    <w:basedOn w:val="a"/>
+    <w:basedOn w:val="a1"/>
     <w:pPr>
       <w:widowControl/>
       <w:pBdr>
@@ -8997,7 +8393,7 @@
   </w:style>
   <w:style w:type="paragraph" w:customStyle="1" w:styleId="xl112">
     <w:name w:val="xl112"/>
-    <w:basedOn w:val="a"/>
+    <w:basedOn w:val="a1"/>
     <w:pPr>
       <w:widowControl/>
       <w:pBdr>
@@ -9020,7 +8416,7 @@
   </w:style>
   <w:style w:type="paragraph" w:customStyle="1" w:styleId="xl111">
     <w:name w:val="xl111"/>
-    <w:basedOn w:val="a"/>
+    <w:basedOn w:val="a1"/>
     <w:pPr>
       <w:widowControl/>
       <w:pBdr>
@@ -9042,7 +8438,7 @@
   </w:style>
   <w:style w:type="paragraph" w:customStyle="1" w:styleId="xl110">
     <w:name w:val="xl110"/>
-    <w:basedOn w:val="a"/>
+    <w:basedOn w:val="a1"/>
     <w:pPr>
       <w:widowControl/>
       <w:pBdr>
@@ -9065,7 +8461,7 @@
   </w:style>
   <w:style w:type="paragraph" w:customStyle="1" w:styleId="xl109">
     <w:name w:val="xl109"/>
-    <w:basedOn w:val="a"/>
+    <w:basedOn w:val="a1"/>
     <w:pPr>
       <w:widowControl/>
       <w:pBdr>
@@ -9086,7 +8482,7 @@
   </w:style>
   <w:style w:type="paragraph" w:customStyle="1" w:styleId="xl108">
     <w:name w:val="xl108"/>
-    <w:basedOn w:val="a"/>
+    <w:basedOn w:val="a1"/>
     <w:pPr>
       <w:widowControl/>
       <w:pBdr>
@@ -9107,7 +8503,7 @@
   </w:style>
   <w:style w:type="paragraph" w:customStyle="1" w:styleId="xl107">
     <w:name w:val="xl107"/>
-    <w:basedOn w:val="a"/>
+    <w:basedOn w:val="a1"/>
     <w:pPr>
       <w:widowControl/>
       <w:pBdr>
@@ -9128,7 +8524,7 @@
   </w:style>
   <w:style w:type="paragraph" w:customStyle="1" w:styleId="font8">
     <w:name w:val="font8"/>
-    <w:basedOn w:val="a"/>
+    <w:basedOn w:val="a1"/>
     <w:pPr>
       <w:widowControl/>
       <w:spacing w:before="100" w:beforeAutospacing="1" w:after="100" w:afterAutospacing="1"/>
@@ -9143,7 +8539,7 @@
   </w:style>
   <w:style w:type="paragraph" w:customStyle="1" w:styleId="font7">
     <w:name w:val="font7"/>
-    <w:basedOn w:val="a"/>
+    <w:basedOn w:val="a1"/>
     <w:pPr>
       <w:widowControl/>
       <w:spacing w:before="100" w:beforeAutospacing="1" w:after="100" w:afterAutospacing="1"/>
@@ -9160,7 +8556,7 @@
   </w:style>
   <w:style w:type="paragraph" w:customStyle="1" w:styleId="font6">
     <w:name w:val="font6"/>
-    <w:basedOn w:val="a"/>
+    <w:basedOn w:val="a1"/>
     <w:pPr>
       <w:widowControl/>
       <w:spacing w:before="100" w:beforeAutospacing="1" w:after="100" w:afterAutospacing="1"/>
@@ -9175,7 +8571,7 @@
   </w:style>
   <w:style w:type="paragraph" w:customStyle="1" w:styleId="xl106">
     <w:name w:val="xl106"/>
-    <w:basedOn w:val="a"/>
+    <w:basedOn w:val="a1"/>
     <w:pPr>
       <w:widowControl/>
       <w:pBdr>
@@ -9196,7 +8592,7 @@
   </w:style>
   <w:style w:type="paragraph" w:customStyle="1" w:styleId="xl105">
     <w:name w:val="xl105"/>
-    <w:basedOn w:val="a"/>
+    <w:basedOn w:val="a1"/>
     <w:pPr>
       <w:widowControl/>
       <w:pBdr>
@@ -9218,7 +8614,7 @@
   <w:style w:type="paragraph" w:styleId="TOC">
     <w:name w:val="TOC Heading"/>
     <w:basedOn w:val="1"/>
-    <w:next w:val="a"/>
+    <w:next w:val="a1"/>
     <w:qFormat/>
     <w:pPr>
       <w:widowControl/>
@@ -9242,7 +8638,7 @@
   </w:style>
   <w:style w:type="paragraph" w:customStyle="1" w:styleId="xl101">
     <w:name w:val="xl101"/>
-    <w:basedOn w:val="a"/>
+    <w:basedOn w:val="a1"/>
     <w:pPr>
       <w:widowControl/>
       <w:pBdr>
@@ -9263,7 +8659,7 @@
   </w:style>
   <w:style w:type="paragraph" w:customStyle="1" w:styleId="xl102">
     <w:name w:val="xl102"/>
-    <w:basedOn w:val="a"/>
+    <w:basedOn w:val="a1"/>
     <w:pPr>
       <w:widowControl/>
       <w:pBdr>
@@ -9286,7 +8682,7 @@
   </w:style>
   <w:style w:type="paragraph" w:customStyle="1" w:styleId="xl99">
     <w:name w:val="xl99"/>
-    <w:basedOn w:val="a"/>
+    <w:basedOn w:val="a1"/>
     <w:pPr>
       <w:widowControl/>
       <w:pBdr>
@@ -9306,7 +8702,7 @@
   </w:style>
   <w:style w:type="paragraph" w:customStyle="1" w:styleId="xl100">
     <w:name w:val="xl100"/>
-    <w:basedOn w:val="a"/>
+    <w:basedOn w:val="a1"/>
     <w:pPr>
       <w:widowControl/>
       <w:shd w:val="clear" w:color="000000" w:fill="FFFFFF"/>
@@ -9321,7 +8717,7 @@
   </w:style>
   <w:style w:type="paragraph" w:customStyle="1" w:styleId="xl103">
     <w:name w:val="xl103"/>
-    <w:basedOn w:val="a"/>
+    <w:basedOn w:val="a1"/>
     <w:pPr>
       <w:widowControl/>
       <w:pBdr>
@@ -9343,7 +8739,7 @@
   </w:style>
   <w:style w:type="paragraph" w:customStyle="1" w:styleId="xl104">
     <w:name w:val="xl104"/>
-    <w:basedOn w:val="a"/>
+    <w:basedOn w:val="a1"/>
     <w:pPr>
       <w:widowControl/>
       <w:pBdr>
@@ -9366,7 +8762,7 @@
   </w:style>
   <w:style w:type="paragraph" w:customStyle="1" w:styleId="xl95">
     <w:name w:val="xl95"/>
-    <w:basedOn w:val="a"/>
+    <w:basedOn w:val="a1"/>
     <w:pPr>
       <w:widowControl/>
       <w:pBdr>
@@ -9387,7 +8783,7 @@
   </w:style>
   <w:style w:type="paragraph" w:customStyle="1" w:styleId="xl97">
     <w:name w:val="xl97"/>
-    <w:basedOn w:val="a"/>
+    <w:basedOn w:val="a1"/>
     <w:pPr>
       <w:widowControl/>
       <w:pBdr>
@@ -9407,7 +8803,7 @@
   </w:style>
   <w:style w:type="paragraph" w:customStyle="1" w:styleId="xl98">
     <w:name w:val="xl98"/>
-    <w:basedOn w:val="a"/>
+    <w:basedOn w:val="a1"/>
     <w:pPr>
       <w:widowControl/>
       <w:pBdr>
@@ -9427,2590 +8823,7 @@
   </w:style>
   <w:style w:type="paragraph" w:customStyle="1" w:styleId="xl96">
     <w:name w:val="xl96"/>
-    <w:basedOn w:val="a"/>
-    <w:pPr>
-      <w:widowControl/>
-      <w:spacing w:before="100" w:beforeAutospacing="1" w:after="100" w:afterAutospacing="1"/>
-      <w:jc w:val="left"/>
-    </w:pPr>
-    <w:rPr>
-      <w:rFonts w:ascii="宋体" w:hAnsi="宋体" w:cs="宋体"/>
-      <w:i/>
-      <w:iCs/>
-      <w:kern w:val="0"/>
-      <w:sz w:val="24"/>
-    </w:rPr>
-  </w:style>
-</w:styles>
-</file>
-
-<file path=word/stylesWithEffects.xml><?xml version="1.0" encoding="utf-8"?>
-<w:styles xmlns:wpc="http://schemas.microsoft.com/office/word/2010/wordprocessingCanvas" xmlns:mc="http://schemas.openxmlformats.org/markup-compatibility/2006" xmlns:o="urn:schemas-microsoft-com:office:office" xmlns:r="http://schemas.openxmlformats.org/officeDocument/2006/relationships" xmlns:m="http://schemas.openxmlformats.org/officeDocument/2006/math" xmlns:v="urn:schemas-microsoft-com:vml" xmlns:wp14="http://schemas.microsoft.com/office/word/2010/wordprocessingDrawing" xmlns:wp="http://schemas.openxmlformats.org/drawingml/2006/wordprocessingDrawing" xmlns:w10="urn:schemas-microsoft-com:office:word" xmlns:w="http://schemas.openxmlformats.org/wordprocessingml/2006/main" xmlns:w14="http://schemas.microsoft.com/office/word/2010/wordml" xmlns:wpg="http://schemas.microsoft.com/office/word/2010/wordprocessingGroup" xmlns:wpi="http://schemas.microsoft.com/office/word/2010/wordprocessingInk" xmlns:wne="http://schemas.microsoft.com/office/word/2006/wordml" xmlns:wps="http://schemas.microsoft.com/office/word/2010/wordprocessingShape" mc:Ignorable="w14 wp14">
-  <w:docDefaults>
-    <w:rPrDefault>
-      <w:rPr>
-        <w:rFonts w:ascii="Calibri" w:eastAsia="宋体" w:hAnsi="Calibri" w:cs="Times New Roman"/>
-        <w:lang w:val="en-US" w:eastAsia="zh-CN" w:bidi="ar-SA"/>
-      </w:rPr>
-    </w:rPrDefault>
-    <w:pPrDefault/>
-  </w:docDefaults>
-  <w:latentStyles w:defLockedState="0" w:defUIPriority="0" w:defSemiHidden="0" w:defUnhideWhenUsed="0" w:defQFormat="0" w:count="267">
-    <w:lsdException w:name="Normal" w:qFormat="1"/>
-    <w:lsdException w:name="heading 1" w:qFormat="1"/>
-    <w:lsdException w:name="heading 2" w:qFormat="1"/>
-    <w:lsdException w:name="heading 3" w:qFormat="1"/>
-    <w:lsdException w:name="heading 4" w:qFormat="1"/>
-    <w:lsdException w:name="heading 5" w:qFormat="1"/>
-    <w:lsdException w:name="heading 6" w:qFormat="1"/>
-    <w:lsdException w:name="heading 7" w:qFormat="1"/>
-    <w:lsdException w:name="heading 8" w:qFormat="1"/>
-    <w:lsdException w:name="heading 9" w:qFormat="1"/>
-    <w:lsdException w:name="toc 1" w:uiPriority="39"/>
-    <w:lsdException w:name="toc 2" w:uiPriority="39"/>
-    <w:lsdException w:name="footer" w:uiPriority="99"/>
-    <w:lsdException w:name="caption" w:qFormat="1"/>
-    <w:lsdException w:name="Title" w:qFormat="1"/>
-    <w:lsdException w:name="Subtitle" w:qFormat="1"/>
-    <w:lsdException w:name="Strong" w:qFormat="1"/>
-    <w:lsdException w:name="Emphasis" w:qFormat="1"/>
-    <w:lsdException w:name="Placeholder Text" w:semiHidden="1" w:uiPriority="99"/>
-    <w:lsdException w:name="No Spacing" w:uiPriority="1" w:qFormat="1"/>
-    <w:lsdException w:name="Light Shading" w:semiHidden="1" w:uiPriority="60" w:unhideWhenUsed="1"/>
-    <w:lsdException w:name="Light List" w:semiHidden="1" w:uiPriority="61" w:unhideWhenUsed="1"/>
-    <w:lsdException w:name="Light Grid" w:semiHidden="1" w:uiPriority="62" w:unhideWhenUsed="1"/>
-    <w:lsdException w:name="Medium Shading 1" w:semiHidden="1" w:uiPriority="63" w:unhideWhenUsed="1"/>
-    <w:lsdException w:name="Medium Shading 2" w:semiHidden="1" w:uiPriority="64" w:unhideWhenUsed="1"/>
-    <w:lsdException w:name="Medium List 1" w:semiHidden="1" w:uiPriority="65" w:unhideWhenUsed="1"/>
-    <w:lsdException w:name="Medium List 2" w:semiHidden="1" w:uiPriority="66" w:unhideWhenUsed="1"/>
-    <w:lsdException w:name="Medium Grid 1" w:semiHidden="1" w:uiPriority="67" w:unhideWhenUsed="1"/>
-    <w:lsdException w:name="Medium Grid 2" w:semiHidden="1" w:uiPriority="68" w:unhideWhenUsed="1"/>
-    <w:lsdException w:name="Medium Grid 3" w:semiHidden="1" w:uiPriority="69" w:unhideWhenUsed="1"/>
-    <w:lsdException w:name="Dark List" w:semiHidden="1" w:uiPriority="70" w:unhideWhenUsed="1"/>
-    <w:lsdException w:name="Colorful Shading" w:semiHidden="1" w:uiPriority="71" w:unhideWhenUsed="1"/>
-    <w:lsdException w:name="Colorful List" w:semiHidden="1" w:uiPriority="72" w:unhideWhenUsed="1"/>
-    <w:lsdException w:name="Colorful Grid" w:semiHidden="1" w:uiPriority="73" w:unhideWhenUsed="1"/>
-    <w:lsdException w:name="Light Shading Accent 1" w:semiHidden="1" w:uiPriority="60" w:unhideWhenUsed="1"/>
-    <w:lsdException w:name="Light List Accent 1" w:semiHidden="1" w:uiPriority="61" w:unhideWhenUsed="1"/>
-    <w:lsdException w:name="Light Grid Accent 1" w:semiHidden="1" w:uiPriority="62" w:unhideWhenUsed="1"/>
-    <w:lsdException w:name="Medium Shading 1 Accent 1" w:semiHidden="1" w:uiPriority="63" w:unhideWhenUsed="1"/>
-    <w:lsdException w:name="Medium Shading 2 Accent 1" w:semiHidden="1" w:uiPriority="64" w:unhideWhenUsed="1"/>
-    <w:lsdException w:name="Medium List 1 Accent 1" w:semiHidden="1" w:uiPriority="65" w:unhideWhenUsed="1"/>
-    <w:lsdException w:name="Revision" w:semiHidden="1" w:uiPriority="99"/>
-    <w:lsdException w:name="List Paragraph" w:uiPriority="34" w:qFormat="1"/>
-    <w:lsdException w:name="Quote" w:uiPriority="29" w:qFormat="1"/>
-    <w:lsdException w:name="Intense Quote" w:uiPriority="30" w:qFormat="1"/>
-    <w:lsdException w:name="Medium List 2 Accent 1" w:semiHidden="1" w:uiPriority="66" w:unhideWhenUsed="1"/>
-    <w:lsdException w:name="Medium Grid 1 Accent 1" w:semiHidden="1" w:uiPriority="67" w:unhideWhenUsed="1"/>
-    <w:lsdException w:name="Medium Grid 2 Accent 1" w:semiHidden="1" w:uiPriority="68" w:unhideWhenUsed="1"/>
-    <w:lsdException w:name="Medium Grid 3 Accent 1" w:semiHidden="1" w:uiPriority="69" w:unhideWhenUsed="1"/>
-    <w:lsdException w:name="Dark List Accent 1" w:semiHidden="1" w:uiPriority="70" w:unhideWhenUsed="1"/>
-    <w:lsdException w:name="Colorful Shading Accent 1" w:semiHidden="1" w:uiPriority="71" w:unhideWhenUsed="1"/>
-    <w:lsdException w:name="Colorful List Accent 1" w:semiHidden="1" w:uiPriority="72" w:unhideWhenUsed="1"/>
-    <w:lsdException w:name="Colorful Grid Accent 1" w:semiHidden="1" w:uiPriority="73" w:unhideWhenUsed="1"/>
-    <w:lsdException w:name="Light Shading Accent 2" w:semiHidden="1" w:uiPriority="60" w:unhideWhenUsed="1"/>
-    <w:lsdException w:name="Light List Accent 2" w:semiHidden="1" w:uiPriority="61" w:unhideWhenUsed="1"/>
-    <w:lsdException w:name="Light Grid Accent 2" w:semiHidden="1" w:uiPriority="62" w:unhideWhenUsed="1"/>
-    <w:lsdException w:name="Medium Shading 1 Accent 2" w:semiHidden="1" w:uiPriority="63" w:unhideWhenUsed="1"/>
-    <w:lsdException w:name="Medium Shading 2 Accent 2" w:semiHidden="1" w:uiPriority="64" w:unhideWhenUsed="1"/>
-    <w:lsdException w:name="Medium List 1 Accent 2" w:semiHidden="1" w:uiPriority="65" w:unhideWhenUsed="1"/>
-    <w:lsdException w:name="Medium List 2 Accent 2" w:semiHidden="1" w:uiPriority="66" w:unhideWhenUsed="1"/>
-    <w:lsdException w:name="Medium Grid 1 Accent 2" w:semiHidden="1" w:uiPriority="67" w:unhideWhenUsed="1"/>
-    <w:lsdException w:name="Medium Grid 2 Accent 2" w:semiHidden="1" w:uiPriority="68" w:unhideWhenUsed="1"/>
-    <w:lsdException w:name="Medium Grid 3 Accent 2" w:semiHidden="1" w:uiPriority="69" w:unhideWhenUsed="1"/>
-    <w:lsdException w:name="Dark List Accent 2" w:semiHidden="1" w:uiPriority="70" w:unhideWhenUsed="1"/>
-    <w:lsdException w:name="Colorful Shading Accent 2" w:semiHidden="1" w:uiPriority="71" w:unhideWhenUsed="1"/>
-    <w:lsdException w:name="Colorful List Accent 2" w:semiHidden="1" w:uiPriority="72" w:unhideWhenUsed="1"/>
-    <w:lsdException w:name="Colorful Grid Accent 2" w:semiHidden="1" w:uiPriority="73" w:unhideWhenUsed="1"/>
-    <w:lsdException w:name="Light Shading Accent 3" w:semiHidden="1" w:uiPriority="60" w:unhideWhenUsed="1"/>
-    <w:lsdException w:name="Light List Accent 3" w:semiHidden="1" w:uiPriority="61" w:unhideWhenUsed="1"/>
-    <w:lsdException w:name="Light Grid Accent 3" w:semiHidden="1" w:uiPriority="62" w:unhideWhenUsed="1"/>
-    <w:lsdException w:name="Medium Shading 1 Accent 3" w:semiHidden="1" w:uiPriority="63" w:unhideWhenUsed="1"/>
-    <w:lsdException w:name="Medium Shading 2 Accent 3" w:semiHidden="1" w:uiPriority="64" w:unhideWhenUsed="1"/>
-    <w:lsdException w:name="Medium List 1 Accent 3" w:semiHidden="1" w:uiPriority="65" w:unhideWhenUsed="1"/>
-    <w:lsdException w:name="Medium List 2 Accent 3" w:semiHidden="1" w:uiPriority="66" w:unhideWhenUsed="1"/>
-    <w:lsdException w:name="Medium Grid 1 Accent 3" w:semiHidden="1" w:uiPriority="67" w:unhideWhenUsed="1"/>
-    <w:lsdException w:name="Medium Grid 2 Accent 3" w:semiHidden="1" w:uiPriority="68" w:unhideWhenUsed="1"/>
-    <w:lsdException w:name="Medium Grid 3 Accent 3" w:semiHidden="1" w:uiPriority="69" w:unhideWhenUsed="1"/>
-    <w:lsdException w:name="Dark List Accent 3" w:semiHidden="1" w:uiPriority="70" w:unhideWhenUsed="1"/>
-    <w:lsdException w:name="Colorful Shading Accent 3" w:semiHidden="1" w:uiPriority="71" w:unhideWhenUsed="1"/>
-    <w:lsdException w:name="Colorful List Accent 3" w:semiHidden="1" w:uiPriority="72" w:unhideWhenUsed="1"/>
-    <w:lsdException w:name="Colorful Grid Accent 3" w:semiHidden="1" w:uiPriority="73" w:unhideWhenUsed="1"/>
-    <w:lsdException w:name="Light Shading Accent 4" w:semiHidden="1" w:uiPriority="60" w:unhideWhenUsed="1"/>
-    <w:lsdException w:name="Light List Accent 4" w:semiHidden="1" w:uiPriority="61" w:unhideWhenUsed="1"/>
-    <w:lsdException w:name="Light Grid Accent 4" w:semiHidden="1" w:uiPriority="62" w:unhideWhenUsed="1"/>
-    <w:lsdException w:name="Medium Shading 1 Accent 4" w:semiHidden="1" w:uiPriority="63" w:unhideWhenUsed="1"/>
-    <w:lsdException w:name="Medium Shading 2 Accent 4" w:semiHidden="1" w:uiPriority="64" w:unhideWhenUsed="1"/>
-    <w:lsdException w:name="Medium List 1 Accent 4" w:semiHidden="1" w:uiPriority="65" w:unhideWhenUsed="1"/>
-    <w:lsdException w:name="Medium List 2 Accent 4" w:semiHidden="1" w:uiPriority="66" w:unhideWhenUsed="1"/>
-    <w:lsdException w:name="Medium Grid 1 Accent 4" w:semiHidden="1" w:uiPriority="67" w:unhideWhenUsed="1"/>
-    <w:lsdException w:name="Medium Grid 2 Accent 4" w:semiHidden="1" w:uiPriority="68" w:unhideWhenUsed="1"/>
-    <w:lsdException w:name="Medium Grid 3 Accent 4" w:semiHidden="1" w:uiPriority="69" w:unhideWhenUsed="1"/>
-    <w:lsdException w:name="Dark List Accent 4" w:semiHidden="1" w:uiPriority="70" w:unhideWhenUsed="1"/>
-    <w:lsdException w:name="Colorful Shading Accent 4" w:semiHidden="1" w:uiPriority="71" w:unhideWhenUsed="1"/>
-    <w:lsdException w:name="Colorful List Accent 4" w:semiHidden="1" w:uiPriority="72" w:unhideWhenUsed="1"/>
-    <w:lsdException w:name="Colorful Grid Accent 4" w:semiHidden="1" w:uiPriority="73" w:unhideWhenUsed="1"/>
-    <w:lsdException w:name="Light Shading Accent 5" w:semiHidden="1" w:uiPriority="60" w:unhideWhenUsed="1"/>
-    <w:lsdException w:name="Light List Accent 5" w:semiHidden="1" w:uiPriority="61" w:unhideWhenUsed="1"/>
-    <w:lsdException w:name="Light Grid Accent 5" w:semiHidden="1" w:uiPriority="62" w:unhideWhenUsed="1"/>
-    <w:lsdException w:name="Medium Shading 1 Accent 5" w:semiHidden="1" w:uiPriority="63" w:unhideWhenUsed="1"/>
-    <w:lsdException w:name="Medium Shading 2 Accent 5" w:semiHidden="1" w:uiPriority="64" w:unhideWhenUsed="1"/>
-    <w:lsdException w:name="Medium List 1 Accent 5" w:semiHidden="1" w:uiPriority="65" w:unhideWhenUsed="1"/>
-    <w:lsdException w:name="Medium List 2 Accent 5" w:semiHidden="1" w:uiPriority="66" w:unhideWhenUsed="1"/>
-    <w:lsdException w:name="Medium Grid 1 Accent 5" w:semiHidden="1" w:uiPriority="67" w:unhideWhenUsed="1"/>
-    <w:lsdException w:name="Medium Grid 2 Accent 5" w:semiHidden="1" w:uiPriority="68" w:unhideWhenUsed="1"/>
-    <w:lsdException w:name="Medium Grid 3 Accent 5" w:semiHidden="1" w:uiPriority="69" w:unhideWhenUsed="1"/>
-    <w:lsdException w:name="Dark List Accent 5" w:semiHidden="1" w:uiPriority="70" w:unhideWhenUsed="1"/>
-    <w:lsdException w:name="Colorful Shading Accent 5" w:semiHidden="1" w:uiPriority="71" w:unhideWhenUsed="1"/>
-    <w:lsdException w:name="Colorful List Accent 5" w:semiHidden="1" w:uiPriority="72" w:unhideWhenUsed="1"/>
-    <w:lsdException w:name="Colorful Grid Accent 5" w:semiHidden="1" w:uiPriority="73" w:unhideWhenUsed="1"/>
-    <w:lsdException w:name="Light Shading Accent 6" w:semiHidden="1" w:uiPriority="60" w:unhideWhenUsed="1"/>
-    <w:lsdException w:name="Light List Accent 6" w:semiHidden="1" w:uiPriority="61" w:unhideWhenUsed="1"/>
-    <w:lsdException w:name="Light Grid Accent 6" w:semiHidden="1" w:uiPriority="62" w:unhideWhenUsed="1"/>
-    <w:lsdException w:name="Medium Shading 1 Accent 6" w:semiHidden="1" w:uiPriority="63" w:unhideWhenUsed="1"/>
-    <w:lsdException w:name="Medium Shading 2 Accent 6" w:semiHidden="1" w:uiPriority="64" w:unhideWhenUsed="1"/>
-    <w:lsdException w:name="Medium List 1 Accent 6" w:semiHidden="1" w:uiPriority="65" w:unhideWhenUsed="1"/>
-    <w:lsdException w:name="Medium List 2 Accent 6" w:semiHidden="1" w:uiPriority="66" w:unhideWhenUsed="1"/>
-    <w:lsdException w:name="Medium Grid 1 Accent 6" w:semiHidden="1" w:uiPriority="67" w:unhideWhenUsed="1"/>
-    <w:lsdException w:name="Medium Grid 2 Accent 6" w:semiHidden="1" w:uiPriority="68" w:unhideWhenUsed="1"/>
-    <w:lsdException w:name="Medium Grid 3 Accent 6" w:semiHidden="1" w:uiPriority="69" w:unhideWhenUsed="1"/>
-    <w:lsdException w:name="Dark List Accent 6" w:semiHidden="1" w:uiPriority="70" w:unhideWhenUsed="1"/>
-    <w:lsdException w:name="Colorful Shading Accent 6" w:semiHidden="1" w:uiPriority="71" w:unhideWhenUsed="1"/>
-    <w:lsdException w:name="Colorful List Accent 6" w:semiHidden="1" w:uiPriority="72" w:unhideWhenUsed="1"/>
-    <w:lsdException w:name="Colorful Grid Accent 6" w:semiHidden="1" w:uiPriority="73" w:unhideWhenUsed="1"/>
-    <w:lsdException w:name="Subtle Emphasis" w:uiPriority="19" w:qFormat="1"/>
-    <w:lsdException w:name="Intense Emphasis" w:uiPriority="21" w:qFormat="1"/>
-    <w:lsdException w:name="Subtle Reference" w:uiPriority="31" w:qFormat="1"/>
-    <w:lsdException w:name="Intense Reference" w:uiPriority="32" w:qFormat="1"/>
-    <w:lsdException w:name="Book Title" w:uiPriority="33" w:qFormat="1"/>
-    <w:lsdException w:name="Bibliography" w:semiHidden="1" w:uiPriority="37" w:unhideWhenUsed="1"/>
-    <w:lsdException w:name="TOC Heading" w:uiPriority="39" w:qFormat="1"/>
-  </w:latentStyles>
-  <w:style w:type="paragraph" w:default="1" w:styleId="a">
-    <w:name w:val="Normal"/>
-    <w:qFormat/>
-    <w:rsid w:val="00702E82"/>
-    <w:pPr>
-      <w:widowControl w:val="0"/>
-      <w:jc w:val="both"/>
-    </w:pPr>
-    <w:rPr>
-      <w:rFonts w:ascii="Times New Roman" w:hAnsi="Times New Roman"/>
-      <w:kern w:val="2"/>
-      <w:sz w:val="21"/>
-      <w:szCs w:val="24"/>
-    </w:rPr>
-  </w:style>
-  <w:style w:type="paragraph" w:styleId="1">
-    <w:name w:val="heading 1"/>
-    <w:basedOn w:val="a"/>
-    <w:next w:val="a"/>
-    <w:link w:val="1Char"/>
-    <w:qFormat/>
-    <w:pPr>
-      <w:keepNext/>
-      <w:keepLines/>
-      <w:numPr>
-        <w:numId w:val="11"/>
-      </w:numPr>
-      <w:spacing w:before="340" w:after="330" w:line="576" w:lineRule="auto"/>
-      <w:outlineLvl w:val="0"/>
-    </w:pPr>
-    <w:rPr>
-      <w:rFonts w:ascii="Arial" w:eastAsia="黑体" w:hAnsi="Arial"/>
-      <w:b/>
-      <w:bCs/>
-      <w:kern w:val="44"/>
-      <w:sz w:val="36"/>
-      <w:szCs w:val="36"/>
-      <w:lang w:val="x-none" w:eastAsia="x-none"/>
-    </w:rPr>
-  </w:style>
-  <w:style w:type="paragraph" w:styleId="2">
-    <w:name w:val="heading 2"/>
-    <w:basedOn w:val="a"/>
-    <w:next w:val="a"/>
-    <w:link w:val="2Char"/>
-    <w:qFormat/>
-    <w:pPr>
-      <w:keepNext/>
-      <w:keepLines/>
-      <w:numPr>
-        <w:ilvl w:val="1"/>
-        <w:numId w:val="12"/>
-      </w:numPr>
-      <w:spacing w:before="260" w:after="260" w:line="413" w:lineRule="auto"/>
-      <w:outlineLvl w:val="1"/>
-    </w:pPr>
-    <w:rPr>
-      <w:rFonts w:ascii="Arial" w:eastAsia="黑体" w:hAnsi="Arial"/>
-      <w:b/>
-      <w:bCs/>
-      <w:sz w:val="32"/>
-      <w:szCs w:val="32"/>
-      <w:lang w:val="x-none" w:eastAsia="x-none"/>
-    </w:rPr>
-  </w:style>
-  <w:style w:type="paragraph" w:styleId="3">
-    <w:name w:val="heading 3"/>
-    <w:basedOn w:val="a"/>
-    <w:next w:val="a"/>
-    <w:link w:val="3Char"/>
-    <w:qFormat/>
-    <w:pPr>
-      <w:keepNext/>
-      <w:keepLines/>
-      <w:numPr>
-        <w:ilvl w:val="2"/>
-        <w:numId w:val="12"/>
-      </w:numPr>
-      <w:tabs>
-        <w:tab w:val="left" w:pos="720"/>
-      </w:tabs>
-      <w:spacing w:before="260" w:after="260" w:line="413" w:lineRule="auto"/>
-      <w:outlineLvl w:val="2"/>
-    </w:pPr>
-    <w:rPr>
-      <w:rFonts w:ascii="Arial" w:eastAsia="黑体" w:hAnsi="Arial" w:cs="Arial"/>
-      <w:b/>
-      <w:bCs/>
-      <w:sz w:val="30"/>
-      <w:szCs w:val="30"/>
-    </w:rPr>
-  </w:style>
-  <w:style w:type="paragraph" w:styleId="4">
-    <w:name w:val="heading 4"/>
-    <w:basedOn w:val="a"/>
-    <w:next w:val="a"/>
-    <w:link w:val="4Char"/>
-    <w:qFormat/>
-    <w:pPr>
-      <w:keepNext/>
-      <w:keepLines/>
-      <w:numPr>
-        <w:ilvl w:val="3"/>
-        <w:numId w:val="11"/>
-      </w:numPr>
-      <w:tabs>
-        <w:tab w:val="left" w:pos="864"/>
-      </w:tabs>
-      <w:spacing w:before="280" w:after="290" w:line="372" w:lineRule="auto"/>
-      <w:outlineLvl w:val="3"/>
-    </w:pPr>
-    <w:rPr>
-      <w:rFonts w:ascii="Arial" w:eastAsia="黑体" w:hAnsi="Arial"/>
-      <w:b/>
-      <w:bCs/>
-      <w:sz w:val="28"/>
-    </w:rPr>
-  </w:style>
-  <w:style w:type="paragraph" w:styleId="5">
-    <w:name w:val="heading 5"/>
-    <w:basedOn w:val="a"/>
-    <w:next w:val="a"/>
-    <w:link w:val="5Char"/>
-    <w:qFormat/>
-    <w:pPr>
-      <w:keepNext/>
-      <w:keepLines/>
-      <w:numPr>
-        <w:ilvl w:val="4"/>
-        <w:numId w:val="11"/>
-      </w:numPr>
-      <w:tabs>
-        <w:tab w:val="left" w:pos="1008"/>
-      </w:tabs>
-      <w:spacing w:before="280" w:after="290" w:line="372" w:lineRule="auto"/>
-      <w:outlineLvl w:val="4"/>
-    </w:pPr>
-    <w:rPr>
-      <w:rFonts w:ascii="Calibri" w:hAnsi="Calibri"/>
-      <w:b/>
-      <w:bCs/>
-      <w:sz w:val="28"/>
-      <w:szCs w:val="28"/>
-    </w:rPr>
-  </w:style>
-  <w:style w:type="paragraph" w:styleId="6">
-    <w:name w:val="heading 6"/>
-    <w:basedOn w:val="a"/>
-    <w:next w:val="a"/>
-    <w:link w:val="6Char"/>
-    <w:qFormat/>
-    <w:pPr>
-      <w:keepNext/>
-      <w:keepLines/>
-      <w:numPr>
-        <w:ilvl w:val="5"/>
-        <w:numId w:val="11"/>
-      </w:numPr>
-      <w:tabs>
-        <w:tab w:val="left" w:pos="1152"/>
-      </w:tabs>
-      <w:spacing w:before="240" w:after="64" w:line="317" w:lineRule="auto"/>
-      <w:outlineLvl w:val="5"/>
-    </w:pPr>
-    <w:rPr>
-      <w:rFonts w:ascii="Arial" w:eastAsia="黑体" w:hAnsi="Arial"/>
-      <w:b/>
-      <w:bCs/>
-      <w:sz w:val="24"/>
-    </w:rPr>
-  </w:style>
-  <w:style w:type="paragraph" w:styleId="7">
-    <w:name w:val="heading 7"/>
-    <w:basedOn w:val="a"/>
-    <w:next w:val="a"/>
-    <w:link w:val="7Char"/>
-    <w:qFormat/>
-    <w:pPr>
-      <w:keepNext/>
-      <w:keepLines/>
-      <w:numPr>
-        <w:ilvl w:val="6"/>
-        <w:numId w:val="11"/>
-      </w:numPr>
-      <w:tabs>
-        <w:tab w:val="left" w:pos="1296"/>
-      </w:tabs>
-      <w:spacing w:before="240" w:after="64" w:line="317" w:lineRule="auto"/>
-      <w:outlineLvl w:val="6"/>
-    </w:pPr>
-    <w:rPr>
-      <w:rFonts w:ascii="Calibri" w:hAnsi="Calibri"/>
-      <w:b/>
-      <w:bCs/>
-      <w:sz w:val="24"/>
-    </w:rPr>
-  </w:style>
-  <w:style w:type="paragraph" w:styleId="8">
-    <w:name w:val="heading 8"/>
-    <w:basedOn w:val="a"/>
-    <w:next w:val="a"/>
-    <w:link w:val="8Char"/>
-    <w:qFormat/>
-    <w:pPr>
-      <w:keepNext/>
-      <w:keepLines/>
-      <w:numPr>
-        <w:ilvl w:val="7"/>
-        <w:numId w:val="11"/>
-      </w:numPr>
-      <w:tabs>
-        <w:tab w:val="left" w:pos="1440"/>
-      </w:tabs>
-      <w:spacing w:before="240" w:after="64" w:line="317" w:lineRule="auto"/>
-      <w:outlineLvl w:val="7"/>
-    </w:pPr>
-    <w:rPr>
-      <w:rFonts w:ascii="Arial" w:eastAsia="黑体" w:hAnsi="Arial"/>
-      <w:sz w:val="24"/>
-    </w:rPr>
-  </w:style>
-  <w:style w:type="paragraph" w:styleId="9">
-    <w:name w:val="heading 9"/>
-    <w:basedOn w:val="a"/>
-    <w:next w:val="a"/>
-    <w:link w:val="9Char"/>
-    <w:qFormat/>
-    <w:pPr>
-      <w:keepNext/>
-      <w:keepLines/>
-      <w:numPr>
-        <w:ilvl w:val="8"/>
-        <w:numId w:val="11"/>
-      </w:numPr>
-      <w:tabs>
-        <w:tab w:val="left" w:pos="1584"/>
-      </w:tabs>
-      <w:spacing w:before="240" w:after="64" w:line="317" w:lineRule="auto"/>
-      <w:outlineLvl w:val="8"/>
-    </w:pPr>
-    <w:rPr>
-      <w:rFonts w:ascii="Arial" w:eastAsia="黑体" w:hAnsi="Arial"/>
-      <w:szCs w:val="21"/>
-    </w:rPr>
-  </w:style>
-  <w:style w:type="character" w:default="1" w:styleId="a0">
-    <w:name w:val="Default Paragraph Font"/>
-  </w:style>
-  <w:style w:type="table" w:default="1" w:styleId="a1">
-    <w:name w:val="Normal Table"/>
-    <w:semiHidden/>
-    <w:tblPr>
-      <w:tblInd w:w="0" w:type="dxa"/>
-      <w:tblCellMar>
-        <w:top w:w="0" w:type="dxa"/>
-        <w:left w:w="108" w:type="dxa"/>
-        <w:bottom w:w="0" w:type="dxa"/>
-        <w:right w:w="108" w:type="dxa"/>
-      </w:tblCellMar>
-    </w:tblPr>
-  </w:style>
-  <w:style w:type="numbering" w:default="1" w:styleId="a2">
-    <w:name w:val="No List"/>
-    <w:semiHidden/>
-  </w:style>
-  <w:style w:type="character" w:styleId="a3">
-    <w:name w:val="Emphasis"/>
-    <w:qFormat/>
-    <w:rPr>
-      <w:i/>
-      <w:iCs/>
-    </w:rPr>
-  </w:style>
-  <w:style w:type="character" w:styleId="a4">
-    <w:name w:val="Hyperlink"/>
-    <w:rPr>
-      <w:color w:val="0000FF"/>
-      <w:u w:val="single"/>
-    </w:rPr>
-  </w:style>
-  <w:style w:type="character" w:styleId="HTML">
-    <w:name w:val="HTML Cite"/>
-    <w:rPr>
-      <w:i/>
-      <w:iCs/>
-    </w:rPr>
-  </w:style>
-  <w:style w:type="character" w:styleId="HTML0">
-    <w:name w:val="HTML Typewriter"/>
-    <w:rPr>
-      <w:rFonts w:ascii="Courier New" w:hAnsi="Courier New" w:cs="Courier New"/>
-      <w:sz w:val="20"/>
-      <w:szCs w:val="20"/>
-    </w:rPr>
-  </w:style>
-  <w:style w:type="character" w:styleId="a5">
-    <w:name w:val="footnote reference"/>
-    <w:rPr>
-      <w:vertAlign w:val="superscript"/>
-    </w:rPr>
-  </w:style>
-  <w:style w:type="character" w:styleId="a6">
-    <w:name w:val="Strong"/>
-    <w:qFormat/>
-    <w:rPr>
-      <w:b/>
-      <w:bCs/>
-    </w:rPr>
-  </w:style>
-  <w:style w:type="character" w:styleId="a7">
-    <w:name w:val="page number"/>
-    <w:basedOn w:val="a0"/>
-  </w:style>
-  <w:style w:type="character" w:styleId="HTML1">
-    <w:name w:val="HTML Code"/>
-    <w:rPr>
-      <w:rFonts w:ascii="Courier New" w:hAnsi="Courier New" w:cs="Courier New"/>
-      <w:sz w:val="20"/>
-      <w:szCs w:val="20"/>
-    </w:rPr>
-  </w:style>
-  <w:style w:type="character" w:styleId="HTML2">
-    <w:name w:val="HTML Acronym"/>
-    <w:basedOn w:val="a0"/>
-  </w:style>
-  <w:style w:type="character" w:styleId="HTML3">
-    <w:name w:val="HTML Sample"/>
-    <w:rPr>
-      <w:rFonts w:ascii="Courier New" w:hAnsi="Courier New" w:cs="Courier New"/>
-    </w:rPr>
-  </w:style>
-  <w:style w:type="character" w:styleId="HTML4">
-    <w:name w:val="HTML Definition"/>
-    <w:rPr>
-      <w:i/>
-      <w:iCs/>
-    </w:rPr>
-  </w:style>
-  <w:style w:type="character" w:styleId="HTML5">
-    <w:name w:val="HTML Keyboard"/>
-    <w:rPr>
-      <w:rFonts w:ascii="Courier New" w:hAnsi="Courier New" w:cs="Courier New"/>
-      <w:sz w:val="20"/>
-      <w:szCs w:val="20"/>
-    </w:rPr>
-  </w:style>
-  <w:style w:type="character" w:styleId="a8">
-    <w:name w:val="FollowedHyperlink"/>
-    <w:rPr>
-      <w:color w:val="800080"/>
-      <w:u w:val="single"/>
-    </w:rPr>
-  </w:style>
-  <w:style w:type="character" w:styleId="HTML6">
-    <w:name w:val="HTML Variable"/>
-    <w:rPr>
-      <w:i/>
-      <w:iCs/>
-    </w:rPr>
-  </w:style>
-  <w:style w:type="character" w:styleId="a9">
-    <w:name w:val="line number"/>
-    <w:basedOn w:val="a0"/>
-  </w:style>
-  <w:style w:type="character" w:customStyle="1" w:styleId="Char">
-    <w:name w:val="正文首行缩进 Char"/>
-    <w:basedOn w:val="Char0"/>
-    <w:link w:val="aa"/>
-    <w:rPr>
-      <w:rFonts w:ascii="Arial" w:eastAsia="宋体" w:hAnsi="Arial" w:cs="Times New Roman"/>
-      <w:szCs w:val="24"/>
-    </w:rPr>
-  </w:style>
-  <w:style w:type="character" w:customStyle="1" w:styleId="Char0">
-    <w:name w:val="正文文本 Char"/>
-    <w:link w:val="ab"/>
-    <w:rPr>
-      <w:rFonts w:ascii="Arial" w:eastAsia="宋体" w:hAnsi="Arial" w:cs="Times New Roman"/>
-      <w:szCs w:val="24"/>
-    </w:rPr>
-  </w:style>
-  <w:style w:type="character" w:customStyle="1" w:styleId="Char1">
-    <w:name w:val="副标题 Char"/>
-    <w:link w:val="ac"/>
-    <w:rPr>
-      <w:rFonts w:ascii="Arial" w:eastAsia="黑体" w:hAnsi="Arial" w:cs="Arial"/>
-      <w:bCs/>
-      <w:kern w:val="28"/>
-      <w:sz w:val="30"/>
-      <w:szCs w:val="32"/>
-    </w:rPr>
-  </w:style>
-  <w:style w:type="character" w:customStyle="1" w:styleId="Char2">
-    <w:name w:val="标题 Char"/>
-    <w:link w:val="ad"/>
-    <w:rPr>
-      <w:rFonts w:ascii="Times New Roman" w:eastAsia="宋体" w:hAnsi="Times New Roman" w:cs="Arial"/>
-      <w:b/>
-      <w:bCs/>
-      <w:color w:val="CC3300"/>
-      <w:sz w:val="36"/>
-      <w:szCs w:val="36"/>
-    </w:rPr>
-  </w:style>
-  <w:style w:type="character" w:customStyle="1" w:styleId="Char3">
-    <w:name w:val="注释标题 Char"/>
-    <w:link w:val="ae"/>
-    <w:rPr>
-      <w:rFonts w:ascii="Arial" w:eastAsia="宋体" w:hAnsi="Arial" w:cs="Times New Roman"/>
-      <w:szCs w:val="24"/>
-    </w:rPr>
-  </w:style>
-  <w:style w:type="character" w:customStyle="1" w:styleId="3Char0">
-    <w:name w:val="正文文本缩进 3 Char"/>
-    <w:link w:val="30"/>
-    <w:rPr>
-      <w:rFonts w:ascii="Arial" w:eastAsia="宋体" w:hAnsi="Arial" w:cs="Times New Roman"/>
-      <w:sz w:val="16"/>
-      <w:szCs w:val="16"/>
-    </w:rPr>
-  </w:style>
-  <w:style w:type="character" w:customStyle="1" w:styleId="2Char0">
-    <w:name w:val="正文文本缩进 2 Char"/>
-    <w:link w:val="20"/>
-    <w:rPr>
-      <w:rFonts w:ascii="Arial" w:eastAsia="宋体" w:hAnsi="Arial" w:cs="Times New Roman"/>
-      <w:szCs w:val="24"/>
-    </w:rPr>
-  </w:style>
-  <w:style w:type="character" w:customStyle="1" w:styleId="3Char1">
-    <w:name w:val="正文文本 3 Char"/>
-    <w:link w:val="31"/>
-    <w:rPr>
-      <w:rFonts w:ascii="Arial" w:eastAsia="宋体" w:hAnsi="Arial" w:cs="Times New Roman"/>
-      <w:sz w:val="16"/>
-      <w:szCs w:val="16"/>
-    </w:rPr>
-  </w:style>
-  <w:style w:type="character" w:customStyle="1" w:styleId="2Char1">
-    <w:name w:val="正文文本 2 Char"/>
-    <w:link w:val="21"/>
-    <w:rPr>
-      <w:rFonts w:ascii="Arial" w:eastAsia="黑体" w:hAnsi="Arial" w:cs="Times New Roman"/>
-      <w:b/>
-      <w:szCs w:val="24"/>
-    </w:rPr>
-  </w:style>
-  <w:style w:type="character" w:customStyle="1" w:styleId="2Char2">
-    <w:name w:val="正文首行缩进 2 Char"/>
-    <w:basedOn w:val="Char4"/>
-    <w:link w:val="22"/>
-    <w:rPr>
-      <w:rFonts w:ascii="Arial" w:eastAsia="宋体" w:hAnsi="Arial" w:cs="Times New Roman"/>
-      <w:szCs w:val="24"/>
-    </w:rPr>
-  </w:style>
-  <w:style w:type="character" w:customStyle="1" w:styleId="Char4">
-    <w:name w:val="正文文本缩进 Char"/>
-    <w:link w:val="af"/>
-    <w:rPr>
-      <w:rFonts w:ascii="Arial" w:eastAsia="宋体" w:hAnsi="Arial" w:cs="Times New Roman"/>
-      <w:szCs w:val="24"/>
-    </w:rPr>
-  </w:style>
-  <w:style w:type="character" w:customStyle="1" w:styleId="Char5">
-    <w:name w:val="信息标题 Char"/>
-    <w:link w:val="af0"/>
-    <w:rPr>
-      <w:rFonts w:ascii="Arial" w:eastAsia="宋体" w:hAnsi="Arial" w:cs="Arial"/>
-      <w:sz w:val="24"/>
-      <w:szCs w:val="24"/>
-      <w:shd w:val="pct20" w:color="auto" w:fill="auto"/>
-    </w:rPr>
-  </w:style>
-  <w:style w:type="character" w:customStyle="1" w:styleId="Char6">
-    <w:name w:val="日期 Char"/>
-    <w:link w:val="af1"/>
-    <w:rPr>
-      <w:rFonts w:ascii="Arial" w:eastAsia="宋体" w:hAnsi="Arial" w:cs="Times New Roman"/>
-      <w:szCs w:val="24"/>
-    </w:rPr>
-  </w:style>
-  <w:style w:type="character" w:customStyle="1" w:styleId="Char7">
-    <w:name w:val="签名 Char"/>
-    <w:link w:val="af2"/>
-    <w:rPr>
-      <w:rFonts w:ascii="Arial" w:eastAsia="宋体" w:hAnsi="Arial" w:cs="Times New Roman"/>
-      <w:szCs w:val="24"/>
-    </w:rPr>
-  </w:style>
-  <w:style w:type="character" w:customStyle="1" w:styleId="Char8">
-    <w:name w:val="无间隔 Char"/>
-    <w:link w:val="af3"/>
-    <w:uiPriority w:val="1"/>
-    <w:rPr>
-      <w:sz w:val="22"/>
-      <w:szCs w:val="22"/>
-      <w:lang w:val="en-US" w:eastAsia="zh-CN" w:bidi="ar-SA"/>
-    </w:rPr>
-  </w:style>
-  <w:style w:type="character" w:customStyle="1" w:styleId="Char9">
-    <w:name w:val="结束语 Char"/>
-    <w:link w:val="af4"/>
-    <w:rPr>
-      <w:rFonts w:ascii="Arial" w:eastAsia="宋体" w:hAnsi="Arial" w:cs="Times New Roman"/>
-      <w:szCs w:val="24"/>
-    </w:rPr>
-  </w:style>
-  <w:style w:type="character" w:customStyle="1" w:styleId="Chara">
-    <w:name w:val="电子邮件签名 Char"/>
-    <w:link w:val="af5"/>
-    <w:rPr>
-      <w:rFonts w:ascii="Arial" w:eastAsia="宋体" w:hAnsi="Arial" w:cs="Times New Roman"/>
-      <w:szCs w:val="24"/>
-    </w:rPr>
-  </w:style>
-  <w:style w:type="character" w:customStyle="1" w:styleId="Charb">
-    <w:name w:val="纯文本 Char"/>
-    <w:link w:val="af6"/>
-    <w:rPr>
-      <w:rFonts w:ascii="宋体" w:eastAsia="宋体" w:hAnsi="Courier New" w:cs="Courier New"/>
-      <w:szCs w:val="21"/>
-    </w:rPr>
-  </w:style>
-  <w:style w:type="character" w:customStyle="1" w:styleId="Charc">
-    <w:name w:val="称呼 Char"/>
-    <w:link w:val="af7"/>
-    <w:rPr>
-      <w:rFonts w:ascii="Arial" w:eastAsia="宋体" w:hAnsi="Arial" w:cs="Times New Roman"/>
-      <w:szCs w:val="24"/>
-    </w:rPr>
-  </w:style>
-  <w:style w:type="character" w:customStyle="1" w:styleId="HTMLChar">
-    <w:name w:val="HTML 地址 Char"/>
-    <w:link w:val="HTML7"/>
-    <w:rPr>
-      <w:rFonts w:ascii="Arial" w:eastAsia="宋体" w:hAnsi="Arial" w:cs="Times New Roman"/>
-      <w:i/>
-      <w:iCs/>
-      <w:szCs w:val="24"/>
-    </w:rPr>
-  </w:style>
-  <w:style w:type="character" w:customStyle="1" w:styleId="Chard">
-    <w:name w:val="批注框文本 Char"/>
-    <w:link w:val="af8"/>
-    <w:rPr>
-      <w:rFonts w:ascii="Times New Roman" w:eastAsia="宋体" w:hAnsi="Times New Roman" w:cs="Times New Roman"/>
-      <w:sz w:val="18"/>
-      <w:szCs w:val="18"/>
-    </w:rPr>
-  </w:style>
-  <w:style w:type="paragraph" w:styleId="af9">
-    <w:name w:val="Document Map"/>
-    <w:basedOn w:val="a"/>
-    <w:link w:val="Chare"/>
-    <w:rsid w:val="00702E82"/>
-    <w:rPr>
-      <w:rFonts w:ascii="宋体"/>
-      <w:sz w:val="18"/>
-      <w:szCs w:val="18"/>
-    </w:rPr>
-  </w:style>
-  <w:style w:type="character" w:customStyle="1" w:styleId="HTMLChar0">
-    <w:name w:val="HTML 预设格式 Char"/>
-    <w:link w:val="HTML8"/>
-    <w:rPr>
-      <w:rFonts w:ascii="Courier New" w:eastAsia="宋体" w:hAnsi="Courier New" w:cs="Times New Roman"/>
-      <w:sz w:val="20"/>
-      <w:szCs w:val="20"/>
-    </w:rPr>
-  </w:style>
-  <w:style w:type="character" w:customStyle="1" w:styleId="7Char">
-    <w:name w:val="标题 7 Char"/>
-    <w:link w:val="7"/>
-    <w:rPr>
-      <w:rFonts w:eastAsia="宋体"/>
-      <w:b/>
-      <w:bCs/>
-      <w:kern w:val="2"/>
-      <w:sz w:val="24"/>
-      <w:szCs w:val="24"/>
-      <w:lang w:val="en-US" w:eastAsia="zh-CN" w:bidi="ar-SA"/>
-    </w:rPr>
-  </w:style>
-  <w:style w:type="character" w:customStyle="1" w:styleId="6Char">
-    <w:name w:val="标题 6 Char"/>
-    <w:link w:val="6"/>
-    <w:rPr>
-      <w:rFonts w:ascii="Arial" w:eastAsia="黑体" w:hAnsi="Arial"/>
-      <w:b/>
-      <w:bCs/>
-      <w:kern w:val="2"/>
-      <w:sz w:val="24"/>
-      <w:szCs w:val="24"/>
-      <w:lang w:val="en-US" w:eastAsia="zh-CN" w:bidi="ar-SA"/>
-    </w:rPr>
-  </w:style>
-  <w:style w:type="character" w:customStyle="1" w:styleId="5Char">
-    <w:name w:val="标题 5 Char"/>
-    <w:link w:val="5"/>
-    <w:rPr>
-      <w:rFonts w:eastAsia="宋体"/>
-      <w:b/>
-      <w:bCs/>
-      <w:kern w:val="2"/>
-      <w:sz w:val="28"/>
-      <w:szCs w:val="28"/>
-      <w:lang w:val="en-US" w:eastAsia="zh-CN" w:bidi="ar-SA"/>
-    </w:rPr>
-  </w:style>
-  <w:style w:type="character" w:customStyle="1" w:styleId="4Char">
-    <w:name w:val="标题 4 Char"/>
-    <w:link w:val="4"/>
-    <w:rPr>
-      <w:rFonts w:ascii="Arial" w:eastAsia="黑体" w:hAnsi="Arial"/>
-      <w:b/>
-      <w:bCs/>
-      <w:kern w:val="2"/>
-      <w:sz w:val="28"/>
-      <w:szCs w:val="24"/>
-      <w:lang w:val="en-US" w:eastAsia="zh-CN" w:bidi="ar-SA"/>
-    </w:rPr>
-  </w:style>
-  <w:style w:type="character" w:customStyle="1" w:styleId="3Char">
-    <w:name w:val="标题 3 Char"/>
-    <w:link w:val="3"/>
-    <w:rPr>
-      <w:rFonts w:ascii="Arial" w:eastAsia="黑体" w:hAnsi="Arial" w:cs="Arial"/>
-      <w:b/>
-      <w:bCs/>
-      <w:kern w:val="2"/>
-      <w:sz w:val="30"/>
-      <w:szCs w:val="30"/>
-      <w:lang w:val="en-US" w:eastAsia="zh-CN" w:bidi="ar-SA"/>
-    </w:rPr>
-  </w:style>
-  <w:style w:type="character" w:customStyle="1" w:styleId="2Char">
-    <w:name w:val="标题 2 Char"/>
-    <w:link w:val="2"/>
-    <w:rPr>
-      <w:rFonts w:ascii="Arial" w:eastAsia="黑体" w:hAnsi="Arial" w:cs="Arial"/>
-      <w:b/>
-      <w:bCs/>
-      <w:kern w:val="2"/>
-      <w:sz w:val="32"/>
-      <w:szCs w:val="32"/>
-    </w:rPr>
-  </w:style>
-  <w:style w:type="character" w:customStyle="1" w:styleId="1Char">
-    <w:name w:val="标题 1 Char"/>
-    <w:link w:val="1"/>
-    <w:rPr>
-      <w:rFonts w:ascii="Arial" w:eastAsia="黑体" w:hAnsi="Arial" w:cs="Arial"/>
-      <w:b/>
-      <w:bCs/>
-      <w:kern w:val="44"/>
-      <w:sz w:val="36"/>
-      <w:szCs w:val="36"/>
-    </w:rPr>
-  </w:style>
-  <w:style w:type="character" w:customStyle="1" w:styleId="9Char">
-    <w:name w:val="标题 9 Char"/>
-    <w:link w:val="9"/>
-    <w:rPr>
-      <w:rFonts w:ascii="Arial" w:eastAsia="黑体" w:hAnsi="Arial"/>
-      <w:kern w:val="2"/>
-      <w:sz w:val="21"/>
-      <w:szCs w:val="21"/>
-      <w:lang w:val="en-US" w:eastAsia="zh-CN" w:bidi="ar-SA"/>
-    </w:rPr>
-  </w:style>
-  <w:style w:type="character" w:customStyle="1" w:styleId="8Char">
-    <w:name w:val="标题 8 Char"/>
-    <w:link w:val="8"/>
-    <w:rPr>
-      <w:rFonts w:ascii="Arial" w:eastAsia="黑体" w:hAnsi="Arial"/>
-      <w:kern w:val="2"/>
-      <w:sz w:val="24"/>
-      <w:szCs w:val="24"/>
-      <w:lang w:val="en-US" w:eastAsia="zh-CN" w:bidi="ar-SA"/>
-    </w:rPr>
-  </w:style>
-  <w:style w:type="character" w:customStyle="1" w:styleId="Charf">
-    <w:name w:val="页脚 Char"/>
-    <w:link w:val="afa"/>
-    <w:uiPriority w:val="99"/>
-    <w:rPr>
-      <w:sz w:val="18"/>
-      <w:szCs w:val="18"/>
-    </w:rPr>
-  </w:style>
-  <w:style w:type="character" w:customStyle="1" w:styleId="Charf0">
-    <w:name w:val="页眉 Char"/>
-    <w:link w:val="afb"/>
-    <w:rPr>
-      <w:sz w:val="18"/>
-      <w:szCs w:val="18"/>
-    </w:rPr>
-  </w:style>
-  <w:style w:type="paragraph" w:customStyle="1" w:styleId="afc">
-    <w:name w:val="表格标题"/>
-    <w:next w:val="afd"/>
-    <w:pPr>
-      <w:spacing w:line="360" w:lineRule="auto"/>
-      <w:jc w:val="center"/>
-    </w:pPr>
-    <w:rPr>
-      <w:rFonts w:ascii="Times New Roman" w:eastAsia="黑体" w:hAnsi="Times New Roman"/>
-      <w:bCs/>
-      <w:sz w:val="21"/>
-    </w:rPr>
-  </w:style>
-  <w:style w:type="paragraph" w:customStyle="1" w:styleId="Bullet">
-    <w:name w:val="Bullet"/>
-    <w:basedOn w:val="ab"/>
-    <w:pPr>
-      <w:widowControl/>
-      <w:numPr>
-        <w:numId w:val="1"/>
-      </w:numPr>
-      <w:tabs>
-        <w:tab w:val="left" w:pos="360"/>
-      </w:tabs>
-      <w:spacing w:before="120" w:line="240" w:lineRule="auto"/>
-      <w:jc w:val="left"/>
-    </w:pPr>
-    <w:rPr>
-      <w:rFonts w:eastAsia="Times New Roman"/>
-      <w:snapToGrid w:val="0"/>
-      <w:szCs w:val="20"/>
-      <w:lang w:val="en-GB" w:eastAsia="en-US"/>
-    </w:rPr>
-  </w:style>
-  <w:style w:type="paragraph" w:customStyle="1" w:styleId="Bulletwithtext1">
-    <w:name w:val="Bullet with text 1"/>
-    <w:basedOn w:val="a"/>
-    <w:pPr>
-      <w:widowControl/>
-      <w:numPr>
-        <w:numId w:val="2"/>
-      </w:numPr>
-      <w:tabs>
-        <w:tab w:val="left" w:pos="360"/>
-      </w:tabs>
-      <w:jc w:val="left"/>
-    </w:pPr>
-    <w:rPr>
-      <w:rFonts w:ascii="Futura Bk" w:hAnsi="Futura Bk"/>
-      <w:kern w:val="0"/>
-      <w:sz w:val="20"/>
-      <w:szCs w:val="20"/>
-      <w:lang w:val="en-GB" w:eastAsia="en-US"/>
-    </w:rPr>
-  </w:style>
-  <w:style w:type="paragraph" w:customStyle="1" w:styleId="afd">
-    <w:name w:val="表格正文"/>
-    <w:pPr>
-      <w:spacing w:line="360" w:lineRule="auto"/>
-      <w:jc w:val="center"/>
-    </w:pPr>
-    <w:rPr>
-      <w:rFonts w:ascii="Times New Roman" w:hAnsi="Times New Roman"/>
-      <w:sz w:val="18"/>
-    </w:rPr>
-  </w:style>
-  <w:style w:type="paragraph" w:customStyle="1" w:styleId="23">
-    <w:name w:val="正文缩进2字符"/>
-    <w:pPr>
-      <w:spacing w:line="300" w:lineRule="auto"/>
-      <w:ind w:firstLineChars="200" w:firstLine="200"/>
-      <w:jc w:val="both"/>
-    </w:pPr>
-    <w:rPr>
-      <w:rFonts w:ascii="Times New Roman" w:hAnsi="Times New Roman"/>
-      <w:kern w:val="2"/>
-      <w:sz w:val="21"/>
-      <w:szCs w:val="24"/>
-    </w:rPr>
-  </w:style>
-  <w:style w:type="paragraph" w:customStyle="1" w:styleId="CharChar2CharCharCharCharCharCharCharChar">
-    <w:name w:val="Char Char2 Char Char Char Char Char Char Char Char"/>
-    <w:basedOn w:val="a"/>
-    <w:pPr>
-      <w:widowControl/>
-      <w:spacing w:after="160" w:line="240" w:lineRule="exact"/>
-      <w:jc w:val="left"/>
-    </w:pPr>
-    <w:rPr>
-      <w:rFonts w:ascii="Tahoma" w:hAnsi="Tahoma"/>
-      <w:sz w:val="24"/>
-    </w:rPr>
-  </w:style>
-  <w:style w:type="paragraph" w:customStyle="1" w:styleId="Table">
-    <w:name w:val="Table"/>
-    <w:basedOn w:val="a"/>
-    <w:pPr>
-      <w:widowControl/>
-      <w:spacing w:before="40" w:after="40"/>
-      <w:jc w:val="left"/>
-    </w:pPr>
-    <w:rPr>
-      <w:rFonts w:ascii="Futura Bk" w:hAnsi="Futura Bk"/>
-      <w:kern w:val="0"/>
-      <w:sz w:val="20"/>
-      <w:szCs w:val="20"/>
-      <w:lang w:val="en-GB" w:eastAsia="en-US"/>
-    </w:rPr>
-  </w:style>
-  <w:style w:type="paragraph" w:customStyle="1" w:styleId="TableText">
-    <w:name w:val="Table Text"/>
-    <w:basedOn w:val="a"/>
-    <w:pPr>
-      <w:widowControl/>
-      <w:spacing w:before="40" w:after="40" w:line="264" w:lineRule="auto"/>
-      <w:jc w:val="left"/>
-    </w:pPr>
-    <w:rPr>
-      <w:rFonts w:ascii="Arial" w:hAnsi="Arial"/>
-      <w:kern w:val="0"/>
-      <w:sz w:val="16"/>
-      <w:szCs w:val="20"/>
-      <w:lang w:eastAsia="en-US"/>
-    </w:rPr>
-  </w:style>
-  <w:style w:type="paragraph" w:customStyle="1" w:styleId="CharCharChar">
-    <w:name w:val="Char Char Char"/>
-    <w:basedOn w:val="a"/>
-    <w:pPr>
-      <w:widowControl/>
-      <w:spacing w:after="60" w:line="300" w:lineRule="auto"/>
-      <w:ind w:firstLineChars="200" w:firstLine="200"/>
-      <w:jc w:val="left"/>
-    </w:pPr>
-    <w:rPr>
-      <w:rFonts w:ascii="Arial" w:hAnsi="Arial"/>
-      <w:kern w:val="0"/>
-      <w:szCs w:val="20"/>
-      <w:lang w:eastAsia="en-US"/>
-    </w:rPr>
-  </w:style>
-  <w:style w:type="paragraph" w:customStyle="1" w:styleId="Bulletwithtext3">
-    <w:name w:val="Bullet with text 3"/>
-    <w:basedOn w:val="a"/>
-    <w:pPr>
-      <w:widowControl/>
-      <w:numPr>
-        <w:numId w:val="3"/>
-      </w:numPr>
-      <w:tabs>
-        <w:tab w:val="left" w:pos="1080"/>
-      </w:tabs>
-      <w:jc w:val="left"/>
-    </w:pPr>
-    <w:rPr>
-      <w:rFonts w:ascii="Futura Bk" w:hAnsi="Futura Bk"/>
-      <w:kern w:val="0"/>
-      <w:sz w:val="20"/>
-      <w:szCs w:val="20"/>
-      <w:lang w:val="en-GB" w:eastAsia="en-US"/>
-    </w:rPr>
-  </w:style>
-  <w:style w:type="paragraph" w:customStyle="1" w:styleId="TableCaption">
-    <w:name w:val="Table Caption"/>
-    <w:basedOn w:val="a"/>
-    <w:next w:val="a"/>
-    <w:pPr>
-      <w:widowControl/>
-      <w:spacing w:before="240" w:after="120"/>
-      <w:jc w:val="center"/>
-    </w:pPr>
-    <w:rPr>
-      <w:rFonts w:ascii="Arial" w:hAnsi="Arial"/>
-      <w:b/>
-      <w:kern w:val="0"/>
-      <w:sz w:val="22"/>
-      <w:szCs w:val="20"/>
-      <w:lang w:eastAsia="en-US"/>
-    </w:rPr>
-  </w:style>
-  <w:style w:type="paragraph" w:customStyle="1" w:styleId="afe">
-    <w:name w:val="表文"/>
-    <w:basedOn w:val="aff"/>
-    <w:pPr>
-      <w:adjustRightInd w:val="0"/>
-      <w:snapToGrid w:val="0"/>
-      <w:ind w:firstLineChars="0" w:firstLine="0"/>
-    </w:pPr>
-    <w:rPr>
-      <w:rFonts w:ascii="Tahoma" w:hAnsi="Tahoma"/>
-    </w:rPr>
-  </w:style>
-  <w:style w:type="paragraph" w:customStyle="1" w:styleId="CharChar1CharCharCharChar">
-    <w:name w:val="Char Char1 Char Char Char Char"/>
-    <w:basedOn w:val="a"/>
-    <w:pPr>
-      <w:widowControl/>
-      <w:spacing w:after="160" w:line="240" w:lineRule="exact"/>
-      <w:jc w:val="left"/>
-    </w:pPr>
-    <w:rPr>
-      <w:rFonts w:ascii="Arial" w:hAnsi="Arial"/>
-      <w:kern w:val="0"/>
-      <w:sz w:val="20"/>
-      <w:szCs w:val="20"/>
-      <w:lang w:eastAsia="en-US"/>
-    </w:rPr>
-  </w:style>
-  <w:style w:type="paragraph" w:customStyle="1" w:styleId="BulletSingle2">
-    <w:name w:val="Bullet Single 2"/>
-    <w:basedOn w:val="a"/>
-    <w:pPr>
-      <w:widowControl/>
-      <w:ind w:left="1080" w:hanging="360"/>
-      <w:jc w:val="left"/>
-    </w:pPr>
-    <w:rPr>
-      <w:rFonts w:ascii="Arial" w:hAnsi="Arial"/>
-      <w:snapToGrid w:val="0"/>
-      <w:kern w:val="0"/>
-      <w:sz w:val="20"/>
-      <w:lang w:eastAsia="en-US"/>
-    </w:rPr>
-  </w:style>
-  <w:style w:type="paragraph" w:customStyle="1" w:styleId="xl93">
-    <w:name w:val="xl93"/>
-    <w:basedOn w:val="a"/>
-    <w:pPr>
-      <w:widowControl/>
-      <w:pBdr>
-        <w:top w:val="single" w:sz="4" w:space="0" w:color="auto"/>
-        <w:left w:val="single" w:sz="4" w:space="0" w:color="auto"/>
-        <w:bottom w:val="single" w:sz="4" w:space="0" w:color="auto"/>
-        <w:right w:val="single" w:sz="4" w:space="0" w:color="auto"/>
-      </w:pBdr>
-      <w:shd w:val="clear" w:color="000000" w:fill="CC99FF"/>
-      <w:spacing w:before="100" w:beforeAutospacing="1" w:after="100" w:afterAutospacing="1"/>
-      <w:jc w:val="center"/>
-    </w:pPr>
-    <w:rPr>
-      <w:rFonts w:ascii="宋体" w:hAnsi="宋体" w:cs="宋体"/>
-      <w:kern w:val="0"/>
-      <w:sz w:val="24"/>
-    </w:rPr>
-  </w:style>
-  <w:style w:type="paragraph" w:customStyle="1" w:styleId="xl94">
-    <w:name w:val="xl94"/>
-    <w:basedOn w:val="a"/>
-    <w:pPr>
-      <w:widowControl/>
-      <w:pBdr>
-        <w:top w:val="single" w:sz="4" w:space="0" w:color="auto"/>
-        <w:left w:val="single" w:sz="4" w:space="0" w:color="auto"/>
-        <w:bottom w:val="single" w:sz="4" w:space="0" w:color="auto"/>
-        <w:right w:val="single" w:sz="4" w:space="0" w:color="auto"/>
-      </w:pBdr>
-      <w:shd w:val="clear" w:color="000000" w:fill="CC99FF"/>
-      <w:spacing w:before="100" w:beforeAutospacing="1" w:after="100" w:afterAutospacing="1"/>
-      <w:jc w:val="center"/>
-    </w:pPr>
-    <w:rPr>
-      <w:rFonts w:ascii="宋体" w:hAnsi="宋体" w:cs="宋体"/>
-      <w:kern w:val="0"/>
-      <w:sz w:val="24"/>
-    </w:rPr>
-  </w:style>
-  <w:style w:type="paragraph" w:customStyle="1" w:styleId="font0">
-    <w:name w:val="font0"/>
-    <w:basedOn w:val="a"/>
-    <w:pPr>
-      <w:widowControl/>
-      <w:spacing w:before="100" w:beforeAutospacing="1" w:after="100" w:afterAutospacing="1"/>
-      <w:jc w:val="left"/>
-    </w:pPr>
-    <w:rPr>
-      <w:rFonts w:ascii="Arial" w:hAnsi="Arial" w:cs="Arial"/>
-      <w:kern w:val="0"/>
-      <w:sz w:val="20"/>
-      <w:szCs w:val="20"/>
-    </w:rPr>
-  </w:style>
-  <w:style w:type="paragraph" w:customStyle="1" w:styleId="xl91">
-    <w:name w:val="xl91"/>
-    <w:basedOn w:val="a"/>
-    <w:pPr>
-      <w:widowControl/>
-      <w:spacing w:before="100" w:beforeAutospacing="1" w:after="100" w:afterAutospacing="1"/>
-      <w:jc w:val="left"/>
-    </w:pPr>
-    <w:rPr>
-      <w:rFonts w:ascii="宋体" w:hAnsi="宋体" w:cs="宋体"/>
-      <w:kern w:val="0"/>
-      <w:sz w:val="24"/>
-    </w:rPr>
-  </w:style>
-  <w:style w:type="paragraph" w:customStyle="1" w:styleId="font5">
-    <w:name w:val="font5"/>
-    <w:basedOn w:val="a"/>
-    <w:pPr>
-      <w:widowControl/>
-      <w:spacing w:before="100" w:beforeAutospacing="1" w:after="100" w:afterAutospacing="1"/>
-      <w:jc w:val="left"/>
-    </w:pPr>
-    <w:rPr>
-      <w:rFonts w:ascii="Arial" w:hAnsi="Arial" w:cs="Arial"/>
-      <w:kern w:val="0"/>
-      <w:sz w:val="20"/>
-      <w:szCs w:val="20"/>
-    </w:rPr>
-  </w:style>
-  <w:style w:type="paragraph" w:styleId="50">
-    <w:name w:val="List Continue 5"/>
-    <w:basedOn w:val="a"/>
-    <w:pPr>
-      <w:spacing w:after="120"/>
-      <w:ind w:leftChars="1000" w:left="2100"/>
-    </w:pPr>
-    <w:rPr>
-      <w:rFonts w:ascii="Arial" w:hAnsi="Arial"/>
-    </w:rPr>
-  </w:style>
-  <w:style w:type="paragraph" w:styleId="af6">
-    <w:name w:val="Plain Text"/>
-    <w:basedOn w:val="a"/>
-    <w:link w:val="Charb"/>
-    <w:rPr>
-      <w:rFonts w:ascii="宋体" w:hAnsi="Courier New"/>
-      <w:kern w:val="0"/>
-      <w:sz w:val="20"/>
-      <w:szCs w:val="21"/>
-      <w:lang w:val="x-none" w:eastAsia="x-none"/>
-    </w:rPr>
-  </w:style>
-  <w:style w:type="paragraph" w:styleId="ab">
-    <w:name w:val="Body Text"/>
-    <w:basedOn w:val="a"/>
-    <w:link w:val="Char0"/>
-    <w:pPr>
-      <w:spacing w:line="300" w:lineRule="auto"/>
-    </w:pPr>
-    <w:rPr>
-      <w:rFonts w:ascii="Arial" w:hAnsi="Arial"/>
-      <w:kern w:val="0"/>
-      <w:sz w:val="20"/>
-      <w:lang w:val="x-none" w:eastAsia="x-none"/>
-    </w:rPr>
-  </w:style>
-  <w:style w:type="paragraph" w:styleId="aff">
-    <w:name w:val="Normal Indent"/>
-    <w:basedOn w:val="a"/>
-    <w:pPr>
-      <w:ind w:firstLineChars="200" w:firstLine="420"/>
-    </w:pPr>
-    <w:rPr>
-      <w:rFonts w:ascii="Arial" w:hAnsi="Arial"/>
-    </w:rPr>
-  </w:style>
-  <w:style w:type="paragraph" w:customStyle="1" w:styleId="xl92">
-    <w:name w:val="xl92"/>
-    <w:basedOn w:val="a"/>
-    <w:pPr>
-      <w:widowControl/>
-      <w:spacing w:before="100" w:beforeAutospacing="1" w:after="100" w:afterAutospacing="1"/>
-      <w:jc w:val="center"/>
-    </w:pPr>
-    <w:rPr>
-      <w:rFonts w:ascii="宋体" w:hAnsi="宋体" w:cs="宋体"/>
-      <w:kern w:val="0"/>
-      <w:sz w:val="24"/>
-    </w:rPr>
-  </w:style>
-  <w:style w:type="paragraph" w:styleId="32">
-    <w:name w:val="List 3"/>
-    <w:basedOn w:val="a"/>
-    <w:pPr>
-      <w:ind w:leftChars="400" w:left="100" w:hangingChars="200" w:hanging="200"/>
-    </w:pPr>
-    <w:rPr>
-      <w:rFonts w:ascii="Arial" w:hAnsi="Arial"/>
-    </w:rPr>
-  </w:style>
-  <w:style w:type="paragraph" w:styleId="24">
-    <w:name w:val="List Continue 2"/>
-    <w:basedOn w:val="a"/>
-    <w:pPr>
-      <w:spacing w:after="120"/>
-      <w:ind w:leftChars="400" w:left="840"/>
-    </w:pPr>
-    <w:rPr>
-      <w:rFonts w:ascii="Arial" w:hAnsi="Arial"/>
-    </w:rPr>
-  </w:style>
-  <w:style w:type="paragraph" w:styleId="af0">
-    <w:name w:val="Message Header"/>
-    <w:basedOn w:val="a"/>
-    <w:link w:val="Char5"/>
-    <w:pPr>
-      <w:pBdr>
-        <w:top w:val="single" w:sz="6" w:space="1" w:color="auto"/>
-        <w:left w:val="single" w:sz="6" w:space="1" w:color="auto"/>
-        <w:bottom w:val="single" w:sz="6" w:space="1" w:color="auto"/>
-        <w:right w:val="single" w:sz="6" w:space="1" w:color="auto"/>
-      </w:pBdr>
-      <w:shd w:val="pct20" w:color="auto" w:fill="auto"/>
-      <w:ind w:leftChars="500" w:left="1080" w:hangingChars="500" w:hanging="1080"/>
-    </w:pPr>
-    <w:rPr>
-      <w:rFonts w:ascii="Arial" w:hAnsi="Arial"/>
-      <w:kern w:val="0"/>
-      <w:sz w:val="24"/>
-      <w:shd w:val="pct20" w:color="auto" w:fill="auto"/>
-      <w:lang w:val="x-none" w:eastAsia="x-none"/>
-    </w:rPr>
-  </w:style>
-  <w:style w:type="paragraph" w:styleId="31">
-    <w:name w:val="Body Text 3"/>
-    <w:basedOn w:val="a"/>
-    <w:link w:val="3Char1"/>
-    <w:pPr>
-      <w:spacing w:after="120"/>
-    </w:pPr>
-    <w:rPr>
-      <w:rFonts w:ascii="Arial" w:hAnsi="Arial"/>
-      <w:kern w:val="0"/>
-      <w:sz w:val="16"/>
-      <w:szCs w:val="16"/>
-      <w:lang w:val="x-none" w:eastAsia="x-none"/>
-    </w:rPr>
-  </w:style>
-  <w:style w:type="paragraph" w:styleId="ad">
-    <w:name w:val="Title"/>
-    <w:basedOn w:val="a"/>
-    <w:link w:val="Char2"/>
-    <w:qFormat/>
-    <w:pPr>
-      <w:spacing w:after="360"/>
-      <w:jc w:val="center"/>
-      <w:outlineLvl w:val="0"/>
-    </w:pPr>
-    <w:rPr>
-      <w:b/>
-      <w:bCs/>
-      <w:color w:val="CC3300"/>
-      <w:kern w:val="0"/>
-      <w:sz w:val="36"/>
-      <w:szCs w:val="36"/>
-      <w:lang w:val="x-none" w:eastAsia="x-none"/>
-    </w:rPr>
-  </w:style>
-  <w:style w:type="paragraph" w:styleId="af8">
-    <w:name w:val="Balloon Text"/>
-    <w:basedOn w:val="a"/>
-    <w:link w:val="Chard"/>
-    <w:rPr>
-      <w:kern w:val="0"/>
-      <w:sz w:val="18"/>
-      <w:szCs w:val="18"/>
-      <w:lang w:val="x-none" w:eastAsia="x-none"/>
-    </w:rPr>
-  </w:style>
-  <w:style w:type="paragraph" w:styleId="aff0">
-    <w:name w:val="caption"/>
-    <w:basedOn w:val="a"/>
-    <w:next w:val="a"/>
-    <w:qFormat/>
-    <w:pPr>
-      <w:spacing w:beforeLines="100" w:before="312" w:afterLines="50" w:after="156"/>
-      <w:jc w:val="center"/>
-    </w:pPr>
-    <w:rPr>
-      <w:rFonts w:ascii="Arial" w:eastAsia="黑体" w:hAnsi="Arial" w:cs="Arial"/>
-      <w:szCs w:val="20"/>
-    </w:rPr>
-  </w:style>
-  <w:style w:type="paragraph" w:styleId="25">
-    <w:name w:val="List Bullet 2"/>
-    <w:basedOn w:val="a"/>
-    <w:pPr>
-      <w:numPr>
-        <w:numId w:val="4"/>
-      </w:numPr>
-      <w:tabs>
-        <w:tab w:val="left" w:pos="780"/>
-      </w:tabs>
-    </w:pPr>
-    <w:rPr>
-      <w:rFonts w:ascii="Arial" w:hAnsi="Arial"/>
-    </w:rPr>
-  </w:style>
-  <w:style w:type="paragraph" w:styleId="26">
-    <w:name w:val="toc 2"/>
-    <w:basedOn w:val="a"/>
-    <w:next w:val="a"/>
-    <w:uiPriority w:val="39"/>
-    <w:pPr>
-      <w:ind w:leftChars="200" w:left="420"/>
-    </w:pPr>
-  </w:style>
-  <w:style w:type="paragraph" w:styleId="51">
-    <w:name w:val="List Bullet 5"/>
-    <w:basedOn w:val="a"/>
-    <w:pPr>
-      <w:numPr>
-        <w:numId w:val="5"/>
-      </w:numPr>
-      <w:tabs>
-        <w:tab w:val="left" w:pos="2040"/>
-      </w:tabs>
-    </w:pPr>
-    <w:rPr>
-      <w:rFonts w:ascii="Arial" w:hAnsi="Arial"/>
-    </w:rPr>
-  </w:style>
-  <w:style w:type="paragraph" w:styleId="af2">
-    <w:name w:val="Signature"/>
-    <w:basedOn w:val="a"/>
-    <w:link w:val="Char7"/>
-    <w:pPr>
-      <w:ind w:leftChars="2100" w:left="100"/>
-    </w:pPr>
-    <w:rPr>
-      <w:rFonts w:ascii="Arial" w:hAnsi="Arial"/>
-      <w:kern w:val="0"/>
-      <w:sz w:val="20"/>
-      <w:lang w:val="x-none" w:eastAsia="x-none"/>
-    </w:rPr>
-  </w:style>
-  <w:style w:type="paragraph" w:styleId="40">
-    <w:name w:val="List Bullet 4"/>
-    <w:basedOn w:val="a"/>
-    <w:pPr>
-      <w:numPr>
-        <w:numId w:val="6"/>
-      </w:numPr>
-      <w:tabs>
-        <w:tab w:val="left" w:pos="1620"/>
-      </w:tabs>
-    </w:pPr>
-    <w:rPr>
-      <w:rFonts w:ascii="Arial" w:hAnsi="Arial"/>
-    </w:rPr>
-  </w:style>
-  <w:style w:type="paragraph" w:styleId="af1">
-    <w:name w:val="Date"/>
-    <w:basedOn w:val="a"/>
-    <w:next w:val="a"/>
-    <w:link w:val="Char6"/>
-    <w:pPr>
-      <w:ind w:leftChars="2500" w:left="100"/>
-    </w:pPr>
-    <w:rPr>
-      <w:rFonts w:ascii="Arial" w:hAnsi="Arial"/>
-      <w:kern w:val="0"/>
-      <w:sz w:val="20"/>
-      <w:lang w:val="x-none" w:eastAsia="x-none"/>
-    </w:rPr>
-  </w:style>
-  <w:style w:type="paragraph" w:styleId="41">
-    <w:name w:val="List 4"/>
-    <w:basedOn w:val="a"/>
-    <w:pPr>
-      <w:ind w:leftChars="600" w:left="100" w:hangingChars="200" w:hanging="200"/>
-    </w:pPr>
-    <w:rPr>
-      <w:rFonts w:ascii="Arial" w:hAnsi="Arial"/>
-    </w:rPr>
-  </w:style>
-  <w:style w:type="paragraph" w:styleId="52">
-    <w:name w:val="List Number 5"/>
-    <w:basedOn w:val="a"/>
-    <w:pPr>
-      <w:numPr>
-        <w:numId w:val="7"/>
-      </w:numPr>
-      <w:tabs>
-        <w:tab w:val="left" w:pos="2040"/>
-      </w:tabs>
-    </w:pPr>
-    <w:rPr>
-      <w:rFonts w:ascii="Arial" w:hAnsi="Arial"/>
-    </w:rPr>
-  </w:style>
-  <w:style w:type="paragraph" w:styleId="ae">
-    <w:name w:val="Note Heading"/>
-    <w:basedOn w:val="a"/>
-    <w:next w:val="a"/>
-    <w:link w:val="Char3"/>
-    <w:pPr>
-      <w:jc w:val="center"/>
-    </w:pPr>
-    <w:rPr>
-      <w:rFonts w:ascii="Arial" w:hAnsi="Arial"/>
-      <w:kern w:val="0"/>
-      <w:sz w:val="20"/>
-      <w:lang w:val="x-none" w:eastAsia="x-none"/>
-    </w:rPr>
-  </w:style>
-  <w:style w:type="paragraph" w:styleId="HTML7">
-    <w:name w:val="HTML Address"/>
-    <w:basedOn w:val="a"/>
-    <w:link w:val="HTMLChar"/>
-    <w:rPr>
-      <w:rFonts w:ascii="Arial" w:hAnsi="Arial"/>
-      <w:i/>
-      <w:iCs/>
-      <w:kern w:val="0"/>
-      <w:sz w:val="20"/>
-      <w:lang w:val="x-none" w:eastAsia="x-none"/>
-    </w:rPr>
-  </w:style>
-  <w:style w:type="paragraph" w:styleId="20">
-    <w:name w:val="Body Text Indent 2"/>
-    <w:basedOn w:val="a"/>
-    <w:link w:val="2Char0"/>
-    <w:pPr>
-      <w:spacing w:after="120" w:line="480" w:lineRule="auto"/>
-      <w:ind w:leftChars="200" w:left="420"/>
-    </w:pPr>
-    <w:rPr>
-      <w:rFonts w:ascii="Arial" w:hAnsi="Arial"/>
-      <w:kern w:val="0"/>
-      <w:sz w:val="20"/>
-      <w:lang w:val="x-none" w:eastAsia="x-none"/>
-    </w:rPr>
-  </w:style>
-  <w:style w:type="paragraph" w:styleId="aff1">
-    <w:name w:val="List"/>
-    <w:basedOn w:val="a"/>
-    <w:pPr>
-      <w:ind w:left="200" w:hangingChars="200" w:hanging="200"/>
-    </w:pPr>
-    <w:rPr>
-      <w:rFonts w:ascii="Arial" w:hAnsi="Arial"/>
-    </w:rPr>
-  </w:style>
-  <w:style w:type="paragraph" w:styleId="10">
-    <w:name w:val="toc 1"/>
-    <w:basedOn w:val="a"/>
-    <w:next w:val="a"/>
-    <w:uiPriority w:val="39"/>
-    <w:pPr>
-      <w:tabs>
-        <w:tab w:val="left" w:pos="420"/>
-        <w:tab w:val="right" w:leader="dot" w:pos="9060"/>
-      </w:tabs>
-    </w:pPr>
-    <w:rPr>
-      <w:lang w:val="en-US" w:eastAsia="zh-CN"/>
-    </w:rPr>
-  </w:style>
-  <w:style w:type="paragraph" w:styleId="21">
-    <w:name w:val="Body Text 2"/>
-    <w:basedOn w:val="a"/>
-    <w:link w:val="2Char1"/>
-    <w:pPr>
-      <w:spacing w:beforeLines="50" w:before="156" w:afterLines="50" w:after="156" w:line="300" w:lineRule="auto"/>
-      <w:ind w:firstLineChars="200" w:firstLine="200"/>
-    </w:pPr>
-    <w:rPr>
-      <w:rFonts w:ascii="Arial" w:eastAsia="黑体" w:hAnsi="Arial"/>
-      <w:b/>
-      <w:kern w:val="0"/>
-      <w:sz w:val="20"/>
-      <w:lang w:val="x-none" w:eastAsia="x-none"/>
-    </w:rPr>
-  </w:style>
-  <w:style w:type="paragraph" w:styleId="42">
-    <w:name w:val="List Number 4"/>
-    <w:basedOn w:val="a"/>
-    <w:pPr>
-      <w:numPr>
-        <w:numId w:val="8"/>
-      </w:numPr>
-      <w:tabs>
-        <w:tab w:val="left" w:pos="1620"/>
-      </w:tabs>
-    </w:pPr>
-    <w:rPr>
-      <w:rFonts w:ascii="Arial" w:hAnsi="Arial"/>
-    </w:rPr>
-  </w:style>
-  <w:style w:type="paragraph" w:styleId="aff2">
-    <w:name w:val="envelope return"/>
-    <w:basedOn w:val="a"/>
-    <w:pPr>
-      <w:snapToGrid w:val="0"/>
-    </w:pPr>
-    <w:rPr>
-      <w:rFonts w:ascii="Arial" w:hAnsi="Arial" w:cs="Arial"/>
-    </w:rPr>
-  </w:style>
-  <w:style w:type="paragraph" w:styleId="43">
-    <w:name w:val="toc 4"/>
-    <w:basedOn w:val="a"/>
-    <w:next w:val="a"/>
-    <w:pPr>
-      <w:ind w:leftChars="600" w:left="1260"/>
-    </w:pPr>
-    <w:rPr>
-      <w:rFonts w:ascii="Arial" w:hAnsi="Arial"/>
-    </w:rPr>
-  </w:style>
-  <w:style w:type="paragraph" w:styleId="aff3">
-    <w:name w:val="Block Text"/>
-    <w:basedOn w:val="a"/>
-    <w:pPr>
-      <w:spacing w:after="120"/>
-      <w:ind w:leftChars="700" w:left="1440" w:rightChars="700" w:right="1440"/>
-    </w:pPr>
-    <w:rPr>
-      <w:rFonts w:ascii="Arial" w:hAnsi="Arial"/>
-    </w:rPr>
-  </w:style>
-  <w:style w:type="paragraph" w:styleId="HTML8">
-    <w:name w:val="HTML Preformatted"/>
-    <w:basedOn w:val="a"/>
-    <w:link w:val="HTMLChar0"/>
-    <w:rPr>
-      <w:rFonts w:ascii="Courier New" w:hAnsi="Courier New"/>
-      <w:kern w:val="0"/>
-      <w:sz w:val="20"/>
-      <w:szCs w:val="20"/>
-      <w:lang w:val="x-none" w:eastAsia="x-none"/>
-    </w:rPr>
-  </w:style>
-  <w:style w:type="paragraph" w:styleId="afb">
-    <w:name w:val="header"/>
-    <w:basedOn w:val="a"/>
-    <w:link w:val="Charf0"/>
-    <w:pPr>
-      <w:pBdr>
-        <w:bottom w:val="single" w:sz="6" w:space="1" w:color="auto"/>
-      </w:pBdr>
-      <w:tabs>
-        <w:tab w:val="center" w:pos="4153"/>
-        <w:tab w:val="right" w:pos="8306"/>
-      </w:tabs>
-      <w:snapToGrid w:val="0"/>
-      <w:jc w:val="center"/>
-    </w:pPr>
-    <w:rPr>
-      <w:rFonts w:ascii="Calibri" w:hAnsi="Calibri"/>
-      <w:kern w:val="0"/>
-      <w:sz w:val="18"/>
-      <w:szCs w:val="18"/>
-      <w:lang w:val="x-none" w:eastAsia="x-none"/>
-    </w:rPr>
-  </w:style>
-  <w:style w:type="paragraph" w:styleId="33">
-    <w:name w:val="List Number 3"/>
-    <w:basedOn w:val="a"/>
-    <w:pPr>
-      <w:numPr>
-        <w:numId w:val="9"/>
-      </w:numPr>
-      <w:tabs>
-        <w:tab w:val="left" w:pos="1200"/>
-      </w:tabs>
-    </w:pPr>
-    <w:rPr>
-      <w:rFonts w:ascii="Arial" w:hAnsi="Arial"/>
-    </w:rPr>
-  </w:style>
-  <w:style w:type="paragraph" w:styleId="af7">
-    <w:name w:val="Salutation"/>
-    <w:basedOn w:val="a"/>
-    <w:next w:val="a"/>
-    <w:link w:val="Charc"/>
-    <w:rPr>
-      <w:rFonts w:ascii="Arial" w:hAnsi="Arial"/>
-      <w:kern w:val="0"/>
-      <w:sz w:val="20"/>
-      <w:lang w:val="x-none" w:eastAsia="x-none"/>
-    </w:rPr>
-  </w:style>
-  <w:style w:type="paragraph" w:styleId="af5">
-    <w:name w:val="E-mail Signature"/>
-    <w:basedOn w:val="a"/>
-    <w:link w:val="Chara"/>
-    <w:rPr>
-      <w:rFonts w:ascii="Arial" w:hAnsi="Arial"/>
-      <w:kern w:val="0"/>
-      <w:sz w:val="20"/>
-      <w:lang w:val="x-none" w:eastAsia="x-none"/>
-    </w:rPr>
-  </w:style>
-  <w:style w:type="paragraph" w:styleId="34">
-    <w:name w:val="toc 3"/>
-    <w:basedOn w:val="a"/>
-    <w:next w:val="a"/>
-    <w:pPr>
-      <w:ind w:leftChars="400" w:left="840"/>
-    </w:pPr>
-  </w:style>
-  <w:style w:type="paragraph" w:styleId="aff4">
-    <w:name w:val="List Number"/>
-    <w:basedOn w:val="a"/>
-    <w:pPr>
-      <w:numPr>
-        <w:numId w:val="10"/>
-      </w:numPr>
-      <w:tabs>
-        <w:tab w:val="left" w:pos="360"/>
-      </w:tabs>
-    </w:pPr>
-    <w:rPr>
-      <w:rFonts w:ascii="Arial" w:hAnsi="Arial"/>
-    </w:rPr>
-  </w:style>
-  <w:style w:type="paragraph" w:styleId="53">
-    <w:name w:val="List 5"/>
-    <w:basedOn w:val="a"/>
-    <w:pPr>
-      <w:ind w:leftChars="800" w:left="100" w:hangingChars="200" w:hanging="200"/>
-    </w:pPr>
-    <w:rPr>
-      <w:rFonts w:ascii="Arial" w:hAnsi="Arial"/>
-    </w:rPr>
-  </w:style>
-  <w:style w:type="paragraph" w:styleId="aa">
-    <w:name w:val="Body Text First Indent"/>
-    <w:basedOn w:val="ab"/>
-    <w:link w:val="Char"/>
-    <w:pPr>
-      <w:spacing w:after="60"/>
-      <w:ind w:firstLineChars="200" w:firstLine="200"/>
-    </w:pPr>
-  </w:style>
-  <w:style w:type="paragraph" w:styleId="aff5">
-    <w:name w:val="envelope address"/>
-    <w:basedOn w:val="a"/>
-    <w:pPr>
-      <w:snapToGrid w:val="0"/>
-      <w:ind w:leftChars="1400" w:left="100"/>
-    </w:pPr>
-    <w:rPr>
-      <w:rFonts w:ascii="Arial" w:hAnsi="Arial" w:cs="Arial"/>
-      <w:sz w:val="24"/>
-    </w:rPr>
-  </w:style>
-  <w:style w:type="paragraph" w:styleId="35">
-    <w:name w:val="List Continue 3"/>
-    <w:basedOn w:val="a"/>
-    <w:pPr>
-      <w:spacing w:after="120"/>
-      <w:ind w:leftChars="600" w:left="1260"/>
-    </w:pPr>
-    <w:rPr>
-      <w:rFonts w:ascii="Arial" w:hAnsi="Arial"/>
-    </w:rPr>
-  </w:style>
-  <w:style w:type="paragraph" w:styleId="af">
-    <w:name w:val="Body Text Indent"/>
-    <w:basedOn w:val="a"/>
-    <w:link w:val="Char4"/>
-    <w:pPr>
-      <w:spacing w:after="120"/>
-      <w:ind w:leftChars="200" w:left="420"/>
-    </w:pPr>
-    <w:rPr>
-      <w:rFonts w:ascii="Arial" w:hAnsi="Arial"/>
-      <w:kern w:val="0"/>
-      <w:sz w:val="20"/>
-      <w:lang w:val="x-none" w:eastAsia="x-none"/>
-    </w:rPr>
-  </w:style>
-  <w:style w:type="paragraph" w:styleId="af4">
-    <w:name w:val="Closing"/>
-    <w:basedOn w:val="a"/>
-    <w:link w:val="Char9"/>
-    <w:pPr>
-      <w:ind w:leftChars="2100" w:left="100"/>
-    </w:pPr>
-    <w:rPr>
-      <w:rFonts w:ascii="Arial" w:hAnsi="Arial"/>
-      <w:kern w:val="0"/>
-      <w:sz w:val="20"/>
-      <w:lang w:val="x-none" w:eastAsia="x-none"/>
-    </w:rPr>
-  </w:style>
-  <w:style w:type="paragraph" w:styleId="aff6">
-    <w:name w:val="Normal (Web)"/>
-    <w:basedOn w:val="a"/>
-    <w:rPr>
-      <w:rFonts w:ascii="Arial" w:hAnsi="Arial"/>
-      <w:sz w:val="24"/>
-    </w:rPr>
-  </w:style>
-  <w:style w:type="paragraph" w:styleId="36">
-    <w:name w:val="List Bullet 3"/>
-    <w:basedOn w:val="a"/>
-    <w:pPr>
-      <w:numPr>
-        <w:numId w:val="13"/>
-      </w:numPr>
-      <w:tabs>
-        <w:tab w:val="left" w:pos="1200"/>
-      </w:tabs>
-    </w:pPr>
-    <w:rPr>
-      <w:rFonts w:ascii="Arial" w:hAnsi="Arial"/>
-    </w:rPr>
-  </w:style>
-  <w:style w:type="paragraph" w:styleId="44">
-    <w:name w:val="List Continue 4"/>
-    <w:basedOn w:val="a"/>
-    <w:pPr>
-      <w:spacing w:after="120"/>
-      <w:ind w:leftChars="800" w:left="1680"/>
-    </w:pPr>
-    <w:rPr>
-      <w:rFonts w:ascii="Arial" w:hAnsi="Arial"/>
-    </w:rPr>
-  </w:style>
-  <w:style w:type="paragraph" w:styleId="aff7">
-    <w:name w:val="List Bullet"/>
-    <w:basedOn w:val="a"/>
-    <w:pPr>
-      <w:numPr>
-        <w:numId w:val="14"/>
-      </w:numPr>
-      <w:tabs>
-        <w:tab w:val="left" w:pos="360"/>
-      </w:tabs>
-    </w:pPr>
-    <w:rPr>
-      <w:rFonts w:ascii="Arial" w:hAnsi="Arial"/>
-    </w:rPr>
-  </w:style>
-  <w:style w:type="paragraph" w:styleId="afa">
-    <w:name w:val="footer"/>
-    <w:basedOn w:val="a"/>
-    <w:link w:val="Charf"/>
-    <w:uiPriority w:val="99"/>
-    <w:pPr>
-      <w:tabs>
-        <w:tab w:val="center" w:pos="4153"/>
-        <w:tab w:val="right" w:pos="8306"/>
-      </w:tabs>
-      <w:snapToGrid w:val="0"/>
-      <w:jc w:val="left"/>
-    </w:pPr>
-    <w:rPr>
-      <w:rFonts w:ascii="Calibri" w:hAnsi="Calibri"/>
-      <w:kern w:val="0"/>
-      <w:sz w:val="18"/>
-      <w:szCs w:val="18"/>
-      <w:lang w:val="x-none" w:eastAsia="x-none"/>
-    </w:rPr>
-  </w:style>
-  <w:style w:type="paragraph" w:styleId="22">
-    <w:name w:val="Body Text First Indent 2"/>
-    <w:basedOn w:val="af"/>
-    <w:link w:val="2Char2"/>
-    <w:pPr>
-      <w:ind w:firstLineChars="200" w:firstLine="420"/>
-    </w:pPr>
-  </w:style>
-  <w:style w:type="paragraph" w:styleId="ac">
-    <w:name w:val="Subtitle"/>
-    <w:basedOn w:val="a"/>
-    <w:link w:val="Char1"/>
-    <w:qFormat/>
-    <w:pPr>
-      <w:spacing w:before="480"/>
-      <w:jc w:val="center"/>
-      <w:outlineLvl w:val="1"/>
-    </w:pPr>
-    <w:rPr>
-      <w:rFonts w:ascii="Arial" w:eastAsia="黑体" w:hAnsi="Arial"/>
-      <w:bCs/>
-      <w:kern w:val="28"/>
-      <w:sz w:val="30"/>
-      <w:szCs w:val="32"/>
-      <w:lang w:val="x-none" w:eastAsia="x-none"/>
-    </w:rPr>
-  </w:style>
-  <w:style w:type="paragraph" w:styleId="27">
-    <w:name w:val="List 2"/>
-    <w:basedOn w:val="a"/>
-    <w:pPr>
-      <w:ind w:leftChars="200" w:left="100" w:hangingChars="200" w:hanging="200"/>
-    </w:pPr>
-    <w:rPr>
-      <w:rFonts w:ascii="Arial" w:hAnsi="Arial"/>
-    </w:rPr>
-  </w:style>
-  <w:style w:type="character" w:customStyle="1" w:styleId="Chare">
-    <w:name w:val="文档结构图 Char"/>
-    <w:link w:val="af9"/>
-    <w:rsid w:val="00702E82"/>
-    <w:rPr>
-      <w:rFonts w:ascii="宋体" w:hAnsi="Times New Roman"/>
-      <w:kern w:val="2"/>
-      <w:sz w:val="18"/>
-      <w:szCs w:val="18"/>
-    </w:rPr>
-  </w:style>
-  <w:style w:type="paragraph" w:styleId="30">
-    <w:name w:val="Body Text Indent 3"/>
-    <w:basedOn w:val="a"/>
-    <w:link w:val="3Char0"/>
-    <w:pPr>
-      <w:spacing w:after="120"/>
-      <w:ind w:leftChars="200" w:left="420"/>
-    </w:pPr>
-    <w:rPr>
-      <w:rFonts w:ascii="Arial" w:hAnsi="Arial"/>
-      <w:kern w:val="0"/>
-      <w:sz w:val="16"/>
-      <w:szCs w:val="16"/>
-      <w:lang w:val="x-none" w:eastAsia="x-none"/>
-    </w:rPr>
-  </w:style>
-  <w:style w:type="paragraph" w:styleId="28">
-    <w:name w:val="List Number 2"/>
-    <w:basedOn w:val="a"/>
-    <w:pPr>
-      <w:numPr>
-        <w:numId w:val="15"/>
-      </w:numPr>
-      <w:tabs>
-        <w:tab w:val="left" w:pos="780"/>
-      </w:tabs>
-    </w:pPr>
-    <w:rPr>
-      <w:rFonts w:ascii="Arial" w:hAnsi="Arial"/>
-    </w:rPr>
-  </w:style>
-  <w:style w:type="paragraph" w:styleId="aff8">
-    <w:name w:val="List Continue"/>
-    <w:basedOn w:val="a"/>
-    <w:pPr>
-      <w:spacing w:after="120"/>
-      <w:ind w:leftChars="200" w:left="420"/>
-    </w:pPr>
-    <w:rPr>
-      <w:rFonts w:ascii="Arial" w:hAnsi="Arial"/>
-    </w:rPr>
-  </w:style>
-  <w:style w:type="paragraph" w:customStyle="1" w:styleId="CharChar1">
-    <w:name w:val="Char Char1"/>
-    <w:basedOn w:val="a"/>
-    <w:pPr>
-      <w:widowControl/>
-      <w:spacing w:after="160" w:line="240" w:lineRule="exact"/>
-      <w:jc w:val="left"/>
-    </w:pPr>
-    <w:rPr>
-      <w:rFonts w:ascii="Arial" w:hAnsi="Arial"/>
-      <w:kern w:val="0"/>
-      <w:sz w:val="20"/>
-      <w:szCs w:val="20"/>
-      <w:lang w:eastAsia="en-US"/>
-    </w:rPr>
-  </w:style>
-  <w:style w:type="paragraph" w:customStyle="1" w:styleId="Charf1">
-    <w:name w:val="Char"/>
-    <w:basedOn w:val="a"/>
-    <w:pPr>
-      <w:tabs>
-        <w:tab w:val="left" w:pos="360"/>
-      </w:tabs>
-    </w:pPr>
-    <w:rPr>
-      <w:sz w:val="24"/>
-    </w:rPr>
-  </w:style>
-  <w:style w:type="paragraph" w:customStyle="1" w:styleId="aff9">
-    <w:name w:val="封面标准英文名称"/>
-    <w:pPr>
-      <w:widowControl w:val="0"/>
-      <w:spacing w:before="370" w:line="400" w:lineRule="exact"/>
-      <w:jc w:val="center"/>
-    </w:pPr>
-    <w:rPr>
-      <w:rFonts w:ascii="Times New Roman" w:hAnsi="Times New Roman"/>
-      <w:sz w:val="28"/>
-    </w:rPr>
-  </w:style>
-  <w:style w:type="paragraph" w:styleId="af3">
-    <w:name w:val="No Spacing"/>
-    <w:link w:val="Char8"/>
-    <w:uiPriority w:val="1"/>
-    <w:qFormat/>
-    <w:rPr>
-      <w:sz w:val="22"/>
-      <w:szCs w:val="22"/>
-    </w:rPr>
-  </w:style>
-  <w:style w:type="paragraph" w:customStyle="1" w:styleId="affa">
-    <w:name w:val="封面标准名称"/>
-    <w:pPr>
-      <w:widowControl w:val="0"/>
-      <w:spacing w:line="680" w:lineRule="exact"/>
-      <w:jc w:val="center"/>
-      <w:textAlignment w:val="center"/>
-    </w:pPr>
-    <w:rPr>
-      <w:rFonts w:ascii="黑体" w:eastAsia="黑体" w:hAnsi="Times New Roman"/>
-      <w:sz w:val="52"/>
-    </w:rPr>
-  </w:style>
-  <w:style w:type="paragraph" w:customStyle="1" w:styleId="affb">
-    <w:name w:val="封面一致性程度标识"/>
-    <w:pPr>
-      <w:spacing w:before="440" w:line="400" w:lineRule="exact"/>
-      <w:jc w:val="center"/>
-    </w:pPr>
-    <w:rPr>
-      <w:rFonts w:ascii="宋体" w:hAnsi="Times New Roman"/>
-      <w:sz w:val="28"/>
-    </w:rPr>
-  </w:style>
-  <w:style w:type="paragraph" w:customStyle="1" w:styleId="affc">
-    <w:name w:val="封面标准文稿编辑信息"/>
-    <w:pPr>
-      <w:spacing w:before="180" w:line="180" w:lineRule="exact"/>
-      <w:jc w:val="center"/>
-    </w:pPr>
-    <w:rPr>
-      <w:rFonts w:ascii="宋体" w:hAnsi="Times New Roman"/>
-      <w:sz w:val="21"/>
-    </w:rPr>
-  </w:style>
-  <w:style w:type="paragraph" w:customStyle="1" w:styleId="Number">
-    <w:name w:val="Number"/>
-    <w:basedOn w:val="a"/>
-    <w:pPr>
-      <w:numPr>
-        <w:numId w:val="16"/>
-      </w:numPr>
-      <w:tabs>
-        <w:tab w:val="left" w:pos="1197"/>
-      </w:tabs>
-      <w:spacing w:beforeLines="50" w:before="156" w:line="360" w:lineRule="auto"/>
-    </w:pPr>
-    <w:rPr>
-      <w:rFonts w:ascii="Verdana" w:hAnsi="Verdana"/>
-      <w:sz w:val="24"/>
-    </w:rPr>
-  </w:style>
-  <w:style w:type="paragraph" w:styleId="affd">
-    <w:name w:val="List Paragraph"/>
-    <w:basedOn w:val="a"/>
-    <w:qFormat/>
-    <w:pPr>
-      <w:ind w:firstLineChars="200" w:firstLine="420"/>
-    </w:pPr>
-  </w:style>
-  <w:style w:type="paragraph" w:customStyle="1" w:styleId="xl118">
-    <w:name w:val="xl118"/>
-    <w:basedOn w:val="a"/>
-    <w:pPr>
-      <w:widowControl/>
-      <w:pBdr>
-        <w:top w:val="single" w:sz="4" w:space="0" w:color="auto"/>
-        <w:left w:val="single" w:sz="4" w:space="0" w:color="auto"/>
-        <w:bottom w:val="single" w:sz="4" w:space="0" w:color="auto"/>
-      </w:pBdr>
-      <w:shd w:val="clear" w:color="000000" w:fill="99CCFF"/>
-      <w:spacing w:before="100" w:beforeAutospacing="1" w:after="100" w:afterAutospacing="1"/>
-      <w:jc w:val="left"/>
-    </w:pPr>
-    <w:rPr>
-      <w:rFonts w:ascii="宋体" w:hAnsi="宋体" w:cs="宋体"/>
-      <w:kern w:val="0"/>
-      <w:sz w:val="24"/>
-    </w:rPr>
-  </w:style>
-  <w:style w:type="paragraph" w:customStyle="1" w:styleId="xl119">
-    <w:name w:val="xl119"/>
-    <w:basedOn w:val="a"/>
-    <w:pPr>
-      <w:widowControl/>
-      <w:pBdr>
-        <w:top w:val="single" w:sz="4" w:space="0" w:color="auto"/>
-        <w:left w:val="single" w:sz="4" w:space="0" w:color="auto"/>
-        <w:bottom w:val="single" w:sz="4" w:space="0" w:color="auto"/>
-      </w:pBdr>
-      <w:shd w:val="clear" w:color="000000" w:fill="FFFFFF"/>
-      <w:spacing w:before="100" w:beforeAutospacing="1" w:after="100" w:afterAutospacing="1"/>
-      <w:jc w:val="center"/>
-    </w:pPr>
-    <w:rPr>
-      <w:rFonts w:ascii="宋体" w:hAnsi="宋体" w:cs="宋体"/>
-      <w:i/>
-      <w:iCs/>
-      <w:kern w:val="0"/>
-      <w:sz w:val="24"/>
-    </w:rPr>
-  </w:style>
-  <w:style w:type="paragraph" w:customStyle="1" w:styleId="xl117">
-    <w:name w:val="xl117"/>
-    <w:basedOn w:val="a"/>
-    <w:pPr>
-      <w:widowControl/>
-      <w:pBdr>
-        <w:top w:val="single" w:sz="4" w:space="0" w:color="auto"/>
-        <w:left w:val="single" w:sz="4" w:space="0" w:color="auto"/>
-        <w:bottom w:val="single" w:sz="4" w:space="0" w:color="auto"/>
-      </w:pBdr>
-      <w:shd w:val="clear" w:color="000000" w:fill="FFFFFF"/>
-      <w:spacing w:before="100" w:beforeAutospacing="1" w:after="100" w:afterAutospacing="1"/>
-      <w:jc w:val="center"/>
-    </w:pPr>
-    <w:rPr>
-      <w:rFonts w:ascii="宋体" w:hAnsi="宋体" w:cs="宋体"/>
-      <w:kern w:val="0"/>
-      <w:sz w:val="24"/>
-    </w:rPr>
-  </w:style>
-  <w:style w:type="paragraph" w:customStyle="1" w:styleId="xl116">
-    <w:name w:val="xl116"/>
-    <w:basedOn w:val="a"/>
-    <w:pPr>
-      <w:widowControl/>
-      <w:pBdr>
-        <w:top w:val="single" w:sz="4" w:space="0" w:color="auto"/>
-        <w:left w:val="single" w:sz="4" w:space="0" w:color="auto"/>
-        <w:bottom w:val="single" w:sz="4" w:space="0" w:color="auto"/>
-      </w:pBdr>
-      <w:spacing w:before="100" w:beforeAutospacing="1" w:after="100" w:afterAutospacing="1"/>
-      <w:jc w:val="center"/>
-    </w:pPr>
-    <w:rPr>
-      <w:rFonts w:ascii="宋体" w:hAnsi="宋体" w:cs="宋体"/>
-      <w:kern w:val="0"/>
-      <w:sz w:val="24"/>
-    </w:rPr>
-  </w:style>
-  <w:style w:type="paragraph" w:customStyle="1" w:styleId="xl115">
-    <w:name w:val="xl115"/>
-    <w:basedOn w:val="a"/>
-    <w:pPr>
-      <w:widowControl/>
-      <w:pBdr>
-        <w:top w:val="single" w:sz="4" w:space="0" w:color="auto"/>
-        <w:left w:val="single" w:sz="4" w:space="0" w:color="auto"/>
-        <w:bottom w:val="single" w:sz="4" w:space="0" w:color="auto"/>
-      </w:pBdr>
-      <w:shd w:val="clear" w:color="000000" w:fill="FFFFFF"/>
-      <w:spacing w:before="100" w:beforeAutospacing="1" w:after="100" w:afterAutospacing="1"/>
-      <w:jc w:val="center"/>
-    </w:pPr>
-    <w:rPr>
-      <w:rFonts w:ascii="宋体" w:hAnsi="宋体" w:cs="宋体"/>
-      <w:i/>
-      <w:iCs/>
-      <w:kern w:val="0"/>
-      <w:sz w:val="24"/>
-    </w:rPr>
-  </w:style>
-  <w:style w:type="paragraph" w:customStyle="1" w:styleId="xl114">
-    <w:name w:val="xl114"/>
-    <w:basedOn w:val="a"/>
-    <w:pPr>
-      <w:widowControl/>
-      <w:pBdr>
-        <w:top w:val="single" w:sz="4" w:space="0" w:color="auto"/>
-        <w:left w:val="single" w:sz="4" w:space="0" w:color="auto"/>
-        <w:bottom w:val="single" w:sz="4" w:space="0" w:color="auto"/>
-      </w:pBdr>
-      <w:shd w:val="clear" w:color="000000" w:fill="FFFFFF"/>
-      <w:spacing w:before="100" w:beforeAutospacing="1" w:after="100" w:afterAutospacing="1"/>
-      <w:jc w:val="center"/>
-    </w:pPr>
-    <w:rPr>
-      <w:rFonts w:ascii="宋体" w:hAnsi="宋体" w:cs="宋体"/>
-      <w:kern w:val="0"/>
-      <w:sz w:val="24"/>
-    </w:rPr>
-  </w:style>
-  <w:style w:type="paragraph" w:customStyle="1" w:styleId="xl113">
-    <w:name w:val="xl113"/>
-    <w:basedOn w:val="a"/>
-    <w:pPr>
-      <w:widowControl/>
-      <w:pBdr>
-        <w:top w:val="single" w:sz="4" w:space="0" w:color="auto"/>
-        <w:left w:val="single" w:sz="4" w:space="0" w:color="auto"/>
-        <w:bottom w:val="single" w:sz="4" w:space="0" w:color="auto"/>
-      </w:pBdr>
-      <w:shd w:val="clear" w:color="000000" w:fill="FFFFFF"/>
-      <w:spacing w:before="100" w:beforeAutospacing="1" w:after="100" w:afterAutospacing="1"/>
-      <w:jc w:val="center"/>
-    </w:pPr>
-    <w:rPr>
-      <w:rFonts w:ascii="宋体" w:hAnsi="宋体" w:cs="宋体"/>
-      <w:kern w:val="0"/>
-      <w:sz w:val="24"/>
-    </w:rPr>
-  </w:style>
-  <w:style w:type="paragraph" w:customStyle="1" w:styleId="xl112">
-    <w:name w:val="xl112"/>
-    <w:basedOn w:val="a"/>
-    <w:pPr>
-      <w:widowControl/>
-      <w:pBdr>
-        <w:top w:val="single" w:sz="4" w:space="0" w:color="auto"/>
-        <w:left w:val="single" w:sz="4" w:space="0" w:color="auto"/>
-        <w:bottom w:val="single" w:sz="4" w:space="0" w:color="auto"/>
-      </w:pBdr>
-      <w:shd w:val="clear" w:color="000000" w:fill="FFCC99"/>
-      <w:spacing w:before="100" w:beforeAutospacing="1" w:after="100" w:afterAutospacing="1"/>
-      <w:jc w:val="center"/>
-      <w:textAlignment w:val="center"/>
-    </w:pPr>
-    <w:rPr>
-      <w:rFonts w:ascii="宋体" w:hAnsi="宋体" w:cs="宋体"/>
-      <w:b/>
-      <w:bCs/>
-      <w:kern w:val="0"/>
-      <w:sz w:val="24"/>
-    </w:rPr>
-  </w:style>
-  <w:style w:type="paragraph" w:customStyle="1" w:styleId="xl111">
-    <w:name w:val="xl111"/>
-    <w:basedOn w:val="a"/>
-    <w:pPr>
-      <w:widowControl/>
-      <w:pBdr>
-        <w:top w:val="single" w:sz="4" w:space="0" w:color="auto"/>
-        <w:bottom w:val="single" w:sz="4" w:space="0" w:color="auto"/>
-      </w:pBdr>
-      <w:shd w:val="clear" w:color="000000" w:fill="FFFFFF"/>
-      <w:spacing w:before="100" w:beforeAutospacing="1" w:after="100" w:afterAutospacing="1"/>
-      <w:jc w:val="left"/>
-      <w:textAlignment w:val="center"/>
-    </w:pPr>
-    <w:rPr>
-      <w:rFonts w:ascii="宋体" w:hAnsi="宋体" w:cs="宋体"/>
-      <w:b/>
-      <w:bCs/>
-      <w:kern w:val="0"/>
-      <w:sz w:val="24"/>
-    </w:rPr>
-  </w:style>
-  <w:style w:type="paragraph" w:customStyle="1" w:styleId="xl110">
-    <w:name w:val="xl110"/>
-    <w:basedOn w:val="a"/>
-    <w:pPr>
-      <w:widowControl/>
-      <w:pBdr>
-        <w:top w:val="single" w:sz="4" w:space="0" w:color="auto"/>
-        <w:left w:val="single" w:sz="4" w:space="0" w:color="auto"/>
-        <w:bottom w:val="single" w:sz="4" w:space="0" w:color="auto"/>
-      </w:pBdr>
-      <w:shd w:val="clear" w:color="000000" w:fill="FFFFFF"/>
-      <w:spacing w:before="100" w:beforeAutospacing="1" w:after="100" w:afterAutospacing="1"/>
-      <w:jc w:val="left"/>
-      <w:textAlignment w:val="center"/>
-    </w:pPr>
-    <w:rPr>
-      <w:rFonts w:ascii="宋体" w:hAnsi="宋体" w:cs="宋体"/>
-      <w:b/>
-      <w:bCs/>
-      <w:kern w:val="0"/>
-      <w:sz w:val="24"/>
-    </w:rPr>
-  </w:style>
-  <w:style w:type="paragraph" w:customStyle="1" w:styleId="xl109">
-    <w:name w:val="xl109"/>
-    <w:basedOn w:val="a"/>
-    <w:pPr>
-      <w:widowControl/>
-      <w:pBdr>
-        <w:top w:val="single" w:sz="4" w:space="0" w:color="auto"/>
-        <w:left w:val="single" w:sz="4" w:space="0" w:color="auto"/>
-        <w:bottom w:val="single" w:sz="4" w:space="0" w:color="auto"/>
-        <w:right w:val="single" w:sz="4" w:space="0" w:color="auto"/>
-      </w:pBdr>
-      <w:shd w:val="clear" w:color="000000" w:fill="C2D69A"/>
-      <w:spacing w:before="100" w:beforeAutospacing="1" w:after="100" w:afterAutospacing="1"/>
-      <w:jc w:val="left"/>
-    </w:pPr>
-    <w:rPr>
-      <w:rFonts w:ascii="宋体" w:hAnsi="宋体" w:cs="宋体"/>
-      <w:kern w:val="0"/>
-      <w:sz w:val="24"/>
-    </w:rPr>
-  </w:style>
-  <w:style w:type="paragraph" w:customStyle="1" w:styleId="xl108">
-    <w:name w:val="xl108"/>
-    <w:basedOn w:val="a"/>
-    <w:pPr>
-      <w:widowControl/>
-      <w:pBdr>
-        <w:top w:val="single" w:sz="4" w:space="0" w:color="auto"/>
-        <w:left w:val="single" w:sz="4" w:space="0" w:color="auto"/>
-        <w:bottom w:val="single" w:sz="4" w:space="0" w:color="auto"/>
-        <w:right w:val="single" w:sz="4" w:space="0" w:color="auto"/>
-      </w:pBdr>
-      <w:shd w:val="clear" w:color="000000" w:fill="C2D69A"/>
-      <w:spacing w:before="100" w:beforeAutospacing="1" w:after="100" w:afterAutospacing="1"/>
-      <w:jc w:val="center"/>
-    </w:pPr>
-    <w:rPr>
-      <w:rFonts w:ascii="宋体" w:hAnsi="宋体" w:cs="宋体"/>
-      <w:kern w:val="0"/>
-      <w:sz w:val="24"/>
-    </w:rPr>
-  </w:style>
-  <w:style w:type="paragraph" w:customStyle="1" w:styleId="xl107">
-    <w:name w:val="xl107"/>
-    <w:basedOn w:val="a"/>
-    <w:pPr>
-      <w:widowControl/>
-      <w:pBdr>
-        <w:top w:val="single" w:sz="4" w:space="0" w:color="auto"/>
-        <w:left w:val="single" w:sz="4" w:space="0" w:color="auto"/>
-        <w:bottom w:val="single" w:sz="4" w:space="0" w:color="auto"/>
-        <w:right w:val="single" w:sz="4" w:space="0" w:color="auto"/>
-      </w:pBdr>
-      <w:shd w:val="clear" w:color="000000" w:fill="92D050"/>
-      <w:spacing w:before="100" w:beforeAutospacing="1" w:after="100" w:afterAutospacing="1"/>
-      <w:jc w:val="left"/>
-    </w:pPr>
-    <w:rPr>
-      <w:rFonts w:ascii="宋体" w:hAnsi="宋体" w:cs="宋体"/>
-      <w:kern w:val="0"/>
-      <w:sz w:val="24"/>
-    </w:rPr>
-  </w:style>
-  <w:style w:type="paragraph" w:customStyle="1" w:styleId="font8">
-    <w:name w:val="font8"/>
-    <w:basedOn w:val="a"/>
-    <w:pPr>
-      <w:widowControl/>
-      <w:spacing w:before="100" w:beforeAutospacing="1" w:after="100" w:afterAutospacing="1"/>
-      <w:jc w:val="left"/>
-    </w:pPr>
-    <w:rPr>
-      <w:rFonts w:ascii="宋体" w:hAnsi="宋体" w:cs="宋体"/>
-      <w:kern w:val="0"/>
-      <w:sz w:val="20"/>
-      <w:szCs w:val="20"/>
-    </w:rPr>
-  </w:style>
-  <w:style w:type="paragraph" w:customStyle="1" w:styleId="font7">
-    <w:name w:val="font7"/>
-    <w:basedOn w:val="a"/>
-    <w:pPr>
-      <w:widowControl/>
-      <w:spacing w:before="100" w:beforeAutospacing="1" w:after="100" w:afterAutospacing="1"/>
-      <w:jc w:val="left"/>
-    </w:pPr>
-    <w:rPr>
-      <w:rFonts w:ascii="宋体" w:hAnsi="宋体" w:cs="宋体"/>
-      <w:b/>
-      <w:bCs/>
-      <w:kern w:val="0"/>
-      <w:sz w:val="20"/>
-      <w:szCs w:val="20"/>
-    </w:rPr>
-  </w:style>
-  <w:style w:type="paragraph" w:customStyle="1" w:styleId="font6">
-    <w:name w:val="font6"/>
-    <w:basedOn w:val="a"/>
-    <w:pPr>
-      <w:widowControl/>
-      <w:spacing w:before="100" w:beforeAutospacing="1" w:after="100" w:afterAutospacing="1"/>
-      <w:jc w:val="left"/>
-    </w:pPr>
-    <w:rPr>
-      <w:rFonts w:ascii="宋体" w:hAnsi="宋体" w:cs="宋体"/>
-      <w:kern w:val="0"/>
-      <w:sz w:val="18"/>
-      <w:szCs w:val="18"/>
-    </w:rPr>
-  </w:style>
-  <w:style w:type="paragraph" w:customStyle="1" w:styleId="xl106">
-    <w:name w:val="xl106"/>
-    <w:basedOn w:val="a"/>
-    <w:pPr>
-      <w:widowControl/>
-      <w:pBdr>
-        <w:top w:val="single" w:sz="4" w:space="0" w:color="auto"/>
-        <w:left w:val="single" w:sz="4" w:space="0" w:color="auto"/>
-        <w:bottom w:val="single" w:sz="4" w:space="0" w:color="auto"/>
-        <w:right w:val="single" w:sz="4" w:space="0" w:color="auto"/>
-      </w:pBdr>
-      <w:shd w:val="clear" w:color="000000" w:fill="92D050"/>
-      <w:spacing w:before="100" w:beforeAutospacing="1" w:after="100" w:afterAutospacing="1"/>
-      <w:jc w:val="center"/>
-    </w:pPr>
-    <w:rPr>
-      <w:rFonts w:ascii="宋体" w:hAnsi="宋体" w:cs="宋体"/>
-      <w:kern w:val="0"/>
-      <w:sz w:val="24"/>
-    </w:rPr>
-  </w:style>
-  <w:style w:type="paragraph" w:customStyle="1" w:styleId="xl105">
-    <w:name w:val="xl105"/>
-    <w:basedOn w:val="a"/>
-    <w:pPr>
-      <w:widowControl/>
-      <w:pBdr>
-        <w:top w:val="single" w:sz="4" w:space="0" w:color="auto"/>
-        <w:left w:val="single" w:sz="4" w:space="0" w:color="auto"/>
-        <w:bottom w:val="single" w:sz="4" w:space="0" w:color="auto"/>
-        <w:right w:val="single" w:sz="4" w:space="0" w:color="auto"/>
-      </w:pBdr>
-      <w:shd w:val="clear" w:color="000000" w:fill="99CCFF"/>
-      <w:spacing w:before="100" w:beforeAutospacing="1" w:after="100" w:afterAutospacing="1"/>
-      <w:jc w:val="left"/>
-    </w:pPr>
-    <w:rPr>
-      <w:rFonts w:ascii="宋体" w:hAnsi="宋体" w:cs="宋体"/>
-      <w:kern w:val="0"/>
-      <w:sz w:val="24"/>
-    </w:rPr>
-  </w:style>
-  <w:style w:type="paragraph" w:styleId="TOC">
-    <w:name w:val="TOC Heading"/>
-    <w:basedOn w:val="1"/>
-    <w:next w:val="a"/>
-    <w:qFormat/>
-    <w:pPr>
-      <w:widowControl/>
-      <w:numPr>
-        <w:numId w:val="0"/>
-      </w:numPr>
-      <w:tabs>
-        <w:tab w:val="left" w:pos="432"/>
-      </w:tabs>
-      <w:spacing w:before="480" w:after="0" w:line="276" w:lineRule="auto"/>
-      <w:jc w:val="left"/>
-      <w:outlineLvl w:val="9"/>
-    </w:pPr>
-    <w:rPr>
-      <w:rFonts w:ascii="Cambria" w:hAnsi="Cambria"/>
-      <w:color w:val="365F91"/>
-      <w:kern w:val="0"/>
-      <w:sz w:val="28"/>
-      <w:szCs w:val="28"/>
-    </w:rPr>
-  </w:style>
-  <w:style w:type="paragraph" w:customStyle="1" w:styleId="xl101">
-    <w:name w:val="xl101"/>
-    <w:basedOn w:val="a"/>
-    <w:pPr>
-      <w:widowControl/>
-      <w:pBdr>
-        <w:top w:val="single" w:sz="4" w:space="0" w:color="auto"/>
-        <w:left w:val="single" w:sz="4" w:space="0" w:color="auto"/>
-        <w:bottom w:val="single" w:sz="4" w:space="0" w:color="auto"/>
-        <w:right w:val="single" w:sz="4" w:space="0" w:color="auto"/>
-      </w:pBdr>
-      <w:spacing w:before="100" w:beforeAutospacing="1" w:after="100" w:afterAutospacing="1"/>
-      <w:jc w:val="left"/>
-    </w:pPr>
-    <w:rPr>
-      <w:rFonts w:ascii="宋体" w:hAnsi="宋体" w:cs="宋体"/>
-      <w:color w:val="FF0000"/>
-      <w:kern w:val="0"/>
-      <w:sz w:val="24"/>
-    </w:rPr>
-  </w:style>
-  <w:style w:type="paragraph" w:customStyle="1" w:styleId="xl102">
-    <w:name w:val="xl102"/>
-    <w:basedOn w:val="a"/>
-    <w:pPr>
-      <w:widowControl/>
-      <w:pBdr>
-        <w:top w:val="single" w:sz="4" w:space="0" w:color="auto"/>
-        <w:left w:val="single" w:sz="4" w:space="0" w:color="auto"/>
-        <w:bottom w:val="single" w:sz="4" w:space="0" w:color="auto"/>
-      </w:pBdr>
-      <w:shd w:val="clear" w:color="000000" w:fill="FFFFFF"/>
-      <w:spacing w:before="100" w:beforeAutospacing="1" w:after="100" w:afterAutospacing="1"/>
-      <w:jc w:val="left"/>
-      <w:textAlignment w:val="center"/>
-    </w:pPr>
-    <w:rPr>
-      <w:rFonts w:ascii="宋体" w:hAnsi="宋体" w:cs="宋体"/>
-      <w:b/>
-      <w:bCs/>
-      <w:kern w:val="0"/>
-      <w:sz w:val="24"/>
-    </w:rPr>
-  </w:style>
-  <w:style w:type="paragraph" w:customStyle="1" w:styleId="xl99">
-    <w:name w:val="xl99"/>
-    <w:basedOn w:val="a"/>
-    <w:pPr>
-      <w:widowControl/>
-      <w:pBdr>
-        <w:top w:val="single" w:sz="4" w:space="0" w:color="auto"/>
-        <w:left w:val="single" w:sz="4" w:space="0" w:color="auto"/>
-        <w:bottom w:val="single" w:sz="4" w:space="0" w:color="auto"/>
-        <w:right w:val="single" w:sz="4" w:space="0" w:color="auto"/>
-      </w:pBdr>
-      <w:spacing w:before="100" w:beforeAutospacing="1" w:after="100" w:afterAutospacing="1"/>
-      <w:jc w:val="left"/>
-    </w:pPr>
-    <w:rPr>
-      <w:rFonts w:ascii="宋体" w:hAnsi="宋体" w:cs="宋体"/>
-      <w:kern w:val="0"/>
-      <w:sz w:val="24"/>
-    </w:rPr>
-  </w:style>
-  <w:style w:type="paragraph" w:customStyle="1" w:styleId="xl100">
-    <w:name w:val="xl100"/>
-    <w:basedOn w:val="a"/>
-    <w:pPr>
-      <w:widowControl/>
-      <w:shd w:val="clear" w:color="000000" w:fill="FFFFFF"/>
-      <w:spacing w:before="100" w:beforeAutospacing="1" w:after="100" w:afterAutospacing="1"/>
-      <w:jc w:val="left"/>
-    </w:pPr>
-    <w:rPr>
-      <w:rFonts w:ascii="宋体" w:hAnsi="宋体" w:cs="宋体"/>
-      <w:kern w:val="0"/>
-      <w:sz w:val="24"/>
-    </w:rPr>
-  </w:style>
-  <w:style w:type="paragraph" w:customStyle="1" w:styleId="xl103">
-    <w:name w:val="xl103"/>
-    <w:basedOn w:val="a"/>
-    <w:pPr>
-      <w:widowControl/>
-      <w:pBdr>
-        <w:top w:val="single" w:sz="4" w:space="0" w:color="auto"/>
-        <w:bottom w:val="single" w:sz="4" w:space="0" w:color="auto"/>
-      </w:pBdr>
-      <w:shd w:val="clear" w:color="000000" w:fill="FFFFFF"/>
-      <w:spacing w:before="100" w:beforeAutospacing="1" w:after="100" w:afterAutospacing="1"/>
-      <w:jc w:val="left"/>
-      <w:textAlignment w:val="center"/>
-    </w:pPr>
-    <w:rPr>
-      <w:rFonts w:ascii="宋体" w:hAnsi="宋体" w:cs="宋体"/>
-      <w:b/>
-      <w:bCs/>
-      <w:kern w:val="0"/>
-      <w:sz w:val="24"/>
-    </w:rPr>
-  </w:style>
-  <w:style w:type="paragraph" w:customStyle="1" w:styleId="xl104">
-    <w:name w:val="xl104"/>
-    <w:basedOn w:val="a"/>
-    <w:pPr>
-      <w:widowControl/>
-      <w:pBdr>
-        <w:top w:val="single" w:sz="4" w:space="0" w:color="auto"/>
-        <w:bottom w:val="single" w:sz="4" w:space="0" w:color="auto"/>
-        <w:right w:val="single" w:sz="4" w:space="0" w:color="auto"/>
-      </w:pBdr>
-      <w:shd w:val="clear" w:color="000000" w:fill="FFFFFF"/>
-      <w:spacing w:before="100" w:beforeAutospacing="1" w:after="100" w:afterAutospacing="1"/>
-      <w:jc w:val="left"/>
-      <w:textAlignment w:val="center"/>
-    </w:pPr>
-    <w:rPr>
-      <w:rFonts w:ascii="宋体" w:hAnsi="宋体" w:cs="宋体"/>
-      <w:b/>
-      <w:bCs/>
-      <w:kern w:val="0"/>
-      <w:sz w:val="24"/>
-    </w:rPr>
-  </w:style>
-  <w:style w:type="paragraph" w:customStyle="1" w:styleId="xl95">
-    <w:name w:val="xl95"/>
-    <w:basedOn w:val="a"/>
-    <w:pPr>
-      <w:widowControl/>
-      <w:pBdr>
-        <w:top w:val="single" w:sz="4" w:space="0" w:color="auto"/>
-        <w:left w:val="single" w:sz="4" w:space="0" w:color="auto"/>
-        <w:bottom w:val="single" w:sz="4" w:space="0" w:color="auto"/>
-        <w:right w:val="single" w:sz="4" w:space="0" w:color="auto"/>
-      </w:pBdr>
-      <w:shd w:val="clear" w:color="000000" w:fill="99CCFF"/>
-      <w:spacing w:before="100" w:beforeAutospacing="1" w:after="100" w:afterAutospacing="1"/>
-      <w:jc w:val="left"/>
-    </w:pPr>
-    <w:rPr>
-      <w:rFonts w:ascii="宋体" w:hAnsi="宋体" w:cs="宋体"/>
-      <w:kern w:val="0"/>
-      <w:sz w:val="24"/>
-    </w:rPr>
-  </w:style>
-  <w:style w:type="paragraph" w:customStyle="1" w:styleId="xl97">
-    <w:name w:val="xl97"/>
-    <w:basedOn w:val="a"/>
-    <w:pPr>
-      <w:widowControl/>
-      <w:pBdr>
-        <w:top w:val="single" w:sz="4" w:space="0" w:color="auto"/>
-        <w:left w:val="single" w:sz="4" w:space="0" w:color="auto"/>
-        <w:bottom w:val="single" w:sz="4" w:space="0" w:color="auto"/>
-        <w:right w:val="single" w:sz="4" w:space="0" w:color="auto"/>
-      </w:pBdr>
-      <w:spacing w:before="100" w:beforeAutospacing="1" w:after="100" w:afterAutospacing="1"/>
-      <w:jc w:val="center"/>
-    </w:pPr>
-    <w:rPr>
-      <w:rFonts w:ascii="宋体" w:hAnsi="宋体" w:cs="宋体"/>
-      <w:kern w:val="0"/>
-      <w:sz w:val="24"/>
-    </w:rPr>
-  </w:style>
-  <w:style w:type="paragraph" w:customStyle="1" w:styleId="xl98">
-    <w:name w:val="xl98"/>
-    <w:basedOn w:val="a"/>
-    <w:pPr>
-      <w:widowControl/>
-      <w:pBdr>
-        <w:top w:val="single" w:sz="4" w:space="0" w:color="auto"/>
-        <w:left w:val="single" w:sz="4" w:space="0" w:color="auto"/>
-        <w:bottom w:val="single" w:sz="4" w:space="0" w:color="auto"/>
-        <w:right w:val="single" w:sz="4" w:space="0" w:color="auto"/>
-      </w:pBdr>
-      <w:spacing w:before="100" w:beforeAutospacing="1" w:after="100" w:afterAutospacing="1"/>
-      <w:jc w:val="center"/>
-    </w:pPr>
-    <w:rPr>
-      <w:rFonts w:ascii="宋体" w:hAnsi="宋体" w:cs="宋体"/>
-      <w:kern w:val="0"/>
-      <w:sz w:val="24"/>
-    </w:rPr>
-  </w:style>
-  <w:style w:type="paragraph" w:customStyle="1" w:styleId="xl96">
-    <w:name w:val="xl96"/>
-    <w:basedOn w:val="a"/>
+    <w:basedOn w:val="a1"/>
     <w:pPr>
       <w:widowControl/>
       <w:spacing w:before="100" w:beforeAutospacing="1" w:after="100" w:afterAutospacing="1"/>

--- a/Word-Printer/samples/Level4/四层项目/XXX项目/01 ZRXX-20000-SL-P-01 服务级别管理程序记录/ZRXX-20000-SL-R-02 服务级别需求（SLR）-XXX项目.docx
+++ b/Word-Printer/samples/Level4/四层项目/XXX项目/01 ZRXX-20000-SL-P-01 服务级别管理程序记录/ZRXX-20000-SL-R-02 服务级别需求（SLR）-XXX项目.docx
@@ -2503,78 +2503,6 @@
     <w:p>
       <w:pPr>
         <w:pStyle w:val="26"/>
-        <w:spacing w:line="360" w:lineRule="auto"/>
-        <w:ind w:firstLine="480"/>
-        <w:rPr>
-          <w:rFonts w:ascii="幼圆" w:eastAsia="幼圆" w:hAnsi="宋体" w:cs="Arial"/>
-          <w:b w:val="0"/>
-          <w:sz w:val="24"/>
-          <w:highlight w:val="yellow"/>
-        </w:rPr>
-      </w:pPr>
-      <w:bookmarkStart w:id="20" w:name="_GoBack"/>
-      <w:r>
-        <w:rPr>
-          <w:rFonts w:ascii="幼圆" w:eastAsia="幼圆" w:hAnsi="宋体" w:cs="Arial" w:hint="eastAsia"/>
-          <w:b w:val="0"/>
-          <w:sz w:val="24"/>
-          <w:highlight w:val="yellow"/>
-        </w:rPr>
-        <w:t>硬件方面：</w:t>
-      </w:r>
-      <w:r>
-        <w:rPr>
-          <w:rFonts w:ascii="幼圆" w:eastAsia="幼圆" w:hAnsi="宋体" w:cs="Arial" w:hint="eastAsia"/>
-          <w:b w:val="0"/>
-          <w:sz w:val="24"/>
-          <w:highlight w:val="yellow"/>
-          <w:u w:val="single"/>
-        </w:rPr>
-        <w:t>服务器、PC机、笔记本、投影仪等；</w:t>
-      </w:r>
-    </w:p>
-    <w:p>
-      <w:pPr>
-        <w:pStyle w:val="26"/>
-        <w:spacing w:line="360" w:lineRule="auto"/>
-        <w:ind w:firstLine="480"/>
-      </w:pPr>
-      <w:r>
-        <w:rPr>
-          <w:rFonts w:ascii="幼圆" w:eastAsia="幼圆" w:hAnsi="宋体" w:cs="Arial" w:hint="eastAsia"/>
-          <w:b w:val="0"/>
-          <w:sz w:val="24"/>
-          <w:highlight w:val="yellow"/>
-        </w:rPr>
-        <w:t>软件方面：</w:t>
-      </w:r>
-      <w:r>
-        <w:rPr>
-          <w:rFonts w:ascii="幼圆" w:eastAsia="幼圆" w:hAnsi="宋体" w:cs="Arial" w:hint="eastAsia"/>
-          <w:b w:val="0"/>
-          <w:sz w:val="24"/>
-          <w:highlight w:val="yellow"/>
-          <w:u w:val="single"/>
-        </w:rPr>
-        <w:t>XXX系统、应用软件等</w:t>
-      </w:r>
-      <w:r>
-        <w:rPr>
-          <w:rFonts w:ascii="幼圆" w:eastAsia="幼圆" w:hAnsi="宋体" w:cs="Arial" w:hint="eastAsia"/>
-          <w:b w:val="0"/>
-          <w:sz w:val="24"/>
-          <w:highlight w:val="yellow"/>
-        </w:rPr>
-        <w:t>；</w:t>
-      </w:r>
-      <w:r>
-        <w:t xml:space="preserve"> </w:t>
-      </w:r>
-    </w:p>
-    <w:bookmarkEnd w:id="20"/>
-    <w:p>
-      <w:pPr>
-        <w:pStyle w:val="26"/>
         <w:spacing w:beforeLines="0" w:afterLines="0" w:line="360" w:lineRule="auto"/>
         <w:ind w:firstLine="562"/>
         <w:rPr>
@@ -2611,23 +2539,22 @@
           <w:rFonts w:ascii="幼圆" w:eastAsia="幼圆"/>
         </w:rPr>
       </w:pPr>
-      <w:bookmarkStart w:id="21" w:name="_Toc180490690"/>
-      <w:bookmarkStart w:id="22" w:name="_Toc203234201"/>
-      <w:bookmarkStart w:id="23" w:name="_Toc203234277"/>
-      <w:bookmarkStart w:id="24" w:name="_Toc240809580"/>
-      <w:bookmarkStart w:id="25" w:name="_Toc8378097"/>
+      <w:bookmarkStart w:id="20" w:name="_Toc180490690"/>
+      <w:bookmarkStart w:id="21" w:name="_Toc203234201"/>
+      <w:bookmarkStart w:id="22" w:name="_Toc203234277"/>
+      <w:bookmarkStart w:id="23" w:name="_Toc240809580"/>
+      <w:bookmarkStart w:id="24" w:name="_Toc8378097"/>
       <w:r>
         <w:rPr>
           <w:rFonts w:ascii="幼圆" w:eastAsia="幼圆" w:hint="eastAsia"/>
         </w:rPr>
-        <w:lastRenderedPageBreak/>
         <w:t>期望服务及其级别</w:t>
       </w:r>
+      <w:bookmarkEnd w:id="20"/>
       <w:bookmarkEnd w:id="21"/>
       <w:bookmarkEnd w:id="22"/>
       <w:bookmarkEnd w:id="23"/>
       <w:bookmarkEnd w:id="24"/>
-      <w:bookmarkEnd w:id="25"/>
     </w:p>
     <w:p>
       <w:pPr>
@@ -2697,6 +2624,7 @@
           <w:sz w:val="24"/>
           <w:lang w:eastAsia="zh-CN"/>
         </w:rPr>
+        <w:lastRenderedPageBreak/>
         <w:t>级别：</w:t>
       </w:r>
       <w:r>
@@ -2734,11 +2662,11 @@
           <w:szCs w:val="28"/>
         </w:rPr>
       </w:pPr>
-      <w:bookmarkStart w:id="26" w:name="_Toc180490691"/>
-      <w:bookmarkStart w:id="27" w:name="_Toc203234202"/>
-      <w:bookmarkStart w:id="28" w:name="_Toc203234278"/>
-      <w:bookmarkStart w:id="29" w:name="_Toc240809581"/>
-      <w:bookmarkStart w:id="30" w:name="_Toc8378098"/>
+      <w:bookmarkStart w:id="25" w:name="_Toc180490691"/>
+      <w:bookmarkStart w:id="26" w:name="_Toc203234202"/>
+      <w:bookmarkStart w:id="27" w:name="_Toc203234278"/>
+      <w:bookmarkStart w:id="28" w:name="_Toc240809581"/>
+      <w:bookmarkStart w:id="29" w:name="_Toc8378098"/>
       <w:r>
         <w:rPr>
           <w:rFonts w:ascii="幼圆" w:eastAsia="幼圆" w:hint="eastAsia"/>
@@ -2747,11 +2675,11 @@
         </w:rPr>
         <w:t>全新的服务</w:t>
       </w:r>
+      <w:bookmarkEnd w:id="25"/>
       <w:bookmarkEnd w:id="26"/>
       <w:bookmarkEnd w:id="27"/>
       <w:bookmarkEnd w:id="28"/>
       <w:bookmarkEnd w:id="29"/>
-      <w:bookmarkEnd w:id="30"/>
     </w:p>
     <w:p>
       <w:pPr>
@@ -2868,144 +2796,7 @@
           <w:highlight w:val="yellow"/>
           <w:lang w:eastAsia="zh-CN"/>
         </w:rPr>
-        <w:t>项目服务内容</w:t>
-      </w:r>
-    </w:p>
-    <w:p>
-      <w:pPr>
-        <w:pStyle w:val="26"/>
-        <w:spacing w:beforeLines="0" w:afterLines="0" w:line="360" w:lineRule="auto"/>
-        <w:ind w:firstLine="480"/>
-        <w:rPr>
-          <w:rFonts w:ascii="幼圆" w:eastAsia="幼圆" w:hAnsi="宋体" w:cs="Arial"/>
-          <w:b w:val="0"/>
-          <w:sz w:val="24"/>
-          <w:highlight w:val="yellow"/>
-        </w:rPr>
-      </w:pPr>
-      <w:r>
-        <w:rPr>
-          <w:rFonts w:ascii="幼圆" w:eastAsia="幼圆" w:hAnsi="宋体" w:cs="Arial" w:hint="eastAsia"/>
-          <w:b w:val="0"/>
-          <w:sz w:val="24"/>
-          <w:highlight w:val="yellow"/>
-        </w:rPr>
-        <w:t>软件故障服务</w:t>
-      </w:r>
-      <w:r>
-        <w:rPr>
-          <w:rFonts w:ascii="幼圆" w:eastAsia="幼圆" w:hAnsi="宋体" w:cs="Arial" w:hint="eastAsia"/>
-          <w:b w:val="0"/>
-          <w:sz w:val="24"/>
-          <w:highlight w:val="yellow"/>
-        </w:rPr>
-        <w:t>：</w:t>
-      </w:r>
-      <w:r>
-        <w:rPr>
-          <w:rFonts w:ascii="幼圆" w:eastAsia="幼圆" w:hAnsi="宋体" w:cs="Arial" w:hint="eastAsia"/>
-          <w:b w:val="0"/>
-          <w:sz w:val="24"/>
-          <w:highlight w:val="yellow"/>
-        </w:rPr>
-        <w:t>为客户提供软件产品的日常运行维护服务，新增相关软件功能的集成服务，软件故障诊断及处理。</w:t>
-      </w:r>
-      <w:r>
-        <w:rPr>
-          <w:rFonts w:ascii="幼圆" w:eastAsia="幼圆" w:hAnsi="宋体" w:cs="Arial" w:hint="eastAsia"/>
-          <w:b w:val="0"/>
-          <w:sz w:val="24"/>
-          <w:highlight w:val="yellow"/>
-        </w:rPr>
-        <w:t>。</w:t>
-      </w:r>
-    </w:p>
-    <w:p>
-      <w:pPr>
-        <w:pStyle w:val="26"/>
-        <w:spacing w:beforeLines="0" w:afterLines="0" w:line="360" w:lineRule="auto"/>
-        <w:ind w:firstLine="480"/>
-        <w:rPr>
-          <w:rFonts w:ascii="幼圆" w:eastAsia="幼圆" w:hAnsi="宋体" w:cs="Arial"/>
-          <w:b w:val="0"/>
-          <w:sz w:val="24"/>
-          <w:highlight w:val="yellow"/>
-        </w:rPr>
-      </w:pPr>
-      <w:r>
-        <w:rPr>
-          <w:rFonts w:ascii="幼圆" w:eastAsia="幼圆" w:hAnsi="宋体" w:cs="Arial" w:hint="eastAsia"/>
-          <w:b w:val="0"/>
-          <w:sz w:val="24"/>
-          <w:highlight w:val="yellow"/>
-        </w:rPr>
-        <w:t>软件优化服务</w:t>
-      </w:r>
-      <w:r>
-        <w:rPr>
-          <w:rFonts w:ascii="幼圆" w:eastAsia="幼圆" w:hAnsi="宋体" w:cs="Arial" w:hint="eastAsia"/>
-          <w:b w:val="0"/>
-          <w:sz w:val="24"/>
-          <w:highlight w:val="yellow"/>
-        </w:rPr>
-        <w:t>：指</w:t>
-      </w:r>
-      <w:r>
-        <w:rPr>
-          <w:rFonts w:ascii="幼圆" w:eastAsia="幼圆" w:hAnsi="宋体" w:cs="Arial" w:hint="eastAsia"/>
-          <w:b w:val="0"/>
-          <w:sz w:val="24"/>
-          <w:highlight w:val="yellow"/>
-        </w:rPr>
-        <w:t>针对软件产品的技术领域或业务领域的发展，对软件进行版本升级或功能优化、性能优化。</w:t>
-      </w:r>
-      <w:r>
-        <w:rPr>
-          <w:rFonts w:ascii="幼圆" w:eastAsia="幼圆" w:hAnsi="宋体" w:cs="Arial" w:hint="eastAsia"/>
-          <w:b w:val="0"/>
-          <w:sz w:val="24"/>
-          <w:highlight w:val="yellow"/>
-        </w:rPr>
-        <w:t>。</w:t>
-      </w:r>
-    </w:p>
-    <w:p>
-      <w:pPr>
-        <w:pStyle w:val="26"/>
-        <w:spacing w:beforeLines="0" w:afterLines="0" w:line="360" w:lineRule="auto"/>
-        <w:ind w:firstLine="480"/>
-        <w:rPr>
-          <w:rFonts w:ascii="幼圆" w:eastAsia="幼圆" w:hAnsi="宋体" w:cs="Arial"/>
-          <w:b w:val="0"/>
-          <w:sz w:val="24"/>
-        </w:rPr>
-      </w:pPr>
-      <w:r>
-        <w:rPr>
-          <w:rFonts w:ascii="幼圆" w:eastAsia="幼圆" w:hAnsi="宋体" w:cs="Arial" w:hint="eastAsia"/>
-          <w:b w:val="0"/>
-          <w:sz w:val="24"/>
-          <w:highlight w:val="yellow"/>
-        </w:rPr>
-        <w:t>软件迁移服务</w:t>
-      </w:r>
-      <w:r>
-        <w:rPr>
-          <w:rFonts w:ascii="幼圆" w:eastAsia="幼圆" w:hAnsi="宋体" w:cs="Arial" w:hint="eastAsia"/>
-          <w:b w:val="0"/>
-          <w:sz w:val="24"/>
-          <w:highlight w:val="yellow"/>
-        </w:rPr>
-        <w:t>：</w:t>
-      </w:r>
-      <w:r>
-        <w:rPr>
-          <w:rFonts w:ascii="幼圆" w:eastAsia="幼圆" w:hAnsi="宋体" w:cs="Arial" w:hint="eastAsia"/>
-          <w:b w:val="0"/>
-          <w:sz w:val="24"/>
-          <w:highlight w:val="yellow"/>
-        </w:rPr>
-        <w:t>根据软件运行环境的变化，进行软件产品的迁移。</w:t>
+        <w:t>服务内容</w:t>
       </w:r>
     </w:p>
     <w:p>
@@ -3018,7 +2809,9 @@
           <w:lang w:eastAsia="zh-CN"/>
         </w:rPr>
       </w:pPr>
-      <w:bookmarkStart w:id="31" w:name="_Toc8378099"/>
+      <w:bookmarkStart w:id="30" w:name="_Toc8378099"/>
+      <w:bookmarkStart w:id="31" w:name="_GoBack"/>
+      <w:bookmarkEnd w:id="31"/>
       <w:r>
         <w:rPr>
           <w:rFonts w:ascii="幼圆" w:eastAsia="幼圆" w:hint="eastAsia"/>
@@ -3027,7 +2820,7 @@
         </w:rPr>
         <w:t>服务要求</w:t>
       </w:r>
-      <w:bookmarkEnd w:id="31"/>
+      <w:bookmarkEnd w:id="30"/>
     </w:p>
     <w:p>
       <w:pPr>
@@ -3047,164 +2840,6 @@
           <w:lang w:val="x-none"/>
         </w:rPr>
         <w:t>服务要求</w:t>
-      </w:r>
-    </w:p>
-    <w:p>
-      <w:pPr>
-        <w:pStyle w:val="26"/>
-        <w:numPr>
-          <w:ilvl w:val="0"/>
-          <w:numId w:val="18"/>
-        </w:numPr>
-        <w:spacing w:beforeLines="0" w:afterLines="0" w:line="360" w:lineRule="auto"/>
-        <w:ind w:firstLineChars="0"/>
-        <w:rPr>
-          <w:rFonts w:ascii="幼圆" w:eastAsia="幼圆" w:hAnsi="宋体" w:cs="Arial"/>
-          <w:b w:val="0"/>
-          <w:sz w:val="24"/>
-          <w:highlight w:val="yellow"/>
-        </w:rPr>
-      </w:pPr>
-      <w:r>
-        <w:rPr>
-          <w:rFonts w:ascii="幼圆" w:eastAsia="幼圆" w:hAnsi="宋体" w:cs="Arial" w:hint="eastAsia"/>
-          <w:b w:val="0"/>
-          <w:sz w:val="24"/>
-          <w:highlight w:val="yellow"/>
-        </w:rPr>
-        <w:t>服务时间：</w:t>
-      </w:r>
-      <w:r>
-        <w:rPr>
-          <w:rFonts w:ascii="幼圆" w:eastAsia="幼圆" w:hAnsi="宋体" w:cs="Arial"/>
-          <w:b w:val="0"/>
-          <w:sz w:val="24"/>
-          <w:highlight w:val="yellow"/>
-        </w:rPr>
-        <w:t>5</w:t>
-      </w:r>
-      <w:r>
-        <w:rPr>
-          <w:rFonts w:ascii="幼圆" w:eastAsia="幼圆" w:hAnsi="宋体" w:cs="Arial" w:hint="eastAsia"/>
-          <w:b w:val="0"/>
-          <w:sz w:val="24"/>
-          <w:highlight w:val="yellow"/>
-        </w:rPr>
-        <w:t>*8小时</w:t>
-      </w:r>
-    </w:p>
-    <w:p>
-      <w:pPr>
-        <w:pStyle w:val="26"/>
-        <w:numPr>
-          <w:ilvl w:val="0"/>
-          <w:numId w:val="18"/>
-        </w:numPr>
-        <w:spacing w:beforeLines="0" w:afterLines="0" w:line="360" w:lineRule="auto"/>
-        <w:ind w:firstLineChars="0"/>
-        <w:rPr>
-          <w:rFonts w:ascii="幼圆" w:eastAsia="幼圆" w:hAnsi="宋体" w:cs="Arial"/>
-          <w:b w:val="0"/>
-          <w:sz w:val="24"/>
-          <w:highlight w:val="yellow"/>
-        </w:rPr>
-      </w:pPr>
-      <w:r>
-        <w:rPr>
-          <w:rFonts w:ascii="幼圆" w:eastAsia="幼圆" w:hAnsi="宋体" w:cs="Arial" w:hint="eastAsia"/>
-          <w:b w:val="0"/>
-          <w:sz w:val="24"/>
-          <w:highlight w:val="yellow"/>
-        </w:rPr>
-        <w:t>导致系统或设备性能下降，但对主要应用系统影响不大的BUG将在8小时内解决</w:t>
-      </w:r>
-    </w:p>
-    <w:p>
-      <w:pPr>
-        <w:pStyle w:val="26"/>
-        <w:numPr>
-          <w:ilvl w:val="0"/>
-          <w:numId w:val="18"/>
-        </w:numPr>
-        <w:spacing w:beforeLines="0" w:afterLines="0" w:line="360" w:lineRule="auto"/>
-        <w:ind w:firstLineChars="0"/>
-        <w:rPr>
-          <w:rFonts w:ascii="幼圆" w:eastAsia="幼圆" w:hAnsi="宋体" w:cs="Arial"/>
-          <w:b w:val="0"/>
-          <w:sz w:val="24"/>
-          <w:highlight w:val="yellow"/>
-        </w:rPr>
-      </w:pPr>
-      <w:r>
-        <w:rPr>
-          <w:rFonts w:ascii="幼圆" w:eastAsia="幼圆" w:hAnsi="宋体" w:cs="Arial" w:hint="eastAsia"/>
-          <w:b w:val="0"/>
-          <w:sz w:val="24"/>
-          <w:highlight w:val="yellow"/>
-        </w:rPr>
-        <w:t>影响比较大的系统BUG在4小时内解决</w:t>
-      </w:r>
-    </w:p>
-    <w:p>
-      <w:pPr>
-        <w:pStyle w:val="26"/>
-        <w:numPr>
-          <w:ilvl w:val="0"/>
-          <w:numId w:val="18"/>
-        </w:numPr>
-        <w:spacing w:beforeLines="0" w:afterLines="0" w:line="360" w:lineRule="auto"/>
-        <w:ind w:firstLineChars="0"/>
-        <w:rPr>
-          <w:rFonts w:ascii="幼圆" w:eastAsia="幼圆" w:hAnsi="宋体" w:cs="Arial"/>
-          <w:b w:val="0"/>
-          <w:sz w:val="24"/>
-          <w:highlight w:val="yellow"/>
-        </w:rPr>
-      </w:pPr>
-      <w:r>
-        <w:rPr>
-          <w:rFonts w:ascii="幼圆" w:eastAsia="幼圆" w:hAnsi="宋体" w:cs="Arial" w:hint="eastAsia"/>
-          <w:b w:val="0"/>
-          <w:sz w:val="24"/>
-          <w:highlight w:val="yellow"/>
-        </w:rPr>
-        <w:t>系统升级优化工作对客户的影响时间小于8小时，并要帮助客户做好升级优化准备工作，如数据备份。</w:t>
-      </w:r>
-    </w:p>
-    <w:p>
-      <w:pPr>
-        <w:pStyle w:val="26"/>
-        <w:numPr>
-          <w:ilvl w:val="0"/>
-          <w:numId w:val="18"/>
-        </w:numPr>
-        <w:spacing w:beforeLines="0" w:afterLines="0" w:line="360" w:lineRule="auto"/>
-        <w:ind w:firstLineChars="0"/>
-        <w:rPr>
-          <w:rFonts w:ascii="幼圆" w:eastAsia="幼圆" w:hAnsi="宋体" w:cs="Arial"/>
-          <w:b w:val="0"/>
-          <w:sz w:val="24"/>
-          <w:highlight w:val="yellow"/>
-        </w:rPr>
-      </w:pPr>
-      <w:r>
-        <w:rPr>
-          <w:rFonts w:ascii="幼圆" w:eastAsia="幼圆" w:hAnsi="宋体" w:cs="Arial" w:hint="eastAsia"/>
-          <w:b w:val="0"/>
-          <w:sz w:val="24"/>
-          <w:highlight w:val="yellow"/>
-        </w:rPr>
-        <w:t>在不经过客户的许可情况下，不随意变动客户的运行环境，服务器的配置，不能</w:t>
-      </w:r>
-      <w:r>
-        <w:rPr>
-          <w:rFonts w:ascii="幼圆" w:eastAsia="幼圆" w:hAnsi="宋体" w:cs="Arial" w:hint="eastAsia"/>
-          <w:b w:val="0"/>
-          <w:sz w:val="24"/>
-          <w:highlight w:val="yellow"/>
-        </w:rPr>
-        <w:lastRenderedPageBreak/>
-        <w:t>向第三方泄露客户的相关信息，提供的服务不能违背客户的相关制度。一切服务必须服从IT服务信息安全实施规范的相关要求。</w:t>
       </w:r>
     </w:p>
     <w:p>
@@ -4175,6 +3810,7 @@
           <w:sz w:val="30"/>
           <w:szCs w:val="30"/>
         </w:rPr>
+        <w:lastRenderedPageBreak/>
         <w:t>客户联系信息</w:t>
       </w:r>
       <w:bookmarkEnd w:id="48"/>
@@ -4437,7 +4073,7 @@
 <w:ftr xmlns:wpc="http://schemas.microsoft.com/office/word/2010/wordprocessingCanvas" xmlns:cx="http://schemas.microsoft.com/office/drawing/2014/chartex" xmlns:cx1="http://schemas.microsoft.com/office/drawing/2015/9/8/chartex" xmlns:mc="http://schemas.openxmlformats.org/markup-compatibility/2006" xmlns:o="urn:schemas-microsoft-com:office:office" xmlns:r="http://schemas.openxmlformats.org/officeDocument/2006/relationships" xmlns:m="http://schemas.openxmlformats.org/officeDocument/2006/math" xmlns:v="urn:schemas-microsoft-com:vml" xmlns:wp14="http://schemas.microsoft.com/office/word/2010/wordprocessingDrawing" xmlns:wp="http://schemas.openxmlformats.org/drawingml/2006/wordprocessingDrawing" xmlns:w10="urn:schemas-microsoft-com:office:word" xmlns:w="http://schemas.openxmlformats.org/wordprocessingml/2006/main" xmlns:w14="http://schemas.microsoft.com/office/word/2010/wordml" xmlns:w15="http://schemas.microsoft.com/office/word/2012/wordml" xmlns:w16se="http://schemas.microsoft.com/office/word/2015/wordml/symex" xmlns:wpg="http://schemas.microsoft.com/office/word/2010/wordprocessingGroup" xmlns:wpi="http://schemas.microsoft.com/office/word/2010/wordprocessingInk" xmlns:wne="http://schemas.microsoft.com/office/word/2006/wordml" xmlns:wps="http://schemas.microsoft.com/office/word/2010/wordprocessingShape" mc:Ignorable="w14 w15 w16se wp14">
   <w:p>
     <w:pPr>
-      <w:pStyle w:val="affd"/>
+      <w:pStyle w:val="affe"/>
       <w:ind w:right="360"/>
       <w:rPr>
         <w:rFonts w:ascii="Arial" w:hAnsi="Arial" w:cs="Arial"/>
@@ -4451,7 +4087,7 @@
 <w:ftr xmlns:wpc="http://schemas.microsoft.com/office/word/2010/wordprocessingCanvas" xmlns:cx="http://schemas.microsoft.com/office/drawing/2014/chartex" xmlns:cx1="http://schemas.microsoft.com/office/drawing/2015/9/8/chartex" xmlns:mc="http://schemas.openxmlformats.org/markup-compatibility/2006" xmlns:o="urn:schemas-microsoft-com:office:office" xmlns:r="http://schemas.openxmlformats.org/officeDocument/2006/relationships" xmlns:m="http://schemas.openxmlformats.org/officeDocument/2006/math" xmlns:v="urn:schemas-microsoft-com:vml" xmlns:wp14="http://schemas.microsoft.com/office/word/2010/wordprocessingDrawing" xmlns:wp="http://schemas.openxmlformats.org/drawingml/2006/wordprocessingDrawing" xmlns:w10="urn:schemas-microsoft-com:office:word" xmlns:w="http://schemas.openxmlformats.org/wordprocessingml/2006/main" xmlns:w14="http://schemas.microsoft.com/office/word/2010/wordml" xmlns:w15="http://schemas.microsoft.com/office/word/2012/wordml" xmlns:w16se="http://schemas.microsoft.com/office/word/2015/wordml/symex" xmlns:wpg="http://schemas.microsoft.com/office/word/2010/wordprocessingGroup" xmlns:wpi="http://schemas.microsoft.com/office/word/2010/wordprocessingInk" xmlns:wne="http://schemas.microsoft.com/office/word/2006/wordml" xmlns:wps="http://schemas.microsoft.com/office/word/2010/wordprocessingShape" mc:Ignorable="w14 w15 w16se wp14">
   <w:p>
     <w:pPr>
-      <w:pStyle w:val="affd"/>
+      <w:pStyle w:val="affe"/>
       <w:tabs>
         <w:tab w:val="clear" w:pos="4153"/>
       </w:tabs>
@@ -4698,7 +4334,7 @@
 <w:hdr xmlns:wpc="http://schemas.microsoft.com/office/word/2010/wordprocessingCanvas" xmlns:cx="http://schemas.microsoft.com/office/drawing/2014/chartex" xmlns:cx1="http://schemas.microsoft.com/office/drawing/2015/9/8/chartex" xmlns:mc="http://schemas.openxmlformats.org/markup-compatibility/2006" xmlns:o="urn:schemas-microsoft-com:office:office" xmlns:r="http://schemas.openxmlformats.org/officeDocument/2006/relationships" xmlns:m="http://schemas.openxmlformats.org/officeDocument/2006/math" xmlns:v="urn:schemas-microsoft-com:vml" xmlns:wp14="http://schemas.microsoft.com/office/word/2010/wordprocessingDrawing" xmlns:wp="http://schemas.openxmlformats.org/drawingml/2006/wordprocessingDrawing" xmlns:w10="urn:schemas-microsoft-com:office:word" xmlns:w="http://schemas.openxmlformats.org/wordprocessingml/2006/main" xmlns:w14="http://schemas.microsoft.com/office/word/2010/wordml" xmlns:w15="http://schemas.microsoft.com/office/word/2012/wordml" xmlns:w16se="http://schemas.microsoft.com/office/word/2015/wordml/symex" xmlns:wpg="http://schemas.microsoft.com/office/word/2010/wordprocessingGroup" xmlns:wpi="http://schemas.microsoft.com/office/word/2010/wordprocessingInk" xmlns:wne="http://schemas.microsoft.com/office/word/2006/wordml" xmlns:wps="http://schemas.microsoft.com/office/word/2010/wordprocessingShape" mc:Ignorable="w14 w15 w16se wp14">
   <w:p>
     <w:pPr>
-      <w:pStyle w:val="afff"/>
+      <w:pStyle w:val="afff0"/>
       <w:jc w:val="right"/>
     </w:pPr>
     <w:r>
@@ -5764,10 +5400,11 @@
   <w:abstractNum w:abstractNumId="15" w15:restartNumberingAfterBreak="0">
     <w:nsid w:val="00000010"/>
     <w:multiLevelType w:val="multilevel"/>
-    <w:tmpl w:val="00000010"/>
+    <w:tmpl w:val="96C80442"/>
     <w:lvl w:ilvl="0">
       <w:start w:val="1"/>
       <w:numFmt w:val="bullet"/>
+      <w:pStyle w:val="a0"/>
       <w:lvlText w:val=""/>
       <w:lvlJc w:val="left"/>
       <w:pPr>
@@ -5908,7 +5545,7 @@
     <w:lvl w:ilvl="0">
       <w:start w:val="1"/>
       <w:numFmt w:val="bullet"/>
-      <w:pStyle w:val="a0"/>
+      <w:pStyle w:val="a1"/>
       <w:lvlText w:val=""/>
       <w:lvlJc w:val="left"/>
       <w:pPr>
@@ -6395,7 +6032,7 @@
     <w:lsdException w:name="List Table 6 Colorful Accent 6" w:uiPriority="51"/>
     <w:lsdException w:name="List Table 7 Colorful Accent 6" w:uiPriority="52"/>
   </w:latentStyles>
-  <w:style w:type="paragraph" w:default="1" w:styleId="a1">
+  <w:style w:type="paragraph" w:default="1" w:styleId="a2">
     <w:name w:val="Normal"/>
     <w:qFormat/>
     <w:rsid w:val="00702E82"/>
@@ -6412,8 +6049,8 @@
   </w:style>
   <w:style w:type="paragraph" w:styleId="1">
     <w:name w:val="heading 1"/>
-    <w:basedOn w:val="a1"/>
-    <w:next w:val="a1"/>
+    <w:basedOn w:val="a2"/>
+    <w:next w:val="a2"/>
     <w:link w:val="10"/>
     <w:qFormat/>
     <w:pPr>
@@ -6437,8 +6074,8 @@
   </w:style>
   <w:style w:type="paragraph" w:styleId="21">
     <w:name w:val="heading 2"/>
-    <w:basedOn w:val="a1"/>
-    <w:next w:val="a1"/>
+    <w:basedOn w:val="a2"/>
+    <w:next w:val="a2"/>
     <w:link w:val="22"/>
     <w:qFormat/>
     <w:pPr>
@@ -6462,8 +6099,8 @@
   </w:style>
   <w:style w:type="paragraph" w:styleId="31">
     <w:name w:val="heading 3"/>
-    <w:basedOn w:val="a1"/>
-    <w:next w:val="a1"/>
+    <w:basedOn w:val="a2"/>
+    <w:next w:val="a2"/>
     <w:link w:val="32"/>
     <w:qFormat/>
     <w:pPr>
@@ -6489,8 +6126,8 @@
   </w:style>
   <w:style w:type="paragraph" w:styleId="40">
     <w:name w:val="heading 4"/>
-    <w:basedOn w:val="a1"/>
-    <w:next w:val="a1"/>
+    <w:basedOn w:val="a2"/>
+    <w:next w:val="a2"/>
     <w:link w:val="42"/>
     <w:qFormat/>
     <w:pPr>
@@ -6515,8 +6152,8 @@
   </w:style>
   <w:style w:type="paragraph" w:styleId="50">
     <w:name w:val="heading 5"/>
-    <w:basedOn w:val="a1"/>
-    <w:next w:val="a1"/>
+    <w:basedOn w:val="a2"/>
+    <w:next w:val="a2"/>
     <w:link w:val="52"/>
     <w:qFormat/>
     <w:pPr>
@@ -6542,8 +6179,8 @@
   </w:style>
   <w:style w:type="paragraph" w:styleId="6">
     <w:name w:val="heading 6"/>
-    <w:basedOn w:val="a1"/>
-    <w:next w:val="a1"/>
+    <w:basedOn w:val="a2"/>
+    <w:next w:val="a2"/>
     <w:link w:val="60"/>
     <w:qFormat/>
     <w:pPr>
@@ -6568,8 +6205,8 @@
   </w:style>
   <w:style w:type="paragraph" w:styleId="7">
     <w:name w:val="heading 7"/>
-    <w:basedOn w:val="a1"/>
-    <w:next w:val="a1"/>
+    <w:basedOn w:val="a2"/>
+    <w:next w:val="a2"/>
     <w:link w:val="70"/>
     <w:qFormat/>
     <w:pPr>
@@ -6594,8 +6231,8 @@
   </w:style>
   <w:style w:type="paragraph" w:styleId="8">
     <w:name w:val="heading 8"/>
-    <w:basedOn w:val="a1"/>
-    <w:next w:val="a1"/>
+    <w:basedOn w:val="a2"/>
+    <w:next w:val="a2"/>
     <w:link w:val="80"/>
     <w:qFormat/>
     <w:pPr>
@@ -6618,8 +6255,8 @@
   </w:style>
   <w:style w:type="paragraph" w:styleId="9">
     <w:name w:val="heading 9"/>
-    <w:basedOn w:val="a1"/>
-    <w:next w:val="a1"/>
+    <w:basedOn w:val="a2"/>
+    <w:next w:val="a2"/>
     <w:link w:val="90"/>
     <w:qFormat/>
     <w:pPr>
@@ -6640,13 +6277,13 @@
       <w:szCs w:val="21"/>
     </w:rPr>
   </w:style>
-  <w:style w:type="character" w:default="1" w:styleId="a2">
+  <w:style w:type="character" w:default="1" w:styleId="a3">
     <w:name w:val="Default Paragraph Font"/>
     <w:uiPriority w:val="1"/>
     <w:semiHidden/>
     <w:unhideWhenUsed/>
   </w:style>
-  <w:style w:type="table" w:default="1" w:styleId="a3">
+  <w:style w:type="table" w:default="1" w:styleId="a4">
     <w:name w:val="Normal Table"/>
     <w:uiPriority w:val="99"/>
     <w:semiHidden/>
@@ -6661,13 +6298,13 @@
       </w:tblCellMar>
     </w:tblPr>
   </w:style>
-  <w:style w:type="numbering" w:default="1" w:styleId="a4">
+  <w:style w:type="numbering" w:default="1" w:styleId="a5">
     <w:name w:val="No List"/>
     <w:uiPriority w:val="99"/>
     <w:semiHidden/>
     <w:unhideWhenUsed/>
   </w:style>
-  <w:style w:type="character" w:styleId="a5">
+  <w:style w:type="character" w:styleId="a6">
     <w:name w:val="Emphasis"/>
     <w:qFormat/>
     <w:rPr>
@@ -6675,7 +6312,7 @@
       <w:iCs/>
     </w:rPr>
   </w:style>
-  <w:style w:type="character" w:styleId="a6">
+  <w:style w:type="character" w:styleId="a7">
     <w:name w:val="Hyperlink"/>
     <w:rPr>
       <w:color w:val="0000FF"/>
@@ -6697,13 +6334,13 @@
       <w:szCs w:val="20"/>
     </w:rPr>
   </w:style>
-  <w:style w:type="character" w:styleId="a7">
+  <w:style w:type="character" w:styleId="a8">
     <w:name w:val="footnote reference"/>
     <w:rPr>
       <w:vertAlign w:val="superscript"/>
     </w:rPr>
   </w:style>
-  <w:style w:type="character" w:styleId="a8">
+  <w:style w:type="character" w:styleId="a9">
     <w:name w:val="Strong"/>
     <w:qFormat/>
     <w:rPr>
@@ -6711,9 +6348,9 @@
       <w:bCs/>
     </w:rPr>
   </w:style>
-  <w:style w:type="character" w:styleId="a9">
+  <w:style w:type="character" w:styleId="aa">
     <w:name w:val="page number"/>
-    <w:basedOn w:val="a2"/>
+    <w:basedOn w:val="a3"/>
   </w:style>
   <w:style w:type="character" w:styleId="HTML1">
     <w:name w:val="HTML Code"/>
@@ -6725,7 +6362,7 @@
   </w:style>
   <w:style w:type="character" w:styleId="HTML2">
     <w:name w:val="HTML Acronym"/>
-    <w:basedOn w:val="a2"/>
+    <w:basedOn w:val="a3"/>
   </w:style>
   <w:style w:type="character" w:styleId="HTML3">
     <w:name w:val="HTML Sample"/>
@@ -6748,7 +6385,7 @@
       <w:szCs w:val="20"/>
     </w:rPr>
   </w:style>
-  <w:style w:type="character" w:styleId="aa">
+  <w:style w:type="character" w:styleId="ab">
     <w:name w:val="FollowedHyperlink"/>
     <w:rPr>
       <w:color w:val="800080"/>
@@ -6762,30 +6399,30 @@
       <w:iCs/>
     </w:rPr>
   </w:style>
-  <w:style w:type="character" w:styleId="ab">
+  <w:style w:type="character" w:styleId="ac">
     <w:name w:val="line number"/>
-    <w:basedOn w:val="a2"/>
-  </w:style>
-  <w:style w:type="character" w:customStyle="1" w:styleId="ac">
+    <w:basedOn w:val="a3"/>
+  </w:style>
+  <w:style w:type="character" w:customStyle="1" w:styleId="ad">
     <w:name w:val="正文首行缩进 字符"/>
-    <w:basedOn w:val="ad"/>
-    <w:link w:val="ae"/>
+    <w:basedOn w:val="ae"/>
+    <w:link w:val="af"/>
     <w:rPr>
       <w:rFonts w:ascii="Arial" w:eastAsia="宋体" w:hAnsi="Arial" w:cs="Times New Roman"/>
       <w:szCs w:val="24"/>
     </w:rPr>
   </w:style>
-  <w:style w:type="character" w:customStyle="1" w:styleId="ad">
+  <w:style w:type="character" w:customStyle="1" w:styleId="ae">
     <w:name w:val="正文文本 字符"/>
-    <w:link w:val="af"/>
+    <w:link w:val="af0"/>
     <w:rPr>
       <w:rFonts w:ascii="Arial" w:eastAsia="宋体" w:hAnsi="Arial" w:cs="Times New Roman"/>
       <w:szCs w:val="24"/>
     </w:rPr>
   </w:style>
-  <w:style w:type="character" w:customStyle="1" w:styleId="af0">
+  <w:style w:type="character" w:customStyle="1" w:styleId="af1">
     <w:name w:val="副标题 字符"/>
-    <w:link w:val="af1"/>
+    <w:link w:val="af2"/>
     <w:rPr>
       <w:rFonts w:ascii="Arial" w:eastAsia="黑体" w:hAnsi="Arial" w:cs="Arial"/>
       <w:bCs/>
@@ -6794,9 +6431,9 @@
       <w:szCs w:val="32"/>
     </w:rPr>
   </w:style>
-  <w:style w:type="character" w:customStyle="1" w:styleId="af2">
+  <w:style w:type="character" w:customStyle="1" w:styleId="af3">
     <w:name w:val="标题 字符"/>
-    <w:link w:val="af3"/>
+    <w:link w:val="af4"/>
     <w:rPr>
       <w:rFonts w:ascii="Times New Roman" w:eastAsia="宋体" w:hAnsi="Times New Roman" w:cs="Arial"/>
       <w:b/>
@@ -6806,9 +6443,9 @@
       <w:szCs w:val="36"/>
     </w:rPr>
   </w:style>
-  <w:style w:type="character" w:customStyle="1" w:styleId="af4">
+  <w:style w:type="character" w:customStyle="1" w:styleId="af5">
     <w:name w:val="注释标题 字符"/>
-    <w:link w:val="af5"/>
+    <w:link w:val="af6"/>
     <w:rPr>
       <w:rFonts w:ascii="Arial" w:eastAsia="宋体" w:hAnsi="Arial" w:cs="Times New Roman"/>
       <w:szCs w:val="24"/>
@@ -6851,24 +6488,24 @@
   </w:style>
   <w:style w:type="character" w:customStyle="1" w:styleId="27">
     <w:name w:val="正文首行缩进 2 字符"/>
-    <w:basedOn w:val="af6"/>
+    <w:basedOn w:val="af7"/>
     <w:link w:val="28"/>
     <w:rPr>
       <w:rFonts w:ascii="Arial" w:eastAsia="宋体" w:hAnsi="Arial" w:cs="Times New Roman"/>
       <w:szCs w:val="24"/>
     </w:rPr>
   </w:style>
-  <w:style w:type="character" w:customStyle="1" w:styleId="af6">
+  <w:style w:type="character" w:customStyle="1" w:styleId="af7">
     <w:name w:val="正文文本缩进 字符"/>
-    <w:link w:val="af7"/>
+    <w:link w:val="af8"/>
     <w:rPr>
       <w:rFonts w:ascii="Arial" w:eastAsia="宋体" w:hAnsi="Arial" w:cs="Times New Roman"/>
       <w:szCs w:val="24"/>
     </w:rPr>
   </w:style>
-  <w:style w:type="character" w:customStyle="1" w:styleId="af8">
+  <w:style w:type="character" w:customStyle="1" w:styleId="af9">
     <w:name w:val="信息标题 字符"/>
-    <w:link w:val="af9"/>
+    <w:link w:val="afa"/>
     <w:rPr>
       <w:rFonts w:ascii="Arial" w:eastAsia="宋体" w:hAnsi="Arial" w:cs="Arial"/>
       <w:sz w:val="24"/>
@@ -6876,25 +6513,25 @@
       <w:shd w:val="pct20" w:color="auto" w:fill="auto"/>
     </w:rPr>
   </w:style>
-  <w:style w:type="character" w:customStyle="1" w:styleId="afa">
+  <w:style w:type="character" w:customStyle="1" w:styleId="afb">
     <w:name w:val="日期 字符"/>
-    <w:link w:val="afb"/>
+    <w:link w:val="afc"/>
     <w:rPr>
       <w:rFonts w:ascii="Arial" w:eastAsia="宋体" w:hAnsi="Arial" w:cs="Times New Roman"/>
       <w:szCs w:val="24"/>
     </w:rPr>
   </w:style>
-  <w:style w:type="character" w:customStyle="1" w:styleId="afc">
+  <w:style w:type="character" w:customStyle="1" w:styleId="afd">
     <w:name w:val="签名 字符"/>
-    <w:link w:val="afd"/>
+    <w:link w:val="afe"/>
     <w:rPr>
       <w:rFonts w:ascii="Arial" w:eastAsia="宋体" w:hAnsi="Arial" w:cs="Times New Roman"/>
       <w:szCs w:val="24"/>
     </w:rPr>
   </w:style>
-  <w:style w:type="character" w:customStyle="1" w:styleId="afe">
+  <w:style w:type="character" w:customStyle="1" w:styleId="aff">
     <w:name w:val="无间隔 字符"/>
-    <w:link w:val="aff"/>
+    <w:link w:val="aff0"/>
     <w:uiPriority w:val="1"/>
     <w:rPr>
       <w:sz w:val="22"/>
@@ -6902,33 +6539,33 @@
       <w:lang w:val="en-US" w:eastAsia="zh-CN" w:bidi="ar-SA"/>
     </w:rPr>
   </w:style>
-  <w:style w:type="character" w:customStyle="1" w:styleId="aff0">
+  <w:style w:type="character" w:customStyle="1" w:styleId="aff1">
     <w:name w:val="结束语 字符"/>
-    <w:link w:val="aff1"/>
+    <w:link w:val="aff2"/>
     <w:rPr>
       <w:rFonts w:ascii="Arial" w:eastAsia="宋体" w:hAnsi="Arial" w:cs="Times New Roman"/>
       <w:szCs w:val="24"/>
     </w:rPr>
   </w:style>
-  <w:style w:type="character" w:customStyle="1" w:styleId="aff2">
+  <w:style w:type="character" w:customStyle="1" w:styleId="aff3">
     <w:name w:val="电子邮件签名 字符"/>
-    <w:link w:val="aff3"/>
+    <w:link w:val="aff4"/>
     <w:rPr>
       <w:rFonts w:ascii="Arial" w:eastAsia="宋体" w:hAnsi="Arial" w:cs="Times New Roman"/>
       <w:szCs w:val="24"/>
     </w:rPr>
   </w:style>
-  <w:style w:type="character" w:customStyle="1" w:styleId="aff4">
+  <w:style w:type="character" w:customStyle="1" w:styleId="aff5">
     <w:name w:val="纯文本 字符"/>
-    <w:link w:val="aff5"/>
+    <w:link w:val="aff6"/>
     <w:rPr>
       <w:rFonts w:ascii="宋体" w:eastAsia="宋体" w:hAnsi="Courier New" w:cs="Courier New"/>
       <w:szCs w:val="21"/>
     </w:rPr>
   </w:style>
-  <w:style w:type="character" w:customStyle="1" w:styleId="aff6">
+  <w:style w:type="character" w:customStyle="1" w:styleId="aff7">
     <w:name w:val="称呼 字符"/>
-    <w:link w:val="aff7"/>
+    <w:link w:val="aff8"/>
     <w:rPr>
       <w:rFonts w:ascii="Arial" w:eastAsia="宋体" w:hAnsi="Arial" w:cs="Times New Roman"/>
       <w:szCs w:val="24"/>
@@ -6944,19 +6581,19 @@
       <w:szCs w:val="24"/>
     </w:rPr>
   </w:style>
-  <w:style w:type="character" w:customStyle="1" w:styleId="aff8">
+  <w:style w:type="character" w:customStyle="1" w:styleId="aff9">
     <w:name w:val="批注框文本 字符"/>
-    <w:link w:val="aff9"/>
+    <w:link w:val="affa"/>
     <w:rPr>
       <w:rFonts w:ascii="Times New Roman" w:eastAsia="宋体" w:hAnsi="Times New Roman" w:cs="Times New Roman"/>
       <w:sz w:val="18"/>
       <w:szCs w:val="18"/>
     </w:rPr>
   </w:style>
-  <w:style w:type="paragraph" w:styleId="affa">
+  <w:style w:type="paragraph" w:styleId="affb">
     <w:name w:val="Document Map"/>
-    <w:basedOn w:val="a1"/>
-    <w:link w:val="affb"/>
+    <w:basedOn w:val="a2"/>
+    <w:link w:val="affc"/>
     <w:rsid w:val="00702E82"/>
     <w:rPr>
       <w:rFonts w:ascii="宋体"/>
@@ -7084,26 +6721,26 @@
       <w:lang w:val="en-US" w:eastAsia="zh-CN" w:bidi="ar-SA"/>
     </w:rPr>
   </w:style>
-  <w:style w:type="character" w:customStyle="1" w:styleId="affc">
+  <w:style w:type="character" w:customStyle="1" w:styleId="affd">
     <w:name w:val="页脚 字符"/>
-    <w:link w:val="affd"/>
+    <w:link w:val="affe"/>
     <w:uiPriority w:val="99"/>
     <w:rPr>
       <w:sz w:val="18"/>
       <w:szCs w:val="18"/>
     </w:rPr>
   </w:style>
-  <w:style w:type="character" w:customStyle="1" w:styleId="affe">
+  <w:style w:type="character" w:customStyle="1" w:styleId="afff">
     <w:name w:val="页眉 字符"/>
-    <w:link w:val="afff"/>
+    <w:link w:val="afff0"/>
     <w:rPr>
       <w:sz w:val="18"/>
       <w:szCs w:val="18"/>
     </w:rPr>
   </w:style>
-  <w:style w:type="paragraph" w:customStyle="1" w:styleId="afff0">
+  <w:style w:type="paragraph" w:customStyle="1" w:styleId="afff1">
     <w:name w:val="表格标题"/>
-    <w:next w:val="afff1"/>
+    <w:next w:val="afff2"/>
     <w:pPr>
       <w:spacing w:line="360" w:lineRule="auto"/>
       <w:jc w:val="center"/>
@@ -7116,7 +6753,7 @@
   </w:style>
   <w:style w:type="paragraph" w:customStyle="1" w:styleId="Bullet">
     <w:name w:val="Bullet"/>
-    <w:basedOn w:val="af"/>
+    <w:basedOn w:val="af0"/>
     <w:pPr>
       <w:widowControl/>
       <w:numPr>
@@ -7137,7 +6774,7 @@
   </w:style>
   <w:style w:type="paragraph" w:customStyle="1" w:styleId="Bulletwithtext1">
     <w:name w:val="Bullet with text 1"/>
-    <w:basedOn w:val="a1"/>
+    <w:basedOn w:val="a2"/>
     <w:pPr>
       <w:widowControl/>
       <w:numPr>
@@ -7156,7 +6793,7 @@
       <w:lang w:val="en-GB" w:eastAsia="en-US"/>
     </w:rPr>
   </w:style>
-  <w:style w:type="paragraph" w:customStyle="1" w:styleId="afff1">
+  <w:style w:type="paragraph" w:customStyle="1" w:styleId="afff2">
     <w:name w:val="表格正文"/>
     <w:pPr>
       <w:spacing w:line="360" w:lineRule="auto"/>
@@ -7183,7 +6820,7 @@
   </w:style>
   <w:style w:type="paragraph" w:customStyle="1" w:styleId="CharChar2CharCharCharCharCharCharCharChar">
     <w:name w:val="Char Char2 Char Char Char Char Char Char Char Char"/>
-    <w:basedOn w:val="a1"/>
+    <w:basedOn w:val="a2"/>
     <w:pPr>
       <w:widowControl/>
       <w:spacing w:after="160" w:line="240" w:lineRule="exact"/>
@@ -7196,7 +6833,7 @@
   </w:style>
   <w:style w:type="paragraph" w:customStyle="1" w:styleId="Table">
     <w:name w:val="Table"/>
-    <w:basedOn w:val="a1"/>
+    <w:basedOn w:val="a2"/>
     <w:pPr>
       <w:widowControl/>
       <w:spacing w:before="40" w:after="40"/>
@@ -7212,7 +6849,7 @@
   </w:style>
   <w:style w:type="paragraph" w:customStyle="1" w:styleId="TableText">
     <w:name w:val="Table Text"/>
-    <w:basedOn w:val="a1"/>
+    <w:basedOn w:val="a2"/>
     <w:pPr>
       <w:widowControl/>
       <w:spacing w:before="40" w:after="40" w:line="264" w:lineRule="auto"/>
@@ -7228,7 +6865,7 @@
   </w:style>
   <w:style w:type="paragraph" w:customStyle="1" w:styleId="CharCharChar">
     <w:name w:val="Char Char Char"/>
-    <w:basedOn w:val="a1"/>
+    <w:basedOn w:val="a2"/>
     <w:pPr>
       <w:widowControl/>
       <w:spacing w:after="60" w:line="300" w:lineRule="auto"/>
@@ -7244,7 +6881,7 @@
   </w:style>
   <w:style w:type="paragraph" w:customStyle="1" w:styleId="Bulletwithtext3">
     <w:name w:val="Bullet with text 3"/>
-    <w:basedOn w:val="a1"/>
+    <w:basedOn w:val="a2"/>
     <w:pPr>
       <w:widowControl/>
       <w:numPr>
@@ -7265,8 +6902,8 @@
   </w:style>
   <w:style w:type="paragraph" w:customStyle="1" w:styleId="TableCaption">
     <w:name w:val="Table Caption"/>
-    <w:basedOn w:val="a1"/>
-    <w:next w:val="a1"/>
+    <w:basedOn w:val="a2"/>
+    <w:next w:val="a2"/>
     <w:pPr>
       <w:widowControl/>
       <w:spacing w:before="240" w:after="120"/>
@@ -7281,9 +6918,9 @@
       <w:lang w:eastAsia="en-US"/>
     </w:rPr>
   </w:style>
-  <w:style w:type="paragraph" w:customStyle="1" w:styleId="afff2">
+  <w:style w:type="paragraph" w:customStyle="1" w:styleId="afff3">
     <w:name w:val="表文"/>
-    <w:basedOn w:val="afff3"/>
+    <w:basedOn w:val="afff4"/>
     <w:pPr>
       <w:adjustRightInd w:val="0"/>
       <w:snapToGrid w:val="0"/>
@@ -7295,7 +6932,7 @@
   </w:style>
   <w:style w:type="paragraph" w:customStyle="1" w:styleId="CharChar1CharCharCharChar">
     <w:name w:val="Char Char1 Char Char Char Char"/>
-    <w:basedOn w:val="a1"/>
+    <w:basedOn w:val="a2"/>
     <w:pPr>
       <w:widowControl/>
       <w:spacing w:after="160" w:line="240" w:lineRule="exact"/>
@@ -7311,7 +6948,7 @@
   </w:style>
   <w:style w:type="paragraph" w:customStyle="1" w:styleId="BulletSingle2">
     <w:name w:val="Bullet Single 2"/>
-    <w:basedOn w:val="a1"/>
+    <w:basedOn w:val="a2"/>
     <w:pPr>
       <w:widowControl/>
       <w:ind w:left="1080" w:hanging="360"/>
@@ -7327,7 +6964,7 @@
   </w:style>
   <w:style w:type="paragraph" w:customStyle="1" w:styleId="xl93">
     <w:name w:val="xl93"/>
-    <w:basedOn w:val="a1"/>
+    <w:basedOn w:val="a2"/>
     <w:pPr>
       <w:widowControl/>
       <w:pBdr>
@@ -7348,7 +6985,7 @@
   </w:style>
   <w:style w:type="paragraph" w:customStyle="1" w:styleId="xl94">
     <w:name w:val="xl94"/>
-    <w:basedOn w:val="a1"/>
+    <w:basedOn w:val="a2"/>
     <w:pPr>
       <w:widowControl/>
       <w:pBdr>
@@ -7369,7 +7006,7 @@
   </w:style>
   <w:style w:type="paragraph" w:customStyle="1" w:styleId="font0">
     <w:name w:val="font0"/>
-    <w:basedOn w:val="a1"/>
+    <w:basedOn w:val="a2"/>
     <w:pPr>
       <w:widowControl/>
       <w:spacing w:before="100" w:beforeAutospacing="1" w:after="100" w:afterAutospacing="1"/>
@@ -7384,7 +7021,7 @@
   </w:style>
   <w:style w:type="paragraph" w:customStyle="1" w:styleId="xl91">
     <w:name w:val="xl91"/>
-    <w:basedOn w:val="a1"/>
+    <w:basedOn w:val="a2"/>
     <w:pPr>
       <w:widowControl/>
       <w:spacing w:before="100" w:beforeAutospacing="1" w:after="100" w:afterAutospacing="1"/>
@@ -7398,7 +7035,7 @@
   </w:style>
   <w:style w:type="paragraph" w:customStyle="1" w:styleId="font5">
     <w:name w:val="font5"/>
-    <w:basedOn w:val="a1"/>
+    <w:basedOn w:val="a2"/>
     <w:pPr>
       <w:widowControl/>
       <w:spacing w:before="100" w:beforeAutospacing="1" w:after="100" w:afterAutospacing="1"/>
@@ -7413,7 +7050,7 @@
   </w:style>
   <w:style w:type="paragraph" w:styleId="53">
     <w:name w:val="List Continue 5"/>
-    <w:basedOn w:val="a1"/>
+    <w:basedOn w:val="a2"/>
     <w:pPr>
       <w:spacing w:after="120"/>
       <w:ind w:leftChars="1000" w:left="2100"/>
@@ -7422,10 +7059,10 @@
       <w:rFonts w:ascii="Arial" w:hAnsi="Arial"/>
     </w:rPr>
   </w:style>
-  <w:style w:type="paragraph" w:styleId="aff5">
+  <w:style w:type="paragraph" w:styleId="aff6">
     <w:name w:val="Plain Text"/>
-    <w:basedOn w:val="a1"/>
-    <w:link w:val="aff4"/>
+    <w:basedOn w:val="a2"/>
+    <w:link w:val="aff5"/>
     <w:rPr>
       <w:rFonts w:ascii="宋体" w:hAnsi="Courier New"/>
       <w:kern w:val="0"/>
@@ -7434,10 +7071,10 @@
       <w:lang w:val="x-none" w:eastAsia="x-none"/>
     </w:rPr>
   </w:style>
-  <w:style w:type="paragraph" w:styleId="af">
+  <w:style w:type="paragraph" w:styleId="af0">
     <w:name w:val="Body Text"/>
-    <w:basedOn w:val="a1"/>
-    <w:link w:val="ad"/>
+    <w:basedOn w:val="a2"/>
+    <w:link w:val="ae"/>
     <w:pPr>
       <w:spacing w:line="300" w:lineRule="auto"/>
     </w:pPr>
@@ -7448,9 +7085,9 @@
       <w:lang w:val="x-none" w:eastAsia="x-none"/>
     </w:rPr>
   </w:style>
-  <w:style w:type="paragraph" w:styleId="afff3">
+  <w:style w:type="paragraph" w:styleId="afff4">
     <w:name w:val="Normal Indent"/>
-    <w:basedOn w:val="a1"/>
+    <w:basedOn w:val="a2"/>
     <w:pPr>
       <w:ind w:firstLineChars="200" w:firstLine="420"/>
     </w:pPr>
@@ -7460,7 +7097,7 @@
   </w:style>
   <w:style w:type="paragraph" w:customStyle="1" w:styleId="xl92">
     <w:name w:val="xl92"/>
-    <w:basedOn w:val="a1"/>
+    <w:basedOn w:val="a2"/>
     <w:pPr>
       <w:widowControl/>
       <w:spacing w:before="100" w:beforeAutospacing="1" w:after="100" w:afterAutospacing="1"/>
@@ -7474,7 +7111,7 @@
   </w:style>
   <w:style w:type="paragraph" w:styleId="37">
     <w:name w:val="List 3"/>
-    <w:basedOn w:val="a1"/>
+    <w:basedOn w:val="a2"/>
     <w:pPr>
       <w:ind w:leftChars="400" w:left="100" w:hangingChars="200" w:hanging="200"/>
     </w:pPr>
@@ -7484,7 +7121,7 @@
   </w:style>
   <w:style w:type="paragraph" w:styleId="2a">
     <w:name w:val="List Continue 2"/>
-    <w:basedOn w:val="a1"/>
+    <w:basedOn w:val="a2"/>
     <w:pPr>
       <w:spacing w:after="120"/>
       <w:ind w:leftChars="400" w:left="840"/>
@@ -7493,10 +7130,10 @@
       <w:rFonts w:ascii="Arial" w:hAnsi="Arial"/>
     </w:rPr>
   </w:style>
-  <w:style w:type="paragraph" w:styleId="af9">
+  <w:style w:type="paragraph" w:styleId="afa">
     <w:name w:val="Message Header"/>
-    <w:basedOn w:val="a1"/>
-    <w:link w:val="af8"/>
+    <w:basedOn w:val="a2"/>
+    <w:link w:val="af9"/>
     <w:pPr>
       <w:pBdr>
         <w:top w:val="single" w:sz="6" w:space="1" w:color="auto"/>
@@ -7517,7 +7154,7 @@
   </w:style>
   <w:style w:type="paragraph" w:styleId="36">
     <w:name w:val="Body Text 3"/>
-    <w:basedOn w:val="a1"/>
+    <w:basedOn w:val="a2"/>
     <w:link w:val="35"/>
     <w:pPr>
       <w:spacing w:after="120"/>
@@ -7530,10 +7167,10 @@
       <w:lang w:val="x-none" w:eastAsia="x-none"/>
     </w:rPr>
   </w:style>
-  <w:style w:type="paragraph" w:styleId="af3">
+  <w:style w:type="paragraph" w:styleId="af4">
     <w:name w:val="Title"/>
-    <w:basedOn w:val="a1"/>
-    <w:link w:val="af2"/>
+    <w:basedOn w:val="a2"/>
+    <w:link w:val="af3"/>
     <w:qFormat/>
     <w:pPr>
       <w:spacing w:after="360"/>
@@ -7550,10 +7187,10 @@
       <w:lang w:val="x-none" w:eastAsia="x-none"/>
     </w:rPr>
   </w:style>
-  <w:style w:type="paragraph" w:styleId="aff9">
+  <w:style w:type="paragraph" w:styleId="affa">
     <w:name w:val="Balloon Text"/>
-    <w:basedOn w:val="a1"/>
-    <w:link w:val="aff8"/>
+    <w:basedOn w:val="a2"/>
+    <w:link w:val="aff9"/>
     <w:rPr>
       <w:kern w:val="0"/>
       <w:sz w:val="18"/>
@@ -7561,10 +7198,10 @@
       <w:lang w:val="x-none" w:eastAsia="x-none"/>
     </w:rPr>
   </w:style>
-  <w:style w:type="paragraph" w:styleId="afff4">
+  <w:style w:type="paragraph" w:styleId="afff5">
     <w:name w:val="caption"/>
-    <w:basedOn w:val="a1"/>
-    <w:next w:val="a1"/>
+    <w:basedOn w:val="a2"/>
+    <w:next w:val="a2"/>
     <w:qFormat/>
     <w:pPr>
       <w:spacing w:beforeLines="100" w:before="312" w:afterLines="50" w:after="156"/>
@@ -7577,7 +7214,7 @@
   </w:style>
   <w:style w:type="paragraph" w:styleId="20">
     <w:name w:val="List Bullet 2"/>
-    <w:basedOn w:val="a1"/>
+    <w:basedOn w:val="a2"/>
     <w:pPr>
       <w:numPr>
         <w:numId w:val="4"/>
@@ -7592,8 +7229,8 @@
   </w:style>
   <w:style w:type="paragraph" w:styleId="2b">
     <w:name w:val="toc 2"/>
-    <w:basedOn w:val="a1"/>
-    <w:next w:val="a1"/>
+    <w:basedOn w:val="a2"/>
+    <w:next w:val="a2"/>
     <w:uiPriority w:val="39"/>
     <w:pPr>
       <w:ind w:leftChars="200" w:left="420"/>
@@ -7601,7 +7238,7 @@
   </w:style>
   <w:style w:type="paragraph" w:styleId="5">
     <w:name w:val="List Bullet 5"/>
-    <w:basedOn w:val="a1"/>
+    <w:basedOn w:val="a2"/>
     <w:pPr>
       <w:numPr>
         <w:numId w:val="5"/>
@@ -7614,10 +7251,10 @@
       <w:rFonts w:ascii="Arial" w:hAnsi="Arial"/>
     </w:rPr>
   </w:style>
-  <w:style w:type="paragraph" w:styleId="afd">
+  <w:style w:type="paragraph" w:styleId="afe">
     <w:name w:val="Signature"/>
-    <w:basedOn w:val="a1"/>
-    <w:link w:val="afc"/>
+    <w:basedOn w:val="a2"/>
+    <w:link w:val="afd"/>
     <w:pPr>
       <w:ind w:leftChars="2100" w:left="100"/>
     </w:pPr>
@@ -7630,7 +7267,7 @@
   </w:style>
   <w:style w:type="paragraph" w:styleId="4">
     <w:name w:val="List Bullet 4"/>
-    <w:basedOn w:val="a1"/>
+    <w:basedOn w:val="a2"/>
     <w:pPr>
       <w:numPr>
         <w:numId w:val="6"/>
@@ -7643,11 +7280,11 @@
       <w:rFonts w:ascii="Arial" w:hAnsi="Arial"/>
     </w:rPr>
   </w:style>
-  <w:style w:type="paragraph" w:styleId="afb">
+  <w:style w:type="paragraph" w:styleId="afc">
     <w:name w:val="Date"/>
-    <w:basedOn w:val="a1"/>
-    <w:next w:val="a1"/>
-    <w:link w:val="afa"/>
+    <w:basedOn w:val="a2"/>
+    <w:next w:val="a2"/>
+    <w:link w:val="afb"/>
     <w:pPr>
       <w:ind w:leftChars="2500" w:left="100"/>
     </w:pPr>
@@ -7660,7 +7297,7 @@
   </w:style>
   <w:style w:type="paragraph" w:styleId="43">
     <w:name w:val="List 4"/>
-    <w:basedOn w:val="a1"/>
+    <w:basedOn w:val="a2"/>
     <w:pPr>
       <w:ind w:leftChars="600" w:left="100" w:hangingChars="200" w:hanging="200"/>
     </w:pPr>
@@ -7670,7 +7307,7 @@
   </w:style>
   <w:style w:type="paragraph" w:styleId="51">
     <w:name w:val="List Number 5"/>
-    <w:basedOn w:val="a1"/>
+    <w:basedOn w:val="a2"/>
     <w:pPr>
       <w:numPr>
         <w:numId w:val="7"/>
@@ -7683,11 +7320,11 @@
       <w:rFonts w:ascii="Arial" w:hAnsi="Arial"/>
     </w:rPr>
   </w:style>
-  <w:style w:type="paragraph" w:styleId="af5">
+  <w:style w:type="paragraph" w:styleId="af6">
     <w:name w:val="Note Heading"/>
-    <w:basedOn w:val="a1"/>
-    <w:next w:val="a1"/>
-    <w:link w:val="af4"/>
+    <w:basedOn w:val="a2"/>
+    <w:next w:val="a2"/>
+    <w:link w:val="af5"/>
     <w:pPr>
       <w:jc w:val="center"/>
     </w:pPr>
@@ -7700,7 +7337,7 @@
   </w:style>
   <w:style w:type="paragraph" w:styleId="HTML8">
     <w:name w:val="HTML Address"/>
-    <w:basedOn w:val="a1"/>
+    <w:basedOn w:val="a2"/>
     <w:link w:val="HTML7"/>
     <w:rPr>
       <w:rFonts w:ascii="Arial" w:hAnsi="Arial"/>
@@ -7713,7 +7350,7 @@
   </w:style>
   <w:style w:type="paragraph" w:styleId="24">
     <w:name w:val="Body Text Indent 2"/>
-    <w:basedOn w:val="a1"/>
+    <w:basedOn w:val="a2"/>
     <w:link w:val="23"/>
     <w:pPr>
       <w:spacing w:after="120" w:line="480" w:lineRule="auto"/>
@@ -7726,9 +7363,9 @@
       <w:lang w:val="x-none" w:eastAsia="x-none"/>
     </w:rPr>
   </w:style>
-  <w:style w:type="paragraph" w:styleId="afff5">
+  <w:style w:type="paragraph" w:styleId="afff6">
     <w:name w:val="List"/>
-    <w:basedOn w:val="a1"/>
+    <w:basedOn w:val="a2"/>
     <w:pPr>
       <w:ind w:left="200" w:hangingChars="200" w:hanging="200"/>
     </w:pPr>
@@ -7738,8 +7375,8 @@
   </w:style>
   <w:style w:type="paragraph" w:styleId="11">
     <w:name w:val="toc 1"/>
-    <w:basedOn w:val="a1"/>
-    <w:next w:val="a1"/>
+    <w:basedOn w:val="a2"/>
+    <w:next w:val="a2"/>
     <w:uiPriority w:val="39"/>
     <w:pPr>
       <w:tabs>
@@ -7750,7 +7387,7 @@
   </w:style>
   <w:style w:type="paragraph" w:styleId="26">
     <w:name w:val="Body Text 2"/>
-    <w:basedOn w:val="a1"/>
+    <w:basedOn w:val="a2"/>
     <w:link w:val="25"/>
     <w:pPr>
       <w:spacing w:beforeLines="50" w:before="156" w:afterLines="50" w:after="156" w:line="300" w:lineRule="auto"/>
@@ -7766,7 +7403,7 @@
   </w:style>
   <w:style w:type="paragraph" w:styleId="41">
     <w:name w:val="List Number 4"/>
-    <w:basedOn w:val="a1"/>
+    <w:basedOn w:val="a2"/>
     <w:pPr>
       <w:numPr>
         <w:numId w:val="8"/>
@@ -7779,9 +7416,9 @@
       <w:rFonts w:ascii="Arial" w:hAnsi="Arial"/>
     </w:rPr>
   </w:style>
-  <w:style w:type="paragraph" w:styleId="afff6">
+  <w:style w:type="paragraph" w:styleId="afff7">
     <w:name w:val="envelope return"/>
-    <w:basedOn w:val="a1"/>
+    <w:basedOn w:val="a2"/>
     <w:pPr>
       <w:snapToGrid w:val="0"/>
     </w:pPr>
@@ -7791,8 +7428,8 @@
   </w:style>
   <w:style w:type="paragraph" w:styleId="44">
     <w:name w:val="toc 4"/>
-    <w:basedOn w:val="a1"/>
-    <w:next w:val="a1"/>
+    <w:basedOn w:val="a2"/>
+    <w:next w:val="a2"/>
     <w:pPr>
       <w:ind w:leftChars="600" w:left="1260"/>
     </w:pPr>
@@ -7800,9 +7437,9 @@
       <w:rFonts w:ascii="Arial" w:hAnsi="Arial"/>
     </w:rPr>
   </w:style>
-  <w:style w:type="paragraph" w:styleId="afff7">
+  <w:style w:type="paragraph" w:styleId="afff8">
     <w:name w:val="Block Text"/>
-    <w:basedOn w:val="a1"/>
+    <w:basedOn w:val="a2"/>
     <w:pPr>
       <w:spacing w:after="120"/>
       <w:ind w:leftChars="700" w:left="1440" w:rightChars="700" w:right="1440"/>
@@ -7813,7 +7450,7 @@
   </w:style>
   <w:style w:type="paragraph" w:styleId="HTMLa">
     <w:name w:val="HTML Preformatted"/>
-    <w:basedOn w:val="a1"/>
+    <w:basedOn w:val="a2"/>
     <w:link w:val="HTML9"/>
     <w:rPr>
       <w:rFonts w:ascii="Courier New" w:hAnsi="Courier New"/>
@@ -7823,10 +7460,10 @@
       <w:lang w:val="x-none" w:eastAsia="x-none"/>
     </w:rPr>
   </w:style>
-  <w:style w:type="paragraph" w:styleId="afff">
+  <w:style w:type="paragraph" w:styleId="afff0">
     <w:name w:val="header"/>
-    <w:basedOn w:val="a1"/>
-    <w:link w:val="affe"/>
+    <w:basedOn w:val="a2"/>
+    <w:link w:val="afff"/>
     <w:pPr>
       <w:pBdr>
         <w:bottom w:val="single" w:sz="6" w:space="1" w:color="auto"/>
@@ -7848,7 +7485,7 @@
   </w:style>
   <w:style w:type="paragraph" w:styleId="3">
     <w:name w:val="List Number 3"/>
-    <w:basedOn w:val="a1"/>
+    <w:basedOn w:val="a2"/>
     <w:pPr>
       <w:numPr>
         <w:numId w:val="9"/>
@@ -7861,11 +7498,11 @@
       <w:rFonts w:ascii="Arial" w:hAnsi="Arial"/>
     </w:rPr>
   </w:style>
-  <w:style w:type="paragraph" w:styleId="aff7">
+  <w:style w:type="paragraph" w:styleId="aff8">
     <w:name w:val="Salutation"/>
-    <w:basedOn w:val="a1"/>
-    <w:next w:val="a1"/>
-    <w:link w:val="aff6"/>
+    <w:basedOn w:val="a2"/>
+    <w:next w:val="a2"/>
+    <w:link w:val="aff7"/>
     <w:rPr>
       <w:rFonts w:ascii="Arial" w:hAnsi="Arial"/>
       <w:kern w:val="0"/>
@@ -7873,10 +7510,10 @@
       <w:lang w:val="x-none" w:eastAsia="x-none"/>
     </w:rPr>
   </w:style>
-  <w:style w:type="paragraph" w:styleId="aff3">
+  <w:style w:type="paragraph" w:styleId="aff4">
     <w:name w:val="E-mail Signature"/>
-    <w:basedOn w:val="a1"/>
-    <w:link w:val="aff2"/>
+    <w:basedOn w:val="a2"/>
+    <w:link w:val="aff3"/>
     <w:rPr>
       <w:rFonts w:ascii="Arial" w:hAnsi="Arial"/>
       <w:kern w:val="0"/>
@@ -7886,15 +7523,15 @@
   </w:style>
   <w:style w:type="paragraph" w:styleId="38">
     <w:name w:val="toc 3"/>
-    <w:basedOn w:val="a1"/>
-    <w:next w:val="a1"/>
+    <w:basedOn w:val="a2"/>
+    <w:next w:val="a2"/>
     <w:pPr>
       <w:ind w:leftChars="400" w:left="840"/>
     </w:pPr>
   </w:style>
   <w:style w:type="paragraph" w:styleId="a">
     <w:name w:val="List Number"/>
-    <w:basedOn w:val="a1"/>
+    <w:basedOn w:val="a2"/>
     <w:pPr>
       <w:numPr>
         <w:numId w:val="10"/>
@@ -7909,7 +7546,7 @@
   </w:style>
   <w:style w:type="paragraph" w:styleId="54">
     <w:name w:val="List 5"/>
-    <w:basedOn w:val="a1"/>
+    <w:basedOn w:val="a2"/>
     <w:pPr>
       <w:ind w:leftChars="800" w:left="100" w:hangingChars="200" w:hanging="200"/>
     </w:pPr>
@@ -7917,18 +7554,18 @@
       <w:rFonts w:ascii="Arial" w:hAnsi="Arial"/>
     </w:rPr>
   </w:style>
-  <w:style w:type="paragraph" w:styleId="ae">
+  <w:style w:type="paragraph" w:styleId="af">
     <w:name w:val="Body Text First Indent"/>
-    <w:basedOn w:val="af"/>
-    <w:link w:val="ac"/>
+    <w:basedOn w:val="af0"/>
+    <w:link w:val="ad"/>
     <w:pPr>
       <w:spacing w:after="60"/>
       <w:ind w:firstLineChars="200" w:firstLine="200"/>
     </w:pPr>
   </w:style>
-  <w:style w:type="paragraph" w:styleId="afff8">
+  <w:style w:type="paragraph" w:styleId="afff9">
     <w:name w:val="envelope address"/>
-    <w:basedOn w:val="a1"/>
+    <w:basedOn w:val="a2"/>
     <w:pPr>
       <w:snapToGrid w:val="0"/>
       <w:ind w:leftChars="1400" w:left="100"/>
@@ -7940,7 +7577,7 @@
   </w:style>
   <w:style w:type="paragraph" w:styleId="39">
     <w:name w:val="List Continue 3"/>
-    <w:basedOn w:val="a1"/>
+    <w:basedOn w:val="a2"/>
     <w:pPr>
       <w:spacing w:after="120"/>
       <w:ind w:leftChars="600" w:left="1260"/>
@@ -7949,10 +7586,10 @@
       <w:rFonts w:ascii="Arial" w:hAnsi="Arial"/>
     </w:rPr>
   </w:style>
-  <w:style w:type="paragraph" w:styleId="af7">
+  <w:style w:type="paragraph" w:styleId="af8">
     <w:name w:val="Body Text Indent"/>
-    <w:basedOn w:val="a1"/>
-    <w:link w:val="af6"/>
+    <w:basedOn w:val="a2"/>
+    <w:link w:val="af7"/>
     <w:pPr>
       <w:spacing w:after="120"/>
       <w:ind w:leftChars="200" w:left="420"/>
@@ -7964,10 +7601,10 @@
       <w:lang w:val="x-none" w:eastAsia="x-none"/>
     </w:rPr>
   </w:style>
-  <w:style w:type="paragraph" w:styleId="aff1">
+  <w:style w:type="paragraph" w:styleId="aff2">
     <w:name w:val="Closing"/>
-    <w:basedOn w:val="a1"/>
-    <w:link w:val="aff0"/>
+    <w:basedOn w:val="a2"/>
+    <w:link w:val="aff1"/>
     <w:pPr>
       <w:ind w:leftChars="2100" w:left="100"/>
     </w:pPr>
@@ -7978,9 +7615,9 @@
       <w:lang w:val="x-none" w:eastAsia="x-none"/>
     </w:rPr>
   </w:style>
-  <w:style w:type="paragraph" w:styleId="afff9">
+  <w:style w:type="paragraph" w:styleId="afffa">
     <w:name w:val="Normal (Web)"/>
-    <w:basedOn w:val="a1"/>
+    <w:basedOn w:val="a2"/>
     <w:rPr>
       <w:rFonts w:ascii="Arial" w:hAnsi="Arial"/>
       <w:sz w:val="24"/>
@@ -7988,7 +7625,7 @@
   </w:style>
   <w:style w:type="paragraph" w:styleId="30">
     <w:name w:val="List Bullet 3"/>
-    <w:basedOn w:val="a1"/>
+    <w:basedOn w:val="a2"/>
     <w:pPr>
       <w:numPr>
         <w:numId w:val="13"/>
@@ -8003,7 +7640,7 @@
   </w:style>
   <w:style w:type="paragraph" w:styleId="45">
     <w:name w:val="List Continue 4"/>
-    <w:basedOn w:val="a1"/>
+    <w:basedOn w:val="a2"/>
     <w:pPr>
       <w:spacing w:after="120"/>
       <w:ind w:leftChars="800" w:left="1680"/>
@@ -8012,9 +7649,9 @@
       <w:rFonts w:ascii="Arial" w:hAnsi="Arial"/>
     </w:rPr>
   </w:style>
-  <w:style w:type="paragraph" w:styleId="a0">
+  <w:style w:type="paragraph" w:styleId="a1">
     <w:name w:val="List Bullet"/>
-    <w:basedOn w:val="a1"/>
+    <w:basedOn w:val="a2"/>
     <w:pPr>
       <w:numPr>
         <w:numId w:val="14"/>
@@ -8027,10 +7664,10 @@
       <w:rFonts w:ascii="Arial" w:hAnsi="Arial"/>
     </w:rPr>
   </w:style>
-  <w:style w:type="paragraph" w:styleId="affd">
+  <w:style w:type="paragraph" w:styleId="affe">
     <w:name w:val="footer"/>
-    <w:basedOn w:val="a1"/>
-    <w:link w:val="affc"/>
+    <w:basedOn w:val="a2"/>
+    <w:link w:val="affd"/>
     <w:uiPriority w:val="99"/>
     <w:pPr>
       <w:tabs>
@@ -8050,16 +7687,16 @@
   </w:style>
   <w:style w:type="paragraph" w:styleId="28">
     <w:name w:val="Body Text First Indent 2"/>
-    <w:basedOn w:val="af7"/>
+    <w:basedOn w:val="af8"/>
     <w:link w:val="27"/>
     <w:pPr>
       <w:ind w:firstLineChars="200" w:firstLine="420"/>
     </w:pPr>
   </w:style>
-  <w:style w:type="paragraph" w:styleId="af1">
+  <w:style w:type="paragraph" w:styleId="af2">
     <w:name w:val="Subtitle"/>
-    <w:basedOn w:val="a1"/>
-    <w:link w:val="af0"/>
+    <w:basedOn w:val="a2"/>
+    <w:link w:val="af1"/>
     <w:qFormat/>
     <w:pPr>
       <w:spacing w:before="480"/>
@@ -8077,7 +7714,7 @@
   </w:style>
   <w:style w:type="paragraph" w:styleId="2c">
     <w:name w:val="List 2"/>
-    <w:basedOn w:val="a1"/>
+    <w:basedOn w:val="a2"/>
     <w:pPr>
       <w:ind w:leftChars="200" w:left="100" w:hangingChars="200" w:hanging="200"/>
     </w:pPr>
@@ -8085,9 +7722,9 @@
       <w:rFonts w:ascii="Arial" w:hAnsi="Arial"/>
     </w:rPr>
   </w:style>
-  <w:style w:type="character" w:customStyle="1" w:styleId="affb">
+  <w:style w:type="character" w:customStyle="1" w:styleId="affc">
     <w:name w:val="文档结构图 字符"/>
-    <w:link w:val="affa"/>
+    <w:link w:val="affb"/>
     <w:rsid w:val="00702E82"/>
     <w:rPr>
       <w:rFonts w:ascii="宋体" w:hAnsi="Times New Roman"/>
@@ -8098,7 +7735,7 @@
   </w:style>
   <w:style w:type="paragraph" w:styleId="34">
     <w:name w:val="Body Text Indent 3"/>
-    <w:basedOn w:val="a1"/>
+    <w:basedOn w:val="a2"/>
     <w:link w:val="33"/>
     <w:pPr>
       <w:spacing w:after="120"/>
@@ -8114,7 +7751,7 @@
   </w:style>
   <w:style w:type="paragraph" w:styleId="2">
     <w:name w:val="List Number 2"/>
-    <w:basedOn w:val="a1"/>
+    <w:basedOn w:val="a2"/>
     <w:pPr>
       <w:numPr>
         <w:numId w:val="15"/>
@@ -8127,9 +7764,9 @@
       <w:rFonts w:ascii="Arial" w:hAnsi="Arial"/>
     </w:rPr>
   </w:style>
-  <w:style w:type="paragraph" w:styleId="afffa">
+  <w:style w:type="paragraph" w:styleId="afffb">
     <w:name w:val="List Continue"/>
-    <w:basedOn w:val="a1"/>
+    <w:basedOn w:val="a2"/>
     <w:pPr>
       <w:spacing w:after="120"/>
       <w:ind w:leftChars="200" w:left="420"/>
@@ -8140,7 +7777,7 @@
   </w:style>
   <w:style w:type="paragraph" w:customStyle="1" w:styleId="CharChar1">
     <w:name w:val="Char Char1"/>
-    <w:basedOn w:val="a1"/>
+    <w:basedOn w:val="a2"/>
     <w:pPr>
       <w:widowControl/>
       <w:spacing w:after="160" w:line="240" w:lineRule="exact"/>
@@ -8156,7 +7793,7 @@
   </w:style>
   <w:style w:type="paragraph" w:customStyle="1" w:styleId="Char">
     <w:name w:val="Char"/>
-    <w:basedOn w:val="a1"/>
+    <w:basedOn w:val="a2"/>
     <w:pPr>
       <w:tabs>
         <w:tab w:val="left" w:pos="360"/>
@@ -8166,7 +7803,7 @@
       <w:sz w:val="24"/>
     </w:rPr>
   </w:style>
-  <w:style w:type="paragraph" w:customStyle="1" w:styleId="afffb">
+  <w:style w:type="paragraph" w:customStyle="1" w:styleId="afffc">
     <w:name w:val="封面标准英文名称"/>
     <w:pPr>
       <w:widowControl w:val="0"/>
@@ -8178,9 +7815,9 @@
       <w:sz w:val="28"/>
     </w:rPr>
   </w:style>
-  <w:style w:type="paragraph" w:styleId="aff">
+  <w:style w:type="paragraph" w:styleId="aff0">
     <w:name w:val="No Spacing"/>
-    <w:link w:val="afe"/>
+    <w:link w:val="aff"/>
     <w:uiPriority w:val="1"/>
     <w:qFormat/>
     <w:rPr>
@@ -8188,7 +7825,7 @@
       <w:szCs w:val="22"/>
     </w:rPr>
   </w:style>
-  <w:style w:type="paragraph" w:customStyle="1" w:styleId="afffc">
+  <w:style w:type="paragraph" w:customStyle="1" w:styleId="afffd">
     <w:name w:val="封面标准名称"/>
     <w:pPr>
       <w:widowControl w:val="0"/>
@@ -8201,7 +7838,7 @@
       <w:sz w:val="52"/>
     </w:rPr>
   </w:style>
-  <w:style w:type="paragraph" w:customStyle="1" w:styleId="afffd">
+  <w:style w:type="paragraph" w:customStyle="1" w:styleId="afffe">
     <w:name w:val="封面一致性程度标识"/>
     <w:pPr>
       <w:spacing w:before="440" w:line="400" w:lineRule="exact"/>
@@ -8212,7 +7849,7 @@
       <w:sz w:val="28"/>
     </w:rPr>
   </w:style>
-  <w:style w:type="paragraph" w:customStyle="1" w:styleId="afffe">
+  <w:style w:type="paragraph" w:customStyle="1" w:styleId="affff">
     <w:name w:val="封面标准文稿编辑信息"/>
     <w:pPr>
       <w:spacing w:before="180" w:line="180" w:lineRule="exact"/>
@@ -8225,7 +7862,7 @@
   </w:style>
   <w:style w:type="paragraph" w:customStyle="1" w:styleId="Number">
     <w:name w:val="Number"/>
-    <w:basedOn w:val="a1"/>
+    <w:basedOn w:val="a2"/>
     <w:pPr>
       <w:numPr>
         <w:numId w:val="16"/>
@@ -8240,9 +7877,9 @@
       <w:sz w:val="24"/>
     </w:rPr>
   </w:style>
-  <w:style w:type="paragraph" w:styleId="affff">
+  <w:style w:type="paragraph" w:styleId="affff0">
     <w:name w:val="List Paragraph"/>
-    <w:basedOn w:val="a1"/>
+    <w:basedOn w:val="a2"/>
     <w:qFormat/>
     <w:pPr>
       <w:ind w:firstLineChars="200" w:firstLine="420"/>
@@ -8250,7 +7887,7 @@
   </w:style>
   <w:style w:type="paragraph" w:customStyle="1" w:styleId="xl118">
     <w:name w:val="xl118"/>
-    <w:basedOn w:val="a1"/>
+    <w:basedOn w:val="a2"/>
     <w:pPr>
       <w:widowControl/>
       <w:pBdr>
@@ -8270,7 +7907,7 @@
   </w:style>
   <w:style w:type="paragraph" w:customStyle="1" w:styleId="xl119">
     <w:name w:val="xl119"/>
-    <w:basedOn w:val="a1"/>
+    <w:basedOn w:val="a2"/>
     <w:pPr>
       <w:widowControl/>
       <w:pBdr>
@@ -8292,7 +7929,7 @@
   </w:style>
   <w:style w:type="paragraph" w:customStyle="1" w:styleId="xl117">
     <w:name w:val="xl117"/>
-    <w:basedOn w:val="a1"/>
+    <w:basedOn w:val="a2"/>
     <w:pPr>
       <w:widowControl/>
       <w:pBdr>
@@ -8312,7 +7949,7 @@
   </w:style>
   <w:style w:type="paragraph" w:customStyle="1" w:styleId="xl116">
     <w:name w:val="xl116"/>
-    <w:basedOn w:val="a1"/>
+    <w:basedOn w:val="a2"/>
     <w:pPr>
       <w:widowControl/>
       <w:pBdr>
@@ -8331,7 +7968,7 @@
   </w:style>
   <w:style w:type="paragraph" w:customStyle="1" w:styleId="xl115">
     <w:name w:val="xl115"/>
-    <w:basedOn w:val="a1"/>
+    <w:basedOn w:val="a2"/>
     <w:pPr>
       <w:widowControl/>
       <w:pBdr>
@@ -8353,7 +7990,7 @@
   </w:style>
   <w:style w:type="paragraph" w:customStyle="1" w:styleId="xl114">
     <w:name w:val="xl114"/>
-    <w:basedOn w:val="a1"/>
+    <w:basedOn w:val="a2"/>
     <w:pPr>
       <w:widowControl/>
       <w:pBdr>
@@ -8373,7 +8010,7 @@
   </w:style>
   <w:style w:type="paragraph" w:customStyle="1" w:styleId="xl113">
     <w:name w:val="xl113"/>
-    <w:basedOn w:val="a1"/>
+    <w:basedOn w:val="a2"/>
     <w:pPr>
       <w:widowControl/>
       <w:pBdr>
@@ -8393,7 +8030,7 @@
   </w:style>
   <w:style w:type="paragraph" w:customStyle="1" w:styleId="xl112">
     <w:name w:val="xl112"/>
-    <w:basedOn w:val="a1"/>
+    <w:basedOn w:val="a2"/>
     <w:pPr>
       <w:widowControl/>
       <w:pBdr>
@@ -8416,7 +8053,7 @@
   </w:style>
   <w:style w:type="paragraph" w:customStyle="1" w:styleId="xl111">
     <w:name w:val="xl111"/>
-    <w:basedOn w:val="a1"/>
+    <w:basedOn w:val="a2"/>
     <w:pPr>
       <w:widowControl/>
       <w:pBdr>
@@ -8438,7 +8075,7 @@
   </w:style>
   <w:style w:type="paragraph" w:customStyle="1" w:styleId="xl110">
     <w:name w:val="xl110"/>
-    <w:basedOn w:val="a1"/>
+    <w:basedOn w:val="a2"/>
     <w:pPr>
       <w:widowControl/>
       <w:pBdr>
@@ -8461,7 +8098,7 @@
   </w:style>
   <w:style w:type="paragraph" w:customStyle="1" w:styleId="xl109">
     <w:name w:val="xl109"/>
-    <w:basedOn w:val="a1"/>
+    <w:basedOn w:val="a2"/>
     <w:pPr>
       <w:widowControl/>
       <w:pBdr>
@@ -8482,7 +8119,7 @@
   </w:style>
   <w:style w:type="paragraph" w:customStyle="1" w:styleId="xl108">
     <w:name w:val="xl108"/>
-    <w:basedOn w:val="a1"/>
+    <w:basedOn w:val="a2"/>
     <w:pPr>
       <w:widowControl/>
       <w:pBdr>
@@ -8503,7 +8140,7 @@
   </w:style>
   <w:style w:type="paragraph" w:customStyle="1" w:styleId="xl107">
     <w:name w:val="xl107"/>
-    <w:basedOn w:val="a1"/>
+    <w:basedOn w:val="a2"/>
     <w:pPr>
       <w:widowControl/>
       <w:pBdr>
@@ -8524,7 +8161,7 @@
   </w:style>
   <w:style w:type="paragraph" w:customStyle="1" w:styleId="font8">
     <w:name w:val="font8"/>
-    <w:basedOn w:val="a1"/>
+    <w:basedOn w:val="a2"/>
     <w:pPr>
       <w:widowControl/>
       <w:spacing w:before="100" w:beforeAutospacing="1" w:after="100" w:afterAutospacing="1"/>
@@ -8539,7 +8176,7 @@
   </w:style>
   <w:style w:type="paragraph" w:customStyle="1" w:styleId="font7">
     <w:name w:val="font7"/>
-    <w:basedOn w:val="a1"/>
+    <w:basedOn w:val="a2"/>
     <w:pPr>
       <w:widowControl/>
       <w:spacing w:before="100" w:beforeAutospacing="1" w:after="100" w:afterAutospacing="1"/>
@@ -8556,7 +8193,7 @@
   </w:style>
   <w:style w:type="paragraph" w:customStyle="1" w:styleId="font6">
     <w:name w:val="font6"/>
-    <w:basedOn w:val="a1"/>
+    <w:basedOn w:val="a2"/>
     <w:pPr>
       <w:widowControl/>
       <w:spacing w:before="100" w:beforeAutospacing="1" w:after="100" w:afterAutospacing="1"/>
@@ -8571,7 +8208,7 @@
   </w:style>
   <w:style w:type="paragraph" w:customStyle="1" w:styleId="xl106">
     <w:name w:val="xl106"/>
-    <w:basedOn w:val="a1"/>
+    <w:basedOn w:val="a2"/>
     <w:pPr>
       <w:widowControl/>
       <w:pBdr>
@@ -8592,7 +8229,7 @@
   </w:style>
   <w:style w:type="paragraph" w:customStyle="1" w:styleId="xl105">
     <w:name w:val="xl105"/>
-    <w:basedOn w:val="a1"/>
+    <w:basedOn w:val="a2"/>
     <w:pPr>
       <w:widowControl/>
       <w:pBdr>
@@ -8614,7 +8251,7 @@
   <w:style w:type="paragraph" w:styleId="TOC">
     <w:name w:val="TOC Heading"/>
     <w:basedOn w:val="1"/>
-    <w:next w:val="a1"/>
+    <w:next w:val="a2"/>
     <w:qFormat/>
     <w:pPr>
       <w:widowControl/>
@@ -8638,7 +8275,7 @@
   </w:style>
   <w:style w:type="paragraph" w:customStyle="1" w:styleId="xl101">
     <w:name w:val="xl101"/>
-    <w:basedOn w:val="a1"/>
+    <w:basedOn w:val="a2"/>
     <w:pPr>
       <w:widowControl/>
       <w:pBdr>
@@ -8659,7 +8296,7 @@
   </w:style>
   <w:style w:type="paragraph" w:customStyle="1" w:styleId="xl102">
     <w:name w:val="xl102"/>
-    <w:basedOn w:val="a1"/>
+    <w:basedOn w:val="a2"/>
     <w:pPr>
       <w:widowControl/>
       <w:pBdr>
@@ -8682,7 +8319,7 @@
   </w:style>
   <w:style w:type="paragraph" w:customStyle="1" w:styleId="xl99">
     <w:name w:val="xl99"/>
-    <w:basedOn w:val="a1"/>
+    <w:basedOn w:val="a2"/>
     <w:pPr>
       <w:widowControl/>
       <w:pBdr>
@@ -8702,7 +8339,7 @@
   </w:style>
   <w:style w:type="paragraph" w:customStyle="1" w:styleId="xl100">
     <w:name w:val="xl100"/>
-    <w:basedOn w:val="a1"/>
+    <w:basedOn w:val="a2"/>
     <w:pPr>
       <w:widowControl/>
       <w:shd w:val="clear" w:color="000000" w:fill="FFFFFF"/>
@@ -8717,7 +8354,7 @@
   </w:style>
   <w:style w:type="paragraph" w:customStyle="1" w:styleId="xl103">
     <w:name w:val="xl103"/>
-    <w:basedOn w:val="a1"/>
+    <w:basedOn w:val="a2"/>
     <w:pPr>
       <w:widowControl/>
       <w:pBdr>
@@ -8739,7 +8376,7 @@
   </w:style>
   <w:style w:type="paragraph" w:customStyle="1" w:styleId="xl104">
     <w:name w:val="xl104"/>
-    <w:basedOn w:val="a1"/>
+    <w:basedOn w:val="a2"/>
     <w:pPr>
       <w:widowControl/>
       <w:pBdr>
@@ -8762,7 +8399,7 @@
   </w:style>
   <w:style w:type="paragraph" w:customStyle="1" w:styleId="xl95">
     <w:name w:val="xl95"/>
-    <w:basedOn w:val="a1"/>
+    <w:basedOn w:val="a2"/>
     <w:pPr>
       <w:widowControl/>
       <w:pBdr>
@@ -8783,7 +8420,7 @@
   </w:style>
   <w:style w:type="paragraph" w:customStyle="1" w:styleId="xl97">
     <w:name w:val="xl97"/>
-    <w:basedOn w:val="a1"/>
+    <w:basedOn w:val="a2"/>
     <w:pPr>
       <w:widowControl/>
       <w:pBdr>
@@ -8803,7 +8440,7 @@
   </w:style>
   <w:style w:type="paragraph" w:customStyle="1" w:styleId="xl98">
     <w:name w:val="xl98"/>
-    <w:basedOn w:val="a1"/>
+    <w:basedOn w:val="a2"/>
     <w:pPr>
       <w:widowControl/>
       <w:pBdr>
@@ -8823,7 +8460,7 @@
   </w:style>
   <w:style w:type="paragraph" w:customStyle="1" w:styleId="xl96">
     <w:name w:val="xl96"/>
-    <w:basedOn w:val="a1"/>
+    <w:basedOn w:val="a2"/>
     <w:pPr>
       <w:widowControl/>
       <w:spacing w:before="100" w:beforeAutospacing="1" w:after="100" w:afterAutospacing="1"/>
@@ -8835,6 +8472,96 @@
       <w:iCs/>
       <w:kern w:val="0"/>
       <w:sz w:val="24"/>
+    </w:rPr>
+  </w:style>
+  <w:style w:type="paragraph" w:customStyle="1" w:styleId="affff1">
+    <w:name w:val="服务配置项"/>
+    <w:basedOn w:val="26"/>
+    <w:link w:val="affff2"/>
+    <w:qFormat/>
+    <w:rsid w:val="00D93195"/>
+    <w:pPr>
+      <w:spacing w:line="360" w:lineRule="auto"/>
+      <w:ind w:firstLine="480"/>
+    </w:pPr>
+    <w:rPr>
+      <w:rFonts w:ascii="幼圆" w:eastAsia="幼圆" w:hAnsi="宋体" w:cs="Arial"/>
+      <w:b w:val="0"/>
+      <w:sz w:val="24"/>
+    </w:rPr>
+  </w:style>
+  <w:style w:type="paragraph" w:customStyle="1" w:styleId="affff3">
+    <w:name w:val="服务内容"/>
+    <w:basedOn w:val="26"/>
+    <w:link w:val="affff4"/>
+    <w:qFormat/>
+    <w:rsid w:val="001D1D34"/>
+    <w:pPr>
+      <w:spacing w:beforeLines="0" w:afterLines="0" w:line="360" w:lineRule="auto"/>
+      <w:ind w:firstLineChars="354" w:firstLine="850"/>
+    </w:pPr>
+    <w:rPr>
+      <w:rFonts w:ascii="幼圆" w:eastAsia="幼圆" w:hAnsi="宋体" w:cs="Arial"/>
+      <w:b w:val="0"/>
+      <w:sz w:val="24"/>
+    </w:rPr>
+  </w:style>
+  <w:style w:type="character" w:customStyle="1" w:styleId="affff2">
+    <w:name w:val="服务配置项 字符"/>
+    <w:basedOn w:val="25"/>
+    <w:link w:val="affff1"/>
+    <w:rsid w:val="00D93195"/>
+    <w:rPr>
+      <w:rFonts w:ascii="幼圆" w:eastAsia="幼圆" w:hAnsi="宋体" w:cs="Arial"/>
+      <w:b w:val="0"/>
+      <w:sz w:val="24"/>
+      <w:szCs w:val="24"/>
+      <w:lang w:val="x-none" w:eastAsia="x-none"/>
+    </w:rPr>
+  </w:style>
+  <w:style w:type="paragraph" w:customStyle="1" w:styleId="a0">
+    <w:name w:val="服务要求"/>
+    <w:basedOn w:val="26"/>
+    <w:link w:val="affff5"/>
+    <w:qFormat/>
+    <w:rsid w:val="000A37F0"/>
+    <w:pPr>
+      <w:numPr>
+        <w:numId w:val="18"/>
+      </w:numPr>
+      <w:spacing w:beforeLines="0" w:afterLines="0" w:line="360" w:lineRule="auto"/>
+      <w:ind w:firstLineChars="0" w:firstLine="0"/>
+    </w:pPr>
+    <w:rPr>
+      <w:rFonts w:ascii="幼圆" w:eastAsia="幼圆" w:hAnsi="宋体" w:cs="Arial"/>
+      <w:b w:val="0"/>
+      <w:sz w:val="24"/>
+    </w:rPr>
+  </w:style>
+  <w:style w:type="character" w:customStyle="1" w:styleId="affff4">
+    <w:name w:val="服务内容 字符"/>
+    <w:basedOn w:val="25"/>
+    <w:link w:val="affff3"/>
+    <w:rsid w:val="001D1D34"/>
+    <w:rPr>
+      <w:rFonts w:ascii="幼圆" w:eastAsia="幼圆" w:hAnsi="宋体" w:cs="Arial"/>
+      <w:b w:val="0"/>
+      <w:sz w:val="24"/>
+      <w:szCs w:val="24"/>
+      <w:lang w:val="x-none" w:eastAsia="x-none"/>
+    </w:rPr>
+  </w:style>
+  <w:style w:type="character" w:customStyle="1" w:styleId="affff5">
+    <w:name w:val="服务要求 字符"/>
+    <w:basedOn w:val="25"/>
+    <w:link w:val="a0"/>
+    <w:rsid w:val="000A37F0"/>
+    <w:rPr>
+      <w:rFonts w:ascii="幼圆" w:eastAsia="幼圆" w:hAnsi="宋体" w:cs="Arial"/>
+      <w:b w:val="0"/>
+      <w:sz w:val="24"/>
+      <w:szCs w:val="24"/>
+      <w:lang w:val="x-none" w:eastAsia="x-none"/>
     </w:rPr>
   </w:style>
 </w:styles>
